--- a/17.复制/2. MySQL5.7复制.docx
+++ b/17.复制/2. MySQL5.7复制.docx
@@ -10,7 +10,107 @@
         <w:rPr>
           <w:rFonts w:hint="eastAsia"/>
         </w:rPr>
-        <w:t>复制基础</w:t>
+        <w:t>背景</w:t>
+      </w:r>
+    </w:p>
+    <w:p>
+      <w:pPr>
+        <w:ind w:firstLine="420"/>
+      </w:pPr>
+      <w:r>
+        <w:rPr>
+          <w:rFonts w:hint="eastAsia"/>
+        </w:rPr>
+        <w:t>为什么要做主从复制？</w:t>
+      </w:r>
+    </w:p>
+    <w:p>
+      <w:pPr>
+        <w:ind w:firstLine="420"/>
+      </w:pPr>
+      <w:r>
+        <w:rPr>
+          <w:rFonts w:hint="eastAsia"/>
+        </w:rPr>
+        <w:t>1、在业务复杂的系统中，有这么一个情景，有一句sql语句需要锁表，导致暂时不能使用读的服务，那么就很影响运行中的业务，</w:t>
+      </w:r>
+      <w:r>
+        <w:rPr>
+          <w:rFonts w:hint="eastAsia"/>
+          <w:color w:val="FF0000"/>
+        </w:rPr>
+        <w:t>使用主从复制，让主库负责写，从库负责读</w:t>
+      </w:r>
+      <w:r>
+        <w:rPr>
+          <w:rFonts w:hint="eastAsia"/>
+        </w:rPr>
+        <w:t>，这样，即使主库出现了锁表的情景，通过读从库也可以保证业务的正常运作。</w:t>
+      </w:r>
+    </w:p>
+    <w:p>
+      <w:pPr>
+        <w:ind w:firstLine="420"/>
+      </w:pPr>
+      <w:r>
+        <w:rPr>
+          <w:rFonts w:hint="eastAsia"/>
+        </w:rPr>
+        <w:t>2、做</w:t>
+      </w:r>
+      <w:r>
+        <w:rPr>
+          <w:rFonts w:hint="eastAsia"/>
+          <w:color w:val="FF0000"/>
+        </w:rPr>
+        <w:t>数据的热备</w:t>
+      </w:r>
+    </w:p>
+    <w:p>
+      <w:pPr>
+        <w:ind w:firstLine="420"/>
+      </w:pPr>
+      <w:r>
+        <w:rPr>
+          <w:rFonts w:hint="eastAsia"/>
+        </w:rPr>
+        <w:t>3、架构的扩展。</w:t>
+      </w:r>
+      <w:r>
+        <w:rPr>
+          <w:rFonts w:hint="eastAsia"/>
+          <w:color w:val="FF0000"/>
+        </w:rPr>
+        <w:t>业务量越来越大，I/O访问频率过高，单机无法满足，此时做多库的存储，降低磁盘I/O访问的频率，提高单个机器的I/O性能</w:t>
+      </w:r>
+      <w:r>
+        <w:rPr>
+          <w:rFonts w:hint="eastAsia"/>
+        </w:rPr>
+        <w:t>。</w:t>
+      </w:r>
+    </w:p>
+    <w:p>
+      <w:pPr>
+        <w:rPr>
+          <w:rFonts w:hint="eastAsia"/>
+        </w:rPr>
+      </w:pPr>
+    </w:p>
+    <w:p>
+      <w:pPr>
+        <w:pStyle w:val="2"/>
+        <w:rPr>
+          <w:rFonts w:hint="eastAsia" w:eastAsia="仿宋"/>
+          <w:lang w:val="en-US" w:eastAsia="zh-CN"/>
+        </w:rPr>
+      </w:pPr>
+      <w:r>
+        <w:rPr>
+          <w:rFonts w:hint="eastAsia"/>
+          <w:lang w:val="en-US" w:eastAsia="zh-CN"/>
+        </w:rPr>
+        <w:t>主从复制</w:t>
       </w:r>
     </w:p>
     <w:p>
@@ -1555,6 +1655,11 @@
       </w:r>
     </w:p>
     <w:p>
+      <w:pPr>
+        <w:rPr>
+          <w:rFonts w:hint="eastAsia"/>
+        </w:rPr>
+      </w:pPr>
       <w:r>
         <w:tab/>
       </w:r>
@@ -1577,6 +1682,593 @@
         </w:rPr>
         <w:t>，所以只能称为半同步，而不是完全的实时同步。</w:t>
       </w:r>
+    </w:p>
+    <w:p>
+      <w:pPr>
+        <w:ind w:firstLine="420"/>
+      </w:pPr>
+      <w:r>
+        <w:rPr>
+          <w:rFonts w:hint="eastAsia"/>
+        </w:rPr>
+        <w:t>mysql主从复制的原理是什么？</w:t>
+      </w:r>
+    </w:p>
+    <w:p>
+      <w:pPr>
+        <w:ind w:firstLine="420"/>
+      </w:pPr>
+      <w:r>
+        <w:rPr>
+          <w:rFonts w:hint="eastAsia"/>
+        </w:rPr>
+        <w:t>binlog: binary log，主库中保存所有更新事件日志的二进制文件。</w:t>
+      </w:r>
+    </w:p>
+    <w:p>
+      <w:pPr>
+        <w:pStyle w:val="3"/>
+        <w:rPr>
+          <w:rFonts w:hint="eastAsia" w:eastAsia="仿宋"/>
+          <w:lang w:val="en-US" w:eastAsia="zh-CN"/>
+        </w:rPr>
+      </w:pPr>
+      <w:r>
+        <w:rPr>
+          <w:rFonts w:hint="eastAsia"/>
+          <w:lang w:val="en-US" w:eastAsia="zh-CN"/>
+        </w:rPr>
+        <w:t>过程</w:t>
+      </w:r>
+    </w:p>
+    <w:p>
+      <w:pPr>
+        <w:pStyle w:val="4"/>
+      </w:pPr>
+      <w:r>
+        <w:rPr>
+          <w:rFonts w:hint="eastAsia"/>
+        </w:rPr>
+        <w:t>主从复制过程</w:t>
+      </w:r>
+    </w:p>
+    <w:p>
+      <w:pPr>
+        <w:jc w:val="center"/>
+      </w:pPr>
+      <w:r>
+        <w:drawing>
+          <wp:inline distT="0" distB="0" distL="0" distR="0">
+            <wp:extent cx="1967230" cy="1537335"/>
+            <wp:effectExtent l="0" t="0" r="13970" b="5715"/>
+            <wp:docPr id="11" name="图片 11"/>
+            <wp:cNvGraphicFramePr>
+              <a:graphicFrameLocks xmlns:a="http://schemas.openxmlformats.org/drawingml/2006/main" noChangeAspect="1"/>
+            </wp:cNvGraphicFramePr>
+            <a:graphic xmlns:a="http://schemas.openxmlformats.org/drawingml/2006/main">
+              <a:graphicData uri="http://schemas.openxmlformats.org/drawingml/2006/picture">
+                <pic:pic xmlns:pic="http://schemas.openxmlformats.org/drawingml/2006/picture">
+                  <pic:nvPicPr>
+                    <pic:cNvPr id="11" name="图片 11"/>
+                    <pic:cNvPicPr>
+                      <a:picLocks noChangeAspect="1"/>
+                    </pic:cNvPicPr>
+                  </pic:nvPicPr>
+                  <pic:blipFill>
+                    <a:blip r:embed="rId7" cstate="print">
+                      <a:extLst>
+                        <a:ext uri="{28A0092B-C50C-407E-A947-70E740481C1C}">
+                          <a14:useLocalDpi xmlns:a14="http://schemas.microsoft.com/office/drawing/2010/main" val="0"/>
+                        </a:ext>
+                      </a:extLst>
+                    </a:blip>
+                    <a:stretch>
+                      <a:fillRect/>
+                    </a:stretch>
+                  </pic:blipFill>
+                  <pic:spPr>
+                    <a:xfrm>
+                      <a:off x="0" y="0"/>
+                      <a:ext cx="1972917" cy="1541786"/>
+                    </a:xfrm>
+                    <a:prstGeom prst="rect">
+                      <a:avLst/>
+                    </a:prstGeom>
+                  </pic:spPr>
+                </pic:pic>
+              </a:graphicData>
+            </a:graphic>
+          </wp:inline>
+        </w:drawing>
+      </w:r>
+    </w:p>
+    <w:p>
+      <w:pPr>
+        <w:jc w:val="center"/>
+      </w:pPr>
+      <w:r>
+        <w:drawing>
+          <wp:inline distT="0" distB="0" distL="0" distR="0">
+            <wp:extent cx="3440430" cy="2596515"/>
+            <wp:effectExtent l="0" t="0" r="7620" b="13335"/>
+            <wp:docPr id="12" name="图片 12"/>
+            <wp:cNvGraphicFramePr>
+              <a:graphicFrameLocks xmlns:a="http://schemas.openxmlformats.org/drawingml/2006/main" noChangeAspect="1"/>
+            </wp:cNvGraphicFramePr>
+            <a:graphic xmlns:a="http://schemas.openxmlformats.org/drawingml/2006/main">
+              <a:graphicData uri="http://schemas.openxmlformats.org/drawingml/2006/picture">
+                <pic:pic xmlns:pic="http://schemas.openxmlformats.org/drawingml/2006/picture">
+                  <pic:nvPicPr>
+                    <pic:cNvPr id="12" name="图片 12"/>
+                    <pic:cNvPicPr>
+                      <a:picLocks noChangeAspect="1"/>
+                    </pic:cNvPicPr>
+                  </pic:nvPicPr>
+                  <pic:blipFill>
+                    <a:blip r:embed="rId8">
+                      <a:extLst>
+                        <a:ext uri="{28A0092B-C50C-407E-A947-70E740481C1C}">
+                          <a14:useLocalDpi xmlns:a14="http://schemas.microsoft.com/office/drawing/2010/main" val="0"/>
+                        </a:ext>
+                      </a:extLst>
+                    </a:blip>
+                    <a:stretch>
+                      <a:fillRect/>
+                    </a:stretch>
+                  </pic:blipFill>
+                  <pic:spPr>
+                    <a:xfrm>
+                      <a:off x="0" y="0"/>
+                      <a:ext cx="3440430" cy="2596515"/>
+                    </a:xfrm>
+                    <a:prstGeom prst="rect">
+                      <a:avLst/>
+                    </a:prstGeom>
+                  </pic:spPr>
+                </pic:pic>
+              </a:graphicData>
+            </a:graphic>
+          </wp:inline>
+        </w:drawing>
+      </w:r>
+    </w:p>
+    <w:p>
+      <w:pPr>
+        <w:ind w:firstLine="420"/>
+      </w:pPr>
+      <w:r>
+        <w:rPr>
+          <w:rFonts w:hint="eastAsia"/>
+          <w:color w:val="FF0000"/>
+        </w:rPr>
+        <w:t>主从复制的基础是主库记录数据库的所有变更记录到binlog</w:t>
+      </w:r>
+      <w:r>
+        <w:rPr>
+          <w:rFonts w:hint="eastAsia"/>
+        </w:rPr>
+        <w:t>。binlog是数据库服务器启动的那一刻起，保存所有修改数据库结构或内容的一个文件。</w:t>
+      </w:r>
+    </w:p>
+    <w:p>
+      <w:pPr>
+        <w:ind w:firstLine="420"/>
+      </w:pPr>
+      <w:r>
+        <w:rPr>
+          <w:rFonts w:hint="eastAsia"/>
+        </w:rPr>
+        <w:t>mysql主从复制是一个</w:t>
+      </w:r>
+      <w:r>
+        <w:rPr>
+          <w:rFonts w:hint="eastAsia"/>
+          <w:color w:val="FF0000"/>
+        </w:rPr>
+        <w:t>异步的复制过程</w:t>
+      </w:r>
+      <w:r>
+        <w:rPr>
+          <w:rFonts w:hint="eastAsia"/>
+        </w:rPr>
+        <w:t>，主库发送更新事件到从库，从库读取更新记录，并执行更新记录，使得从库的内容与主库保持一致。</w:t>
+      </w:r>
+    </w:p>
+    <w:p>
+      <w:pPr>
+        <w:ind w:firstLine="420"/>
+      </w:pPr>
+    </w:p>
+    <w:p>
+      <w:pPr>
+        <w:ind w:firstLine="420"/>
+      </w:pPr>
+      <w:r>
+        <w:rPr>
+          <w:rFonts w:hint="eastAsia"/>
+        </w:rPr>
+        <w:t>在主库里，只要有更新事件出现，就会被依次地写入到binlog里面，之后会推到从库中作为从库进行复制的数据源。</w:t>
+      </w:r>
+    </w:p>
+    <w:p>
+      <w:pPr>
+        <w:ind w:firstLine="420"/>
+      </w:pPr>
+      <w:r>
+        <w:rPr>
+          <w:rFonts w:hint="eastAsia"/>
+          <w:b/>
+          <w:color w:val="FF0000"/>
+        </w:rPr>
+        <w:t>binlog输出线程</w:t>
+      </w:r>
+      <w:r>
+        <w:rPr>
+          <w:rFonts w:hint="eastAsia"/>
+        </w:rPr>
+        <w:t>。每当有从库连接到主库的时候，主库都会创建一个线程然后发送binlog内容到从库。</w:t>
+      </w:r>
+    </w:p>
+    <w:p>
+      <w:pPr>
+        <w:ind w:firstLine="420"/>
+      </w:pPr>
+      <w:r>
+        <w:rPr>
+          <w:rFonts w:hint="eastAsia"/>
+        </w:rPr>
+        <w:t>对于每一个即将发送给从库的sql事件，binlog输出线程会将其锁住。一旦该事件被线程读取完之后，该锁会被释放，即使在该事件完全发送到从库的时候，该锁也会被释放。</w:t>
+      </w:r>
+    </w:p>
+    <w:p/>
+    <w:p>
+      <w:pPr>
+        <w:ind w:firstLine="420"/>
+      </w:pPr>
+      <w:r>
+        <w:rPr>
+          <w:rFonts w:hint="eastAsia"/>
+        </w:rPr>
+        <w:t>在从库里，当复制开始的时候，从库就会创建两个线程进行处理：</w:t>
+      </w:r>
+    </w:p>
+    <w:p>
+      <w:pPr>
+        <w:ind w:firstLine="420"/>
+      </w:pPr>
+      <w:r>
+        <w:rPr>
+          <w:rFonts w:hint="eastAsia"/>
+          <w:b/>
+          <w:color w:val="FF0000"/>
+        </w:rPr>
+        <w:t>从库I/O线程</w:t>
+      </w:r>
+      <w:r>
+        <w:rPr>
+          <w:rFonts w:hint="eastAsia"/>
+        </w:rPr>
+        <w:t>。当START SLAVE语句在从库开始执行之后，从库创建一个I/O线程，该线程连接到主库并请求主库发送binlog里面的更新记录到从库上。</w:t>
+      </w:r>
+    </w:p>
+    <w:p>
+      <w:r>
+        <w:rPr>
+          <w:rFonts w:hint="eastAsia"/>
+        </w:rPr>
+        <w:t>从库I/O线程读取主库的binlog输出线程发送的更新并拷贝这些更新到本地文件，其中包括relay log文件。</w:t>
+      </w:r>
+    </w:p>
+    <w:p>
+      <w:pPr>
+        <w:ind w:firstLine="420"/>
+      </w:pPr>
+      <w:r>
+        <w:rPr>
+          <w:rFonts w:hint="eastAsia"/>
+          <w:b/>
+          <w:color w:val="FF0000"/>
+        </w:rPr>
+        <w:t>从库的SQL线程</w:t>
+      </w:r>
+      <w:r>
+        <w:rPr>
+          <w:rFonts w:hint="eastAsia"/>
+        </w:rPr>
+        <w:t>。从库创建一个SQL线程，这个线程读取从库I/O线程写到relay log的更新事件并执行。</w:t>
+      </w:r>
+    </w:p>
+    <w:p/>
+    <w:p>
+      <w:pPr>
+        <w:ind w:firstLine="420"/>
+      </w:pPr>
+      <w:r>
+        <w:rPr>
+          <w:rFonts w:hint="eastAsia"/>
+        </w:rPr>
+        <w:t>可以知道，对于每一个主从复制的连接，都有三个线程。拥有多个从库的主库为每一个连接到主库的从库创建一个binlog输出线程，每一个从库都有它自己的I/O线程和SQL线程。</w:t>
+      </w:r>
+    </w:p>
+    <w:p>
+      <w:pPr>
+        <w:ind w:firstLine="420"/>
+      </w:pPr>
+      <w:r>
+        <w:rPr>
+          <w:rFonts w:hint="eastAsia"/>
+        </w:rPr>
+        <w:t>从库通过创建两个独立的线程，使得在进行复制时，从库的读和写进行了分离。因此，即使负责执行的线程运行较慢，负责读取更新语句的线程并不会因此变得缓慢。比如说，如果从库有一段时间没运行了，当它在此启动的时候，尽管它的SQL线程执行比较慢，它的I/O线程可以快速地从主库里读取所有的binlog内容。这样一来，即使从库在SQL线程执行完所有读取到的语句前停止运行了，I/O线程也至少完全读取了所有的内容，并将其安全地备份在从库本地的relay log，随时准备在从库下一次启动的时候执行语句。</w:t>
+      </w:r>
+    </w:p>
+    <w:p>
+      <w:pPr>
+        <w:ind w:firstLine="420"/>
+      </w:pPr>
+    </w:p>
+    <w:p>
+      <w:pPr>
+        <w:pStyle w:val="4"/>
+      </w:pPr>
+      <w:r>
+        <w:rPr>
+          <w:rFonts w:hint="eastAsia"/>
+        </w:rPr>
+        <w:t>查看主从复制的状态</w:t>
+      </w:r>
+    </w:p>
+    <w:p>
+      <w:pPr>
+        <w:ind w:firstLine="420"/>
+      </w:pPr>
+      <w:r>
+        <w:rPr>
+          <w:rFonts w:hint="eastAsia"/>
+        </w:rPr>
+        <w:t>当主从复制正在进行中时，如果想查看从库两个线程运行状态，可以通过执行在从库里执行”show slave statusG”语句，以下的字段可以给你想要的信息：</w:t>
+      </w:r>
+    </w:p>
+    <w:p>
+      <w:pPr>
+        <w:ind w:firstLine="420"/>
+      </w:pPr>
+      <w:r>
+        <w:rPr>
+          <w:rFonts w:hint="eastAsia"/>
+        </w:rPr>
+        <w:t>Master_Log_File — 上一个从主库拷贝过来的binlog文件</w:t>
+      </w:r>
+    </w:p>
+    <w:p>
+      <w:pPr>
+        <w:ind w:firstLine="420"/>
+      </w:pPr>
+      <w:r>
+        <w:rPr>
+          <w:rFonts w:hint="eastAsia"/>
+        </w:rPr>
+        <w:t>Read_Master_Log_Pos — 主库的binlog文件被拷贝到从库的relay log中的位置</w:t>
+      </w:r>
+    </w:p>
+    <w:p>
+      <w:pPr>
+        <w:ind w:firstLine="420"/>
+      </w:pPr>
+      <w:r>
+        <w:rPr>
+          <w:rFonts w:hint="eastAsia"/>
+        </w:rPr>
+        <w:t>Relay_Master_Log_File — SQL线程当前处理中的relay log文件</w:t>
+      </w:r>
+    </w:p>
+    <w:p>
+      <w:pPr>
+        <w:ind w:firstLine="420"/>
+      </w:pPr>
+      <w:r>
+        <w:rPr>
+          <w:rFonts w:hint="eastAsia"/>
+        </w:rPr>
+        <w:t>Exec_Master_Log_Pos — 当前binlog文件正在被执行的语句的位置</w:t>
+      </w:r>
+    </w:p>
+    <w:p>
+      <w:pPr>
+        <w:pStyle w:val="4"/>
+      </w:pPr>
+      <w:bookmarkStart w:id="0" w:name="_GoBack"/>
+      <w:bookmarkEnd w:id="0"/>
+      <w:r>
+        <w:rPr>
+          <w:rFonts w:hint="eastAsia"/>
+        </w:rPr>
+        <w:t>流程</w:t>
+      </w:r>
+    </w:p>
+    <w:p>
+      <w:pPr>
+        <w:ind w:firstLine="420"/>
+        <w:rPr>
+          <w:rFonts w:hint="eastAsia"/>
+        </w:rPr>
+      </w:pPr>
+      <w:r>
+        <w:rPr>
+          <w:rFonts w:hint="eastAsia"/>
+        </w:rPr>
+        <w:t>整个主从复制的流程可以通过以下图示理解：</w:t>
+      </w:r>
+    </w:p>
+    <w:p>
+      <w:pPr>
+        <w:jc w:val="center"/>
+        <w:rPr>
+          <w:rFonts w:hint="eastAsia"/>
+        </w:rPr>
+      </w:pPr>
+      <w:r>
+        <w:drawing>
+          <wp:inline distT="0" distB="0" distL="114300" distR="114300">
+            <wp:extent cx="3810635" cy="2095500"/>
+            <wp:effectExtent l="0" t="0" r="18415" b="0"/>
+            <wp:docPr id="13" name="图片 1"/>
+            <wp:cNvGraphicFramePr>
+              <a:graphicFrameLocks xmlns:a="http://schemas.openxmlformats.org/drawingml/2006/main" noChangeAspect="1"/>
+            </wp:cNvGraphicFramePr>
+            <a:graphic xmlns:a="http://schemas.openxmlformats.org/drawingml/2006/main">
+              <a:graphicData uri="http://schemas.openxmlformats.org/drawingml/2006/picture">
+                <pic:pic xmlns:pic="http://schemas.openxmlformats.org/drawingml/2006/picture">
+                  <pic:nvPicPr>
+                    <pic:cNvPr id="13" name="图片 1"/>
+                    <pic:cNvPicPr>
+                      <a:picLocks noChangeAspect="1"/>
+                    </pic:cNvPicPr>
+                  </pic:nvPicPr>
+                  <pic:blipFill>
+                    <a:blip r:embed="rId9"/>
+                    <a:stretch>
+                      <a:fillRect/>
+                    </a:stretch>
+                  </pic:blipFill>
+                  <pic:spPr>
+                    <a:xfrm>
+                      <a:off x="0" y="0"/>
+                      <a:ext cx="3810635" cy="2095500"/>
+                    </a:xfrm>
+                    <a:prstGeom prst="rect">
+                      <a:avLst/>
+                    </a:prstGeom>
+                    <a:noFill/>
+                    <a:ln w="9525">
+                      <a:noFill/>
+                    </a:ln>
+                  </pic:spPr>
+                </pic:pic>
+              </a:graphicData>
+            </a:graphic>
+          </wp:inline>
+        </w:drawing>
+      </w:r>
+    </w:p>
+    <w:p>
+      <w:pPr>
+        <w:jc w:val="center"/>
+      </w:pPr>
+      <w:r>
+        <w:drawing>
+          <wp:inline distT="0" distB="0" distL="0" distR="0">
+            <wp:extent cx="3256915" cy="1962150"/>
+            <wp:effectExtent l="0" t="0" r="635" b="0"/>
+            <wp:docPr id="3" name="图片 3"/>
+            <wp:cNvGraphicFramePr>
+              <a:graphicFrameLocks xmlns:a="http://schemas.openxmlformats.org/drawingml/2006/main" noChangeAspect="1"/>
+            </wp:cNvGraphicFramePr>
+            <a:graphic xmlns:a="http://schemas.openxmlformats.org/drawingml/2006/main">
+              <a:graphicData uri="http://schemas.openxmlformats.org/drawingml/2006/picture">
+                <pic:pic xmlns:pic="http://schemas.openxmlformats.org/drawingml/2006/picture">
+                  <pic:nvPicPr>
+                    <pic:cNvPr id="3" name="图片 3"/>
+                    <pic:cNvPicPr>
+                      <a:picLocks noChangeAspect="1"/>
+                    </pic:cNvPicPr>
+                  </pic:nvPicPr>
+                  <pic:blipFill>
+                    <a:blip r:embed="rId10">
+                      <a:extLst>
+                        <a:ext uri="{28A0092B-C50C-407E-A947-70E740481C1C}">
+                          <a14:useLocalDpi xmlns:a14="http://schemas.microsoft.com/office/drawing/2010/main" val="0"/>
+                        </a:ext>
+                      </a:extLst>
+                    </a:blip>
+                    <a:stretch>
+                      <a:fillRect/>
+                    </a:stretch>
+                  </pic:blipFill>
+                  <pic:spPr>
+                    <a:xfrm>
+                      <a:off x="0" y="0"/>
+                      <a:ext cx="3256915" cy="1962150"/>
+                    </a:xfrm>
+                    <a:prstGeom prst="rect">
+                      <a:avLst/>
+                    </a:prstGeom>
+                  </pic:spPr>
+                </pic:pic>
+              </a:graphicData>
+            </a:graphic>
+          </wp:inline>
+        </w:drawing>
+      </w:r>
+    </w:p>
+    <w:p>
+      <w:pPr>
+        <w:ind w:firstLine="420"/>
+      </w:pPr>
+      <w:r>
+        <w:rPr>
+          <w:rFonts w:hint="eastAsia"/>
+        </w:rPr>
+        <w:t>步骤一：主库db的更新事件(update、insert、delete)被写到binlog</w:t>
+      </w:r>
+    </w:p>
+    <w:p>
+      <w:pPr>
+        <w:ind w:firstLine="420"/>
+      </w:pPr>
+      <w:r>
+        <w:rPr>
+          <w:rFonts w:hint="eastAsia"/>
+        </w:rPr>
+        <w:t>步骤二：从库发起连接，连接到主库</w:t>
+      </w:r>
+    </w:p>
+    <w:p>
+      <w:pPr>
+        <w:ind w:firstLine="420"/>
+      </w:pPr>
+      <w:r>
+        <w:rPr>
+          <w:rFonts w:hint="eastAsia"/>
+        </w:rPr>
+        <w:t>步骤三：此时主库创建一个binlog dump thread，把binlog的内容发送到从库</w:t>
+      </w:r>
+    </w:p>
+    <w:p>
+      <w:pPr>
+        <w:ind w:firstLine="420"/>
+      </w:pPr>
+      <w:r>
+        <w:rPr>
+          <w:rFonts w:hint="eastAsia"/>
+        </w:rPr>
+        <w:t>步骤四：从库启动之后，创建一个I/O线程，读取主库传过来的binlog内容并写入到relay log</w:t>
+      </w:r>
+    </w:p>
+    <w:p>
+      <w:pPr>
+        <w:ind w:firstLine="420"/>
+      </w:pPr>
+      <w:r>
+        <w:rPr>
+          <w:rFonts w:hint="eastAsia"/>
+        </w:rPr>
+        <w:t>步骤五：还会创建一个SQL线程，从relay log里面读取内容，从`Exec_Master_Log_Pos`位置开始执行读取到的更新事件，将更新内容写入到slave的db</w:t>
+      </w:r>
+    </w:p>
+    <w:p>
+      <w:r>
+        <w:rPr>
+          <w:rFonts w:hint="eastAsia"/>
+        </w:rPr>
+        <w:t xml:space="preserve">    注：上面的解释是解释每一步做了什么，整个mysql主从复制是异步的，不是按照上面的步骤执行的。</w:t>
+      </w:r>
+    </w:p>
+    <w:p>
+      <w:pPr>
+        <w:rPr>
+          <w:rFonts w:hint="eastAsia"/>
+        </w:rPr>
+      </w:pPr>
     </w:p>
     <w:p>
       <w:pPr>
@@ -2145,6 +2837,412 @@
     <w:p>
       <w:pPr>
         <w:pStyle w:val="3"/>
+        <w:rPr>
+          <w:rFonts w:hint="eastAsia"/>
+          <w:lang w:val="en-US" w:eastAsia="zh-CN"/>
+        </w:rPr>
+      </w:pPr>
+      <w:r>
+        <w:rPr>
+          <w:rFonts w:hint="eastAsia"/>
+          <w:lang w:val="en-US" w:eastAsia="zh-CN"/>
+        </w:rPr>
+        <w:t>特点</w:t>
+      </w:r>
+    </w:p>
+    <w:p>
+      <w:pPr>
+        <w:pStyle w:val="4"/>
+        <w:rPr>
+          <w:rFonts w:hint="eastAsia"/>
+          <w:lang w:val="en-US" w:eastAsia="zh-CN"/>
+        </w:rPr>
+      </w:pPr>
+      <w:r>
+        <w:rPr>
+          <w:rFonts w:hint="eastAsia"/>
+          <w:lang w:val="en-US" w:eastAsia="zh-CN"/>
+        </w:rPr>
+        <w:t>好处</w:t>
+      </w:r>
+    </w:p>
+    <w:p>
+      <w:pPr>
+        <w:ind w:firstLine="420" w:firstLineChars="0"/>
+        <w:rPr>
+          <w:rFonts w:hint="eastAsia"/>
+          <w:lang w:val="en-US" w:eastAsia="zh-CN"/>
+        </w:rPr>
+      </w:pPr>
+      <w:r>
+        <w:rPr>
+          <w:rFonts w:hint="eastAsia"/>
+          <w:lang w:val="en-US" w:eastAsia="zh-CN"/>
+        </w:rPr>
+        <w:t>做数据的热备，作为后备数据库，主数据库服务器故障后，可切换到从数据库继续工作，避免数据丢失。</w:t>
+      </w:r>
+    </w:p>
+    <w:p>
+      <w:pPr>
+        <w:ind w:firstLine="420" w:firstLineChars="0"/>
+        <w:rPr>
+          <w:rFonts w:hint="eastAsia"/>
+          <w:lang w:val="en-US" w:eastAsia="zh-CN"/>
+        </w:rPr>
+      </w:pPr>
+      <w:r>
+        <w:rPr>
+          <w:rFonts w:hint="eastAsia"/>
+          <w:lang w:val="en-US" w:eastAsia="zh-CN"/>
+        </w:rPr>
+        <w:t>架构的扩展。业务量越来越大，I/O访问频率过高，单机无法满足，此时做多库的存储，降低磁盘I/O访问的评率，提高单个机器的I/O性能。</w:t>
+      </w:r>
+    </w:p>
+    <w:p>
+      <w:pPr>
+        <w:ind w:firstLine="420" w:firstLineChars="0"/>
+        <w:rPr>
+          <w:rFonts w:hint="eastAsia"/>
+          <w:lang w:val="en-US" w:eastAsia="zh-CN"/>
+        </w:rPr>
+      </w:pPr>
+      <w:r>
+        <w:rPr>
+          <w:rFonts w:hint="eastAsia"/>
+          <w:lang w:val="en-US" w:eastAsia="zh-CN"/>
+        </w:rPr>
+        <w:t>读写分离，使数据库能支持更大的并发。在报表中尤其重要。由于部分报表sql语句非常的慢，导致锁表，影响前台服务。如果前台使用master，报表使用slave，那么报表sql将不会造成前台锁，保证了前台速度。</w:t>
+      </w:r>
+    </w:p>
+    <w:p>
+      <w:pPr>
+        <w:ind w:firstLine="420" w:firstLineChars="0"/>
+        <w:rPr>
+          <w:rFonts w:hint="eastAsia"/>
+          <w:lang w:val="en-US" w:eastAsia="zh-CN"/>
+        </w:rPr>
+      </w:pPr>
+    </w:p>
+    <w:p>
+      <w:pPr>
+        <w:ind w:firstLine="420" w:firstLineChars="0"/>
+        <w:rPr>
+          <w:rFonts w:hint="eastAsia"/>
+          <w:b/>
+          <w:bCs/>
+          <w:lang w:val="en-US" w:eastAsia="zh-CN"/>
+        </w:rPr>
+      </w:pPr>
+      <w:r>
+        <w:rPr>
+          <w:rFonts w:hint="eastAsia"/>
+          <w:b/>
+          <w:bCs/>
+          <w:lang w:val="en-US" w:eastAsia="zh-CN"/>
+        </w:rPr>
+        <w:t>好处一:实现服务器负载均衡</w:t>
+      </w:r>
+    </w:p>
+    <w:p>
+      <w:pPr>
+        <w:ind w:firstLine="420" w:firstLineChars="0"/>
+        <w:rPr>
+          <w:rFonts w:hint="eastAsia"/>
+          <w:lang w:val="en-US" w:eastAsia="zh-CN"/>
+        </w:rPr>
+      </w:pPr>
+      <w:r>
+        <w:rPr>
+          <w:rFonts w:hint="eastAsia"/>
+          <w:lang w:val="en-US" w:eastAsia="zh-CN"/>
+        </w:rPr>
+        <w:t>通过服务器复制功能，可以在主服务器和从服务器之间实现负载均衡。即可以通过在主服务器和从服务器之间切分处理客户查询的负荷，从而得到更好地客户相应时间。通常情况下，数据库管理员会有两种思路。</w:t>
+      </w:r>
+    </w:p>
+    <w:p>
+      <w:pPr>
+        <w:ind w:firstLine="420" w:firstLineChars="0"/>
+        <w:rPr>
+          <w:rFonts w:hint="eastAsia"/>
+          <w:lang w:val="en-US" w:eastAsia="zh-CN"/>
+        </w:rPr>
+      </w:pPr>
+      <w:r>
+        <w:rPr>
+          <w:rFonts w:hint="eastAsia"/>
+          <w:lang w:val="en-US" w:eastAsia="zh-CN"/>
+        </w:rPr>
+        <w:t>一是在主服务器上只实现数据的更新操作。包括数据记录的更新、删除、新建等等作业。而不关心数据的查询作业。数据库管理员将数据的查询请求全部 转发到从服务器中。这在某些应用中会比较有用。如某些应用，像基金净值预测的网站。其数据的更新都是有管理员更新的，即更新的用户比较少。而查询的用户数 量会非常的多。此时就可以设置一台主服务器，专门用来数据的更新。同时设置多台从服务器，用来负责用户信息的查询。将数据更新与查询分别放在不同的服务器 上进行，即可以提高数据的安全性，同时也缩短应用程序的响应时间、提高系统的性能。</w:t>
+      </w:r>
+    </w:p>
+    <w:p>
+      <w:pPr>
+        <w:ind w:firstLine="420" w:firstLineChars="0"/>
+        <w:rPr>
+          <w:rFonts w:hint="eastAsia"/>
+          <w:lang w:val="en-US" w:eastAsia="zh-CN"/>
+        </w:rPr>
+      </w:pPr>
+      <w:r>
+        <w:rPr>
+          <w:rFonts w:hint="eastAsia"/>
+          <w:lang w:val="en-US" w:eastAsia="zh-CN"/>
+        </w:rPr>
+        <w:t>二是在主服务器上与从服务器切分查询的作业。在这种思路下，主服务器不单单要完成数据的更新、删除、插入等作业，同时也需要负担一部分查询作 业。而从服务器的话，只负责数据的查询。当主服务器比较忙时，部分查询请求会自动发送到从服务器重，以降低主服务器的工作负荷。当然，像修改数据、插入数 据、删除数据等语句仍然会发送到主服务器中，以便主服务器和从服务器数据的同步。</w:t>
+      </w:r>
+    </w:p>
+    <w:p>
+      <w:pPr>
+        <w:rPr>
+          <w:rFonts w:hint="eastAsia"/>
+          <w:lang w:val="en-US" w:eastAsia="zh-CN"/>
+        </w:rPr>
+      </w:pPr>
+    </w:p>
+    <w:p>
+      <w:pPr>
+        <w:ind w:firstLine="420" w:firstLineChars="0"/>
+        <w:rPr>
+          <w:rFonts w:hint="eastAsia"/>
+          <w:b/>
+          <w:bCs/>
+          <w:lang w:val="en-US" w:eastAsia="zh-CN"/>
+        </w:rPr>
+      </w:pPr>
+      <w:r>
+        <w:rPr>
+          <w:rFonts w:hint="eastAsia"/>
+          <w:b/>
+          <w:bCs/>
+          <w:lang w:val="en-US" w:eastAsia="zh-CN"/>
+        </w:rPr>
+        <w:t>好处二：通过复制实现数据的异地备份</w:t>
+      </w:r>
+    </w:p>
+    <w:p>
+      <w:pPr>
+        <w:ind w:firstLine="420" w:firstLineChars="0"/>
+        <w:rPr>
+          <w:rFonts w:hint="eastAsia"/>
+          <w:lang w:val="en-US" w:eastAsia="zh-CN"/>
+        </w:rPr>
+      </w:pPr>
+      <w:r>
+        <w:rPr>
+          <w:rFonts w:hint="eastAsia"/>
+          <w:lang w:val="en-US" w:eastAsia="zh-CN"/>
+        </w:rPr>
+        <w:t>可以定期的将数据从主服务器上复制到从服务器上，这无疑是先了数据的异地备份。在传统的备份体制下，是将数据备份在本地。此时备份 作业与数据库服务器运行在同一台设备上，当备份作业运行时就会影响到服务器的正常运行。有时候会明显的降低服务器的性能。同时，将备份数据存放在本地，也 不是很安全。如硬盘因为电压等原因被损坏或者服务器被失窃，此时由于备份文件仍然存放在硬盘上，数据库管理员无法使用备份文件来恢复数据。这显然会给企业 带来比较大的损失。</w:t>
+      </w:r>
+    </w:p>
+    <w:p>
+      <w:pPr>
+        <w:ind w:firstLine="420" w:firstLineChars="0"/>
+        <w:rPr>
+          <w:rFonts w:hint="eastAsia"/>
+          <w:lang w:val="en-US" w:eastAsia="zh-CN"/>
+        </w:rPr>
+      </w:pPr>
+      <w:r>
+        <w:rPr>
+          <w:rFonts w:hint="eastAsia"/>
+          <w:lang w:val="en-US" w:eastAsia="zh-CN"/>
+        </w:rPr>
+        <w:t>而如果使用复制来实现对数据的备份，就可以在从服务器上对数据进行备份。此时不仅不会干扰主服务气的正常运行，而且在备份过程中主服务器可以继 续处理相关的更新作业。同时在数据复制的同时，也实现了对数据的异地备份。除非主服务器和从服务器的两块硬盘同时损坏了，否则的话数据库管理员就可以在最 短时间内恢复数据，减少企业的由此带来的损失。</w:t>
+      </w:r>
+    </w:p>
+    <w:p>
+      <w:pPr>
+        <w:rPr>
+          <w:rFonts w:hint="eastAsia"/>
+          <w:lang w:val="en-US" w:eastAsia="zh-CN"/>
+        </w:rPr>
+      </w:pPr>
+    </w:p>
+    <w:p>
+      <w:pPr>
+        <w:ind w:firstLine="420" w:firstLineChars="0"/>
+        <w:rPr>
+          <w:rFonts w:hint="eastAsia"/>
+          <w:b/>
+          <w:bCs/>
+          <w:lang w:val="en-US" w:eastAsia="zh-CN"/>
+        </w:rPr>
+      </w:pPr>
+      <w:r>
+        <w:rPr>
+          <w:rFonts w:hint="eastAsia"/>
+          <w:b/>
+          <w:bCs/>
+          <w:lang w:val="en-US" w:eastAsia="zh-CN"/>
+        </w:rPr>
+        <w:t>好处三：提高数据库系统的可用性</w:t>
+      </w:r>
+    </w:p>
+    <w:p>
+      <w:pPr>
+        <w:ind w:firstLine="420" w:firstLineChars="0"/>
+        <w:rPr>
+          <w:rFonts w:hint="eastAsia"/>
+          <w:lang w:val="en-US" w:eastAsia="zh-CN"/>
+        </w:rPr>
+      </w:pPr>
+      <w:r>
+        <w:rPr>
+          <w:rFonts w:hint="eastAsia"/>
+          <w:lang w:val="en-US" w:eastAsia="zh-CN"/>
+        </w:rPr>
+        <w:t>数据库复制功能实现了主服务器与从服务器之间数据的同步，增加了数据库系统的可用性。当主服务器出现问题时，数据库管理员可以马上让从服务器作为主服务器，用来数据的更新与查询服务。然后回过头来再仔细的检查主服务器的问题。此时一般数据库管理员也会采用两种手段。</w:t>
+      </w:r>
+    </w:p>
+    <w:p>
+      <w:pPr>
+        <w:ind w:firstLine="420" w:firstLineChars="0"/>
+        <w:rPr>
+          <w:rFonts w:hint="eastAsia"/>
+          <w:lang w:val="en-US" w:eastAsia="zh-CN"/>
+        </w:rPr>
+      </w:pPr>
+      <w:r>
+        <w:rPr>
+          <w:rFonts w:hint="eastAsia"/>
+          <w:lang w:val="en-US" w:eastAsia="zh-CN"/>
+        </w:rPr>
+        <w:t>一是主服务器故障之后，虽然从服务器取代了主服务器的位置，但是对于主服务器可以采取的操作仍然做了一些限制。如仍然只能够进行数据的查询，而 不能够进行数据的更新、删除等操作。这主要是从数据的安全性考虑。如现在一些银行系统的升级，在升级的过程中，只能够查询余额而不能够取钱。这是同样的道理。</w:t>
+      </w:r>
+    </w:p>
+    <w:p>
+      <w:pPr>
+        <w:ind w:firstLine="420" w:firstLineChars="0"/>
+        <w:rPr>
+          <w:rFonts w:hint="eastAsia"/>
+          <w:lang w:val="en-US" w:eastAsia="zh-CN"/>
+        </w:rPr>
+      </w:pPr>
+      <w:r>
+        <w:rPr>
+          <w:rFonts w:hint="eastAsia"/>
+          <w:lang w:val="en-US" w:eastAsia="zh-CN"/>
+        </w:rPr>
+        <w:t>二是从服务器真正变成了主服务器。当从服务器切换为主服务器之后，其地位完全与原先的主服务器相同。此时可以实现对数据的查询、更新、删除等操 作。为此就需要做好数据的安全性工作。即数据的安全策略，要与原先的主服务器完全相同。否则的话，就可能会留下一定的安全隐患。</w:t>
+      </w:r>
+    </w:p>
+    <w:p>
+      <w:pPr>
+        <w:ind w:firstLine="420" w:firstLineChars="0"/>
+        <w:rPr>
+          <w:rFonts w:hint="eastAsia"/>
+          <w:lang w:val="en-US" w:eastAsia="zh-CN"/>
+        </w:rPr>
+      </w:pPr>
+      <w:r>
+        <w:rPr>
+          <w:rFonts w:hint="eastAsia"/>
+          <w:lang w:val="en-US" w:eastAsia="zh-CN"/>
+        </w:rPr>
+        <w:t xml:space="preserve"> </w:t>
+      </w:r>
+    </w:p>
+    <w:p>
+      <w:pPr>
+        <w:pStyle w:val="4"/>
+      </w:pPr>
+      <w:r>
+        <w:rPr>
+          <w:rFonts w:hint="eastAsia"/>
+        </w:rPr>
+        <w:t>问题</w:t>
+      </w:r>
+    </w:p>
+    <w:p>
+      <w:pPr>
+        <w:ind w:left="420" w:leftChars="175"/>
+      </w:pPr>
+      <w:r>
+        <w:rPr>
+          <w:rFonts w:hint="eastAsia"/>
+        </w:rPr>
+        <w:t>主从复制也带来其他一系列性能瓶颈问题：</w:t>
+      </w:r>
+    </w:p>
+    <w:p>
+      <w:pPr>
+        <w:ind w:left="420" w:leftChars="175"/>
+      </w:pPr>
+      <w:r>
+        <w:rPr>
+          <w:rFonts w:hint="eastAsia"/>
+        </w:rPr>
+        <w:t>1、写入无法扩展</w:t>
+      </w:r>
+    </w:p>
+    <w:p>
+      <w:pPr>
+        <w:ind w:left="420" w:leftChars="175"/>
+      </w:pPr>
+      <w:r>
+        <w:rPr>
+          <w:rFonts w:hint="eastAsia"/>
+        </w:rPr>
+        <w:t>2、写入无法缓存</w:t>
+      </w:r>
+    </w:p>
+    <w:p>
+      <w:pPr>
+        <w:ind w:left="420" w:leftChars="175"/>
+      </w:pPr>
+      <w:r>
+        <w:rPr>
+          <w:rFonts w:hint="eastAsia"/>
+        </w:rPr>
+        <w:t>3、复制延时</w:t>
+      </w:r>
+    </w:p>
+    <w:p>
+      <w:pPr>
+        <w:ind w:left="420" w:leftChars="175"/>
+      </w:pPr>
+      <w:r>
+        <w:rPr>
+          <w:rFonts w:hint="eastAsia"/>
+        </w:rPr>
+        <w:t>4、锁表率上升</w:t>
+      </w:r>
+    </w:p>
+    <w:p>
+      <w:pPr>
+        <w:ind w:left="420" w:leftChars="175"/>
+      </w:pPr>
+      <w:r>
+        <w:rPr>
+          <w:rFonts w:hint="eastAsia"/>
+        </w:rPr>
+        <w:t>5、表变大，缓存率下降</w:t>
+      </w:r>
+    </w:p>
+    <w:p>
+      <w:pPr>
+        <w:ind w:left="420" w:leftChars="175"/>
+      </w:pPr>
+      <w:r>
+        <w:rPr>
+          <w:rFonts w:hint="eastAsia"/>
+        </w:rPr>
+        <w:t>针对上述问题，引入数据库垂直分区和水平分区解决。</w:t>
+      </w:r>
+    </w:p>
+    <w:p/>
+    <w:p>
+      <w:pPr>
+        <w:rPr>
+          <w:rFonts w:hint="eastAsia"/>
+          <w:lang w:val="en-US" w:eastAsia="zh-CN"/>
+        </w:rPr>
+      </w:pPr>
+    </w:p>
+    <w:p>
+      <w:pPr>
+        <w:pStyle w:val="3"/>
       </w:pPr>
       <w:r>
         <w:rPr>
@@ -2485,8 +3583,6 @@
           <w:lang w:val="en-US" w:eastAsia="zh-CN"/>
         </w:rPr>
       </w:pPr>
-      <w:bookmarkStart w:id="0" w:name="_GoBack"/>
-      <w:bookmarkEnd w:id="0"/>
     </w:p>
     <w:p>
       <w:pPr>
@@ -2651,7 +3747,7 @@
                     </pic:cNvPicPr>
                   </pic:nvPicPr>
                   <pic:blipFill>
-                    <a:blip r:embed="rId7" cstate="print">
+                    <a:blip r:embed="rId11" cstate="print">
                       <a:extLst>
                         <a:ext uri="{28A0092B-C50C-407E-A947-70E740481C1C}">
                           <a14:useLocalDpi xmlns:a14="http://schemas.microsoft.com/office/drawing/2010/main" val="0"/>
@@ -2701,7 +3797,7 @@
                     </pic:cNvPicPr>
                   </pic:nvPicPr>
                   <pic:blipFill>
-                    <a:blip r:embed="rId8" cstate="print">
+                    <a:blip r:embed="rId12" cstate="print">
                       <a:extLst>
                         <a:ext uri="{28A0092B-C50C-407E-A947-70E740481C1C}">
                           <a14:useLocalDpi xmlns:a14="http://schemas.microsoft.com/office/drawing/2010/main" val="0"/>
@@ -2807,7 +3903,7 @@
                     </pic:cNvPicPr>
                   </pic:nvPicPr>
                   <pic:blipFill>
-                    <a:blip r:embed="rId9">
+                    <a:blip r:embed="rId13">
                       <a:extLst>
                         <a:ext uri="{28A0092B-C50C-407E-A947-70E740481C1C}">
                           <a14:useLocalDpi xmlns:a14="http://schemas.microsoft.com/office/drawing/2010/main" val="0"/>
@@ -2857,7 +3953,7 @@
                     </pic:cNvPicPr>
                   </pic:nvPicPr>
                   <pic:blipFill>
-                    <a:blip r:embed="rId10">
+                    <a:blip r:embed="rId14">
                       <a:extLst>
                         <a:ext uri="{28A0092B-C50C-407E-A947-70E740481C1C}">
                           <a14:useLocalDpi xmlns:a14="http://schemas.microsoft.com/office/drawing/2010/main" val="0"/>
@@ -2940,7 +4036,7 @@
                     </pic:cNvPicPr>
                   </pic:nvPicPr>
                   <pic:blipFill>
-                    <a:blip r:embed="rId11">
+                    <a:blip r:embed="rId15">
                       <a:extLst>
                         <a:ext uri="{28A0092B-C50C-407E-A947-70E740481C1C}">
                           <a14:useLocalDpi xmlns:a14="http://schemas.microsoft.com/office/drawing/2010/main" val="0"/>
@@ -3001,7 +4097,7 @@
                     </pic:cNvPicPr>
                   </pic:nvPicPr>
                   <pic:blipFill>
-                    <a:blip r:embed="rId12">
+                    <a:blip r:embed="rId16">
                       <a:extLst>
                         <a:ext uri="{28A0092B-C50C-407E-A947-70E740481C1C}">
                           <a14:useLocalDpi xmlns:a14="http://schemas.microsoft.com/office/drawing/2010/main" val="0"/>

--- a/17.复制/2. MySQL5.7复制.docx
+++ b/17.复制/2. MySQL5.7复制.docx
@@ -5,6 +5,22 @@
     <w:p>
       <w:pPr>
         <w:pStyle w:val="2"/>
+        <w:rPr>
+          <w:rFonts w:hint="eastAsia"/>
+          <w:lang w:val="en-US" w:eastAsia="zh-CN"/>
+        </w:rPr>
+      </w:pPr>
+      <w:r>
+        <w:rPr>
+          <w:rFonts w:hint="eastAsia"/>
+          <w:lang w:val="en-US" w:eastAsia="zh-CN"/>
+        </w:rPr>
+        <w:t>主从复制</w:t>
+      </w:r>
+    </w:p>
+    <w:p>
+      <w:pPr>
+        <w:pStyle w:val="3"/>
       </w:pPr>
       <w:r>
         <w:rPr>
@@ -94,23 +110,24 @@
       <w:pPr>
         <w:rPr>
           <w:rFonts w:hint="eastAsia"/>
-        </w:rPr>
-      </w:pPr>
-    </w:p>
-    <w:p>
-      <w:pPr>
-        <w:pStyle w:val="2"/>
-        <w:rPr>
-          <w:rFonts w:hint="eastAsia" w:eastAsia="仿宋"/>
-          <w:lang w:val="en-US" w:eastAsia="zh-CN"/>
-        </w:rPr>
-      </w:pPr>
-      <w:r>
-        <w:rPr>
-          <w:rFonts w:hint="eastAsia"/>
-          <w:lang w:val="en-US" w:eastAsia="zh-CN"/>
-        </w:rPr>
-        <w:t>主从复制</w:t>
+          <w:lang w:val="en-US" w:eastAsia="zh-CN"/>
+        </w:rPr>
+      </w:pPr>
+    </w:p>
+    <w:p>
+      <w:pPr>
+        <w:pStyle w:val="3"/>
+        <w:rPr>
+          <w:rFonts w:hint="eastAsia"/>
+          <w:lang w:val="en-US" w:eastAsia="zh-CN"/>
+        </w:rPr>
+      </w:pPr>
+      <w:r>
+        <w:rPr>
+          <w:rFonts w:hint="eastAsia"/>
+          <w:lang w:val="en-US" w:eastAsia="zh-CN"/>
+        </w:rPr>
+        <w:t>概述</w:t>
       </w:r>
     </w:p>
     <w:p>
@@ -156,7 +173,7 @@
     </w:p>
     <w:p>
       <w:pPr>
-        <w:pStyle w:val="26"/>
+        <w:pStyle w:val="27"/>
         <w:numPr>
           <w:ilvl w:val="0"/>
           <w:numId w:val="1"/>
@@ -185,7 +202,7 @@
     </w:p>
     <w:p>
       <w:pPr>
-        <w:pStyle w:val="26"/>
+        <w:pStyle w:val="27"/>
         <w:numPr>
           <w:ilvl w:val="0"/>
           <w:numId w:val="1"/>
@@ -214,7 +231,7 @@
     </w:p>
     <w:p>
       <w:pPr>
-        <w:pStyle w:val="26"/>
+        <w:pStyle w:val="27"/>
         <w:numPr>
           <w:ilvl w:val="0"/>
           <w:numId w:val="1"/>
@@ -322,7 +339,7 @@
     </w:p>
     <w:p>
       <w:pPr>
-        <w:pStyle w:val="26"/>
+        <w:pStyle w:val="27"/>
         <w:numPr>
           <w:ilvl w:val="0"/>
           <w:numId w:val="2"/>
@@ -351,7 +368,7 @@
     </w:p>
     <w:p>
       <w:pPr>
-        <w:pStyle w:val="26"/>
+        <w:pStyle w:val="27"/>
         <w:numPr>
           <w:ilvl w:val="0"/>
           <w:numId w:val="2"/>
@@ -1337,6 +1354,485 @@
     <w:p>
       <w:pPr>
         <w:ind w:firstLine="420"/>
+      </w:pPr>
+    </w:p>
+    <w:p>
+      <w:pPr>
+        <w:pStyle w:val="4"/>
+        <w:rPr>
+          <w:rFonts w:hint="eastAsia"/>
+          <w:lang w:val="en-US" w:eastAsia="zh-CN"/>
+        </w:rPr>
+      </w:pPr>
+      <w:r>
+        <w:rPr>
+          <w:rFonts w:hint="eastAsia"/>
+          <w:lang w:val="en-US" w:eastAsia="zh-CN"/>
+        </w:rPr>
+        <w:t>过程</w:t>
+      </w:r>
+    </w:p>
+    <w:p>
+      <w:pPr>
+        <w:jc w:val="center"/>
+      </w:pPr>
+      <w:r>
+        <w:drawing>
+          <wp:inline distT="0" distB="0" distL="0" distR="0">
+            <wp:extent cx="1967230" cy="1537335"/>
+            <wp:effectExtent l="0" t="0" r="13970" b="5715"/>
+            <wp:docPr id="16" name="图片 16"/>
+            <wp:cNvGraphicFramePr>
+              <a:graphicFrameLocks xmlns:a="http://schemas.openxmlformats.org/drawingml/2006/main" noChangeAspect="1"/>
+            </wp:cNvGraphicFramePr>
+            <a:graphic xmlns:a="http://schemas.openxmlformats.org/drawingml/2006/main">
+              <a:graphicData uri="http://schemas.openxmlformats.org/drawingml/2006/picture">
+                <pic:pic xmlns:pic="http://schemas.openxmlformats.org/drawingml/2006/picture">
+                  <pic:nvPicPr>
+                    <pic:cNvPr id="16" name="图片 16"/>
+                    <pic:cNvPicPr>
+                      <a:picLocks noChangeAspect="1"/>
+                    </pic:cNvPicPr>
+                  </pic:nvPicPr>
+                  <pic:blipFill>
+                    <a:blip r:embed="rId4" cstate="print">
+                      <a:extLst>
+                        <a:ext uri="{28A0092B-C50C-407E-A947-70E740481C1C}">
+                          <a14:useLocalDpi xmlns:a14="http://schemas.microsoft.com/office/drawing/2010/main" val="0"/>
+                        </a:ext>
+                      </a:extLst>
+                    </a:blip>
+                    <a:stretch>
+                      <a:fillRect/>
+                    </a:stretch>
+                  </pic:blipFill>
+                  <pic:spPr>
+                    <a:xfrm>
+                      <a:off x="0" y="0"/>
+                      <a:ext cx="1972917" cy="1541786"/>
+                    </a:xfrm>
+                    <a:prstGeom prst="rect">
+                      <a:avLst/>
+                    </a:prstGeom>
+                  </pic:spPr>
+                </pic:pic>
+              </a:graphicData>
+            </a:graphic>
+          </wp:inline>
+        </w:drawing>
+      </w:r>
+    </w:p>
+    <w:p>
+      <w:pPr>
+        <w:jc w:val="center"/>
+      </w:pPr>
+      <w:r>
+        <w:drawing>
+          <wp:inline distT="0" distB="0" distL="0" distR="0">
+            <wp:extent cx="3440430" cy="2596515"/>
+            <wp:effectExtent l="0" t="0" r="7620" b="13335"/>
+            <wp:docPr id="17" name="图片 17"/>
+            <wp:cNvGraphicFramePr>
+              <a:graphicFrameLocks xmlns:a="http://schemas.openxmlformats.org/drawingml/2006/main" noChangeAspect="1"/>
+            </wp:cNvGraphicFramePr>
+            <a:graphic xmlns:a="http://schemas.openxmlformats.org/drawingml/2006/main">
+              <a:graphicData uri="http://schemas.openxmlformats.org/drawingml/2006/picture">
+                <pic:pic xmlns:pic="http://schemas.openxmlformats.org/drawingml/2006/picture">
+                  <pic:nvPicPr>
+                    <pic:cNvPr id="17" name="图片 17"/>
+                    <pic:cNvPicPr>
+                      <a:picLocks noChangeAspect="1"/>
+                    </pic:cNvPicPr>
+                  </pic:nvPicPr>
+                  <pic:blipFill>
+                    <a:blip r:embed="rId5">
+                      <a:extLst>
+                        <a:ext uri="{28A0092B-C50C-407E-A947-70E740481C1C}">
+                          <a14:useLocalDpi xmlns:a14="http://schemas.microsoft.com/office/drawing/2010/main" val="0"/>
+                        </a:ext>
+                      </a:extLst>
+                    </a:blip>
+                    <a:stretch>
+                      <a:fillRect/>
+                    </a:stretch>
+                  </pic:blipFill>
+                  <pic:spPr>
+                    <a:xfrm>
+                      <a:off x="0" y="0"/>
+                      <a:ext cx="3440430" cy="2596515"/>
+                    </a:xfrm>
+                    <a:prstGeom prst="rect">
+                      <a:avLst/>
+                    </a:prstGeom>
+                  </pic:spPr>
+                </pic:pic>
+              </a:graphicData>
+            </a:graphic>
+          </wp:inline>
+        </w:drawing>
+      </w:r>
+    </w:p>
+    <w:p>
+      <w:pPr>
+        <w:ind w:firstLine="420"/>
+      </w:pPr>
+      <w:r>
+        <w:rPr>
+          <w:rFonts w:hint="eastAsia"/>
+          <w:color w:val="FF0000"/>
+        </w:rPr>
+        <w:t>主从复制的基础是主库记录数据库的所有变更记录到binlog</w:t>
+      </w:r>
+      <w:r>
+        <w:rPr>
+          <w:rFonts w:hint="eastAsia"/>
+        </w:rPr>
+        <w:t>。binlog是数据库服务器启动的那一刻起，保存所有修改数据库结构或内容的一个文件。</w:t>
+      </w:r>
+    </w:p>
+    <w:p>
+      <w:pPr>
+        <w:ind w:firstLine="420"/>
+      </w:pPr>
+      <w:r>
+        <w:rPr>
+          <w:rFonts w:hint="eastAsia"/>
+        </w:rPr>
+        <w:t>mysql主从复制是一个</w:t>
+      </w:r>
+      <w:r>
+        <w:rPr>
+          <w:rFonts w:hint="eastAsia"/>
+          <w:color w:val="FF0000"/>
+        </w:rPr>
+        <w:t>异步的复制过程</w:t>
+      </w:r>
+      <w:r>
+        <w:rPr>
+          <w:rFonts w:hint="eastAsia"/>
+        </w:rPr>
+        <w:t>，主库发送更新事件到从库，从库读取更新记录，并执行更新记录，使得从库的内容与主库保持一致。</w:t>
+      </w:r>
+    </w:p>
+    <w:p>
+      <w:pPr>
+        <w:ind w:firstLine="420"/>
+      </w:pPr>
+    </w:p>
+    <w:p>
+      <w:pPr>
+        <w:ind w:firstLine="420"/>
+      </w:pPr>
+      <w:r>
+        <w:rPr>
+          <w:rFonts w:hint="eastAsia"/>
+        </w:rPr>
+        <w:t>在主库里，只要有更新事件出现，就会被依次地写入到binlog里面，之后会推到从库中作为从库进行复制的数据源。</w:t>
+      </w:r>
+    </w:p>
+    <w:p>
+      <w:pPr>
+        <w:ind w:firstLine="420"/>
+      </w:pPr>
+      <w:r>
+        <w:rPr>
+          <w:rFonts w:hint="eastAsia"/>
+          <w:b/>
+          <w:color w:val="FF0000"/>
+        </w:rPr>
+        <w:t>binlog输出线程</w:t>
+      </w:r>
+      <w:r>
+        <w:rPr>
+          <w:rFonts w:hint="eastAsia"/>
+        </w:rPr>
+        <w:t>。每当有从库连接到主库的时候，主库都会创建一个线程然后发送binlog内容到从库。</w:t>
+      </w:r>
+    </w:p>
+    <w:p>
+      <w:pPr>
+        <w:ind w:firstLine="420"/>
+      </w:pPr>
+      <w:r>
+        <w:rPr>
+          <w:rFonts w:hint="eastAsia"/>
+        </w:rPr>
+        <w:t>对于每一个即将发送给从库的sql事件，binlog输出线程会将其锁住。一旦该事件被线程读取完之后，该锁会被释放，即使在该事件完全发送到从库的时候，该锁也会被释放。</w:t>
+      </w:r>
+    </w:p>
+    <w:p/>
+    <w:p>
+      <w:pPr>
+        <w:ind w:firstLine="420"/>
+      </w:pPr>
+      <w:r>
+        <w:rPr>
+          <w:rFonts w:hint="eastAsia"/>
+        </w:rPr>
+        <w:t>在从库里，当复制开始的时候，从库就会创建两个线程进行处理：</w:t>
+      </w:r>
+    </w:p>
+    <w:p>
+      <w:pPr>
+        <w:ind w:firstLine="420"/>
+      </w:pPr>
+      <w:r>
+        <w:rPr>
+          <w:rFonts w:hint="eastAsia"/>
+          <w:b/>
+          <w:color w:val="FF0000"/>
+        </w:rPr>
+        <w:t>从库I/O线程</w:t>
+      </w:r>
+      <w:r>
+        <w:rPr>
+          <w:rFonts w:hint="eastAsia"/>
+        </w:rPr>
+        <w:t>。当START SLAVE语句在从库开始执行之后，从库创建一个I/O线程，该线程连接到主库并请求主库发送binlog里面的更新记录到从库上。</w:t>
+      </w:r>
+    </w:p>
+    <w:p>
+      <w:r>
+        <w:rPr>
+          <w:rFonts w:hint="eastAsia"/>
+        </w:rPr>
+        <w:t>从库I/O线程读取主库的binlog输出线程发送的更新并拷贝这些更新到本地文件，其中包括relay log文件。</w:t>
+      </w:r>
+    </w:p>
+    <w:p>
+      <w:pPr>
+        <w:ind w:firstLine="420"/>
+      </w:pPr>
+      <w:r>
+        <w:rPr>
+          <w:rFonts w:hint="eastAsia"/>
+          <w:b/>
+          <w:color w:val="FF0000"/>
+        </w:rPr>
+        <w:t>从库的SQL线程</w:t>
+      </w:r>
+      <w:r>
+        <w:rPr>
+          <w:rFonts w:hint="eastAsia"/>
+        </w:rPr>
+        <w:t>。从库创建一个SQL线程，这个线程读取从库I/O线程写到relay log的更新事件并执行。</w:t>
+      </w:r>
+    </w:p>
+    <w:p/>
+    <w:p>
+      <w:pPr>
+        <w:ind w:firstLine="420"/>
+      </w:pPr>
+      <w:r>
+        <w:rPr>
+          <w:rFonts w:hint="eastAsia"/>
+        </w:rPr>
+        <w:t>可以知道，对于每一个主从复制的连接，都有三个线程。拥有多个从库的主库为每一个连接到主库的从库创建一个binlog输出线程，每一个从库都有它自己的I/O线程和SQL线程。</w:t>
+      </w:r>
+    </w:p>
+    <w:p>
+      <w:pPr>
+        <w:ind w:firstLine="420"/>
+      </w:pPr>
+      <w:r>
+        <w:rPr>
+          <w:rFonts w:hint="eastAsia"/>
+        </w:rPr>
+        <w:t>从库通过创建两个独立的线程，使得在进行复制时，从库的读和写进行了分离。因此，即使负责执行的线程运行较慢，负责读取更新语句的线程并不会因此变得缓慢。比如说，如果从库有一段时间没运行了，当它在此启动的时候，尽管它的SQL线程执行比较慢，它的I/O线程可以快速地从主库里读取所有的binlog内容。这样一来，即使从库在SQL线程执行完所有读取到的语句前停止运行了，I/O线程也至少完全读取了所有的内容，并将其安全地备份在从库本地的relay log，随时准备在从库下一次启动的时候执行语句。</w:t>
+      </w:r>
+    </w:p>
+    <w:p>
+      <w:pPr>
+        <w:rPr>
+          <w:rFonts w:hint="eastAsia"/>
+          <w:lang w:val="en-US" w:eastAsia="zh-CN"/>
+        </w:rPr>
+      </w:pPr>
+    </w:p>
+    <w:p>
+      <w:pPr>
+        <w:ind w:firstLine="420"/>
+        <w:rPr>
+          <w:rFonts w:hint="eastAsia"/>
+        </w:rPr>
+      </w:pPr>
+      <w:r>
+        <w:rPr>
+          <w:rFonts w:hint="eastAsia"/>
+        </w:rPr>
+        <w:t>整个主从复制的流程可以通过以下图示理解：</w:t>
+      </w:r>
+    </w:p>
+    <w:p>
+      <w:pPr>
+        <w:jc w:val="center"/>
+        <w:rPr>
+          <w:rFonts w:hint="eastAsia"/>
+        </w:rPr>
+      </w:pPr>
+      <w:r>
+        <w:drawing>
+          <wp:inline distT="0" distB="0" distL="114300" distR="114300">
+            <wp:extent cx="3810635" cy="2095500"/>
+            <wp:effectExtent l="0" t="0" r="18415" b="0"/>
+            <wp:docPr id="14" name="图片 1"/>
+            <wp:cNvGraphicFramePr>
+              <a:graphicFrameLocks xmlns:a="http://schemas.openxmlformats.org/drawingml/2006/main" noChangeAspect="1"/>
+            </wp:cNvGraphicFramePr>
+            <a:graphic xmlns:a="http://schemas.openxmlformats.org/drawingml/2006/main">
+              <a:graphicData uri="http://schemas.openxmlformats.org/drawingml/2006/picture">
+                <pic:pic xmlns:pic="http://schemas.openxmlformats.org/drawingml/2006/picture">
+                  <pic:nvPicPr>
+                    <pic:cNvPr id="14" name="图片 1"/>
+                    <pic:cNvPicPr>
+                      <a:picLocks noChangeAspect="1"/>
+                    </pic:cNvPicPr>
+                  </pic:nvPicPr>
+                  <pic:blipFill>
+                    <a:blip r:embed="rId6"/>
+                    <a:stretch>
+                      <a:fillRect/>
+                    </a:stretch>
+                  </pic:blipFill>
+                  <pic:spPr>
+                    <a:xfrm>
+                      <a:off x="0" y="0"/>
+                      <a:ext cx="3810635" cy="2095500"/>
+                    </a:xfrm>
+                    <a:prstGeom prst="rect">
+                      <a:avLst/>
+                    </a:prstGeom>
+                    <a:noFill/>
+                    <a:ln w="9525">
+                      <a:noFill/>
+                    </a:ln>
+                  </pic:spPr>
+                </pic:pic>
+              </a:graphicData>
+            </a:graphic>
+          </wp:inline>
+        </w:drawing>
+      </w:r>
+    </w:p>
+    <w:p>
+      <w:pPr>
+        <w:jc w:val="center"/>
+      </w:pPr>
+      <w:r>
+        <w:drawing>
+          <wp:inline distT="0" distB="0" distL="0" distR="0">
+            <wp:extent cx="3256915" cy="1962150"/>
+            <wp:effectExtent l="0" t="0" r="635" b="0"/>
+            <wp:docPr id="15" name="图片 15"/>
+            <wp:cNvGraphicFramePr>
+              <a:graphicFrameLocks xmlns:a="http://schemas.openxmlformats.org/drawingml/2006/main" noChangeAspect="1"/>
+            </wp:cNvGraphicFramePr>
+            <a:graphic xmlns:a="http://schemas.openxmlformats.org/drawingml/2006/main">
+              <a:graphicData uri="http://schemas.openxmlformats.org/drawingml/2006/picture">
+                <pic:pic xmlns:pic="http://schemas.openxmlformats.org/drawingml/2006/picture">
+                  <pic:nvPicPr>
+                    <pic:cNvPr id="15" name="图片 15"/>
+                    <pic:cNvPicPr>
+                      <a:picLocks noChangeAspect="1"/>
+                    </pic:cNvPicPr>
+                  </pic:nvPicPr>
+                  <pic:blipFill>
+                    <a:blip r:embed="rId7">
+                      <a:extLst>
+                        <a:ext uri="{28A0092B-C50C-407E-A947-70E740481C1C}">
+                          <a14:useLocalDpi xmlns:a14="http://schemas.microsoft.com/office/drawing/2010/main" val="0"/>
+                        </a:ext>
+                      </a:extLst>
+                    </a:blip>
+                    <a:stretch>
+                      <a:fillRect/>
+                    </a:stretch>
+                  </pic:blipFill>
+                  <pic:spPr>
+                    <a:xfrm>
+                      <a:off x="0" y="0"/>
+                      <a:ext cx="3256915" cy="1962150"/>
+                    </a:xfrm>
+                    <a:prstGeom prst="rect">
+                      <a:avLst/>
+                    </a:prstGeom>
+                  </pic:spPr>
+                </pic:pic>
+              </a:graphicData>
+            </a:graphic>
+          </wp:inline>
+        </w:drawing>
+      </w:r>
+    </w:p>
+    <w:p>
+      <w:pPr>
+        <w:ind w:firstLine="420"/>
+      </w:pPr>
+      <w:r>
+        <w:rPr>
+          <w:rFonts w:hint="eastAsia"/>
+        </w:rPr>
+        <w:t>步骤一：主库db的更新事件(update、insert、delete)被写到binlog</w:t>
+      </w:r>
+    </w:p>
+    <w:p>
+      <w:pPr>
+        <w:ind w:firstLine="420"/>
+      </w:pPr>
+      <w:r>
+        <w:rPr>
+          <w:rFonts w:hint="eastAsia"/>
+        </w:rPr>
+        <w:t>步骤二：从库发起连接，连接到主库</w:t>
+      </w:r>
+    </w:p>
+    <w:p>
+      <w:pPr>
+        <w:ind w:firstLine="420"/>
+      </w:pPr>
+      <w:r>
+        <w:rPr>
+          <w:rFonts w:hint="eastAsia"/>
+        </w:rPr>
+        <w:t>步骤三：此时主库创建一个binlog dump thread，把binlog的内容发送到从库</w:t>
+      </w:r>
+    </w:p>
+    <w:p>
+      <w:pPr>
+        <w:ind w:firstLine="420"/>
+      </w:pPr>
+      <w:r>
+        <w:rPr>
+          <w:rFonts w:hint="eastAsia"/>
+        </w:rPr>
+        <w:t>步骤四：从库启动之后，创建一个I/O线程，读取主库传过来的binlog内容并写入到relay log</w:t>
+      </w:r>
+    </w:p>
+    <w:p>
+      <w:pPr>
+        <w:ind w:firstLine="420"/>
+      </w:pPr>
+      <w:r>
+        <w:rPr>
+          <w:rFonts w:hint="eastAsia"/>
+        </w:rPr>
+        <w:t>步骤五：还会创建一个SQL线程，从relay log里面读取内容，从`Exec_Master_Log_Pos`位置开始执行读取到的更新事件，将更新内容写入到slave的db</w:t>
+      </w:r>
+    </w:p>
+    <w:p>
+      <w:r>
+        <w:rPr>
+          <w:rFonts w:hint="eastAsia"/>
+        </w:rPr>
+        <w:t xml:space="preserve">    注：上面的解释是解释每一步做了什么，整个mysql主从复制是异步的，不是按照上面的步骤执行的。</w:t>
+      </w:r>
+    </w:p>
+    <w:p>
+      <w:pPr>
+        <w:rPr>
+          <w:rFonts w:hint="eastAsia"/>
+          <w:lang w:val="en-US" w:eastAsia="zh-CN"/>
+        </w:rPr>
       </w:pPr>
     </w:p>
     <w:p>
@@ -1395,7 +1891,7 @@
                     </pic:cNvPicPr>
                   </pic:nvPicPr>
                   <pic:blipFill>
-                    <a:blip r:embed="rId4">
+                    <a:blip r:embed="rId8">
                       <a:extLst>
                         <a:ext uri="{28A0092B-C50C-407E-A947-70E740481C1C}">
                           <a14:useLocalDpi xmlns:a14="http://schemas.microsoft.com/office/drawing/2010/main" val="0"/>
@@ -1467,7 +1963,7 @@
                     </pic:cNvPicPr>
                   </pic:nvPicPr>
                   <pic:blipFill>
-                    <a:blip r:embed="rId5">
+                    <a:blip r:embed="rId9">
                       <a:extLst>
                         <a:ext uri="{28A0092B-C50C-407E-A947-70E740481C1C}">
                           <a14:useLocalDpi xmlns:a14="http://schemas.microsoft.com/office/drawing/2010/main" val="0"/>
@@ -1539,7 +2035,7 @@
                     </pic:cNvPicPr>
                   </pic:nvPicPr>
                   <pic:blipFill>
-                    <a:blip r:embed="rId6">
+                    <a:blip r:embed="rId10">
                       <a:extLst>
                         <a:ext uri="{28A0092B-C50C-407E-A947-70E740481C1C}">
                           <a14:useLocalDpi xmlns:a14="http://schemas.microsoft.com/office/drawing/2010/main" val="0"/>
@@ -1707,567 +2203,7 @@
     </w:p>
     <w:p>
       <w:pPr>
-        <w:pStyle w:val="3"/>
-        <w:rPr>
-          <w:rFonts w:hint="eastAsia" w:eastAsia="仿宋"/>
-          <w:lang w:val="en-US" w:eastAsia="zh-CN"/>
-        </w:rPr>
-      </w:pPr>
-      <w:r>
-        <w:rPr>
-          <w:rFonts w:hint="eastAsia"/>
-          <w:lang w:val="en-US" w:eastAsia="zh-CN"/>
-        </w:rPr>
-        <w:t>过程</w:t>
-      </w:r>
-    </w:p>
-    <w:p>
-      <w:pPr>
-        <w:pStyle w:val="4"/>
-      </w:pPr>
-      <w:r>
-        <w:rPr>
-          <w:rFonts w:hint="eastAsia"/>
-        </w:rPr>
-        <w:t>主从复制过程</w:t>
-      </w:r>
-    </w:p>
-    <w:p>
-      <w:pPr>
-        <w:jc w:val="center"/>
-      </w:pPr>
-      <w:r>
-        <w:drawing>
-          <wp:inline distT="0" distB="0" distL="0" distR="0">
-            <wp:extent cx="1967230" cy="1537335"/>
-            <wp:effectExtent l="0" t="0" r="13970" b="5715"/>
-            <wp:docPr id="11" name="图片 11"/>
-            <wp:cNvGraphicFramePr>
-              <a:graphicFrameLocks xmlns:a="http://schemas.openxmlformats.org/drawingml/2006/main" noChangeAspect="1"/>
-            </wp:cNvGraphicFramePr>
-            <a:graphic xmlns:a="http://schemas.openxmlformats.org/drawingml/2006/main">
-              <a:graphicData uri="http://schemas.openxmlformats.org/drawingml/2006/picture">
-                <pic:pic xmlns:pic="http://schemas.openxmlformats.org/drawingml/2006/picture">
-                  <pic:nvPicPr>
-                    <pic:cNvPr id="11" name="图片 11"/>
-                    <pic:cNvPicPr>
-                      <a:picLocks noChangeAspect="1"/>
-                    </pic:cNvPicPr>
-                  </pic:nvPicPr>
-                  <pic:blipFill>
-                    <a:blip r:embed="rId7" cstate="print">
-                      <a:extLst>
-                        <a:ext uri="{28A0092B-C50C-407E-A947-70E740481C1C}">
-                          <a14:useLocalDpi xmlns:a14="http://schemas.microsoft.com/office/drawing/2010/main" val="0"/>
-                        </a:ext>
-                      </a:extLst>
-                    </a:blip>
-                    <a:stretch>
-                      <a:fillRect/>
-                    </a:stretch>
-                  </pic:blipFill>
-                  <pic:spPr>
-                    <a:xfrm>
-                      <a:off x="0" y="0"/>
-                      <a:ext cx="1972917" cy="1541786"/>
-                    </a:xfrm>
-                    <a:prstGeom prst="rect">
-                      <a:avLst/>
-                    </a:prstGeom>
-                  </pic:spPr>
-                </pic:pic>
-              </a:graphicData>
-            </a:graphic>
-          </wp:inline>
-        </w:drawing>
-      </w:r>
-    </w:p>
-    <w:p>
-      <w:pPr>
-        <w:jc w:val="center"/>
-      </w:pPr>
-      <w:r>
-        <w:drawing>
-          <wp:inline distT="0" distB="0" distL="0" distR="0">
-            <wp:extent cx="3440430" cy="2596515"/>
-            <wp:effectExtent l="0" t="0" r="7620" b="13335"/>
-            <wp:docPr id="12" name="图片 12"/>
-            <wp:cNvGraphicFramePr>
-              <a:graphicFrameLocks xmlns:a="http://schemas.openxmlformats.org/drawingml/2006/main" noChangeAspect="1"/>
-            </wp:cNvGraphicFramePr>
-            <a:graphic xmlns:a="http://schemas.openxmlformats.org/drawingml/2006/main">
-              <a:graphicData uri="http://schemas.openxmlformats.org/drawingml/2006/picture">
-                <pic:pic xmlns:pic="http://schemas.openxmlformats.org/drawingml/2006/picture">
-                  <pic:nvPicPr>
-                    <pic:cNvPr id="12" name="图片 12"/>
-                    <pic:cNvPicPr>
-                      <a:picLocks noChangeAspect="1"/>
-                    </pic:cNvPicPr>
-                  </pic:nvPicPr>
-                  <pic:blipFill>
-                    <a:blip r:embed="rId8">
-                      <a:extLst>
-                        <a:ext uri="{28A0092B-C50C-407E-A947-70E740481C1C}">
-                          <a14:useLocalDpi xmlns:a14="http://schemas.microsoft.com/office/drawing/2010/main" val="0"/>
-                        </a:ext>
-                      </a:extLst>
-                    </a:blip>
-                    <a:stretch>
-                      <a:fillRect/>
-                    </a:stretch>
-                  </pic:blipFill>
-                  <pic:spPr>
-                    <a:xfrm>
-                      <a:off x="0" y="0"/>
-                      <a:ext cx="3440430" cy="2596515"/>
-                    </a:xfrm>
-                    <a:prstGeom prst="rect">
-                      <a:avLst/>
-                    </a:prstGeom>
-                  </pic:spPr>
-                </pic:pic>
-              </a:graphicData>
-            </a:graphic>
-          </wp:inline>
-        </w:drawing>
-      </w:r>
-    </w:p>
-    <w:p>
-      <w:pPr>
         <w:ind w:firstLine="420"/>
-      </w:pPr>
-      <w:r>
-        <w:rPr>
-          <w:rFonts w:hint="eastAsia"/>
-          <w:color w:val="FF0000"/>
-        </w:rPr>
-        <w:t>主从复制的基础是主库记录数据库的所有变更记录到binlog</w:t>
-      </w:r>
-      <w:r>
-        <w:rPr>
-          <w:rFonts w:hint="eastAsia"/>
-        </w:rPr>
-        <w:t>。binlog是数据库服务器启动的那一刻起，保存所有修改数据库结构或内容的一个文件。</w:t>
-      </w:r>
-    </w:p>
-    <w:p>
-      <w:pPr>
-        <w:ind w:firstLine="420"/>
-      </w:pPr>
-      <w:r>
-        <w:rPr>
-          <w:rFonts w:hint="eastAsia"/>
-        </w:rPr>
-        <w:t>mysql主从复制是一个</w:t>
-      </w:r>
-      <w:r>
-        <w:rPr>
-          <w:rFonts w:hint="eastAsia"/>
-          <w:color w:val="FF0000"/>
-        </w:rPr>
-        <w:t>异步的复制过程</w:t>
-      </w:r>
-      <w:r>
-        <w:rPr>
-          <w:rFonts w:hint="eastAsia"/>
-        </w:rPr>
-        <w:t>，主库发送更新事件到从库，从库读取更新记录，并执行更新记录，使得从库的内容与主库保持一致。</w:t>
-      </w:r>
-    </w:p>
-    <w:p>
-      <w:pPr>
-        <w:ind w:firstLine="420"/>
-      </w:pPr>
-    </w:p>
-    <w:p>
-      <w:pPr>
-        <w:ind w:firstLine="420"/>
-      </w:pPr>
-      <w:r>
-        <w:rPr>
-          <w:rFonts w:hint="eastAsia"/>
-        </w:rPr>
-        <w:t>在主库里，只要有更新事件出现，就会被依次地写入到binlog里面，之后会推到从库中作为从库进行复制的数据源。</w:t>
-      </w:r>
-    </w:p>
-    <w:p>
-      <w:pPr>
-        <w:ind w:firstLine="420"/>
-      </w:pPr>
-      <w:r>
-        <w:rPr>
-          <w:rFonts w:hint="eastAsia"/>
-          <w:b/>
-          <w:color w:val="FF0000"/>
-        </w:rPr>
-        <w:t>binlog输出线程</w:t>
-      </w:r>
-      <w:r>
-        <w:rPr>
-          <w:rFonts w:hint="eastAsia"/>
-        </w:rPr>
-        <w:t>。每当有从库连接到主库的时候，主库都会创建一个线程然后发送binlog内容到从库。</w:t>
-      </w:r>
-    </w:p>
-    <w:p>
-      <w:pPr>
-        <w:ind w:firstLine="420"/>
-      </w:pPr>
-      <w:r>
-        <w:rPr>
-          <w:rFonts w:hint="eastAsia"/>
-        </w:rPr>
-        <w:t>对于每一个即将发送给从库的sql事件，binlog输出线程会将其锁住。一旦该事件被线程读取完之后，该锁会被释放，即使在该事件完全发送到从库的时候，该锁也会被释放。</w:t>
-      </w:r>
-    </w:p>
-    <w:p/>
-    <w:p>
-      <w:pPr>
-        <w:ind w:firstLine="420"/>
-      </w:pPr>
-      <w:r>
-        <w:rPr>
-          <w:rFonts w:hint="eastAsia"/>
-        </w:rPr>
-        <w:t>在从库里，当复制开始的时候，从库就会创建两个线程进行处理：</w:t>
-      </w:r>
-    </w:p>
-    <w:p>
-      <w:pPr>
-        <w:ind w:firstLine="420"/>
-      </w:pPr>
-      <w:r>
-        <w:rPr>
-          <w:rFonts w:hint="eastAsia"/>
-          <w:b/>
-          <w:color w:val="FF0000"/>
-        </w:rPr>
-        <w:t>从库I/O线程</w:t>
-      </w:r>
-      <w:r>
-        <w:rPr>
-          <w:rFonts w:hint="eastAsia"/>
-        </w:rPr>
-        <w:t>。当START SLAVE语句在从库开始执行之后，从库创建一个I/O线程，该线程连接到主库并请求主库发送binlog里面的更新记录到从库上。</w:t>
-      </w:r>
-    </w:p>
-    <w:p>
-      <w:r>
-        <w:rPr>
-          <w:rFonts w:hint="eastAsia"/>
-        </w:rPr>
-        <w:t>从库I/O线程读取主库的binlog输出线程发送的更新并拷贝这些更新到本地文件，其中包括relay log文件。</w:t>
-      </w:r>
-    </w:p>
-    <w:p>
-      <w:pPr>
-        <w:ind w:firstLine="420"/>
-      </w:pPr>
-      <w:r>
-        <w:rPr>
-          <w:rFonts w:hint="eastAsia"/>
-          <w:b/>
-          <w:color w:val="FF0000"/>
-        </w:rPr>
-        <w:t>从库的SQL线程</w:t>
-      </w:r>
-      <w:r>
-        <w:rPr>
-          <w:rFonts w:hint="eastAsia"/>
-        </w:rPr>
-        <w:t>。从库创建一个SQL线程，这个线程读取从库I/O线程写到relay log的更新事件并执行。</w:t>
-      </w:r>
-    </w:p>
-    <w:p/>
-    <w:p>
-      <w:pPr>
-        <w:ind w:firstLine="420"/>
-      </w:pPr>
-      <w:r>
-        <w:rPr>
-          <w:rFonts w:hint="eastAsia"/>
-        </w:rPr>
-        <w:t>可以知道，对于每一个主从复制的连接，都有三个线程。拥有多个从库的主库为每一个连接到主库的从库创建一个binlog输出线程，每一个从库都有它自己的I/O线程和SQL线程。</w:t>
-      </w:r>
-    </w:p>
-    <w:p>
-      <w:pPr>
-        <w:ind w:firstLine="420"/>
-      </w:pPr>
-      <w:r>
-        <w:rPr>
-          <w:rFonts w:hint="eastAsia"/>
-        </w:rPr>
-        <w:t>从库通过创建两个独立的线程，使得在进行复制时，从库的读和写进行了分离。因此，即使负责执行的线程运行较慢，负责读取更新语句的线程并不会因此变得缓慢。比如说，如果从库有一段时间没运行了，当它在此启动的时候，尽管它的SQL线程执行比较慢，它的I/O线程可以快速地从主库里读取所有的binlog内容。这样一来，即使从库在SQL线程执行完所有读取到的语句前停止运行了，I/O线程也至少完全读取了所有的内容，并将其安全地备份在从库本地的relay log，随时准备在从库下一次启动的时候执行语句。</w:t>
-      </w:r>
-    </w:p>
-    <w:p>
-      <w:pPr>
-        <w:ind w:firstLine="420"/>
-      </w:pPr>
-    </w:p>
-    <w:p>
-      <w:pPr>
-        <w:pStyle w:val="4"/>
-      </w:pPr>
-      <w:r>
-        <w:rPr>
-          <w:rFonts w:hint="eastAsia"/>
-        </w:rPr>
-        <w:t>查看主从复制的状态</w:t>
-      </w:r>
-    </w:p>
-    <w:p>
-      <w:pPr>
-        <w:ind w:firstLine="420"/>
-      </w:pPr>
-      <w:r>
-        <w:rPr>
-          <w:rFonts w:hint="eastAsia"/>
-        </w:rPr>
-        <w:t>当主从复制正在进行中时，如果想查看从库两个线程运行状态，可以通过执行在从库里执行”show slave statusG”语句，以下的字段可以给你想要的信息：</w:t>
-      </w:r>
-    </w:p>
-    <w:p>
-      <w:pPr>
-        <w:ind w:firstLine="420"/>
-      </w:pPr>
-      <w:r>
-        <w:rPr>
-          <w:rFonts w:hint="eastAsia"/>
-        </w:rPr>
-        <w:t>Master_Log_File — 上一个从主库拷贝过来的binlog文件</w:t>
-      </w:r>
-    </w:p>
-    <w:p>
-      <w:pPr>
-        <w:ind w:firstLine="420"/>
-      </w:pPr>
-      <w:r>
-        <w:rPr>
-          <w:rFonts w:hint="eastAsia"/>
-        </w:rPr>
-        <w:t>Read_Master_Log_Pos — 主库的binlog文件被拷贝到从库的relay log中的位置</w:t>
-      </w:r>
-    </w:p>
-    <w:p>
-      <w:pPr>
-        <w:ind w:firstLine="420"/>
-      </w:pPr>
-      <w:r>
-        <w:rPr>
-          <w:rFonts w:hint="eastAsia"/>
-        </w:rPr>
-        <w:t>Relay_Master_Log_File — SQL线程当前处理中的relay log文件</w:t>
-      </w:r>
-    </w:p>
-    <w:p>
-      <w:pPr>
-        <w:ind w:firstLine="420"/>
-      </w:pPr>
-      <w:r>
-        <w:rPr>
-          <w:rFonts w:hint="eastAsia"/>
-        </w:rPr>
-        <w:t>Exec_Master_Log_Pos — 当前binlog文件正在被执行的语句的位置</w:t>
-      </w:r>
-    </w:p>
-    <w:p>
-      <w:pPr>
-        <w:pStyle w:val="4"/>
-      </w:pPr>
-      <w:bookmarkStart w:id="0" w:name="_GoBack"/>
-      <w:bookmarkEnd w:id="0"/>
-      <w:r>
-        <w:rPr>
-          <w:rFonts w:hint="eastAsia"/>
-        </w:rPr>
-        <w:t>流程</w:t>
-      </w:r>
-    </w:p>
-    <w:p>
-      <w:pPr>
-        <w:ind w:firstLine="420"/>
-        <w:rPr>
-          <w:rFonts w:hint="eastAsia"/>
-        </w:rPr>
-      </w:pPr>
-      <w:r>
-        <w:rPr>
-          <w:rFonts w:hint="eastAsia"/>
-        </w:rPr>
-        <w:t>整个主从复制的流程可以通过以下图示理解：</w:t>
-      </w:r>
-    </w:p>
-    <w:p>
-      <w:pPr>
-        <w:jc w:val="center"/>
-        <w:rPr>
-          <w:rFonts w:hint="eastAsia"/>
-        </w:rPr>
-      </w:pPr>
-      <w:r>
-        <w:drawing>
-          <wp:inline distT="0" distB="0" distL="114300" distR="114300">
-            <wp:extent cx="3810635" cy="2095500"/>
-            <wp:effectExtent l="0" t="0" r="18415" b="0"/>
-            <wp:docPr id="13" name="图片 1"/>
-            <wp:cNvGraphicFramePr>
-              <a:graphicFrameLocks xmlns:a="http://schemas.openxmlformats.org/drawingml/2006/main" noChangeAspect="1"/>
-            </wp:cNvGraphicFramePr>
-            <a:graphic xmlns:a="http://schemas.openxmlformats.org/drawingml/2006/main">
-              <a:graphicData uri="http://schemas.openxmlformats.org/drawingml/2006/picture">
-                <pic:pic xmlns:pic="http://schemas.openxmlformats.org/drawingml/2006/picture">
-                  <pic:nvPicPr>
-                    <pic:cNvPr id="13" name="图片 1"/>
-                    <pic:cNvPicPr>
-                      <a:picLocks noChangeAspect="1"/>
-                    </pic:cNvPicPr>
-                  </pic:nvPicPr>
-                  <pic:blipFill>
-                    <a:blip r:embed="rId9"/>
-                    <a:stretch>
-                      <a:fillRect/>
-                    </a:stretch>
-                  </pic:blipFill>
-                  <pic:spPr>
-                    <a:xfrm>
-                      <a:off x="0" y="0"/>
-                      <a:ext cx="3810635" cy="2095500"/>
-                    </a:xfrm>
-                    <a:prstGeom prst="rect">
-                      <a:avLst/>
-                    </a:prstGeom>
-                    <a:noFill/>
-                    <a:ln w="9525">
-                      <a:noFill/>
-                    </a:ln>
-                  </pic:spPr>
-                </pic:pic>
-              </a:graphicData>
-            </a:graphic>
-          </wp:inline>
-        </w:drawing>
-      </w:r>
-    </w:p>
-    <w:p>
-      <w:pPr>
-        <w:jc w:val="center"/>
-      </w:pPr>
-      <w:r>
-        <w:drawing>
-          <wp:inline distT="0" distB="0" distL="0" distR="0">
-            <wp:extent cx="3256915" cy="1962150"/>
-            <wp:effectExtent l="0" t="0" r="635" b="0"/>
-            <wp:docPr id="3" name="图片 3"/>
-            <wp:cNvGraphicFramePr>
-              <a:graphicFrameLocks xmlns:a="http://schemas.openxmlformats.org/drawingml/2006/main" noChangeAspect="1"/>
-            </wp:cNvGraphicFramePr>
-            <a:graphic xmlns:a="http://schemas.openxmlformats.org/drawingml/2006/main">
-              <a:graphicData uri="http://schemas.openxmlformats.org/drawingml/2006/picture">
-                <pic:pic xmlns:pic="http://schemas.openxmlformats.org/drawingml/2006/picture">
-                  <pic:nvPicPr>
-                    <pic:cNvPr id="3" name="图片 3"/>
-                    <pic:cNvPicPr>
-                      <a:picLocks noChangeAspect="1"/>
-                    </pic:cNvPicPr>
-                  </pic:nvPicPr>
-                  <pic:blipFill>
-                    <a:blip r:embed="rId10">
-                      <a:extLst>
-                        <a:ext uri="{28A0092B-C50C-407E-A947-70E740481C1C}">
-                          <a14:useLocalDpi xmlns:a14="http://schemas.microsoft.com/office/drawing/2010/main" val="0"/>
-                        </a:ext>
-                      </a:extLst>
-                    </a:blip>
-                    <a:stretch>
-                      <a:fillRect/>
-                    </a:stretch>
-                  </pic:blipFill>
-                  <pic:spPr>
-                    <a:xfrm>
-                      <a:off x="0" y="0"/>
-                      <a:ext cx="3256915" cy="1962150"/>
-                    </a:xfrm>
-                    <a:prstGeom prst="rect">
-                      <a:avLst/>
-                    </a:prstGeom>
-                  </pic:spPr>
-                </pic:pic>
-              </a:graphicData>
-            </a:graphic>
-          </wp:inline>
-        </w:drawing>
-      </w:r>
-    </w:p>
-    <w:p>
-      <w:pPr>
-        <w:ind w:firstLine="420"/>
-      </w:pPr>
-      <w:r>
-        <w:rPr>
-          <w:rFonts w:hint="eastAsia"/>
-        </w:rPr>
-        <w:t>步骤一：主库db的更新事件(update、insert、delete)被写到binlog</w:t>
-      </w:r>
-    </w:p>
-    <w:p>
-      <w:pPr>
-        <w:ind w:firstLine="420"/>
-      </w:pPr>
-      <w:r>
-        <w:rPr>
-          <w:rFonts w:hint="eastAsia"/>
-        </w:rPr>
-        <w:t>步骤二：从库发起连接，连接到主库</w:t>
-      </w:r>
-    </w:p>
-    <w:p>
-      <w:pPr>
-        <w:ind w:firstLine="420"/>
-      </w:pPr>
-      <w:r>
-        <w:rPr>
-          <w:rFonts w:hint="eastAsia"/>
-        </w:rPr>
-        <w:t>步骤三：此时主库创建一个binlog dump thread，把binlog的内容发送到从库</w:t>
-      </w:r>
-    </w:p>
-    <w:p>
-      <w:pPr>
-        <w:ind w:firstLine="420"/>
-      </w:pPr>
-      <w:r>
-        <w:rPr>
-          <w:rFonts w:hint="eastAsia"/>
-        </w:rPr>
-        <w:t>步骤四：从库启动之后，创建一个I/O线程，读取主库传过来的binlog内容并写入到relay log</w:t>
-      </w:r>
-    </w:p>
-    <w:p>
-      <w:pPr>
-        <w:ind w:firstLine="420"/>
-      </w:pPr>
-      <w:r>
-        <w:rPr>
-          <w:rFonts w:hint="eastAsia"/>
-        </w:rPr>
-        <w:t>步骤五：还会创建一个SQL线程，从relay log里面读取内容，从`Exec_Master_Log_Pos`位置开始执行读取到的更新事件，将更新内容写入到slave的db</w:t>
-      </w:r>
-    </w:p>
-    <w:p>
-      <w:r>
-        <w:rPr>
-          <w:rFonts w:hint="eastAsia"/>
-        </w:rPr>
-        <w:t xml:space="preserve">    注：上面的解释是解释每一步做了什么，整个mysql主从复制是异步的，不是按照上面的步骤执行的。</w:t>
-      </w:r>
-    </w:p>
-    <w:p>
-      <w:pPr>
-        <w:rPr>
-          <w:rFonts w:hint="eastAsia"/>
-        </w:rPr>
       </w:pPr>
     </w:p>
     <w:p>
@@ -2867,6 +2803,125 @@
       </w:r>
     </w:p>
     <w:p>
+      <w:r>
+        <w:tab/>
+      </w:r>
+      <w:r>
+        <w:rPr>
+          <w:rFonts w:hint="eastAsia"/>
+        </w:rPr>
+        <w:t>MySQL复制的优点：</w:t>
+      </w:r>
+    </w:p>
+    <w:p>
+      <w:pPr>
+        <w:pStyle w:val="27"/>
+        <w:numPr>
+          <w:numId w:val="0"/>
+        </w:numPr>
+        <w:ind w:left="420" w:leftChars="0"/>
+      </w:pPr>
+      <w:r>
+        <w:rPr>
+          <w:rFonts w:hint="eastAsia"/>
+          <w:lang w:val="en-US" w:eastAsia="zh-CN"/>
+        </w:rPr>
+        <w:t>1、</w:t>
+      </w:r>
+      <w:r>
+        <w:rPr>
+          <w:rFonts w:hint="eastAsia"/>
+        </w:rPr>
+        <w:t>如果主库出现问题，</w:t>
+      </w:r>
+      <w:r>
+        <w:rPr>
+          <w:rFonts w:hint="eastAsia"/>
+          <w:color w:val="FF0000"/>
+        </w:rPr>
+        <w:t>可以快速切换到从库提供服务</w:t>
+      </w:r>
+      <w:r>
+        <w:rPr>
+          <w:rFonts w:hint="eastAsia"/>
+        </w:rPr>
+        <w:t>；</w:t>
+      </w:r>
+    </w:p>
+    <w:p>
+      <w:pPr>
+        <w:pStyle w:val="27"/>
+        <w:numPr>
+          <w:numId w:val="0"/>
+        </w:numPr>
+        <w:ind w:left="420" w:leftChars="0"/>
+      </w:pPr>
+      <w:r>
+        <w:rPr>
+          <w:rFonts w:hint="eastAsia"/>
+          <w:lang w:val="en-US" w:eastAsia="zh-CN"/>
+        </w:rPr>
+        <w:t>2、</w:t>
+      </w:r>
+      <w:r>
+        <w:rPr>
+          <w:rFonts w:hint="eastAsia"/>
+        </w:rPr>
+        <w:t>可以在从库上执行查询操作，</w:t>
+      </w:r>
+      <w:r>
+        <w:rPr>
+          <w:rFonts w:hint="eastAsia"/>
+          <w:color w:val="FF0000"/>
+        </w:rPr>
+        <w:t>降低主库的访问压力</w:t>
+      </w:r>
+      <w:r>
+        <w:rPr>
+          <w:rFonts w:hint="eastAsia"/>
+        </w:rPr>
+        <w:t>；</w:t>
+      </w:r>
+    </w:p>
+    <w:p>
+      <w:pPr>
+        <w:pStyle w:val="27"/>
+        <w:numPr>
+          <w:numId w:val="0"/>
+        </w:numPr>
+        <w:ind w:left="420" w:leftChars="0"/>
+      </w:pPr>
+      <w:r>
+        <w:rPr>
+          <w:rFonts w:hint="eastAsia"/>
+          <w:color w:val="FF0000"/>
+          <w:lang w:val="en-US" w:eastAsia="zh-CN"/>
+        </w:rPr>
+        <w:t>3、</w:t>
+      </w:r>
+      <w:r>
+        <w:rPr>
+          <w:rFonts w:hint="eastAsia"/>
+          <w:color w:val="FF0000"/>
+        </w:rPr>
+        <w:t>可以在从库上执行备份</w:t>
+      </w:r>
+      <w:r>
+        <w:rPr>
+          <w:rFonts w:hint="eastAsia"/>
+        </w:rPr>
+        <w:t>，以避免备份期间影响主库的服务。</w:t>
+      </w:r>
+    </w:p>
+    <w:p>
+      <w:pPr>
+        <w:rPr>
+          <w:rFonts w:hint="eastAsia"/>
+          <w:lang w:val="en-US" w:eastAsia="zh-CN"/>
+        </w:rPr>
+      </w:pPr>
+    </w:p>
+    <w:p>
       <w:pPr>
         <w:ind w:firstLine="420" w:firstLineChars="0"/>
         <w:rPr>
@@ -3598,6 +3653,72 @@
           <w:lang w:val="en-US" w:eastAsia="zh-CN"/>
         </w:rPr>
         <w:t>日常运维</w:t>
+      </w:r>
+    </w:p>
+    <w:p>
+      <w:pPr>
+        <w:pStyle w:val="4"/>
+      </w:pPr>
+      <w:r>
+        <w:rPr>
+          <w:rFonts w:hint="eastAsia"/>
+        </w:rPr>
+        <w:t>查看主从复制的状态</w:t>
+      </w:r>
+    </w:p>
+    <w:p>
+      <w:pPr>
+        <w:ind w:firstLine="420"/>
+      </w:pPr>
+      <w:r>
+        <w:rPr>
+          <w:rFonts w:hint="eastAsia"/>
+        </w:rPr>
+        <w:t>当主从复制正在进行中时，如果想查看从库两个线程运行状态，可以通过执行在从库里执行”show slave statusG”语句，以下的字段可以给你想要的信息：</w:t>
+      </w:r>
+    </w:p>
+    <w:p>
+      <w:pPr>
+        <w:ind w:firstLine="420"/>
+      </w:pPr>
+      <w:r>
+        <w:rPr>
+          <w:rFonts w:hint="eastAsia"/>
+        </w:rPr>
+        <w:t>Master_Log_File — 上一个从主库拷贝过来的binlog文件</w:t>
+      </w:r>
+    </w:p>
+    <w:p>
+      <w:pPr>
+        <w:ind w:firstLine="420"/>
+      </w:pPr>
+      <w:r>
+        <w:rPr>
+          <w:rFonts w:hint="eastAsia"/>
+        </w:rPr>
+        <w:t>Read_Master_Log_Pos — 主库的binlog文件被拷贝到从库的relay log中的位置</w:t>
+      </w:r>
+    </w:p>
+    <w:p>
+      <w:pPr>
+        <w:ind w:firstLine="420"/>
+      </w:pPr>
+      <w:r>
+        <w:rPr>
+          <w:rFonts w:hint="eastAsia"/>
+        </w:rPr>
+        <w:t>Relay_Master_Log_File — SQL线程当前处理中的relay log文件</w:t>
+      </w:r>
+    </w:p>
+    <w:p>
+      <w:pPr>
+        <w:ind w:firstLine="420"/>
+      </w:pPr>
+      <w:r>
+        <w:rPr>
+          <w:rFonts w:hint="eastAsia"/>
+        </w:rPr>
+        <w:t>Exec_Master_Log_Pos — 当前binlog文件正在被执行的语句的位置</w:t>
       </w:r>
     </w:p>
     <w:p/>
@@ -4123,6 +4244,87 @@
           </wp:inline>
         </w:drawing>
       </w:r>
+    </w:p>
+    <w:p>
+      <w:pPr>
+        <w:pStyle w:val="2"/>
+        <w:rPr>
+          <w:rFonts w:hint="eastAsia"/>
+          <w:lang w:val="en-US" w:eastAsia="zh-CN"/>
+        </w:rPr>
+      </w:pPr>
+      <w:r>
+        <w:rPr>
+          <w:rFonts w:hint="eastAsia"/>
+          <w:lang w:val="en-US" w:eastAsia="zh-CN"/>
+        </w:rPr>
+        <w:t>mysqldump</w:t>
+      </w:r>
+    </w:p>
+    <w:p>
+      <w:pPr>
+        <w:ind w:firstLine="420" w:firstLineChars="0"/>
+        <w:rPr>
+          <w:rFonts w:hint="eastAsia"/>
+          <w:lang w:val="en-US" w:eastAsia="zh-CN"/>
+        </w:rPr>
+      </w:pPr>
+      <w:r>
+        <w:rPr>
+          <w:rFonts w:hint="eastAsia"/>
+          <w:lang w:val="en-US" w:eastAsia="zh-CN"/>
+        </w:rPr>
+        <w:fldChar w:fldCharType="begin"/>
+      </w:r>
+      <w:r>
+        <w:rPr>
+          <w:rFonts w:hint="eastAsia"/>
+          <w:lang w:val="en-US" w:eastAsia="zh-CN"/>
+        </w:rPr>
+        <w:instrText xml:space="preserve"> HYPERLINK "https://dev.mysql.com/doc/refman/5.7/en/mysqldump.html" </w:instrText>
+      </w:r>
+      <w:r>
+        <w:rPr>
+          <w:rFonts w:hint="eastAsia"/>
+          <w:lang w:val="en-US" w:eastAsia="zh-CN"/>
+        </w:rPr>
+        <w:fldChar w:fldCharType="separate"/>
+      </w:r>
+      <w:r>
+        <w:rPr>
+          <w:rStyle w:val="14"/>
+          <w:rFonts w:hint="eastAsia"/>
+          <w:lang w:val="en-US" w:eastAsia="zh-CN"/>
+        </w:rPr>
+        <w:t>https://dev.mysql.com/doc/refman/5.7/en/mysqldump.html</w:t>
+      </w:r>
+      <w:r>
+        <w:rPr>
+          <w:rFonts w:hint="eastAsia"/>
+          <w:lang w:val="en-US" w:eastAsia="zh-CN"/>
+        </w:rPr>
+        <w:fldChar w:fldCharType="end"/>
+      </w:r>
+    </w:p>
+    <w:p>
+      <w:pPr>
+        <w:ind w:firstLine="420" w:firstLineChars="0"/>
+        <w:rPr>
+          <w:rFonts w:hint="eastAsia"/>
+          <w:lang w:val="en-US" w:eastAsia="zh-CN"/>
+        </w:rPr>
+      </w:pPr>
+    </w:p>
+    <w:p>
+      <w:pPr>
+        <w:ind w:firstLine="420" w:firstLineChars="0"/>
+        <w:rPr>
+          <w:rFonts w:hint="eastAsia"/>
+          <w:lang w:val="en-US" w:eastAsia="zh-CN"/>
+        </w:rPr>
+      </w:pPr>
+      <w:bookmarkStart w:id="0" w:name="_GoBack"/>
+      <w:bookmarkEnd w:id="0"/>
     </w:p>
     <w:sectPr>
       <w:pgSz w:w="11906" w:h="16838"/>
@@ -4633,7 +4835,7 @@
     <w:name w:val="heading 1"/>
     <w:basedOn w:val="1"/>
     <w:next w:val="1"/>
-    <w:link w:val="15"/>
+    <w:link w:val="16"/>
     <w:qFormat/>
     <w:uiPriority w:val="9"/>
     <w:pPr>
@@ -4652,7 +4854,7 @@
     <w:name w:val="heading 2"/>
     <w:basedOn w:val="1"/>
     <w:next w:val="1"/>
-    <w:link w:val="16"/>
+    <w:link w:val="17"/>
     <w:unhideWhenUsed/>
     <w:qFormat/>
     <w:uiPriority w:val="0"/>
@@ -4670,7 +4872,7 @@
     <w:name w:val="heading 3"/>
     <w:basedOn w:val="1"/>
     <w:next w:val="1"/>
-    <w:link w:val="17"/>
+    <w:link w:val="18"/>
     <w:unhideWhenUsed/>
     <w:qFormat/>
     <w:uiPriority w:val="0"/>
@@ -4687,7 +4889,7 @@
     <w:name w:val="heading 4"/>
     <w:basedOn w:val="1"/>
     <w:next w:val="1"/>
-    <w:link w:val="18"/>
+    <w:link w:val="19"/>
     <w:unhideWhenUsed/>
     <w:qFormat/>
     <w:uiPriority w:val="9"/>
@@ -4707,7 +4909,7 @@
     <w:name w:val="heading 5"/>
     <w:basedOn w:val="1"/>
     <w:next w:val="1"/>
-    <w:link w:val="19"/>
+    <w:link w:val="20"/>
     <w:unhideWhenUsed/>
     <w:qFormat/>
     <w:uiPriority w:val="9"/>
@@ -4728,7 +4930,7 @@
     <w:name w:val="heading 6"/>
     <w:basedOn w:val="1"/>
     <w:next w:val="1"/>
-    <w:link w:val="20"/>
+    <w:link w:val="21"/>
     <w:unhideWhenUsed/>
     <w:qFormat/>
     <w:uiPriority w:val="9"/>
@@ -4747,7 +4949,7 @@
     <w:name w:val="heading 7"/>
     <w:basedOn w:val="1"/>
     <w:next w:val="1"/>
-    <w:link w:val="22"/>
+    <w:link w:val="23"/>
     <w:unhideWhenUsed/>
     <w:qFormat/>
     <w:uiPriority w:val="9"/>
@@ -4766,7 +4968,7 @@
     <w:name w:val="heading 8"/>
     <w:basedOn w:val="1"/>
     <w:next w:val="1"/>
-    <w:link w:val="23"/>
+    <w:link w:val="24"/>
     <w:unhideWhenUsed/>
     <w:qFormat/>
     <w:uiPriority w:val="9"/>
@@ -4784,7 +4986,7 @@
     <w:unhideWhenUsed/>
     <w:uiPriority w:val="1"/>
   </w:style>
-  <w:style w:type="table" w:default="1" w:styleId="14">
+  <w:style w:type="table" w:default="1" w:styleId="15">
     <w:name w:val="Normal Table"/>
     <w:unhideWhenUsed/>
     <w:qFormat/>
@@ -4802,7 +5004,7 @@
   <w:style w:type="paragraph" w:styleId="10">
     <w:name w:val="footer"/>
     <w:basedOn w:val="1"/>
-    <w:link w:val="25"/>
+    <w:link w:val="26"/>
     <w:unhideWhenUsed/>
     <w:uiPriority w:val="99"/>
     <w:pPr>
@@ -4822,7 +5024,7 @@
   <w:style w:type="paragraph" w:styleId="11">
     <w:name w:val="header"/>
     <w:basedOn w:val="1"/>
-    <w:link w:val="24"/>
+    <w:link w:val="25"/>
     <w:unhideWhenUsed/>
     <w:uiPriority w:val="99"/>
     <w:pPr>
@@ -4846,7 +5048,7 @@
     <w:name w:val="Title"/>
     <w:basedOn w:val="1"/>
     <w:next w:val="1"/>
-    <w:link w:val="21"/>
+    <w:link w:val="22"/>
     <w:qFormat/>
     <w:uiPriority w:val="10"/>
     <w:pPr>
@@ -4860,7 +5062,17 @@
       <w:szCs w:val="32"/>
     </w:rPr>
   </w:style>
-  <w:style w:type="character" w:customStyle="1" w:styleId="15">
+  <w:style w:type="character" w:styleId="14">
+    <w:name w:val="Hyperlink"/>
+    <w:basedOn w:val="13"/>
+    <w:unhideWhenUsed/>
+    <w:uiPriority w:val="99"/>
+    <w:rPr>
+      <w:color w:val="0000FF"/>
+      <w:u w:val="single"/>
+    </w:rPr>
+  </w:style>
+  <w:style w:type="character" w:customStyle="1" w:styleId="16">
     <w:name w:val="标题 1 字符"/>
     <w:basedOn w:val="13"/>
     <w:link w:val="2"/>
@@ -4875,7 +5087,7 @@
       <w:szCs w:val="44"/>
     </w:rPr>
   </w:style>
-  <w:style w:type="character" w:customStyle="1" w:styleId="16">
+  <w:style w:type="character" w:customStyle="1" w:styleId="17">
     <w:name w:val="标题 2 字符"/>
     <w:link w:val="3"/>
     <w:qFormat/>
@@ -4887,7 +5099,7 @@
       <w:szCs w:val="24"/>
     </w:rPr>
   </w:style>
-  <w:style w:type="character" w:customStyle="1" w:styleId="17">
+  <w:style w:type="character" w:customStyle="1" w:styleId="18">
     <w:name w:val="标题 3 字符"/>
     <w:link w:val="4"/>
     <w:qFormat/>
@@ -4899,7 +5111,7 @@
       <w:szCs w:val="24"/>
     </w:rPr>
   </w:style>
-  <w:style w:type="character" w:customStyle="1" w:styleId="18">
+  <w:style w:type="character" w:customStyle="1" w:styleId="19">
     <w:name w:val="标题 4 字符"/>
     <w:basedOn w:val="13"/>
     <w:link w:val="5"/>
@@ -4913,7 +5125,7 @@
       <w:szCs w:val="28"/>
     </w:rPr>
   </w:style>
-  <w:style w:type="character" w:customStyle="1" w:styleId="19">
+  <w:style w:type="character" w:customStyle="1" w:styleId="20">
     <w:name w:val="标题 5 字符"/>
     <w:basedOn w:val="13"/>
     <w:link w:val="6"/>
@@ -4927,7 +5139,7 @@
       <w:szCs w:val="28"/>
     </w:rPr>
   </w:style>
-  <w:style w:type="character" w:customStyle="1" w:styleId="20">
+  <w:style w:type="character" w:customStyle="1" w:styleId="21">
     <w:name w:val="标题 6 字符"/>
     <w:basedOn w:val="13"/>
     <w:link w:val="7"/>
@@ -4941,7 +5153,7 @@
       <w:szCs w:val="24"/>
     </w:rPr>
   </w:style>
-  <w:style w:type="character" w:customStyle="1" w:styleId="21">
+  <w:style w:type="character" w:customStyle="1" w:styleId="22">
     <w:name w:val="标题 字符"/>
     <w:basedOn w:val="13"/>
     <w:link w:val="12"/>
@@ -4955,7 +5167,7 @@
       <w:szCs w:val="32"/>
     </w:rPr>
   </w:style>
-  <w:style w:type="character" w:customStyle="1" w:styleId="22">
+  <w:style w:type="character" w:customStyle="1" w:styleId="23">
     <w:name w:val="标题 7 字符"/>
     <w:basedOn w:val="13"/>
     <w:link w:val="8"/>
@@ -4969,7 +5181,7 @@
       <w:szCs w:val="24"/>
     </w:rPr>
   </w:style>
-  <w:style w:type="character" w:customStyle="1" w:styleId="23">
+  <w:style w:type="character" w:customStyle="1" w:styleId="24">
     <w:name w:val="标题 8 字符"/>
     <w:basedOn w:val="13"/>
     <w:link w:val="9"/>
@@ -4981,7 +5193,7 @@
       <w:szCs w:val="24"/>
     </w:rPr>
   </w:style>
-  <w:style w:type="character" w:customStyle="1" w:styleId="24">
+  <w:style w:type="character" w:customStyle="1" w:styleId="25">
     <w:name w:val="页眉 字符"/>
     <w:basedOn w:val="13"/>
     <w:link w:val="11"/>
@@ -4993,7 +5205,7 @@
       <w:szCs w:val="18"/>
     </w:rPr>
   </w:style>
-  <w:style w:type="character" w:customStyle="1" w:styleId="25">
+  <w:style w:type="character" w:customStyle="1" w:styleId="26">
     <w:name w:val="页脚 字符"/>
     <w:basedOn w:val="13"/>
     <w:link w:val="10"/>
@@ -5005,7 +5217,7 @@
       <w:szCs w:val="18"/>
     </w:rPr>
   </w:style>
-  <w:style w:type="paragraph" w:customStyle="1" w:styleId="26">
+  <w:style w:type="paragraph" w:customStyle="1" w:styleId="27">
     <w:name w:val="List Paragraph"/>
     <w:basedOn w:val="1"/>
     <w:qFormat/>

--- a/17.复制/2. MySQL5.7复制.docx
+++ b/17.复制/2. MySQL5.7复制.docx
@@ -1376,6 +1376,8 @@
       <w:pPr>
         <w:jc w:val="center"/>
       </w:pPr>
+      <w:bookmarkStart w:id="0" w:name="_GoBack"/>
+      <w:bookmarkEnd w:id="0"/>
       <w:r>
         <w:drawing>
           <wp:inline distT="0" distB="0" distL="0" distR="0">
@@ -2231,6 +2233,9 @@
     <w:p>
       <w:pPr>
         <w:pStyle w:val="4"/>
+        <w:rPr>
+          <w:rFonts w:hint="eastAsia"/>
+        </w:rPr>
       </w:pPr>
       <w:r>
         <w:rPr>
@@ -2254,7 +2259,145 @@
     </w:p>
     <w:p>
       <w:pPr>
+        <w:ind w:firstLine="420" w:firstLineChars="0"/>
+        <w:rPr>
+          <w:rFonts w:hint="eastAsia"/>
+        </w:rPr>
+      </w:pPr>
+      <w:r>
+        <w:rPr>
+          <w:rFonts w:hint="eastAsia"/>
+          <w:color w:val="FF0000"/>
+        </w:rPr>
+        <w:t>master用户写入数据，生成event记到binary log中</w:t>
+      </w:r>
+      <w:r>
+        <w:rPr>
+          <w:rFonts w:hint="eastAsia"/>
+          <w:lang w:eastAsia="zh-CN"/>
+        </w:rPr>
+        <w:t>。</w:t>
+      </w:r>
+      <w:r>
+        <w:rPr>
+          <w:rFonts w:hint="eastAsia"/>
+        </w:rPr>
+        <w:t>slave接收master上传来的binlog，然后按顺序应用，重现master上的操作。</w:t>
+      </w:r>
+    </w:p>
+    <w:p>
+      <w:pPr>
+        <w:jc w:val="center"/>
+        <w:rPr>
+          <w:rFonts w:hint="eastAsia"/>
+        </w:rPr>
+      </w:pPr>
+      <w:r>
+        <w:drawing>
+          <wp:inline distT="0" distB="0" distL="114300" distR="114300">
+            <wp:extent cx="4552315" cy="1771650"/>
+            <wp:effectExtent l="0" t="0" r="635" b="0"/>
+            <wp:docPr id="3" name="图片 1"/>
+            <wp:cNvGraphicFramePr>
+              <a:graphicFrameLocks xmlns:a="http://schemas.openxmlformats.org/drawingml/2006/main" noChangeAspect="1"/>
+            </wp:cNvGraphicFramePr>
+            <a:graphic xmlns:a="http://schemas.openxmlformats.org/drawingml/2006/main">
+              <a:graphicData uri="http://schemas.openxmlformats.org/drawingml/2006/picture">
+                <pic:pic xmlns:pic="http://schemas.openxmlformats.org/drawingml/2006/picture">
+                  <pic:nvPicPr>
+                    <pic:cNvPr id="3" name="图片 1"/>
+                    <pic:cNvPicPr>
+                      <a:picLocks noChangeAspect="1"/>
+                    </pic:cNvPicPr>
+                  </pic:nvPicPr>
+                  <pic:blipFill>
+                    <a:blip r:embed="rId11"/>
+                    <a:stretch>
+                      <a:fillRect/>
+                    </a:stretch>
+                  </pic:blipFill>
+                  <pic:spPr>
+                    <a:xfrm>
+                      <a:off x="0" y="0"/>
+                      <a:ext cx="4552315" cy="1771650"/>
+                    </a:xfrm>
+                    <a:prstGeom prst="rect">
+                      <a:avLst/>
+                    </a:prstGeom>
+                    <a:noFill/>
+                    <a:ln w="9525">
+                      <a:noFill/>
+                    </a:ln>
+                  </pic:spPr>
+                </pic:pic>
+              </a:graphicData>
+            </a:graphic>
+          </wp:inline>
+        </w:drawing>
+      </w:r>
+    </w:p>
+    <w:p>
+      <w:pPr>
+        <w:ind w:firstLine="420" w:firstLineChars="0"/>
+        <w:rPr>
+          <w:rFonts w:hint="eastAsia"/>
+          <w:color w:val="FF0000"/>
+        </w:rPr>
+      </w:pPr>
+      <w:r>
+        <w:rPr>
+          <w:rFonts w:hint="eastAsia"/>
+          <w:color w:val="FF0000"/>
+        </w:rPr>
+        <w:t>传统的复制基于(filepos)，当主从发生宕机，切换的时候有问题</w:t>
+      </w:r>
+      <w:r>
+        <w:rPr>
+          <w:rFonts w:hint="eastAsia"/>
+          <w:color w:val="FF0000"/>
+          <w:lang w:eastAsia="zh-CN"/>
+        </w:rPr>
+        <w:t>。</w:t>
+      </w:r>
+    </w:p>
+    <w:p>
+      <w:pPr>
+        <w:ind w:firstLine="420" w:firstLineChars="0"/>
+        <w:rPr>
+          <w:rFonts w:hint="eastAsia"/>
+          <w:lang w:eastAsia="zh-CN"/>
+        </w:rPr>
+      </w:pPr>
+      <w:r>
+        <w:rPr>
+          <w:rFonts w:hint="eastAsia"/>
+          <w:color w:val="FF0000"/>
+        </w:rPr>
+        <w:t>slave保存的是原master上的(filepos)，无法直接指向新master上的(filepos)</w:t>
+      </w:r>
+      <w:r>
+        <w:rPr>
+          <w:rFonts w:hint="eastAsia"/>
+          <w:lang w:eastAsia="zh-CN"/>
+        </w:rPr>
+        <w:t>。</w:t>
+      </w:r>
+    </w:p>
+    <w:p>
+      <w:pPr>
+        <w:ind w:firstLine="420" w:firstLineChars="0"/>
+        <w:rPr>
+          <w:rFonts w:hint="eastAsia"/>
+          <w:lang w:eastAsia="zh-CN"/>
+        </w:rPr>
+      </w:pPr>
+    </w:p>
+    <w:p>
+      <w:pPr>
         <w:pStyle w:val="4"/>
+        <w:rPr>
+          <w:rFonts w:hint="eastAsia"/>
+        </w:rPr>
       </w:pPr>
       <w:r>
         <w:rPr>
@@ -2772,6 +2915,293 @@
     </w:p>
     <w:p>
       <w:pPr>
+        <w:pStyle w:val="4"/>
+        <w:rPr>
+          <w:rFonts w:hint="eastAsia"/>
+          <w:lang w:val="en-US" w:eastAsia="zh-CN"/>
+        </w:rPr>
+      </w:pPr>
+      <w:r>
+        <w:rPr>
+          <w:rFonts w:hint="eastAsia"/>
+          <w:lang w:val="en-US" w:eastAsia="zh-CN"/>
+        </w:rPr>
+        <w:t>区别</w:t>
+      </w:r>
+    </w:p>
+    <w:p>
+      <w:pPr>
+        <w:jc w:val="center"/>
+        <w:rPr>
+          <w:rFonts w:hint="eastAsia"/>
+        </w:rPr>
+      </w:pPr>
+      <w:r>
+        <w:drawing>
+          <wp:inline distT="0" distB="0" distL="114300" distR="114300">
+            <wp:extent cx="5074920" cy="960120"/>
+            <wp:effectExtent l="0" t="0" r="11430" b="11430"/>
+            <wp:docPr id="11" name="图片 2"/>
+            <wp:cNvGraphicFramePr>
+              <a:graphicFrameLocks xmlns:a="http://schemas.openxmlformats.org/drawingml/2006/main" noChangeAspect="1"/>
+            </wp:cNvGraphicFramePr>
+            <a:graphic xmlns:a="http://schemas.openxmlformats.org/drawingml/2006/main">
+              <a:graphicData uri="http://schemas.openxmlformats.org/drawingml/2006/picture">
+                <pic:pic xmlns:pic="http://schemas.openxmlformats.org/drawingml/2006/picture">
+                  <pic:nvPicPr>
+                    <pic:cNvPr id="11" name="图片 2"/>
+                    <pic:cNvPicPr>
+                      <a:picLocks noChangeAspect="1"/>
+                    </pic:cNvPicPr>
+                  </pic:nvPicPr>
+                  <pic:blipFill>
+                    <a:blip r:embed="rId12"/>
+                    <a:stretch>
+                      <a:fillRect/>
+                    </a:stretch>
+                  </pic:blipFill>
+                  <pic:spPr>
+                    <a:xfrm>
+                      <a:off x="0" y="0"/>
+                      <a:ext cx="5074920" cy="960120"/>
+                    </a:xfrm>
+                    <a:prstGeom prst="rect">
+                      <a:avLst/>
+                    </a:prstGeom>
+                    <a:noFill/>
+                    <a:ln w="9525">
+                      <a:noFill/>
+                    </a:ln>
+                  </pic:spPr>
+                </pic:pic>
+              </a:graphicData>
+            </a:graphic>
+          </wp:inline>
+        </w:drawing>
+      </w:r>
+    </w:p>
+    <w:p>
+      <w:pPr>
+        <w:ind w:firstLine="420" w:firstLineChars="0"/>
+        <w:rPr>
+          <w:rFonts w:hint="eastAsia"/>
+        </w:rPr>
+      </w:pPr>
+      <w:r>
+        <w:rPr>
+          <w:rFonts w:hint="eastAsia"/>
+        </w:rPr>
+        <w:t>主从复制</w:t>
+      </w:r>
+      <w:r>
+        <w:rPr>
+          <w:rFonts w:hint="eastAsia"/>
+          <w:lang w:eastAsia="zh-CN"/>
+        </w:rPr>
+        <w:t>，</w:t>
+      </w:r>
+      <w:r>
+        <w:rPr>
+          <w:rFonts w:hint="eastAsia"/>
+        </w:rPr>
+        <w:t>默认是通过pos复制(postion)方式</w:t>
+      </w:r>
+      <w:r>
+        <w:rPr>
+          <w:rFonts w:hint="eastAsia"/>
+          <w:lang w:eastAsia="zh-CN"/>
+        </w:rPr>
+        <w:t>，</w:t>
+      </w:r>
+      <w:r>
+        <w:rPr>
+          <w:rFonts w:hint="eastAsia"/>
+        </w:rPr>
+        <w:t>将用户进行的每一项操作都进行编号(pos)</w:t>
+      </w:r>
+      <w:r>
+        <w:rPr>
+          <w:rFonts w:hint="eastAsia"/>
+          <w:lang w:eastAsia="zh-CN"/>
+        </w:rPr>
+        <w:t>，</w:t>
+      </w:r>
+      <w:r>
+        <w:rPr>
+          <w:rFonts w:hint="eastAsia"/>
+        </w:rPr>
+        <w:t>每一个event都有一个起始编号</w:t>
+      </w:r>
+      <w:r>
+        <w:rPr>
+          <w:rFonts w:hint="eastAsia"/>
+          <w:lang w:eastAsia="zh-CN"/>
+        </w:rPr>
+        <w:t>，</w:t>
+      </w:r>
+      <w:r>
+        <w:rPr>
+          <w:rFonts w:hint="eastAsia"/>
+        </w:rPr>
+        <w:t>一个终止编号。GTID就是类似于pos的一个作用</w:t>
+      </w:r>
+      <w:r>
+        <w:rPr>
+          <w:rFonts w:hint="eastAsia"/>
+          <w:lang w:eastAsia="zh-CN"/>
+        </w:rPr>
+        <w:t>，</w:t>
+      </w:r>
+      <w:r>
+        <w:rPr>
+          <w:rFonts w:hint="eastAsia"/>
+        </w:rPr>
+        <w:t>全局通用并且日志文件里事件的GTID值是一致的.</w:t>
+      </w:r>
+    </w:p>
+    <w:p>
+      <w:pPr>
+        <w:ind w:firstLine="420" w:firstLineChars="0"/>
+        <w:rPr>
+          <w:rFonts w:hint="eastAsia"/>
+        </w:rPr>
+      </w:pPr>
+      <w:r>
+        <w:rPr>
+          <w:rFonts w:hint="eastAsia"/>
+        </w:rPr>
+        <w:t>pos与GTID在日志里是一个标识符，在slave 里已不同的方式展现。</w:t>
+      </w:r>
+    </w:p>
+    <w:p>
+      <w:pPr>
+        <w:jc w:val="center"/>
+        <w:rPr>
+          <w:rFonts w:hint="eastAsia"/>
+        </w:rPr>
+      </w:pPr>
+      <w:r>
+        <w:drawing>
+          <wp:inline distT="0" distB="0" distL="114300" distR="114300">
+            <wp:extent cx="5010785" cy="4174490"/>
+            <wp:effectExtent l="0" t="0" r="18415" b="16510"/>
+            <wp:docPr id="12" name="图片 3"/>
+            <wp:cNvGraphicFramePr>
+              <a:graphicFrameLocks xmlns:a="http://schemas.openxmlformats.org/drawingml/2006/main" noChangeAspect="1"/>
+            </wp:cNvGraphicFramePr>
+            <a:graphic xmlns:a="http://schemas.openxmlformats.org/drawingml/2006/main">
+              <a:graphicData uri="http://schemas.openxmlformats.org/drawingml/2006/picture">
+                <pic:pic xmlns:pic="http://schemas.openxmlformats.org/drawingml/2006/picture">
+                  <pic:nvPicPr>
+                    <pic:cNvPr id="12" name="图片 3"/>
+                    <pic:cNvPicPr>
+                      <a:picLocks noChangeAspect="1"/>
+                    </pic:cNvPicPr>
+                  </pic:nvPicPr>
+                  <pic:blipFill>
+                    <a:blip r:embed="rId13"/>
+                    <a:stretch>
+                      <a:fillRect/>
+                    </a:stretch>
+                  </pic:blipFill>
+                  <pic:spPr>
+                    <a:xfrm>
+                      <a:off x="0" y="0"/>
+                      <a:ext cx="5010785" cy="4174490"/>
+                    </a:xfrm>
+                    <a:prstGeom prst="rect">
+                      <a:avLst/>
+                    </a:prstGeom>
+                    <a:noFill/>
+                    <a:ln w="9525">
+                      <a:noFill/>
+                    </a:ln>
+                  </pic:spPr>
+                </pic:pic>
+              </a:graphicData>
+            </a:graphic>
+          </wp:inline>
+        </w:drawing>
+      </w:r>
+    </w:p>
+    <w:p>
+      <w:pPr>
+        <w:ind w:firstLine="420" w:firstLineChars="0"/>
+        <w:rPr>
+          <w:rFonts w:hint="eastAsia"/>
+        </w:rPr>
+      </w:pPr>
+      <w:r>
+        <w:rPr>
+          <w:rFonts w:hint="eastAsia"/>
+        </w:rPr>
+        <w:t>GTID的生成受gtid_next控制。</w:t>
+      </w:r>
+    </w:p>
+    <w:p>
+      <w:pPr>
+        <w:ind w:firstLine="420" w:firstLineChars="0"/>
+        <w:rPr>
+          <w:rFonts w:hint="eastAsia"/>
+        </w:rPr>
+      </w:pPr>
+      <w:r>
+        <w:rPr>
+          <w:rFonts w:hint="eastAsia"/>
+        </w:rPr>
+        <w:t>在Master上，gtid_next是默认的AUTOMATIC</w:t>
+      </w:r>
+      <w:r>
+        <w:rPr>
+          <w:rFonts w:hint="eastAsia"/>
+          <w:lang w:eastAsia="zh-CN"/>
+        </w:rPr>
+        <w:t>，</w:t>
+      </w:r>
+      <w:r>
+        <w:rPr>
+          <w:rFonts w:hint="eastAsia"/>
+        </w:rPr>
+        <w:t>即GTID在每次事务提交时自动生成。它从当前已执行的GTID集合(即gtid_executed)中</w:t>
+      </w:r>
+      <w:r>
+        <w:rPr>
+          <w:rFonts w:hint="eastAsia"/>
+          <w:lang w:eastAsia="zh-CN"/>
+        </w:rPr>
+        <w:t>，</w:t>
+      </w:r>
+      <w:r>
+        <w:rPr>
+          <w:rFonts w:hint="eastAsia"/>
+        </w:rPr>
+        <w:t>找一个大于0的未使用的最小值作为下个事务GTID。同时将GTID写入到binlog(set gtid_next记录)，在实际的更新事务记录之前。</w:t>
+      </w:r>
+    </w:p>
+    <w:p>
+      <w:pPr>
+        <w:ind w:firstLine="420" w:firstLineChars="0"/>
+        <w:rPr>
+          <w:rFonts w:hint="eastAsia"/>
+        </w:rPr>
+      </w:pPr>
+      <w:r>
+        <w:rPr>
+          <w:rFonts w:hint="eastAsia"/>
+        </w:rPr>
+        <w:t>在Slave上，从binlog先读取到主库的GTID(即set gtid_next记录)，而后执行的事务采用该GTID。</w:t>
+      </w:r>
+    </w:p>
+    <w:p>
+      <w:pPr>
+        <w:rPr>
+          <w:rFonts w:hint="eastAsia"/>
+          <w:lang w:val="en-US" w:eastAsia="zh-CN"/>
+        </w:rPr>
+      </w:pPr>
+    </w:p>
+    <w:p>
+      <w:pPr>
         <w:pStyle w:val="3"/>
         <w:rPr>
           <w:rFonts w:hint="eastAsia"/>
@@ -2817,6 +3247,7 @@
       <w:pPr>
         <w:pStyle w:val="27"/>
         <w:numPr>
+          <w:ilvl w:val="0"/>
           <w:numId w:val="0"/>
         </w:numPr>
         <w:ind w:left="420" w:leftChars="0"/>
@@ -2852,6 +3283,7 @@
       <w:pPr>
         <w:pStyle w:val="27"/>
         <w:numPr>
+          <w:ilvl w:val="0"/>
           <w:numId w:val="0"/>
         </w:numPr>
         <w:ind w:left="420" w:leftChars="0"/>
@@ -2887,6 +3319,7 @@
       <w:pPr>
         <w:pStyle w:val="27"/>
         <w:numPr>
+          <w:ilvl w:val="0"/>
           <w:numId w:val="0"/>
         </w:numPr>
         <w:ind w:left="420" w:leftChars="0"/>
@@ -3298,6 +3731,118 @@
     <w:p>
       <w:pPr>
         <w:pStyle w:val="3"/>
+        <w:rPr>
+          <w:rFonts w:hint="eastAsia"/>
+          <w:lang w:val="en-US" w:eastAsia="zh-CN"/>
+        </w:rPr>
+      </w:pPr>
+      <w:r>
+        <w:rPr>
+          <w:rFonts w:hint="eastAsia"/>
+          <w:lang w:val="en-US" w:eastAsia="zh-CN"/>
+        </w:rPr>
+        <w:t>查看状态</w:t>
+      </w:r>
+    </w:p>
+    <w:p>
+      <w:pPr>
+        <w:ind w:firstLine="420" w:firstLineChars="0"/>
+        <w:rPr>
+          <w:rFonts w:hint="eastAsia"/>
+          <w:lang w:val="en-US" w:eastAsia="zh-CN"/>
+        </w:rPr>
+      </w:pPr>
+      <w:r>
+        <w:rPr>
+          <w:rFonts w:hint="eastAsia"/>
+          <w:lang w:val="en-US" w:eastAsia="zh-CN"/>
+        </w:rPr>
+        <w:t>查看主从复制的状态</w:t>
+      </w:r>
+    </w:p>
+    <w:p>
+      <w:pPr>
+        <w:ind w:firstLine="420" w:firstLineChars="0"/>
+        <w:rPr>
+          <w:rFonts w:hint="eastAsia"/>
+          <w:lang w:val="en-US" w:eastAsia="zh-CN"/>
+        </w:rPr>
+      </w:pPr>
+      <w:r>
+        <w:rPr>
+          <w:rFonts w:hint="eastAsia"/>
+          <w:lang w:val="en-US" w:eastAsia="zh-CN"/>
+        </w:rPr>
+        <w:t>当主从复制正在进行中时，如果想查看从库两个线程运行状态，可以通过执行在从库里执行”show slave statusG”语句，以下的字段可以给你想要的信息：</w:t>
+      </w:r>
+    </w:p>
+    <w:p>
+      <w:pPr>
+        <w:ind w:firstLine="420" w:firstLineChars="0"/>
+        <w:rPr>
+          <w:rFonts w:hint="eastAsia"/>
+          <w:lang w:val="en-US" w:eastAsia="zh-CN"/>
+        </w:rPr>
+      </w:pPr>
+      <w:r>
+        <w:rPr>
+          <w:rFonts w:hint="eastAsia"/>
+          <w:lang w:val="en-US" w:eastAsia="zh-CN"/>
+        </w:rPr>
+        <w:t>Master_Log_File—上一个从主库拷贝过来的binlog文件</w:t>
+      </w:r>
+    </w:p>
+    <w:p>
+      <w:pPr>
+        <w:ind w:firstLine="420" w:firstLineChars="0"/>
+        <w:rPr>
+          <w:rFonts w:hint="eastAsia"/>
+          <w:lang w:val="en-US" w:eastAsia="zh-CN"/>
+        </w:rPr>
+      </w:pPr>
+      <w:r>
+        <w:rPr>
+          <w:rFonts w:hint="eastAsia"/>
+          <w:lang w:val="en-US" w:eastAsia="zh-CN"/>
+        </w:rPr>
+        <w:t>Read_Master_Log_Pos—主库binlog文件被拷贝到从库的relay log中的位置</w:t>
+      </w:r>
+    </w:p>
+    <w:p>
+      <w:pPr>
+        <w:ind w:firstLine="420" w:firstLineChars="0"/>
+        <w:rPr>
+          <w:rFonts w:hint="eastAsia"/>
+          <w:lang w:val="en-US" w:eastAsia="zh-CN"/>
+        </w:rPr>
+      </w:pPr>
+      <w:r>
+        <w:rPr>
+          <w:rFonts w:hint="eastAsia"/>
+          <w:lang w:val="en-US" w:eastAsia="zh-CN"/>
+        </w:rPr>
+        <w:t>Relay_Master_Log_File—SQL线程当前处理中的relay log文件</w:t>
+      </w:r>
+    </w:p>
+    <w:p>
+      <w:pPr>
+        <w:ind w:firstLine="420" w:firstLineChars="0"/>
+        <w:rPr>
+          <w:rFonts w:hint="eastAsia"/>
+          <w:lang w:val="en-US" w:eastAsia="zh-CN"/>
+        </w:rPr>
+      </w:pPr>
+      <w:r>
+        <w:rPr>
+          <w:rFonts w:hint="eastAsia"/>
+          <w:lang w:val="en-US" w:eastAsia="zh-CN"/>
+        </w:rPr>
+        <w:t>Exec_Master_Log_Pos—当前binlog文件正在被执行的语句的位置</w:t>
+      </w:r>
+    </w:p>
+    <w:p>
+      <w:pPr>
+        <w:pStyle w:val="3"/>
       </w:pPr>
       <w:r>
         <w:rPr>
@@ -3722,6 +4267,1472 @@
       </w:r>
     </w:p>
     <w:p/>
+    <w:p>
+      <w:pPr>
+        <w:pStyle w:val="4"/>
+        <w:rPr>
+          <w:rFonts w:hint="eastAsia"/>
+          <w:lang w:val="en-US" w:eastAsia="zh-CN"/>
+        </w:rPr>
+      </w:pPr>
+      <w:r>
+        <w:rPr>
+          <w:rFonts w:hint="eastAsia"/>
+          <w:lang w:val="en-US" w:eastAsia="zh-CN"/>
+        </w:rPr>
+        <w:t>主从复制延迟</w:t>
+      </w:r>
+    </w:p>
+    <w:p>
+      <w:pPr>
+        <w:ind w:firstLine="420" w:firstLineChars="0"/>
+        <w:rPr>
+          <w:rFonts w:hint="eastAsia"/>
+          <w:lang w:val="en-US" w:eastAsia="zh-CN"/>
+        </w:rPr>
+      </w:pPr>
+      <w:r>
+        <w:rPr>
+          <w:rFonts w:hint="eastAsia"/>
+          <w:lang w:val="en-US" w:eastAsia="zh-CN"/>
+        </w:rPr>
+        <w:t>在异步或半同步的复制结构中，从库出现延迟是一件十分正常的事。</w:t>
+      </w:r>
+    </w:p>
+    <w:p>
+      <w:pPr>
+        <w:ind w:firstLine="420" w:firstLineChars="0"/>
+        <w:rPr>
+          <w:rFonts w:hint="eastAsia"/>
+          <w:lang w:val="en-US" w:eastAsia="zh-CN"/>
+        </w:rPr>
+      </w:pPr>
+      <w:r>
+        <w:rPr>
+          <w:rFonts w:hint="eastAsia"/>
+          <w:lang w:val="en-US" w:eastAsia="zh-CN"/>
+        </w:rPr>
+        <w:t>虽出现延迟正常，但是否需要关注，则一般是由业务来评估。</w:t>
+      </w:r>
+    </w:p>
+    <w:p>
+      <w:pPr>
+        <w:ind w:firstLine="420" w:firstLineChars="0"/>
+        <w:rPr>
+          <w:rFonts w:hint="eastAsia"/>
+          <w:lang w:val="en-US" w:eastAsia="zh-CN"/>
+        </w:rPr>
+      </w:pPr>
+      <w:r>
+        <w:rPr>
+          <w:rFonts w:hint="eastAsia"/>
+          <w:lang w:val="en-US" w:eastAsia="zh-CN"/>
+        </w:rPr>
+        <w:t>如：从库上有需要较高一致性的读业务，并且要求延迟小于某个值，那么则需要关注。</w:t>
+      </w:r>
+    </w:p>
+    <w:p>
+      <w:pPr>
+        <w:ind w:firstLine="420" w:firstLineChars="0"/>
+        <w:rPr>
+          <w:rFonts w:hint="eastAsia"/>
+          <w:b/>
+          <w:bCs/>
+          <w:lang w:val="en-US" w:eastAsia="zh-CN"/>
+        </w:rPr>
+      </w:pPr>
+      <w:r>
+        <w:rPr>
+          <w:rFonts w:hint="eastAsia"/>
+          <w:b/>
+          <w:bCs/>
+          <w:lang w:val="en-US" w:eastAsia="zh-CN"/>
+        </w:rPr>
+        <w:t>复制逻辑：</w:t>
+      </w:r>
+    </w:p>
+    <w:p>
+      <w:pPr>
+        <w:ind w:firstLine="420" w:firstLineChars="0"/>
+        <w:rPr>
+          <w:rFonts w:hint="eastAsia"/>
+          <w:lang w:val="en-US" w:eastAsia="zh-CN"/>
+        </w:rPr>
+      </w:pPr>
+      <w:r>
+        <w:rPr>
+          <w:rFonts w:hint="eastAsia"/>
+          <w:lang w:val="en-US" w:eastAsia="zh-CN"/>
+        </w:rPr>
+        <w:t xml:space="preserve">1、主库将对数据库实例的变更记录到binlog中。 </w:t>
+      </w:r>
+    </w:p>
+    <w:p>
+      <w:pPr>
+        <w:ind w:firstLine="420" w:firstLineChars="0"/>
+        <w:rPr>
+          <w:rFonts w:hint="eastAsia"/>
+          <w:lang w:val="en-US" w:eastAsia="zh-CN"/>
+        </w:rPr>
+      </w:pPr>
+      <w:r>
+        <w:rPr>
+          <w:rFonts w:hint="eastAsia"/>
+          <w:lang w:val="en-US" w:eastAsia="zh-CN"/>
+        </w:rPr>
+        <w:t>2、主库会有binlog dump线程实时监测binlog的变更并将这些新的events推给从库（Master has sent all binlog to slave; waiting for more updates）</w:t>
+      </w:r>
+    </w:p>
+    <w:p>
+      <w:pPr>
+        <w:ind w:firstLine="420" w:firstLineChars="0"/>
+        <w:rPr>
+          <w:rFonts w:hint="eastAsia"/>
+          <w:lang w:val="en-US" w:eastAsia="zh-CN"/>
+        </w:rPr>
+      </w:pPr>
+      <w:r>
+        <w:rPr>
+          <w:rFonts w:hint="eastAsia"/>
+          <w:lang w:val="en-US" w:eastAsia="zh-CN"/>
+        </w:rPr>
+        <w:t>3、从库的IO Thread接收这些events，并将其记录入relaylog。</w:t>
+      </w:r>
+    </w:p>
+    <w:p>
+      <w:pPr>
+        <w:ind w:firstLine="420" w:firstLineChars="0"/>
+        <w:rPr>
+          <w:rFonts w:hint="eastAsia"/>
+          <w:lang w:val="en-US" w:eastAsia="zh-CN"/>
+        </w:rPr>
+      </w:pPr>
+      <w:r>
+        <w:rPr>
+          <w:rFonts w:hint="eastAsia"/>
+          <w:lang w:val="en-US" w:eastAsia="zh-CN"/>
+        </w:rPr>
+        <w:t>4、从库的SQL Thread读取relaylog的events，并将这些events应用（或称为重放）到从库实例。</w:t>
+      </w:r>
+    </w:p>
+    <w:p>
+      <w:pPr>
+        <w:ind w:firstLine="420" w:firstLineChars="0"/>
+        <w:rPr>
+          <w:rFonts w:hint="eastAsia"/>
+          <w:lang w:val="en-US" w:eastAsia="zh-CN"/>
+        </w:rPr>
+      </w:pPr>
+      <w:r>
+        <w:rPr>
+          <w:rFonts w:hint="eastAsia"/>
+          <w:lang w:val="en-US" w:eastAsia="zh-CN"/>
+        </w:rPr>
+        <w:t>上述为默认的异步复制逻辑，半同步复制又有些许不同，此处不再赘述。</w:t>
+      </w:r>
+    </w:p>
+    <w:p>
+      <w:pPr>
+        <w:ind w:firstLine="420" w:firstLineChars="0"/>
+        <w:rPr>
+          <w:rFonts w:hint="eastAsia"/>
+          <w:lang w:val="en-US" w:eastAsia="zh-CN"/>
+        </w:rPr>
+      </w:pPr>
+    </w:p>
+    <w:p>
+      <w:pPr>
+        <w:pStyle w:val="5"/>
+        <w:rPr>
+          <w:rFonts w:hint="eastAsia"/>
+          <w:lang w:val="en-US" w:eastAsia="zh-CN"/>
+        </w:rPr>
+      </w:pPr>
+      <w:r>
+        <w:rPr>
+          <w:rFonts w:hint="eastAsia"/>
+          <w:lang w:val="en-US" w:eastAsia="zh-CN"/>
+        </w:rPr>
+        <w:t>判断从库延迟</w:t>
+      </w:r>
+    </w:p>
+    <w:p>
+      <w:pPr>
+        <w:ind w:firstLine="420" w:firstLineChars="0"/>
+        <w:rPr>
+          <w:rFonts w:hint="eastAsia"/>
+          <w:lang w:val="en-US" w:eastAsia="zh-CN"/>
+        </w:rPr>
+      </w:pPr>
+      <w:r>
+        <w:rPr>
+          <w:rFonts w:hint="eastAsia"/>
+          <w:lang w:val="en-US" w:eastAsia="zh-CN"/>
+        </w:rPr>
+        <w:t>此外，判断从库有延迟是十分简单的一件事：</w:t>
+      </w:r>
+    </w:p>
+    <w:p>
+      <w:pPr>
+        <w:ind w:firstLine="420" w:firstLineChars="0"/>
+        <w:rPr>
+          <w:rFonts w:hint="eastAsia"/>
+          <w:lang w:val="en-US" w:eastAsia="zh-CN"/>
+        </w:rPr>
+      </w:pPr>
+      <w:r>
+        <w:rPr>
+          <w:rFonts w:hint="eastAsia"/>
+          <w:lang w:val="en-US" w:eastAsia="zh-CN"/>
+        </w:rPr>
+        <w:t>在从库上通过SHOW SLAVE STATUS</w:t>
+      </w:r>
+    </w:p>
+    <w:p>
+      <w:pPr>
+        <w:ind w:firstLine="420" w:firstLineChars="0"/>
+        <w:rPr>
+          <w:rFonts w:hint="eastAsia"/>
+          <w:lang w:val="en-US" w:eastAsia="zh-CN"/>
+        </w:rPr>
+      </w:pPr>
+      <w:r>
+        <w:rPr>
+          <w:rFonts w:hint="eastAsia"/>
+          <w:lang w:val="en-US" w:eastAsia="zh-CN"/>
+        </w:rPr>
+        <w:t>检查Seconds_Behind_Master值即可。</w:t>
+      </w:r>
+    </w:p>
+    <w:p>
+      <w:pPr>
+        <w:ind w:firstLine="420" w:firstLineChars="0"/>
+        <w:rPr>
+          <w:rFonts w:hint="eastAsia"/>
+          <w:lang w:val="en-US" w:eastAsia="zh-CN"/>
+        </w:rPr>
+      </w:pPr>
+    </w:p>
+    <w:p>
+      <w:pPr>
+        <w:pStyle w:val="5"/>
+        <w:rPr>
+          <w:rFonts w:hint="eastAsia"/>
+          <w:lang w:val="en-US" w:eastAsia="zh-CN"/>
+        </w:rPr>
+      </w:pPr>
+      <w:r>
+        <w:rPr>
+          <w:rFonts w:hint="eastAsia"/>
+          <w:lang w:val="en-US" w:eastAsia="zh-CN"/>
+        </w:rPr>
+        <w:t>原因及处理思路</w:t>
+      </w:r>
+    </w:p>
+    <w:p>
+      <w:pPr>
+        <w:ind w:firstLine="420" w:firstLineChars="0"/>
+        <w:rPr>
+          <w:rFonts w:hint="eastAsia"/>
+          <w:lang w:val="en-US" w:eastAsia="zh-CN"/>
+        </w:rPr>
+      </w:pPr>
+      <w:r>
+        <w:rPr>
+          <w:rFonts w:hint="eastAsia"/>
+          <w:lang w:val="en-US" w:eastAsia="zh-CN"/>
+        </w:rPr>
+        <w:t>产生延迟的原因及处理思路</w:t>
+      </w:r>
+    </w:p>
+    <w:p>
+      <w:pPr>
+        <w:pStyle w:val="6"/>
+        <w:rPr>
+          <w:rFonts w:hint="eastAsia"/>
+          <w:lang w:val="en-US" w:eastAsia="zh-CN"/>
+        </w:rPr>
+      </w:pPr>
+      <w:r>
+        <w:rPr>
+          <w:rFonts w:hint="eastAsia"/>
+          <w:lang w:val="en-US" w:eastAsia="zh-CN"/>
+        </w:rPr>
+        <w:t>主库DML请求频繁（tps较大）</w:t>
+      </w:r>
+    </w:p>
+    <w:p>
+      <w:pPr>
+        <w:ind w:firstLine="420" w:firstLineChars="0"/>
+        <w:rPr>
+          <w:rFonts w:hint="eastAsia"/>
+          <w:lang w:val="en-US" w:eastAsia="zh-CN"/>
+        </w:rPr>
+      </w:pPr>
+      <w:r>
+        <w:rPr>
+          <w:rFonts w:hint="eastAsia"/>
+          <w:lang w:val="en-US" w:eastAsia="zh-CN"/>
+        </w:rPr>
+        <w:t>即主库写请求较多，有大量insert、delete、update并发操作，短时间产生了大量的binlog。</w:t>
+      </w:r>
+    </w:p>
+    <w:p>
+      <w:pPr>
+        <w:ind w:firstLine="420" w:firstLineChars="0"/>
+        <w:rPr>
+          <w:rFonts w:hint="eastAsia"/>
+          <w:b/>
+          <w:bCs/>
+          <w:lang w:val="en-US" w:eastAsia="zh-CN"/>
+        </w:rPr>
+      </w:pPr>
+      <w:r>
+        <w:rPr>
+          <w:rFonts w:hint="eastAsia"/>
+          <w:b/>
+          <w:bCs/>
+          <w:lang w:val="en-US" w:eastAsia="zh-CN"/>
+        </w:rPr>
+        <w:t>原因分析：</w:t>
+      </w:r>
+    </w:p>
+    <w:p>
+      <w:pPr>
+        <w:ind w:firstLine="420" w:firstLineChars="0"/>
+        <w:rPr>
+          <w:rFonts w:hint="eastAsia"/>
+          <w:lang w:val="en-US" w:eastAsia="zh-CN"/>
+        </w:rPr>
+      </w:pPr>
+      <w:r>
+        <w:rPr>
+          <w:rFonts w:hint="eastAsia"/>
+          <w:lang w:val="en-US" w:eastAsia="zh-CN"/>
+        </w:rPr>
+        <w:t>主库并发写入数据，而从库SQL Thread为单线程应用日志，很容易造成relaylog堆积，产生延迟。</w:t>
+      </w:r>
+    </w:p>
+    <w:p>
+      <w:pPr>
+        <w:ind w:firstLine="420" w:firstLineChars="0"/>
+        <w:rPr>
+          <w:rFonts w:hint="eastAsia"/>
+          <w:b/>
+          <w:bCs/>
+          <w:lang w:val="en-US" w:eastAsia="zh-CN"/>
+        </w:rPr>
+      </w:pPr>
+      <w:r>
+        <w:rPr>
+          <w:rFonts w:hint="eastAsia"/>
+          <w:b/>
+          <w:bCs/>
+          <w:lang w:val="en-US" w:eastAsia="zh-CN"/>
+        </w:rPr>
+        <w:t>解决思路：</w:t>
+      </w:r>
+    </w:p>
+    <w:p>
+      <w:pPr>
+        <w:ind w:firstLine="420" w:firstLineChars="0"/>
+        <w:rPr>
+          <w:rFonts w:hint="eastAsia"/>
+          <w:lang w:val="en-US" w:eastAsia="zh-CN"/>
+        </w:rPr>
+      </w:pPr>
+      <w:r>
+        <w:rPr>
+          <w:rFonts w:hint="eastAsia"/>
+          <w:lang w:val="en-US" w:eastAsia="zh-CN"/>
+        </w:rPr>
+        <w:t>做sharding，通过scale out打散写请求。或考虑升级到MySQL 5.7+，开启基于逻辑时钟的并行复制。</w:t>
+      </w:r>
+    </w:p>
+    <w:p>
+      <w:pPr>
+        <w:ind w:firstLine="420" w:firstLineChars="0"/>
+        <w:rPr>
+          <w:rFonts w:hint="eastAsia"/>
+          <w:lang w:val="en-US" w:eastAsia="zh-CN"/>
+        </w:rPr>
+      </w:pPr>
+    </w:p>
+    <w:p>
+      <w:pPr>
+        <w:pStyle w:val="6"/>
+        <w:rPr>
+          <w:rFonts w:hint="eastAsia"/>
+          <w:lang w:val="en-US" w:eastAsia="zh-CN"/>
+        </w:rPr>
+      </w:pPr>
+      <w:r>
+        <w:rPr>
+          <w:rFonts w:hint="eastAsia"/>
+          <w:lang w:val="en-US" w:eastAsia="zh-CN"/>
+        </w:rPr>
+        <w:t>主库执行大事务</w:t>
+      </w:r>
+    </w:p>
+    <w:p>
+      <w:pPr>
+        <w:ind w:firstLine="420" w:firstLineChars="0"/>
+        <w:rPr>
+          <w:rFonts w:hint="eastAsia"/>
+          <w:lang w:val="en-US" w:eastAsia="zh-CN"/>
+        </w:rPr>
+      </w:pPr>
+      <w:r>
+        <w:rPr>
+          <w:rFonts w:hint="eastAsia"/>
+          <w:lang w:val="en-US" w:eastAsia="zh-CN"/>
+        </w:rPr>
+        <w:t>比如大量导入数据，INSERT INTO $tb1 SELECT * FROM $tb2、LOAD DATA INFILE等</w:t>
+      </w:r>
+    </w:p>
+    <w:p>
+      <w:pPr>
+        <w:ind w:firstLine="420" w:firstLineChars="0"/>
+        <w:rPr>
+          <w:rFonts w:hint="eastAsia"/>
+          <w:lang w:val="en-US" w:eastAsia="zh-CN"/>
+        </w:rPr>
+      </w:pPr>
+      <w:r>
+        <w:rPr>
+          <w:rFonts w:hint="eastAsia"/>
+          <w:lang w:val="en-US" w:eastAsia="zh-CN"/>
+        </w:rPr>
+        <w:t>比如UPDATE、DELETE了全表等</w:t>
+      </w:r>
+    </w:p>
+    <w:p>
+      <w:pPr>
+        <w:ind w:firstLine="420" w:firstLineChars="0"/>
+        <w:rPr>
+          <w:rFonts w:hint="eastAsia"/>
+          <w:lang w:val="en-US" w:eastAsia="zh-CN"/>
+        </w:rPr>
+      </w:pPr>
+      <w:r>
+        <w:rPr>
+          <w:rFonts w:hint="eastAsia"/>
+          <w:lang w:val="en-US" w:eastAsia="zh-CN"/>
+        </w:rPr>
+        <w:t>Exec_Master_Log_Pos一直未变，Slave_SQL_Running_State为Reading event from the relay log</w:t>
+      </w:r>
+    </w:p>
+    <w:p>
+      <w:pPr>
+        <w:ind w:firstLine="420" w:firstLineChars="0"/>
+        <w:rPr>
+          <w:rFonts w:hint="eastAsia"/>
+          <w:lang w:val="en-US" w:eastAsia="zh-CN"/>
+        </w:rPr>
+      </w:pPr>
+      <w:r>
+        <w:rPr>
+          <w:rFonts w:hint="eastAsia"/>
+          <w:lang w:val="en-US" w:eastAsia="zh-CN"/>
+        </w:rPr>
+        <w:t>分析主库binlog，看主库当前执行的事务也可知晓。</w:t>
+      </w:r>
+    </w:p>
+    <w:p>
+      <w:pPr>
+        <w:ind w:firstLine="420" w:firstLineChars="0"/>
+        <w:rPr>
+          <w:rFonts w:hint="eastAsia"/>
+          <w:b/>
+          <w:bCs/>
+          <w:lang w:val="en-US" w:eastAsia="zh-CN"/>
+        </w:rPr>
+      </w:pPr>
+      <w:r>
+        <w:rPr>
+          <w:rFonts w:hint="eastAsia"/>
+          <w:b/>
+          <w:bCs/>
+          <w:lang w:val="en-US" w:eastAsia="zh-CN"/>
+        </w:rPr>
+        <w:t>原因分析：</w:t>
+      </w:r>
+    </w:p>
+    <w:p>
+      <w:pPr>
+        <w:ind w:firstLine="420" w:firstLineChars="0"/>
+        <w:rPr>
+          <w:rFonts w:hint="eastAsia"/>
+          <w:lang w:val="en-US" w:eastAsia="zh-CN"/>
+        </w:rPr>
+      </w:pPr>
+      <w:r>
+        <w:rPr>
+          <w:rFonts w:hint="eastAsia"/>
+          <w:lang w:val="en-US" w:eastAsia="zh-CN"/>
+        </w:rPr>
+        <w:t>假如主库花费200s更新了一张大表，在主从库配置相近的情况下，从库也需要花几乎同样的时间更新这张大表，此时从库延迟开始堆积，后续的events无法更新。</w:t>
+      </w:r>
+    </w:p>
+    <w:p>
+      <w:pPr>
+        <w:ind w:firstLine="420" w:firstLineChars="0"/>
+        <w:rPr>
+          <w:rFonts w:hint="eastAsia"/>
+          <w:b/>
+          <w:bCs/>
+          <w:lang w:val="en-US" w:eastAsia="zh-CN"/>
+        </w:rPr>
+      </w:pPr>
+      <w:r>
+        <w:rPr>
+          <w:rFonts w:hint="eastAsia"/>
+          <w:b/>
+          <w:bCs/>
+          <w:lang w:val="en-US" w:eastAsia="zh-CN"/>
+        </w:rPr>
+        <w:t>解决思路：</w:t>
+      </w:r>
+    </w:p>
+    <w:p>
+      <w:pPr>
+        <w:ind w:firstLine="420" w:firstLineChars="0"/>
+        <w:rPr>
+          <w:rFonts w:hint="eastAsia"/>
+          <w:lang w:val="en-US" w:eastAsia="zh-CN"/>
+        </w:rPr>
+      </w:pPr>
+      <w:r>
+        <w:rPr>
+          <w:rFonts w:hint="eastAsia"/>
+          <w:lang w:val="en-US" w:eastAsia="zh-CN"/>
+        </w:rPr>
+        <w:t>拆分大事务，及时提交。</w:t>
+      </w:r>
+    </w:p>
+    <w:p>
+      <w:pPr>
+        <w:ind w:firstLine="420" w:firstLineChars="0"/>
+        <w:rPr>
+          <w:rFonts w:hint="eastAsia"/>
+          <w:lang w:val="en-US" w:eastAsia="zh-CN"/>
+        </w:rPr>
+      </w:pPr>
+    </w:p>
+    <w:p>
+      <w:pPr>
+        <w:pStyle w:val="6"/>
+        <w:rPr>
+          <w:rFonts w:hint="eastAsia"/>
+          <w:lang w:val="en-US" w:eastAsia="zh-CN"/>
+        </w:rPr>
+      </w:pPr>
+      <w:r>
+        <w:rPr>
+          <w:rFonts w:hint="eastAsia"/>
+          <w:lang w:val="en-US" w:eastAsia="zh-CN"/>
+        </w:rPr>
+        <w:t>主库对大表执行DDL语句</w:t>
+      </w:r>
+    </w:p>
+    <w:p>
+      <w:pPr>
+        <w:ind w:firstLine="420" w:firstLineChars="0"/>
+        <w:rPr>
+          <w:rFonts w:hint="eastAsia"/>
+          <w:lang w:val="en-US" w:eastAsia="zh-CN"/>
+        </w:rPr>
+      </w:pPr>
+      <w:r>
+        <w:rPr>
+          <w:rFonts w:hint="eastAsia"/>
+          <w:lang w:val="en-US" w:eastAsia="zh-CN"/>
+        </w:rPr>
+        <w:t>现象和主库执行大事务相近。</w:t>
+      </w:r>
+    </w:p>
+    <w:p>
+      <w:pPr>
+        <w:ind w:firstLine="420" w:firstLineChars="0"/>
+        <w:rPr>
+          <w:rFonts w:hint="eastAsia"/>
+          <w:lang w:val="en-US" w:eastAsia="zh-CN"/>
+        </w:rPr>
+      </w:pPr>
+      <w:r>
+        <w:rPr>
+          <w:rFonts w:hint="eastAsia"/>
+          <w:lang w:val="en-US" w:eastAsia="zh-CN"/>
+        </w:rPr>
+        <w:t>检查Exec_Master_Log_Pos一直未动，也有可能是在执行DDL。</w:t>
+      </w:r>
+    </w:p>
+    <w:p>
+      <w:pPr>
+        <w:ind w:firstLine="420" w:firstLineChars="0"/>
+        <w:rPr>
+          <w:rFonts w:hint="eastAsia"/>
+          <w:lang w:val="en-US" w:eastAsia="zh-CN"/>
+        </w:rPr>
+      </w:pPr>
+      <w:r>
+        <w:rPr>
+          <w:rFonts w:hint="eastAsia"/>
+          <w:lang w:val="en-US" w:eastAsia="zh-CN"/>
+        </w:rPr>
+        <w:t>分析主库binlog，看主库当前执行的事务也可知晓。</w:t>
+      </w:r>
+    </w:p>
+    <w:p>
+      <w:pPr>
+        <w:ind w:firstLine="420" w:firstLineChars="0"/>
+        <w:rPr>
+          <w:rFonts w:hint="eastAsia"/>
+          <w:b/>
+          <w:bCs/>
+          <w:lang w:val="en-US" w:eastAsia="zh-CN"/>
+        </w:rPr>
+      </w:pPr>
+      <w:r>
+        <w:rPr>
+          <w:rFonts w:hint="eastAsia"/>
+          <w:b/>
+          <w:bCs/>
+          <w:lang w:val="en-US" w:eastAsia="zh-CN"/>
+        </w:rPr>
+        <w:t>原因分析：</w:t>
+      </w:r>
+    </w:p>
+    <w:p>
+      <w:pPr>
+        <w:ind w:firstLine="420" w:firstLineChars="0"/>
+        <w:rPr>
+          <w:rFonts w:hint="eastAsia"/>
+          <w:lang w:val="en-US" w:eastAsia="zh-CN"/>
+        </w:rPr>
+      </w:pPr>
+      <w:r>
+        <w:rPr>
+          <w:rFonts w:hint="eastAsia"/>
+          <w:lang w:val="en-US" w:eastAsia="zh-CN"/>
+        </w:rPr>
+        <w:t>1、DDL未开始，被阻塞，SHOW SLAVE STATUS检查到Slave_SQL_Running_State为waiting for table metadata lock，且Exec_Master_Log_Pos不变。</w:t>
+      </w:r>
+    </w:p>
+    <w:p>
+      <w:pPr>
+        <w:ind w:firstLine="420" w:firstLineChars="0"/>
+        <w:rPr>
+          <w:rFonts w:hint="eastAsia"/>
+          <w:lang w:val="en-US" w:eastAsia="zh-CN"/>
+        </w:rPr>
+      </w:pPr>
+      <w:r>
+        <w:rPr>
+          <w:rFonts w:hint="eastAsia"/>
+          <w:lang w:val="en-US" w:eastAsia="zh-CN"/>
+        </w:rPr>
+        <w:t>2、DDL正在执行，SQL Thread单线程应用导致延迟增加。Slave_SQL_Running_State为altering table，Exec_Master_Log_Pos不变</w:t>
+      </w:r>
+    </w:p>
+    <w:p>
+      <w:pPr>
+        <w:ind w:firstLine="420" w:firstLineChars="0"/>
+        <w:rPr>
+          <w:rFonts w:hint="eastAsia"/>
+          <w:b/>
+          <w:bCs/>
+          <w:lang w:val="en-US" w:eastAsia="zh-CN"/>
+        </w:rPr>
+      </w:pPr>
+      <w:r>
+        <w:rPr>
+          <w:rFonts w:hint="eastAsia"/>
+          <w:b/>
+          <w:bCs/>
+          <w:lang w:val="en-US" w:eastAsia="zh-CN"/>
+        </w:rPr>
+        <w:t>解决思路：</w:t>
+      </w:r>
+    </w:p>
+    <w:p>
+      <w:pPr>
+        <w:ind w:firstLine="420" w:firstLineChars="0"/>
+        <w:rPr>
+          <w:rFonts w:hint="eastAsia"/>
+          <w:lang w:val="en-US" w:eastAsia="zh-CN"/>
+        </w:rPr>
+      </w:pPr>
+      <w:r>
+        <w:rPr>
+          <w:rFonts w:hint="eastAsia"/>
+          <w:lang w:val="en-US" w:eastAsia="zh-CN"/>
+        </w:rPr>
+        <w:t>通过processlist或information_schema.innodb_trx来找到阻塞DDL语句的查询，干掉该查询，让DDL正常在从库执行。</w:t>
+      </w:r>
+    </w:p>
+    <w:p>
+      <w:pPr>
+        <w:ind w:firstLine="420" w:firstLineChars="0"/>
+        <w:rPr>
+          <w:rFonts w:hint="eastAsia"/>
+          <w:lang w:val="en-US" w:eastAsia="zh-CN"/>
+        </w:rPr>
+      </w:pPr>
+      <w:r>
+        <w:rPr>
+          <w:rFonts w:hint="eastAsia"/>
+          <w:lang w:val="en-US" w:eastAsia="zh-CN"/>
+        </w:rPr>
+        <w:t>DDL本身造成的延迟难以避免，建议考虑：</w:t>
+      </w:r>
+    </w:p>
+    <w:p>
+      <w:pPr>
+        <w:ind w:firstLine="420" w:firstLineChars="0"/>
+        <w:rPr>
+          <w:rFonts w:hint="eastAsia"/>
+          <w:lang w:val="en-US" w:eastAsia="zh-CN"/>
+        </w:rPr>
+      </w:pPr>
+      <w:r>
+        <w:rPr>
+          <w:rFonts w:hint="eastAsia"/>
+          <w:lang w:val="en-US" w:eastAsia="zh-CN"/>
+        </w:rPr>
+        <w:t>① 业务低峰期执行</w:t>
+      </w:r>
+    </w:p>
+    <w:p>
+      <w:pPr>
+        <w:ind w:firstLine="420" w:firstLineChars="0"/>
+        <w:rPr>
+          <w:rFonts w:hint="eastAsia"/>
+          <w:lang w:val="en-US" w:eastAsia="zh-CN"/>
+        </w:rPr>
+      </w:pPr>
+      <w:r>
+        <w:rPr>
+          <w:rFonts w:hint="eastAsia"/>
+          <w:lang w:val="en-US" w:eastAsia="zh-CN"/>
+        </w:rPr>
+        <w:t>② set sql_log_bin=0后，分别在主从库上手动执行DDL（此操作对于某些DDL操作会造成数据不一致，请务必严格测试）</w:t>
+      </w:r>
+    </w:p>
+    <w:p>
+      <w:pPr>
+        <w:ind w:firstLine="420" w:firstLineChars="0"/>
+        <w:rPr>
+          <w:rFonts w:hint="eastAsia"/>
+          <w:lang w:val="en-US" w:eastAsia="zh-CN"/>
+        </w:rPr>
+      </w:pPr>
+    </w:p>
+    <w:p>
+      <w:pPr>
+        <w:pStyle w:val="6"/>
+        <w:rPr>
+          <w:rFonts w:hint="eastAsia"/>
+          <w:lang w:val="en-US" w:eastAsia="zh-CN"/>
+        </w:rPr>
+      </w:pPr>
+      <w:r>
+        <w:rPr>
+          <w:rFonts w:hint="eastAsia"/>
+          <w:lang w:val="en-US" w:eastAsia="zh-CN"/>
+        </w:rPr>
+        <w:t>主库与从库配置不一致</w:t>
+      </w:r>
+    </w:p>
+    <w:p>
+      <w:pPr>
+        <w:ind w:firstLine="420" w:firstLineChars="0"/>
+        <w:rPr>
+          <w:rFonts w:hint="eastAsia"/>
+          <w:b/>
+          <w:bCs/>
+          <w:lang w:val="en-US" w:eastAsia="zh-CN"/>
+        </w:rPr>
+      </w:pPr>
+      <w:r>
+        <w:rPr>
+          <w:rFonts w:hint="eastAsia"/>
+          <w:b/>
+          <w:bCs/>
+          <w:lang w:val="en-US" w:eastAsia="zh-CN"/>
+        </w:rPr>
+        <w:t>原因分析：</w:t>
+      </w:r>
+    </w:p>
+    <w:p>
+      <w:pPr>
+        <w:ind w:firstLine="420" w:firstLineChars="0"/>
+        <w:rPr>
+          <w:rFonts w:hint="eastAsia"/>
+          <w:lang w:val="en-US" w:eastAsia="zh-CN"/>
+        </w:rPr>
+      </w:pPr>
+      <w:r>
+        <w:rPr>
+          <w:rFonts w:hint="eastAsia"/>
+          <w:lang w:val="en-US" w:eastAsia="zh-CN"/>
+        </w:rPr>
+        <w:t>硬件上：主库实例服务器使用SSD，而从库实例服务器使用普通SAS盘、cpu主频不一致等</w:t>
+      </w:r>
+    </w:p>
+    <w:p>
+      <w:pPr>
+        <w:ind w:firstLine="420" w:firstLineChars="0"/>
+        <w:rPr>
+          <w:rFonts w:hint="eastAsia"/>
+          <w:lang w:val="en-US" w:eastAsia="zh-CN"/>
+        </w:rPr>
+      </w:pPr>
+      <w:r>
+        <w:rPr>
+          <w:rFonts w:hint="eastAsia"/>
+          <w:lang w:val="en-US" w:eastAsia="zh-CN"/>
+        </w:rPr>
+        <w:t>配置上：如RAID卡写策略不一致，OS内核参数设置不一致，MySQL落盘策略不一致等</w:t>
+      </w:r>
+    </w:p>
+    <w:p>
+      <w:pPr>
+        <w:ind w:firstLine="420" w:firstLineChars="0"/>
+        <w:rPr>
+          <w:rFonts w:hint="eastAsia"/>
+          <w:b/>
+          <w:bCs/>
+          <w:lang w:val="en-US" w:eastAsia="zh-CN"/>
+        </w:rPr>
+      </w:pPr>
+      <w:r>
+        <w:rPr>
+          <w:rFonts w:hint="eastAsia"/>
+          <w:b/>
+          <w:bCs/>
+          <w:lang w:val="en-US" w:eastAsia="zh-CN"/>
+        </w:rPr>
+        <w:t>解决思路：</w:t>
+      </w:r>
+    </w:p>
+    <w:p>
+      <w:pPr>
+        <w:ind w:firstLine="420" w:firstLineChars="0"/>
+        <w:rPr>
+          <w:rFonts w:hint="eastAsia"/>
+          <w:lang w:val="en-US" w:eastAsia="zh-CN"/>
+        </w:rPr>
+      </w:pPr>
+      <w:r>
+        <w:rPr>
+          <w:rFonts w:hint="eastAsia"/>
+          <w:lang w:val="en-US" w:eastAsia="zh-CN"/>
+        </w:rPr>
+        <w:t>尽量统一DB机器的配置（包括硬件及选项参数）</w:t>
+      </w:r>
+    </w:p>
+    <w:p>
+      <w:pPr>
+        <w:ind w:firstLine="420" w:firstLineChars="0"/>
+        <w:rPr>
+          <w:rFonts w:hint="eastAsia"/>
+          <w:lang w:val="en-US" w:eastAsia="zh-CN"/>
+        </w:rPr>
+      </w:pPr>
+      <w:r>
+        <w:rPr>
+          <w:rFonts w:hint="eastAsia"/>
+          <w:lang w:val="en-US" w:eastAsia="zh-CN"/>
+        </w:rPr>
+        <w:t>甚至对于某些OLAP业务，从库实例硬件配置高于主库等</w:t>
+      </w:r>
+    </w:p>
+    <w:p>
+      <w:pPr>
+        <w:ind w:firstLine="420" w:firstLineChars="0"/>
+        <w:rPr>
+          <w:rFonts w:hint="eastAsia"/>
+          <w:lang w:val="en-US" w:eastAsia="zh-CN"/>
+        </w:rPr>
+      </w:pPr>
+    </w:p>
+    <w:p>
+      <w:pPr>
+        <w:pStyle w:val="6"/>
+        <w:rPr>
+          <w:rFonts w:hint="eastAsia"/>
+          <w:lang w:val="en-US" w:eastAsia="zh-CN"/>
+        </w:rPr>
+      </w:pPr>
+      <w:r>
+        <w:rPr>
+          <w:rFonts w:hint="eastAsia"/>
+          <w:lang w:val="en-US" w:eastAsia="zh-CN"/>
+        </w:rPr>
+        <w:t>表缺乏主键或唯一索引</w:t>
+      </w:r>
+    </w:p>
+    <w:p>
+      <w:pPr>
+        <w:ind w:firstLine="420" w:firstLineChars="0"/>
+        <w:rPr>
+          <w:rFonts w:hint="eastAsia"/>
+          <w:lang w:val="en-US" w:eastAsia="zh-CN"/>
+        </w:rPr>
+      </w:pPr>
+      <w:r>
+        <w:rPr>
+          <w:rFonts w:hint="eastAsia"/>
+          <w:lang w:val="en-US" w:eastAsia="zh-CN"/>
+        </w:rPr>
+        <w:t>binlog_format=row的情况下，如果表缺乏主键或唯一索引，在UPDATE、DELETE的时候可能会造成从库延迟骤增。</w:t>
+      </w:r>
+    </w:p>
+    <w:p>
+      <w:pPr>
+        <w:ind w:firstLine="420" w:firstLineChars="0"/>
+        <w:rPr>
+          <w:rFonts w:hint="eastAsia"/>
+          <w:lang w:val="en-US" w:eastAsia="zh-CN"/>
+        </w:rPr>
+      </w:pPr>
+      <w:r>
+        <w:rPr>
+          <w:rFonts w:hint="eastAsia"/>
+          <w:lang w:val="en-US" w:eastAsia="zh-CN"/>
+        </w:rPr>
+        <w:t>此时Slave_SQL_Running_State为Reading event from the relay log。</w:t>
+      </w:r>
+    </w:p>
+    <w:p>
+      <w:pPr>
+        <w:ind w:firstLine="420" w:firstLineChars="0"/>
+        <w:rPr>
+          <w:rFonts w:hint="eastAsia"/>
+          <w:lang w:val="en-US" w:eastAsia="zh-CN"/>
+        </w:rPr>
+      </w:pPr>
+      <w:r>
+        <w:rPr>
+          <w:rFonts w:hint="eastAsia"/>
+          <w:lang w:val="en-US" w:eastAsia="zh-CN"/>
+        </w:rPr>
+        <w:t>并且SHOW OPEN TABLES WHERE in_use=1的表一直存在。</w:t>
+      </w:r>
+    </w:p>
+    <w:p>
+      <w:pPr>
+        <w:ind w:firstLine="420" w:firstLineChars="0"/>
+        <w:rPr>
+          <w:rFonts w:hint="eastAsia"/>
+          <w:lang w:val="en-US" w:eastAsia="zh-CN"/>
+        </w:rPr>
+      </w:pPr>
+      <w:r>
+        <w:rPr>
+          <w:rFonts w:hint="eastAsia"/>
+          <w:lang w:val="en-US" w:eastAsia="zh-CN"/>
+        </w:rPr>
+        <w:t>Exec_Master_Log_Pos不变。</w:t>
+      </w:r>
+    </w:p>
+    <w:p>
+      <w:pPr>
+        <w:ind w:firstLine="420" w:firstLineChars="0"/>
+        <w:rPr>
+          <w:rFonts w:hint="eastAsia"/>
+          <w:lang w:val="en-US" w:eastAsia="zh-CN"/>
+        </w:rPr>
+      </w:pPr>
+      <w:r>
+        <w:rPr>
+          <w:rFonts w:hint="eastAsia"/>
+          <w:lang w:val="en-US" w:eastAsia="zh-CN"/>
+        </w:rPr>
+        <w:t>mysqld进程的cpu几近100%（无读业务时），io压力不大</w:t>
+      </w:r>
+    </w:p>
+    <w:p>
+      <w:pPr>
+        <w:ind w:firstLine="420" w:firstLineChars="0"/>
+        <w:rPr>
+          <w:rFonts w:hint="eastAsia"/>
+          <w:b/>
+          <w:bCs/>
+          <w:lang w:val="en-US" w:eastAsia="zh-CN"/>
+        </w:rPr>
+      </w:pPr>
+      <w:r>
+        <w:rPr>
+          <w:rFonts w:hint="eastAsia"/>
+          <w:b/>
+          <w:bCs/>
+          <w:lang w:val="en-US" w:eastAsia="zh-CN"/>
+        </w:rPr>
+        <w:t>原因分析：</w:t>
+      </w:r>
+    </w:p>
+    <w:p>
+      <w:pPr>
+        <w:ind w:firstLine="420" w:firstLineChars="0"/>
+        <w:rPr>
+          <w:rFonts w:hint="eastAsia"/>
+          <w:lang w:val="en-US" w:eastAsia="zh-CN"/>
+        </w:rPr>
+      </w:pPr>
+      <w:r>
+        <w:rPr>
+          <w:rFonts w:hint="eastAsia"/>
+          <w:lang w:val="en-US" w:eastAsia="zh-CN"/>
+        </w:rPr>
+        <w:t>做个极端情况下的假设，主库更新一张500w表中的20w行数据，该update语句需要全表扫描</w:t>
+      </w:r>
+    </w:p>
+    <w:p>
+      <w:pPr>
+        <w:ind w:firstLine="420" w:firstLineChars="0"/>
+        <w:rPr>
+          <w:rFonts w:hint="eastAsia"/>
+          <w:lang w:val="en-US" w:eastAsia="zh-CN"/>
+        </w:rPr>
+      </w:pPr>
+      <w:r>
+        <w:rPr>
+          <w:rFonts w:hint="eastAsia"/>
+          <w:lang w:val="en-US" w:eastAsia="zh-CN"/>
+        </w:rPr>
+        <w:t>而row格式下，记录到binlog的为20w次update操作，此时SQL Thread重放将特别慢，每一次update可能需要进行一次全表扫描</w:t>
+      </w:r>
+    </w:p>
+    <w:p>
+      <w:pPr>
+        <w:ind w:firstLine="420" w:firstLineChars="0"/>
+        <w:rPr>
+          <w:rFonts w:hint="eastAsia"/>
+          <w:b/>
+          <w:bCs/>
+          <w:lang w:val="en-US" w:eastAsia="zh-CN"/>
+        </w:rPr>
+      </w:pPr>
+      <w:r>
+        <w:rPr>
+          <w:rFonts w:hint="eastAsia"/>
+          <w:b/>
+          <w:bCs/>
+          <w:lang w:val="en-US" w:eastAsia="zh-CN"/>
+        </w:rPr>
+        <w:t>解决思路：</w:t>
+      </w:r>
+    </w:p>
+    <w:p>
+      <w:pPr>
+        <w:ind w:firstLine="420" w:firstLineChars="0"/>
+        <w:rPr>
+          <w:rFonts w:hint="eastAsia"/>
+          <w:lang w:val="en-US" w:eastAsia="zh-CN"/>
+        </w:rPr>
+      </w:pPr>
+      <w:r>
+        <w:rPr>
+          <w:rFonts w:hint="eastAsia"/>
+          <w:lang w:val="en-US" w:eastAsia="zh-CN"/>
+        </w:rPr>
+        <w:t>检查表结构，保证每个表都有显式自增主键，并建立合适索引。</w:t>
+      </w:r>
+    </w:p>
+    <w:p>
+      <w:pPr>
+        <w:ind w:firstLine="420" w:firstLineChars="0"/>
+        <w:rPr>
+          <w:rFonts w:hint="eastAsia"/>
+          <w:lang w:val="en-US" w:eastAsia="zh-CN"/>
+        </w:rPr>
+      </w:pPr>
+    </w:p>
+    <w:p>
+      <w:pPr>
+        <w:pStyle w:val="6"/>
+        <w:rPr>
+          <w:rFonts w:hint="eastAsia"/>
+          <w:lang w:val="en-US" w:eastAsia="zh-CN"/>
+        </w:rPr>
+      </w:pPr>
+      <w:r>
+        <w:rPr>
+          <w:rFonts w:hint="eastAsia"/>
+          <w:lang w:val="en-US" w:eastAsia="zh-CN"/>
+        </w:rPr>
+        <w:t>从库自身压力过大</w:t>
+      </w:r>
+    </w:p>
+    <w:p>
+      <w:pPr>
+        <w:ind w:firstLine="420" w:firstLineChars="0"/>
+        <w:rPr>
+          <w:rFonts w:hint="eastAsia"/>
+          <w:b/>
+          <w:bCs/>
+          <w:lang w:val="en-US" w:eastAsia="zh-CN"/>
+        </w:rPr>
+      </w:pPr>
+      <w:r>
+        <w:rPr>
+          <w:rFonts w:hint="eastAsia"/>
+          <w:b/>
+          <w:bCs/>
+          <w:lang w:val="en-US" w:eastAsia="zh-CN"/>
+        </w:rPr>
+        <w:t>原因分析</w:t>
+      </w:r>
+      <w:r>
+        <w:rPr>
+          <w:rFonts w:hint="eastAsia"/>
+          <w:b/>
+          <w:bCs/>
+          <w:lang w:val="en-US" w:eastAsia="zh-CN"/>
+        </w:rPr>
+        <w:t>：</w:t>
+      </w:r>
+    </w:p>
+    <w:p>
+      <w:pPr>
+        <w:ind w:firstLine="420" w:firstLineChars="0"/>
+        <w:rPr>
+          <w:rFonts w:hint="eastAsia"/>
+          <w:lang w:val="en-US" w:eastAsia="zh-CN"/>
+        </w:rPr>
+      </w:pPr>
+      <w:r>
+        <w:rPr>
+          <w:rFonts w:hint="eastAsia"/>
+          <w:lang w:val="en-US" w:eastAsia="zh-CN"/>
+        </w:rPr>
+        <w:t>从库执行大量select请求，或业务大部分select请求被路由到从库实例上，甚至大量OLAP业务，或者从库正在备份等。</w:t>
+      </w:r>
+    </w:p>
+    <w:p>
+      <w:pPr>
+        <w:ind w:firstLine="420" w:firstLineChars="0"/>
+        <w:rPr>
+          <w:rFonts w:hint="eastAsia"/>
+          <w:lang w:val="en-US" w:eastAsia="zh-CN"/>
+        </w:rPr>
+      </w:pPr>
+      <w:r>
+        <w:rPr>
+          <w:rFonts w:hint="eastAsia"/>
+          <w:lang w:val="en-US" w:eastAsia="zh-CN"/>
+        </w:rPr>
+        <w:t>此时可能造成cpu负载过高，io利用率过高等，导致SQL Thread应用过慢。</w:t>
+      </w:r>
+    </w:p>
+    <w:p>
+      <w:pPr>
+        <w:ind w:firstLine="420" w:firstLineChars="0"/>
+        <w:rPr>
+          <w:rFonts w:hint="eastAsia"/>
+          <w:b/>
+          <w:bCs/>
+          <w:lang w:val="en-US" w:eastAsia="zh-CN"/>
+        </w:rPr>
+      </w:pPr>
+      <w:r>
+        <w:rPr>
+          <w:rFonts w:hint="eastAsia"/>
+          <w:b/>
+          <w:bCs/>
+          <w:lang w:val="en-US" w:eastAsia="zh-CN"/>
+        </w:rPr>
+        <w:t>解决思路</w:t>
+      </w:r>
+      <w:r>
+        <w:rPr>
+          <w:rFonts w:hint="eastAsia"/>
+          <w:b/>
+          <w:bCs/>
+          <w:lang w:val="en-US" w:eastAsia="zh-CN"/>
+        </w:rPr>
+        <w:t>：</w:t>
+      </w:r>
+    </w:p>
+    <w:p>
+      <w:pPr>
+        <w:ind w:firstLine="420" w:firstLineChars="0"/>
+        <w:rPr>
+          <w:rFonts w:hint="eastAsia"/>
+          <w:lang w:val="en-US" w:eastAsia="zh-CN"/>
+        </w:rPr>
+      </w:pPr>
+      <w:r>
+        <w:rPr>
+          <w:rFonts w:hint="eastAsia"/>
+          <w:lang w:val="en-US" w:eastAsia="zh-CN"/>
+        </w:rPr>
+        <w:t>建立更多从库，打散读请求，降低现有从库实例的压力。</w:t>
+      </w:r>
+    </w:p>
+    <w:p>
+      <w:pPr>
+        <w:ind w:firstLine="420" w:firstLineChars="0"/>
+        <w:rPr>
+          <w:rFonts w:hint="eastAsia"/>
+          <w:lang w:val="en-US" w:eastAsia="zh-CN"/>
+        </w:rPr>
+      </w:pPr>
+    </w:p>
+    <w:p>
+      <w:pPr>
+        <w:pStyle w:val="6"/>
+        <w:rPr>
+          <w:rFonts w:hint="eastAsia"/>
+          <w:lang w:val="en-US" w:eastAsia="zh-CN"/>
+        </w:rPr>
+      </w:pPr>
+      <w:r>
+        <w:rPr>
+          <w:rFonts w:hint="eastAsia"/>
+          <w:lang w:val="en-US" w:eastAsia="zh-CN"/>
+        </w:rPr>
+        <w:t>MyISAM存储引擎</w:t>
+      </w:r>
+    </w:p>
+    <w:p>
+      <w:pPr>
+        <w:ind w:firstLine="420" w:firstLineChars="0"/>
+        <w:rPr>
+          <w:rFonts w:hint="eastAsia"/>
+          <w:lang w:val="en-US" w:eastAsia="zh-CN"/>
+        </w:rPr>
+      </w:pPr>
+      <w:r>
+        <w:rPr>
+          <w:rFonts w:hint="eastAsia"/>
+          <w:lang w:val="en-US" w:eastAsia="zh-CN"/>
+        </w:rPr>
+        <w:t>此时从库Slave_SQL_Running_State为Waiting for table level lock</w:t>
+      </w:r>
+    </w:p>
+    <w:p>
+      <w:pPr>
+        <w:ind w:firstLine="420" w:firstLineChars="0"/>
+        <w:rPr>
+          <w:rFonts w:hint="eastAsia"/>
+          <w:b/>
+          <w:bCs/>
+          <w:lang w:val="en-US" w:eastAsia="zh-CN"/>
+        </w:rPr>
+      </w:pPr>
+      <w:r>
+        <w:rPr>
+          <w:rFonts w:hint="eastAsia"/>
+          <w:b/>
+          <w:bCs/>
+          <w:lang w:val="en-US" w:eastAsia="zh-CN"/>
+        </w:rPr>
+        <w:t>原因分析</w:t>
+      </w:r>
+      <w:r>
+        <w:rPr>
+          <w:rFonts w:hint="eastAsia"/>
+          <w:b/>
+          <w:bCs/>
+          <w:lang w:val="en-US" w:eastAsia="zh-CN"/>
+        </w:rPr>
+        <w:t>：</w:t>
+      </w:r>
+    </w:p>
+    <w:p>
+      <w:pPr>
+        <w:ind w:firstLine="420" w:firstLineChars="0"/>
+        <w:rPr>
+          <w:rFonts w:hint="eastAsia"/>
+          <w:lang w:val="en-US" w:eastAsia="zh-CN"/>
+        </w:rPr>
+      </w:pPr>
+      <w:r>
+        <w:rPr>
+          <w:rFonts w:hint="eastAsia"/>
+          <w:lang w:val="en-US" w:eastAsia="zh-CN"/>
+        </w:rPr>
+        <w:t>MyISAM只支持表级锁，并且读写不可并发操作。</w:t>
+      </w:r>
+    </w:p>
+    <w:p>
+      <w:pPr>
+        <w:ind w:firstLine="420" w:firstLineChars="0"/>
+        <w:rPr>
+          <w:rFonts w:hint="eastAsia"/>
+          <w:lang w:val="en-US" w:eastAsia="zh-CN"/>
+        </w:rPr>
+      </w:pPr>
+      <w:r>
+        <w:rPr>
+          <w:rFonts w:hint="eastAsia"/>
+          <w:lang w:val="en-US" w:eastAsia="zh-CN"/>
+        </w:rPr>
+        <w:t>主库在设置@@concurrent_insert对应值的情况下，能并发在select时执行insert，但从库SQL Thread重放时并不可并发，有兴趣可以再去看看myisam这块的实现。</w:t>
+      </w:r>
+    </w:p>
+    <w:p>
+      <w:pPr>
+        <w:ind w:firstLine="420" w:firstLineChars="0"/>
+        <w:rPr>
+          <w:rFonts w:hint="eastAsia"/>
+          <w:b/>
+          <w:bCs/>
+          <w:lang w:val="en-US" w:eastAsia="zh-CN"/>
+        </w:rPr>
+      </w:pPr>
+      <w:r>
+        <w:rPr>
+          <w:rFonts w:hint="eastAsia"/>
+          <w:b/>
+          <w:bCs/>
+          <w:lang w:val="en-US" w:eastAsia="zh-CN"/>
+        </w:rPr>
+        <w:t>解决思路：</w:t>
+      </w:r>
+    </w:p>
+    <w:p>
+      <w:pPr>
+        <w:ind w:firstLine="420" w:firstLineChars="0"/>
+        <w:rPr>
+          <w:rFonts w:hint="eastAsia"/>
+          <w:lang w:val="en-US" w:eastAsia="zh-CN"/>
+        </w:rPr>
+      </w:pPr>
+      <w:r>
+        <w:rPr>
+          <w:rFonts w:hint="eastAsia"/>
+          <w:lang w:val="en-US" w:eastAsia="zh-CN"/>
+        </w:rPr>
+        <w:t>当然是选择原谅它了，既然选择了MyISAM，那么也应该要有心理准备。（还存在其他场景，也不推荐MyISAM在复制结构中使用）</w:t>
+      </w:r>
+    </w:p>
+    <w:p>
+      <w:pPr>
+        <w:ind w:firstLine="420" w:firstLineChars="0"/>
+        <w:rPr>
+          <w:rFonts w:hint="eastAsia"/>
+          <w:lang w:val="en-US" w:eastAsia="zh-CN"/>
+        </w:rPr>
+      </w:pPr>
+      <w:r>
+        <w:rPr>
+          <w:rFonts w:hint="eastAsia"/>
+          <w:lang w:val="en-US" w:eastAsia="zh-CN"/>
+        </w:rPr>
+        <w:t>改成InnoDB吧。</w:t>
+      </w:r>
+    </w:p>
+    <w:p>
+      <w:pPr>
+        <w:ind w:firstLine="420" w:firstLineChars="0"/>
+        <w:rPr>
+          <w:rFonts w:hint="eastAsia"/>
+          <w:lang w:val="en-US" w:eastAsia="zh-CN"/>
+        </w:rPr>
+      </w:pPr>
+    </w:p>
+    <w:p>
+      <w:pPr>
+        <w:pStyle w:val="6"/>
+        <w:rPr>
+          <w:rFonts w:hint="eastAsia"/>
+          <w:lang w:val="en-US" w:eastAsia="zh-CN"/>
+        </w:rPr>
+      </w:pPr>
+      <w:r>
+        <w:rPr>
+          <w:rFonts w:hint="eastAsia"/>
+          <w:lang w:val="en-US" w:eastAsia="zh-CN"/>
+        </w:rPr>
+        <w:t>总结</w:t>
+      </w:r>
+    </w:p>
+    <w:p>
+      <w:pPr>
+        <w:ind w:firstLine="420" w:firstLineChars="0"/>
+        <w:rPr>
+          <w:rFonts w:hint="eastAsia"/>
+          <w:lang w:val="en-US" w:eastAsia="zh-CN"/>
+        </w:rPr>
+      </w:pPr>
+      <w:r>
+        <w:rPr>
+          <w:rFonts w:hint="eastAsia"/>
+          <w:lang w:val="en-US" w:eastAsia="zh-CN"/>
+        </w:rPr>
+        <w:t>通过SHOW SLAVE STATUS与SHOW PROCESSLIST查看现在从库的情况。（顺便也可排除在从库备份时这种原因）</w:t>
+      </w:r>
+    </w:p>
+    <w:p>
+      <w:pPr>
+        <w:ind w:firstLine="420" w:firstLineChars="0"/>
+        <w:rPr>
+          <w:rFonts w:hint="eastAsia"/>
+          <w:lang w:val="en-US" w:eastAsia="zh-CN"/>
+        </w:rPr>
+      </w:pPr>
+      <w:r>
+        <w:rPr>
+          <w:rFonts w:hint="eastAsia"/>
+          <w:lang w:val="en-US" w:eastAsia="zh-CN"/>
+        </w:rPr>
+        <w:t>若Exec_Master_Log_Pos不变，考虑大事务、DDL、无主键，检查主库对应的binlog及position即可。</w:t>
+      </w:r>
+    </w:p>
+    <w:p>
+      <w:pPr>
+        <w:ind w:firstLine="420" w:firstLineChars="0"/>
+        <w:rPr>
+          <w:rFonts w:hint="eastAsia"/>
+          <w:lang w:val="en-US" w:eastAsia="zh-CN"/>
+        </w:rPr>
+      </w:pPr>
+      <w:r>
+        <w:rPr>
+          <w:rFonts w:hint="eastAsia"/>
+          <w:lang w:val="en-US" w:eastAsia="zh-CN"/>
+        </w:rPr>
+        <w:t>若Exec_Master_Log_Pos变化，延迟逐步增加，考虑从库机器负载，如io、cpu等，并考虑主库写操作与从库自身压力是否过大。</w:t>
+      </w:r>
+    </w:p>
+    <w:p>
+      <w:pPr>
+        <w:ind w:firstLine="420" w:firstLineChars="0"/>
+        <w:rPr>
+          <w:rFonts w:hint="eastAsia"/>
+          <w:lang w:val="en-US" w:eastAsia="zh-CN"/>
+        </w:rPr>
+      </w:pPr>
+    </w:p>
+    <w:p>
+      <w:pPr>
+        <w:ind w:firstLine="420" w:firstLineChars="0"/>
+        <w:rPr>
+          <w:rFonts w:hint="eastAsia"/>
+          <w:lang w:val="en-US" w:eastAsia="zh-CN"/>
+        </w:rPr>
+      </w:pPr>
+      <w:r>
+        <w:rPr>
+          <w:rFonts w:hint="eastAsia"/>
+          <w:lang w:val="en-US" w:eastAsia="zh-CN"/>
+        </w:rPr>
+        <w:t>当然，Seconds_Behind_Master也不一定准确，存在在少部分场景下，虽Seconds_Behind_Master为0，但主从数据不一致的情况。</w:t>
+      </w:r>
+    </w:p>
+    <w:p>
+      <w:pPr>
+        <w:ind w:firstLine="420" w:firstLineChars="0"/>
+        <w:rPr>
+          <w:rFonts w:hint="eastAsia"/>
+          <w:lang w:val="en-US" w:eastAsia="zh-CN"/>
+        </w:rPr>
+      </w:pPr>
+    </w:p>
     <w:p>
       <w:pPr>
         <w:pStyle w:val="2"/>
@@ -3868,7 +5879,7 @@
                     </pic:cNvPicPr>
                   </pic:nvPicPr>
                   <pic:blipFill>
-                    <a:blip r:embed="rId11" cstate="print">
+                    <a:blip r:embed="rId14" cstate="print">
                       <a:extLst>
                         <a:ext uri="{28A0092B-C50C-407E-A947-70E740481C1C}">
                           <a14:useLocalDpi xmlns:a14="http://schemas.microsoft.com/office/drawing/2010/main" val="0"/>
@@ -3918,7 +5929,7 @@
                     </pic:cNvPicPr>
                   </pic:nvPicPr>
                   <pic:blipFill>
-                    <a:blip r:embed="rId12" cstate="print">
+                    <a:blip r:embed="rId15" cstate="print">
                       <a:extLst>
                         <a:ext uri="{28A0092B-C50C-407E-A947-70E740481C1C}">
                           <a14:useLocalDpi xmlns:a14="http://schemas.microsoft.com/office/drawing/2010/main" val="0"/>
@@ -4024,7 +6035,7 @@
                     </pic:cNvPicPr>
                   </pic:nvPicPr>
                   <pic:blipFill>
-                    <a:blip r:embed="rId13">
+                    <a:blip r:embed="rId16">
                       <a:extLst>
                         <a:ext uri="{28A0092B-C50C-407E-A947-70E740481C1C}">
                           <a14:useLocalDpi xmlns:a14="http://schemas.microsoft.com/office/drawing/2010/main" val="0"/>
@@ -4074,7 +6085,7 @@
                     </pic:cNvPicPr>
                   </pic:nvPicPr>
                   <pic:blipFill>
-                    <a:blip r:embed="rId14">
+                    <a:blip r:embed="rId17">
                       <a:extLst>
                         <a:ext uri="{28A0092B-C50C-407E-A947-70E740481C1C}">
                           <a14:useLocalDpi xmlns:a14="http://schemas.microsoft.com/office/drawing/2010/main" val="0"/>
@@ -4157,7 +6168,7 @@
                     </pic:cNvPicPr>
                   </pic:nvPicPr>
                   <pic:blipFill>
-                    <a:blip r:embed="rId15">
+                    <a:blip r:embed="rId18">
                       <a:extLst>
                         <a:ext uri="{28A0092B-C50C-407E-A947-70E740481C1C}">
                           <a14:useLocalDpi xmlns:a14="http://schemas.microsoft.com/office/drawing/2010/main" val="0"/>
@@ -4218,7 +6229,7 @@
                     </pic:cNvPicPr>
                   </pic:nvPicPr>
                   <pic:blipFill>
-                    <a:blip r:embed="rId16">
+                    <a:blip r:embed="rId19">
                       <a:extLst>
                         <a:ext uri="{28A0092B-C50C-407E-A947-70E740481C1C}">
                           <a14:useLocalDpi xmlns:a14="http://schemas.microsoft.com/office/drawing/2010/main" val="0"/>
@@ -4323,8 +6334,6 @@
           <w:lang w:val="en-US" w:eastAsia="zh-CN"/>
         </w:rPr>
       </w:pPr>
-      <w:bookmarkStart w:id="0" w:name="_GoBack"/>
-      <w:bookmarkEnd w:id="0"/>
     </w:p>
     <w:sectPr>
       <w:pgSz w:w="11906" w:h="16838"/>
@@ -4560,7 +6569,7 @@
   <w:docDefaults>
     <w:rPrDefault>
       <w:rPr>
-        <w:rFonts w:asciiTheme="minorHAnsi" w:hAnsiTheme="minorHAnsi" w:eastAsiaTheme="minorEastAsia" w:cstheme="minorBidi"/>
+        <w:rFonts w:ascii="Times New Roman" w:hAnsi="Times New Roman" w:eastAsia="宋体" w:cs="Times New Roman"/>
       </w:rPr>
     </w:rPrDefault>
   </w:docDefaults>
@@ -4650,7 +6659,7 @@
     <w:lsdException w:uiPriority="99" w:name="Body Text Indent 2"/>
     <w:lsdException w:uiPriority="99" w:name="Body Text Indent 3"/>
     <w:lsdException w:uiPriority="99" w:name="Block Text"/>
-    <w:lsdException w:uiPriority="99" w:name="Hyperlink"/>
+    <w:lsdException w:uiPriority="99" w:semiHidden="0" w:name="Hyperlink"/>
     <w:lsdException w:uiPriority="99" w:name="FollowedHyperlink"/>
     <w:lsdException w:qFormat="1" w:unhideWhenUsed="0" w:uiPriority="22" w:semiHidden="0" w:name="Strong"/>
     <w:lsdException w:qFormat="1" w:unhideWhenUsed="0" w:uiPriority="20" w:semiHidden="0" w:name="Emphasis"/>
@@ -4919,10 +6928,9 @@
       <w:outlineLvl w:val="4"/>
     </w:pPr>
     <w:rPr>
-      <w:rFonts w:eastAsia="华文宋体"/>
       <w:b/>
       <w:bCs/>
-      <w:sz w:val="28"/>
+      <w:sz w:val="24"/>
       <w:szCs w:val="28"/>
     </w:rPr>
   </w:style>
@@ -5132,10 +7140,10 @@
     <w:qFormat/>
     <w:uiPriority w:val="9"/>
     <w:rPr>
-      <w:rFonts w:ascii="Times New Roman" w:hAnsi="Times New Roman" w:eastAsia="华文宋体"/>
+      <w:rFonts w:ascii="Times New Roman" w:hAnsi="Times New Roman" w:eastAsia="仿宋"/>
       <w:b/>
       <w:bCs/>
-      <w:sz w:val="28"/>
+      <w:sz w:val="24"/>
       <w:szCs w:val="28"/>
     </w:rPr>
   </w:style>

--- a/17.复制/2. MySQL5.7复制.docx
+++ b/17.复制/2. MySQL5.7复制.docx
@@ -1374,10 +1374,210 @@
     </w:p>
     <w:p>
       <w:pPr>
+        <w:pStyle w:val="5"/>
+        <w:rPr>
+          <w:rFonts w:hint="eastAsia"/>
+          <w:lang w:val="en-US" w:eastAsia="zh-CN"/>
+        </w:rPr>
+      </w:pPr>
+      <w:r>
+        <w:rPr>
+          <w:rFonts w:hint="eastAsia"/>
+          <w:lang w:val="en-US" w:eastAsia="zh-CN"/>
+        </w:rPr>
+        <w:t>步骤</w:t>
+      </w:r>
+    </w:p>
+    <w:p>
+      <w:pPr>
+        <w:ind w:firstLine="420"/>
+        <w:rPr>
+          <w:rFonts w:hint="eastAsia"/>
+        </w:rPr>
+      </w:pPr>
+      <w:r>
+        <w:rPr>
+          <w:rFonts w:hint="eastAsia"/>
+        </w:rPr>
+        <w:t>整个主从复制的流程可以通过以下图示理解：</w:t>
+      </w:r>
+    </w:p>
+    <w:p>
+      <w:pPr>
         <w:jc w:val="center"/>
-      </w:pPr>
-      <w:bookmarkStart w:id="0" w:name="_GoBack"/>
-      <w:bookmarkEnd w:id="0"/>
+        <w:rPr>
+          <w:rFonts w:hint="eastAsia"/>
+        </w:rPr>
+      </w:pPr>
+      <w:r>
+        <w:drawing>
+          <wp:inline distT="0" distB="0" distL="114300" distR="114300">
+            <wp:extent cx="3810635" cy="2095500"/>
+            <wp:effectExtent l="0" t="0" r="18415" b="0"/>
+            <wp:docPr id="14" name="图片 1"/>
+            <wp:cNvGraphicFramePr>
+              <a:graphicFrameLocks xmlns:a="http://schemas.openxmlformats.org/drawingml/2006/main" noChangeAspect="1"/>
+            </wp:cNvGraphicFramePr>
+            <a:graphic xmlns:a="http://schemas.openxmlformats.org/drawingml/2006/main">
+              <a:graphicData uri="http://schemas.openxmlformats.org/drawingml/2006/picture">
+                <pic:pic xmlns:pic="http://schemas.openxmlformats.org/drawingml/2006/picture">
+                  <pic:nvPicPr>
+                    <pic:cNvPr id="14" name="图片 1"/>
+                    <pic:cNvPicPr>
+                      <a:picLocks noChangeAspect="1"/>
+                    </pic:cNvPicPr>
+                  </pic:nvPicPr>
+                  <pic:blipFill>
+                    <a:blip r:embed="rId4"/>
+                    <a:stretch>
+                      <a:fillRect/>
+                    </a:stretch>
+                  </pic:blipFill>
+                  <pic:spPr>
+                    <a:xfrm>
+                      <a:off x="0" y="0"/>
+                      <a:ext cx="3810635" cy="2095500"/>
+                    </a:xfrm>
+                    <a:prstGeom prst="rect">
+                      <a:avLst/>
+                    </a:prstGeom>
+                    <a:noFill/>
+                    <a:ln w="9525">
+                      <a:noFill/>
+                    </a:ln>
+                  </pic:spPr>
+                </pic:pic>
+              </a:graphicData>
+            </a:graphic>
+          </wp:inline>
+        </w:drawing>
+      </w:r>
+    </w:p>
+    <w:p>
+      <w:pPr>
+        <w:jc w:val="center"/>
+      </w:pPr>
+      <w:r>
+        <w:drawing>
+          <wp:inline distT="0" distB="0" distL="0" distR="0">
+            <wp:extent cx="3256915" cy="1962150"/>
+            <wp:effectExtent l="0" t="0" r="635" b="0"/>
+            <wp:docPr id="15" name="图片 15"/>
+            <wp:cNvGraphicFramePr>
+              <a:graphicFrameLocks xmlns:a="http://schemas.openxmlformats.org/drawingml/2006/main" noChangeAspect="1"/>
+            </wp:cNvGraphicFramePr>
+            <a:graphic xmlns:a="http://schemas.openxmlformats.org/drawingml/2006/main">
+              <a:graphicData uri="http://schemas.openxmlformats.org/drawingml/2006/picture">
+                <pic:pic xmlns:pic="http://schemas.openxmlformats.org/drawingml/2006/picture">
+                  <pic:nvPicPr>
+                    <pic:cNvPr id="15" name="图片 15"/>
+                    <pic:cNvPicPr>
+                      <a:picLocks noChangeAspect="1"/>
+                    </pic:cNvPicPr>
+                  </pic:nvPicPr>
+                  <pic:blipFill>
+                    <a:blip r:embed="rId5">
+                      <a:extLst>
+                        <a:ext uri="{28A0092B-C50C-407E-A947-70E740481C1C}">
+                          <a14:useLocalDpi xmlns:a14="http://schemas.microsoft.com/office/drawing/2010/main" val="0"/>
+                        </a:ext>
+                      </a:extLst>
+                    </a:blip>
+                    <a:stretch>
+                      <a:fillRect/>
+                    </a:stretch>
+                  </pic:blipFill>
+                  <pic:spPr>
+                    <a:xfrm>
+                      <a:off x="0" y="0"/>
+                      <a:ext cx="3256915" cy="1962150"/>
+                    </a:xfrm>
+                    <a:prstGeom prst="rect">
+                      <a:avLst/>
+                    </a:prstGeom>
+                  </pic:spPr>
+                </pic:pic>
+              </a:graphicData>
+            </a:graphic>
+          </wp:inline>
+        </w:drawing>
+      </w:r>
+    </w:p>
+    <w:p>
+      <w:pPr>
+        <w:ind w:firstLine="420"/>
+      </w:pPr>
+      <w:r>
+        <w:rPr>
+          <w:rFonts w:hint="eastAsia"/>
+        </w:rPr>
+        <w:t>步骤一：主库db的更新事件(update、insert、delete)被写到binlog</w:t>
+      </w:r>
+    </w:p>
+    <w:p>
+      <w:pPr>
+        <w:ind w:firstLine="420"/>
+      </w:pPr>
+      <w:r>
+        <w:rPr>
+          <w:rFonts w:hint="eastAsia"/>
+        </w:rPr>
+        <w:t>步骤二：从库发起连接，连接到主库</w:t>
+      </w:r>
+    </w:p>
+    <w:p>
+      <w:pPr>
+        <w:ind w:firstLine="420"/>
+      </w:pPr>
+      <w:r>
+        <w:rPr>
+          <w:rFonts w:hint="eastAsia"/>
+        </w:rPr>
+        <w:t>步骤三：此时主库创建一个binlog dump thread，把binlog的内容发送到从库</w:t>
+      </w:r>
+    </w:p>
+    <w:p>
+      <w:pPr>
+        <w:ind w:firstLine="420"/>
+      </w:pPr>
+      <w:r>
+        <w:rPr>
+          <w:rFonts w:hint="eastAsia"/>
+        </w:rPr>
+        <w:t>步骤四：从库启动之后，创建一个I/O线程，读取主库传过来的binlog内容并写入到relay log</w:t>
+      </w:r>
+    </w:p>
+    <w:p>
+      <w:pPr>
+        <w:ind w:firstLine="420"/>
+      </w:pPr>
+      <w:r>
+        <w:rPr>
+          <w:rFonts w:hint="eastAsia"/>
+        </w:rPr>
+        <w:t>步骤五：还会创建一个SQL线程，从relay log里面读取内容，从`Exec_Master_Log_Pos`位置开始执行读取到的更新事件，将更新内容写入到slave的db</w:t>
+      </w:r>
+    </w:p>
+    <w:p>
+      <w:r>
+        <w:rPr>
+          <w:rFonts w:hint="eastAsia"/>
+        </w:rPr>
+        <w:t xml:space="preserve">    注：上面的解释是解释每一步做了什么，整个mysql主从复制是异步的，不是按照上面的步骤执行的。</w:t>
+      </w:r>
+    </w:p>
+    <w:p>
+      <w:pPr>
+        <w:rPr>
+          <w:rFonts w:hint="eastAsia"/>
+          <w:lang w:val="en-US" w:eastAsia="zh-CN"/>
+        </w:rPr>
+      </w:pPr>
+    </w:p>
+    <w:p>
+      <w:pPr>
+        <w:jc w:val="center"/>
+      </w:pPr>
       <w:r>
         <w:drawing>
           <wp:inline distT="0" distB="0" distL="0" distR="0">
@@ -1397,7 +1597,7 @@
                     </pic:cNvPicPr>
                   </pic:nvPicPr>
                   <pic:blipFill>
-                    <a:blip r:embed="rId4" cstate="print">
+                    <a:blip r:embed="rId6" cstate="print">
                       <a:extLst>
                         <a:ext uri="{28A0092B-C50C-407E-A947-70E740481C1C}">
                           <a14:useLocalDpi xmlns:a14="http://schemas.microsoft.com/office/drawing/2010/main" val="0"/>
@@ -1447,7 +1647,7 @@
                     </pic:cNvPicPr>
                   </pic:nvPicPr>
                   <pic:blipFill>
-                    <a:blip r:embed="rId5">
+                    <a:blip r:embed="rId7">
                       <a:extLst>
                         <a:ext uri="{28A0092B-C50C-407E-A947-70E740481C1C}">
                           <a14:useLocalDpi xmlns:a14="http://schemas.microsoft.com/office/drawing/2010/main" val="0"/>
@@ -1505,9 +1705,19 @@
       <w:r>
         <w:rPr>
           <w:rFonts w:hint="eastAsia"/>
+          <w:b/>
+          <w:bCs/>
           <w:color w:val="FF0000"/>
-        </w:rPr>
-        <w:t>异步的复制过程</w:t>
+          <w:u w:val="single"/>
+        </w:rPr>
+        <w:t>异步</w:t>
+      </w:r>
+      <w:r>
+        <w:rPr>
+          <w:rFonts w:hint="eastAsia"/>
+          <w:color w:val="FF0000"/>
+        </w:rPr>
+        <w:t>的复制过程</w:t>
       </w:r>
       <w:r>
         <w:rPr>
@@ -1524,12 +1734,29 @@
     <w:p>
       <w:pPr>
         <w:ind w:firstLine="420"/>
+        <w:rPr>
+          <w:rFonts w:hint="eastAsia"/>
+        </w:rPr>
       </w:pPr>
       <w:r>
         <w:rPr>
           <w:rFonts w:hint="eastAsia"/>
         </w:rPr>
         <w:t>在主库里，只要有更新事件出现，就会被依次地写入到binlog里面，之后会推到从库中作为从库进行复制的数据源。</w:t>
+      </w:r>
+    </w:p>
+    <w:p>
+      <w:pPr>
+        <w:pStyle w:val="5"/>
+        <w:rPr>
+          <w:rFonts w:hint="eastAsia"/>
+        </w:rPr>
+      </w:pPr>
+      <w:r>
+        <w:rPr>
+          <w:rFonts w:hint="eastAsia"/>
+        </w:rPr>
+        <w:t>binlog输出线程</w:t>
       </w:r>
     </w:p>
     <w:p>
@@ -1558,20 +1785,44 @@
       <w:r>
         <w:rPr>
           <w:rFonts w:hint="eastAsia"/>
-        </w:rPr>
-        <w:t>对于每一个即将发送给从库的sql事件，binlog输出线程会将其锁住。一旦该事件被线程读取完之后，该锁会被释放，即使在该事件完全发送到从库的时候，该锁也会被释放。</w:t>
+          <w:color w:val="FF0000"/>
+        </w:rPr>
+        <w:t>对于每一个即将发送给从库的sql事件，binlog输出线程会将其锁住。一旦该事件被线程读取完之后，该锁会被释放，即使在该事件完全发送到从库的时候，该锁也会被释放</w:t>
+      </w:r>
+      <w:r>
+        <w:rPr>
+          <w:rFonts w:hint="eastAsia"/>
+        </w:rPr>
+        <w:t>。</w:t>
       </w:r>
     </w:p>
     <w:p/>
     <w:p>
       <w:pPr>
         <w:ind w:firstLine="420"/>
+        <w:rPr>
+          <w:rFonts w:hint="eastAsia"/>
+        </w:rPr>
       </w:pPr>
       <w:r>
         <w:rPr>
           <w:rFonts w:hint="eastAsia"/>
         </w:rPr>
         <w:t>在从库里，当复制开始的时候，从库就会创建两个线程进行处理：</w:t>
+      </w:r>
+    </w:p>
+    <w:p>
+      <w:pPr>
+        <w:pStyle w:val="5"/>
+        <w:rPr>
+          <w:rFonts w:hint="eastAsia"/>
+        </w:rPr>
+      </w:pPr>
+      <w:r>
+        <w:rPr>
+          <w:rFonts w:hint="eastAsia"/>
+        </w:rPr>
+        <w:t>从库I/O线程</w:t>
       </w:r>
     </w:p>
     <w:p>
@@ -1594,11 +1845,30 @@
       </w:r>
     </w:p>
     <w:p>
+      <w:pPr>
+        <w:rPr>
+          <w:rFonts w:hint="eastAsia"/>
+        </w:rPr>
+      </w:pPr>
       <w:r>
         <w:rPr>
           <w:rFonts w:hint="eastAsia"/>
         </w:rPr>
         <w:t>从库I/O线程读取主库的binlog输出线程发送的更新并拷贝这些更新到本地文件，其中包括relay log文件。</w:t>
+      </w:r>
+    </w:p>
+    <w:p>
+      <w:pPr>
+        <w:pStyle w:val="5"/>
+        <w:rPr>
+          <w:rFonts w:hint="eastAsia"/>
+        </w:rPr>
+      </w:pPr>
+      <w:r>
+        <w:rPr>
+          <w:rFonts w:hint="eastAsia"/>
+        </w:rPr>
+        <w:t>从库的SQL线程</w:t>
       </w:r>
     </w:p>
     <w:p>
@@ -1653,184 +1923,145 @@
     </w:p>
     <w:p>
       <w:pPr>
-        <w:ind w:firstLine="420"/>
-        <w:rPr>
-          <w:rFonts w:hint="eastAsia"/>
-        </w:rPr>
-      </w:pPr>
-      <w:r>
-        <w:rPr>
-          <w:rFonts w:hint="eastAsia"/>
-        </w:rPr>
-        <w:t>整个主从复制的流程可以通过以下图示理解：</w:t>
-      </w:r>
-    </w:p>
-    <w:p>
-      <w:pPr>
-        <w:jc w:val="center"/>
-        <w:rPr>
-          <w:rFonts w:hint="eastAsia"/>
-        </w:rPr>
-      </w:pPr>
-      <w:r>
-        <w:drawing>
-          <wp:inline distT="0" distB="0" distL="114300" distR="114300">
-            <wp:extent cx="3810635" cy="2095500"/>
-            <wp:effectExtent l="0" t="0" r="18415" b="0"/>
-            <wp:docPr id="14" name="图片 1"/>
-            <wp:cNvGraphicFramePr>
-              <a:graphicFrameLocks xmlns:a="http://schemas.openxmlformats.org/drawingml/2006/main" noChangeAspect="1"/>
-            </wp:cNvGraphicFramePr>
-            <a:graphic xmlns:a="http://schemas.openxmlformats.org/drawingml/2006/main">
-              <a:graphicData uri="http://schemas.openxmlformats.org/drawingml/2006/picture">
-                <pic:pic xmlns:pic="http://schemas.openxmlformats.org/drawingml/2006/picture">
-                  <pic:nvPicPr>
-                    <pic:cNvPr id="14" name="图片 1"/>
-                    <pic:cNvPicPr>
-                      <a:picLocks noChangeAspect="1"/>
-                    </pic:cNvPicPr>
-                  </pic:nvPicPr>
-                  <pic:blipFill>
-                    <a:blip r:embed="rId6"/>
-                    <a:stretch>
-                      <a:fillRect/>
-                    </a:stretch>
-                  </pic:blipFill>
-                  <pic:spPr>
-                    <a:xfrm>
-                      <a:off x="0" y="0"/>
-                      <a:ext cx="3810635" cy="2095500"/>
-                    </a:xfrm>
-                    <a:prstGeom prst="rect">
-                      <a:avLst/>
-                    </a:prstGeom>
-                    <a:noFill/>
-                    <a:ln w="9525">
-                      <a:noFill/>
-                    </a:ln>
-                  </pic:spPr>
-                </pic:pic>
-              </a:graphicData>
-            </a:graphic>
-          </wp:inline>
-        </w:drawing>
-      </w:r>
-    </w:p>
-    <w:p>
-      <w:pPr>
-        <w:jc w:val="center"/>
-      </w:pPr>
-      <w:r>
-        <w:drawing>
-          <wp:inline distT="0" distB="0" distL="0" distR="0">
-            <wp:extent cx="3256915" cy="1962150"/>
-            <wp:effectExtent l="0" t="0" r="635" b="0"/>
-            <wp:docPr id="15" name="图片 15"/>
-            <wp:cNvGraphicFramePr>
-              <a:graphicFrameLocks xmlns:a="http://schemas.openxmlformats.org/drawingml/2006/main" noChangeAspect="1"/>
-            </wp:cNvGraphicFramePr>
-            <a:graphic xmlns:a="http://schemas.openxmlformats.org/drawingml/2006/main">
-              <a:graphicData uri="http://schemas.openxmlformats.org/drawingml/2006/picture">
-                <pic:pic xmlns:pic="http://schemas.openxmlformats.org/drawingml/2006/picture">
-                  <pic:nvPicPr>
-                    <pic:cNvPr id="15" name="图片 15"/>
-                    <pic:cNvPicPr>
-                      <a:picLocks noChangeAspect="1"/>
-                    </pic:cNvPicPr>
-                  </pic:nvPicPr>
-                  <pic:blipFill>
-                    <a:blip r:embed="rId7">
-                      <a:extLst>
-                        <a:ext uri="{28A0092B-C50C-407E-A947-70E740481C1C}">
-                          <a14:useLocalDpi xmlns:a14="http://schemas.microsoft.com/office/drawing/2010/main" val="0"/>
-                        </a:ext>
-                      </a:extLst>
-                    </a:blip>
-                    <a:stretch>
-                      <a:fillRect/>
-                    </a:stretch>
-                  </pic:blipFill>
-                  <pic:spPr>
-                    <a:xfrm>
-                      <a:off x="0" y="0"/>
-                      <a:ext cx="3256915" cy="1962150"/>
-                    </a:xfrm>
-                    <a:prstGeom prst="rect">
-                      <a:avLst/>
-                    </a:prstGeom>
-                  </pic:spPr>
-                </pic:pic>
-              </a:graphicData>
-            </a:graphic>
-          </wp:inline>
-        </w:drawing>
-      </w:r>
-    </w:p>
-    <w:p>
-      <w:pPr>
-        <w:ind w:firstLine="420"/>
-      </w:pPr>
-      <w:r>
-        <w:rPr>
-          <w:rFonts w:hint="eastAsia"/>
-        </w:rPr>
-        <w:t>步骤一：主库db的更新事件(update、insert、delete)被写到binlog</w:t>
-      </w:r>
-    </w:p>
-    <w:p>
-      <w:pPr>
-        <w:ind w:firstLine="420"/>
-      </w:pPr>
-      <w:r>
-        <w:rPr>
-          <w:rFonts w:hint="eastAsia"/>
-        </w:rPr>
-        <w:t>步骤二：从库发起连接，连接到主库</w:t>
-      </w:r>
-    </w:p>
-    <w:p>
-      <w:pPr>
-        <w:ind w:firstLine="420"/>
-      </w:pPr>
-      <w:r>
-        <w:rPr>
-          <w:rFonts w:hint="eastAsia"/>
-        </w:rPr>
-        <w:t>步骤三：此时主库创建一个binlog dump thread，把binlog的内容发送到从库</w:t>
-      </w:r>
-    </w:p>
-    <w:p>
-      <w:pPr>
-        <w:ind w:firstLine="420"/>
-      </w:pPr>
-      <w:r>
-        <w:rPr>
-          <w:rFonts w:hint="eastAsia"/>
-        </w:rPr>
-        <w:t>步骤四：从库启动之后，创建一个I/O线程，读取主库传过来的binlog内容并写入到relay log</w:t>
-      </w:r>
-    </w:p>
-    <w:p>
-      <w:pPr>
-        <w:ind w:firstLine="420"/>
-      </w:pPr>
-      <w:r>
-        <w:rPr>
-          <w:rFonts w:hint="eastAsia"/>
-        </w:rPr>
-        <w:t>步骤五：还会创建一个SQL线程，从relay log里面读取内容，从`Exec_Master_Log_Pos`位置开始执行读取到的更新事件，将更新内容写入到slave的db</w:t>
-      </w:r>
-    </w:p>
-    <w:p>
-      <w:r>
-        <w:rPr>
-          <w:rFonts w:hint="eastAsia"/>
-        </w:rPr>
-        <w:t xml:space="preserve">    注：上面的解释是解释每一步做了什么，整个mysql主从复制是异步的，不是按照上面的步骤执行的。</w:t>
-      </w:r>
-    </w:p>
-    <w:p>
-      <w:pPr>
+        <w:pStyle w:val="5"/>
+        <w:rPr>
+          <w:rFonts w:hint="eastAsia"/>
+          <w:lang w:val="en-US" w:eastAsia="zh-CN"/>
+        </w:rPr>
+      </w:pPr>
+      <w:r>
+        <w:rPr>
+          <w:rFonts w:hint="eastAsia"/>
+          <w:lang w:val="en-US" w:eastAsia="zh-CN"/>
+        </w:rPr>
+        <w:t>状态查看</w:t>
+      </w:r>
+    </w:p>
+    <w:p>
+      <w:pPr>
+        <w:ind w:firstLine="420" w:firstLineChars="0"/>
+        <w:rPr>
+          <w:rFonts w:hint="eastAsia"/>
+          <w:lang w:val="en-US" w:eastAsia="zh-CN"/>
+        </w:rPr>
+      </w:pPr>
+      <w:r>
+        <w:rPr>
+          <w:rFonts w:hint="eastAsia"/>
+          <w:lang w:val="en-US" w:eastAsia="zh-CN"/>
+        </w:rPr>
+        <w:t>查看主从复制的状态</w:t>
+      </w:r>
+    </w:p>
+    <w:p>
+      <w:pPr>
+        <w:ind w:firstLine="420" w:firstLineChars="0"/>
+        <w:rPr>
+          <w:rFonts w:hint="eastAsia"/>
+          <w:lang w:val="en-US" w:eastAsia="zh-CN"/>
+        </w:rPr>
+      </w:pPr>
+      <w:r>
+        <w:rPr>
+          <w:rFonts w:hint="eastAsia"/>
+          <w:lang w:val="en-US" w:eastAsia="zh-CN"/>
+        </w:rPr>
+        <w:t>当主从复制正在进行中时，如果想查看从库两个线程运行状态，可以通过执行在从库里执行”</w:t>
+      </w:r>
+      <w:bookmarkStart w:id="0" w:name="_GoBack"/>
+      <w:r>
+        <w:rPr>
+          <w:rFonts w:hint="eastAsia"/>
+          <w:color w:val="FF0000"/>
+          <w:lang w:val="en-US" w:eastAsia="zh-CN"/>
+        </w:rPr>
+        <w:t>show slave statusG</w:t>
+      </w:r>
+      <w:bookmarkEnd w:id="0"/>
+      <w:r>
+        <w:rPr>
+          <w:rFonts w:hint="eastAsia"/>
+          <w:lang w:val="en-US" w:eastAsia="zh-CN"/>
+        </w:rPr>
+        <w:t>”语句，以下的字段可以给你想要的信息：</w:t>
+      </w:r>
+    </w:p>
+    <w:p>
+      <w:pPr>
+        <w:ind w:firstLine="420" w:firstLineChars="0"/>
+        <w:rPr>
+          <w:rFonts w:hint="eastAsia"/>
+          <w:lang w:val="en-US" w:eastAsia="zh-CN"/>
+        </w:rPr>
+      </w:pPr>
+      <w:r>
+        <w:rPr>
+          <w:rFonts w:hint="eastAsia"/>
+          <w:lang w:val="en-US" w:eastAsia="zh-CN"/>
+        </w:rPr>
+        <w:t>Master_Log_File — 上一个从主库拷贝过来的binlog文件</w:t>
+      </w:r>
+    </w:p>
+    <w:p>
+      <w:pPr>
+        <w:ind w:firstLine="420" w:firstLineChars="0"/>
+        <w:rPr>
+          <w:rFonts w:hint="eastAsia"/>
+          <w:lang w:val="en-US" w:eastAsia="zh-CN"/>
+        </w:rPr>
+      </w:pPr>
+      <w:r>
+        <w:rPr>
+          <w:rFonts w:hint="eastAsia"/>
+          <w:lang w:val="en-US" w:eastAsia="zh-CN"/>
+        </w:rPr>
+        <w:t>Read_Master_Log_Pos — 主库的binlog文件被拷贝到从库的relay log中的位置</w:t>
+      </w:r>
+    </w:p>
+    <w:p>
+      <w:pPr>
+        <w:ind w:firstLine="420" w:firstLineChars="0"/>
+        <w:rPr>
+          <w:rFonts w:hint="eastAsia"/>
+          <w:lang w:val="en-US" w:eastAsia="zh-CN"/>
+        </w:rPr>
+      </w:pPr>
+      <w:r>
+        <w:rPr>
+          <w:rFonts w:hint="eastAsia"/>
+          <w:lang w:val="en-US" w:eastAsia="zh-CN"/>
+        </w:rPr>
+        <w:t>Relay_Master_Log_File — SQL线程当前处理中的relay log文件</w:t>
+      </w:r>
+    </w:p>
+    <w:p>
+      <w:pPr>
+        <w:ind w:firstLine="420" w:firstLineChars="0"/>
+        <w:rPr>
+          <w:rFonts w:hint="eastAsia"/>
+          <w:lang w:val="en-US" w:eastAsia="zh-CN"/>
+        </w:rPr>
+      </w:pPr>
+      <w:r>
+        <w:rPr>
+          <w:rFonts w:hint="eastAsia"/>
+          <w:lang w:val="en-US" w:eastAsia="zh-CN"/>
+        </w:rPr>
+        <w:t>Exec_Master_Log_Pos — 当前binlog文件正在被执行的语句的位置</w:t>
+      </w:r>
+    </w:p>
+    <w:p>
+      <w:pPr>
+        <w:ind w:firstLine="420" w:firstLineChars="0"/>
+        <w:rPr>
+          <w:rFonts w:hint="eastAsia"/>
+          <w:lang w:val="en-US" w:eastAsia="zh-CN"/>
+        </w:rPr>
+      </w:pPr>
+    </w:p>
+    <w:p>
+      <w:pPr>
+        <w:ind w:firstLine="420" w:firstLineChars="0"/>
         <w:rPr>
           <w:rFonts w:hint="eastAsia"/>
           <w:lang w:val="en-US" w:eastAsia="zh-CN"/>
@@ -5383,69 +5614,128 @@
           <w:bCs/>
           <w:lang w:val="en-US" w:eastAsia="zh-CN"/>
         </w:rPr>
-        <w:t>原因分析</w:t>
-      </w:r>
-      <w:r>
+        <w:t>原因分析：</w:t>
+      </w:r>
+    </w:p>
+    <w:p>
+      <w:pPr>
+        <w:ind w:firstLine="420" w:firstLineChars="0"/>
+        <w:rPr>
+          <w:rFonts w:hint="eastAsia"/>
+          <w:lang w:val="en-US" w:eastAsia="zh-CN"/>
+        </w:rPr>
+      </w:pPr>
+      <w:r>
+        <w:rPr>
+          <w:rFonts w:hint="eastAsia"/>
+          <w:lang w:val="en-US" w:eastAsia="zh-CN"/>
+        </w:rPr>
+        <w:t>从库执行大量select请求，或业务大部分select请求被路由到从库实例上，甚至大量OLAP业务，或者从库正在备份等。</w:t>
+      </w:r>
+    </w:p>
+    <w:p>
+      <w:pPr>
+        <w:ind w:firstLine="420" w:firstLineChars="0"/>
+        <w:rPr>
+          <w:rFonts w:hint="eastAsia"/>
+          <w:lang w:val="en-US" w:eastAsia="zh-CN"/>
+        </w:rPr>
+      </w:pPr>
+      <w:r>
+        <w:rPr>
+          <w:rFonts w:hint="eastAsia"/>
+          <w:lang w:val="en-US" w:eastAsia="zh-CN"/>
+        </w:rPr>
+        <w:t>此时可能造成cpu负载过高，io利用率过高等，导致SQL Thread应用过慢。</w:t>
+      </w:r>
+    </w:p>
+    <w:p>
+      <w:pPr>
+        <w:ind w:firstLine="420" w:firstLineChars="0"/>
         <w:rPr>
           <w:rFonts w:hint="eastAsia"/>
           <w:b/>
           <w:bCs/>
           <w:lang w:val="en-US" w:eastAsia="zh-CN"/>
         </w:rPr>
-        <w:t>：</w:t>
-      </w:r>
-    </w:p>
-    <w:p>
-      <w:pPr>
-        <w:ind w:firstLine="420" w:firstLineChars="0"/>
-        <w:rPr>
-          <w:rFonts w:hint="eastAsia"/>
-          <w:lang w:val="en-US" w:eastAsia="zh-CN"/>
-        </w:rPr>
-      </w:pPr>
-      <w:r>
-        <w:rPr>
-          <w:rFonts w:hint="eastAsia"/>
-          <w:lang w:val="en-US" w:eastAsia="zh-CN"/>
-        </w:rPr>
-        <w:t>从库执行大量select请求，或业务大部分select请求被路由到从库实例上，甚至大量OLAP业务，或者从库正在备份等。</w:t>
-      </w:r>
-    </w:p>
-    <w:p>
-      <w:pPr>
-        <w:ind w:firstLine="420" w:firstLineChars="0"/>
-        <w:rPr>
-          <w:rFonts w:hint="eastAsia"/>
-          <w:lang w:val="en-US" w:eastAsia="zh-CN"/>
-        </w:rPr>
-      </w:pPr>
-      <w:r>
-        <w:rPr>
-          <w:rFonts w:hint="eastAsia"/>
-          <w:lang w:val="en-US" w:eastAsia="zh-CN"/>
-        </w:rPr>
-        <w:t>此时可能造成cpu负载过高，io利用率过高等，导致SQL Thread应用过慢。</w:t>
-      </w:r>
-    </w:p>
-    <w:p>
-      <w:pPr>
-        <w:ind w:firstLine="420" w:firstLineChars="0"/>
+      </w:pPr>
+      <w:r>
         <w:rPr>
           <w:rFonts w:hint="eastAsia"/>
           <w:b/>
           <w:bCs/>
           <w:lang w:val="en-US" w:eastAsia="zh-CN"/>
         </w:rPr>
-      </w:pPr>
-      <w:r>
+        <w:t>解决思路：</w:t>
+      </w:r>
+    </w:p>
+    <w:p>
+      <w:pPr>
+        <w:ind w:firstLine="420" w:firstLineChars="0"/>
+        <w:rPr>
+          <w:rFonts w:hint="eastAsia"/>
+          <w:lang w:val="en-US" w:eastAsia="zh-CN"/>
+        </w:rPr>
+      </w:pPr>
+      <w:r>
+        <w:rPr>
+          <w:rFonts w:hint="eastAsia"/>
+          <w:lang w:val="en-US" w:eastAsia="zh-CN"/>
+        </w:rPr>
+        <w:t>建立更多从库，打散读请求，降低现有从库实例的压力。</w:t>
+      </w:r>
+    </w:p>
+    <w:p>
+      <w:pPr>
+        <w:ind w:firstLine="420" w:firstLineChars="0"/>
+        <w:rPr>
+          <w:rFonts w:hint="eastAsia"/>
+          <w:lang w:val="en-US" w:eastAsia="zh-CN"/>
+        </w:rPr>
+      </w:pPr>
+    </w:p>
+    <w:p>
+      <w:pPr>
+        <w:pStyle w:val="6"/>
+        <w:rPr>
+          <w:rFonts w:hint="eastAsia"/>
+          <w:lang w:val="en-US" w:eastAsia="zh-CN"/>
+        </w:rPr>
+      </w:pPr>
+      <w:r>
+        <w:rPr>
+          <w:rFonts w:hint="eastAsia"/>
+          <w:lang w:val="en-US" w:eastAsia="zh-CN"/>
+        </w:rPr>
+        <w:t>MyISAM存储引擎</w:t>
+      </w:r>
+    </w:p>
+    <w:p>
+      <w:pPr>
+        <w:ind w:firstLine="420" w:firstLineChars="0"/>
+        <w:rPr>
+          <w:rFonts w:hint="eastAsia"/>
+          <w:lang w:val="en-US" w:eastAsia="zh-CN"/>
+        </w:rPr>
+      </w:pPr>
+      <w:r>
+        <w:rPr>
+          <w:rFonts w:hint="eastAsia"/>
+          <w:lang w:val="en-US" w:eastAsia="zh-CN"/>
+        </w:rPr>
+        <w:t>此时从库Slave_SQL_Running_State为Waiting for table level lock</w:t>
+      </w:r>
+    </w:p>
+    <w:p>
+      <w:pPr>
+        <w:ind w:firstLine="420" w:firstLineChars="0"/>
         <w:rPr>
           <w:rFonts w:hint="eastAsia"/>
           <w:b/>
           <w:bCs/>
           <w:lang w:val="en-US" w:eastAsia="zh-CN"/>
         </w:rPr>
-        <w:t>解决思路</w:t>
-      </w:r>
+      </w:pPr>
       <w:r>
         <w:rPr>
           <w:rFonts w:hint="eastAsia"/>
@@ -5453,93 +5743,7 @@
           <w:bCs/>
           <w:lang w:val="en-US" w:eastAsia="zh-CN"/>
         </w:rPr>
-        <w:t>：</w:t>
-      </w:r>
-    </w:p>
-    <w:p>
-      <w:pPr>
-        <w:ind w:firstLine="420" w:firstLineChars="0"/>
-        <w:rPr>
-          <w:rFonts w:hint="eastAsia"/>
-          <w:lang w:val="en-US" w:eastAsia="zh-CN"/>
-        </w:rPr>
-      </w:pPr>
-      <w:r>
-        <w:rPr>
-          <w:rFonts w:hint="eastAsia"/>
-          <w:lang w:val="en-US" w:eastAsia="zh-CN"/>
-        </w:rPr>
-        <w:t>建立更多从库，打散读请求，降低现有从库实例的压力。</w:t>
-      </w:r>
-    </w:p>
-    <w:p>
-      <w:pPr>
-        <w:ind w:firstLine="420" w:firstLineChars="0"/>
-        <w:rPr>
-          <w:rFonts w:hint="eastAsia"/>
-          <w:lang w:val="en-US" w:eastAsia="zh-CN"/>
-        </w:rPr>
-      </w:pPr>
-    </w:p>
-    <w:p>
-      <w:pPr>
-        <w:pStyle w:val="6"/>
-        <w:rPr>
-          <w:rFonts w:hint="eastAsia"/>
-          <w:lang w:val="en-US" w:eastAsia="zh-CN"/>
-        </w:rPr>
-      </w:pPr>
-      <w:r>
-        <w:rPr>
-          <w:rFonts w:hint="eastAsia"/>
-          <w:lang w:val="en-US" w:eastAsia="zh-CN"/>
-        </w:rPr>
-        <w:t>MyISAM存储引擎</w:t>
-      </w:r>
-    </w:p>
-    <w:p>
-      <w:pPr>
-        <w:ind w:firstLine="420" w:firstLineChars="0"/>
-        <w:rPr>
-          <w:rFonts w:hint="eastAsia"/>
-          <w:lang w:val="en-US" w:eastAsia="zh-CN"/>
-        </w:rPr>
-      </w:pPr>
-      <w:r>
-        <w:rPr>
-          <w:rFonts w:hint="eastAsia"/>
-          <w:lang w:val="en-US" w:eastAsia="zh-CN"/>
-        </w:rPr>
-        <w:t>此时从库Slave_SQL_Running_State为Waiting for table level lock</w:t>
-      </w:r>
-    </w:p>
-    <w:p>
-      <w:pPr>
-        <w:ind w:firstLine="420" w:firstLineChars="0"/>
-        <w:rPr>
-          <w:rFonts w:hint="eastAsia"/>
-          <w:b/>
-          <w:bCs/>
-          <w:lang w:val="en-US" w:eastAsia="zh-CN"/>
-        </w:rPr>
-      </w:pPr>
-      <w:r>
-        <w:rPr>
-          <w:rFonts w:hint="eastAsia"/>
-          <w:b/>
-          <w:bCs/>
-          <w:lang w:val="en-US" w:eastAsia="zh-CN"/>
-        </w:rPr>
-        <w:t>原因分析</w:t>
-      </w:r>
-      <w:r>
-        <w:rPr>
-          <w:rFonts w:hint="eastAsia"/>
-          <w:b/>
-          <w:bCs/>
-          <w:lang w:val="en-US" w:eastAsia="zh-CN"/>
-        </w:rPr>
-        <w:t>：</w:t>
+        <w:t>原因分析：</w:t>
       </w:r>
     </w:p>
     <w:p>

--- a/17.复制/2. MySQL5.7复制.docx
+++ b/17.复制/2. MySQL5.7复制.docx
@@ -270,6 +270,9 @@
     <w:p>
       <w:pPr>
         <w:ind w:firstLine="420"/>
+        <w:rPr>
+          <w:rFonts w:hint="eastAsia"/>
+        </w:rPr>
       </w:pPr>
       <w:r>
         <w:rPr>
@@ -314,6 +317,925 @@
         </w:rPr>
         <w:t>。</w:t>
       </w:r>
+    </w:p>
+    <w:p>
+      <w:pPr>
+        <w:ind w:firstLine="420"/>
+        <w:rPr>
+          <w:rFonts w:hint="eastAsia"/>
+        </w:rPr>
+      </w:pPr>
+    </w:p>
+    <w:p>
+      <w:pPr>
+        <w:pStyle w:val="3"/>
+        <w:rPr>
+          <w:rFonts w:hint="eastAsia"/>
+          <w:lang w:val="en-US" w:eastAsia="zh-CN"/>
+        </w:rPr>
+      </w:pPr>
+      <w:r>
+        <w:rPr>
+          <w:rFonts w:hint="eastAsia"/>
+          <w:lang w:val="en-US" w:eastAsia="zh-CN"/>
+        </w:rPr>
+        <w:t>主从复制与一致性</w:t>
+      </w:r>
+    </w:p>
+    <w:p>
+      <w:pPr>
+        <w:pStyle w:val="4"/>
+        <w:rPr>
+          <w:rFonts w:hint="eastAsia"/>
+          <w:lang w:val="en-US" w:eastAsia="zh-CN"/>
+        </w:rPr>
+      </w:pPr>
+      <w:r>
+        <w:rPr>
+          <w:rFonts w:hint="eastAsia"/>
+          <w:lang w:val="en-US" w:eastAsia="zh-CN"/>
+        </w:rPr>
+        <w:t>单机数据一致性</w:t>
+      </w:r>
+    </w:p>
+    <w:p>
+      <w:pPr>
+        <w:ind w:firstLine="420" w:firstLineChars="0"/>
+        <w:rPr>
+          <w:rFonts w:hint="eastAsia"/>
+          <w:lang w:val="en-US" w:eastAsia="zh-CN"/>
+        </w:rPr>
+      </w:pPr>
+      <w:r>
+        <w:rPr>
+          <w:rFonts w:hint="eastAsia"/>
+          <w:lang w:val="en-US" w:eastAsia="zh-CN"/>
+        </w:rPr>
+        <w:t>MySQL作为一个可插拔的数据库系统，支持插件式的存储引擎，在设计上分为Server层和Storage Engine层。</w:t>
+      </w:r>
+    </w:p>
+    <w:p>
+      <w:pPr>
+        <w:ind w:firstLine="420" w:firstLineChars="0"/>
+        <w:rPr>
+          <w:rFonts w:hint="eastAsia"/>
+          <w:lang w:val="en-US" w:eastAsia="zh-CN"/>
+        </w:rPr>
+      </w:pPr>
+      <w:r>
+        <w:rPr>
+          <w:rFonts w:hint="eastAsia"/>
+          <w:lang w:val="en-US" w:eastAsia="zh-CN"/>
+        </w:rPr>
+        <w:t>在Server层，</w:t>
+      </w:r>
+      <w:r>
+        <w:rPr>
+          <w:rFonts w:hint="eastAsia"/>
+          <w:color w:val="FF0000"/>
+          <w:lang w:val="en-US" w:eastAsia="zh-CN"/>
+        </w:rPr>
+        <w:t>MySQL以events的形式记录数据库各种操作的Binlog二进制日志</w:t>
+      </w:r>
+      <w:r>
+        <w:rPr>
+          <w:rFonts w:hint="eastAsia"/>
+          <w:lang w:val="en-US" w:eastAsia="zh-CN"/>
+        </w:rPr>
+        <w:t>，其基本核心作用有：复制和备份。</w:t>
+      </w:r>
+    </w:p>
+    <w:p>
+      <w:pPr>
+        <w:ind w:firstLine="420" w:firstLineChars="0"/>
+        <w:rPr>
+          <w:rFonts w:hint="eastAsia"/>
+          <w:lang w:val="en-US" w:eastAsia="zh-CN"/>
+        </w:rPr>
+      </w:pPr>
+      <w:r>
+        <w:rPr>
+          <w:rFonts w:hint="eastAsia"/>
+          <w:lang w:val="en-US" w:eastAsia="zh-CN"/>
+        </w:rPr>
+        <w:t>除此之外，我们结合多样化的业务场景需求，基于Binlog的特性构建了强大的MySQL生态，如：DTS、单元化、异构系统之间实时同步等等，Binlog早已成为MySQL生态中不可缺少的模块。</w:t>
+      </w:r>
+    </w:p>
+    <w:p>
+      <w:pPr>
+        <w:ind w:firstLine="420" w:firstLineChars="0"/>
+        <w:rPr>
+          <w:rFonts w:hint="eastAsia"/>
+          <w:lang w:val="en-US" w:eastAsia="zh-CN"/>
+        </w:rPr>
+      </w:pPr>
+      <w:r>
+        <w:rPr>
+          <w:rFonts w:hint="eastAsia"/>
+          <w:lang w:val="en-US" w:eastAsia="zh-CN"/>
+        </w:rPr>
+        <w:t>而在Storage Engine层，InnoDB作为比较通用的存储引擎，其在高可用和高性能两方面作了较好的平衡，早已经成为使用MySQL的首选。</w:t>
+      </w:r>
+    </w:p>
+    <w:p>
+      <w:pPr>
+        <w:ind w:firstLine="420" w:firstLineChars="0"/>
+        <w:rPr>
+          <w:rFonts w:hint="eastAsia"/>
+          <w:lang w:val="en-US" w:eastAsia="zh-CN"/>
+        </w:rPr>
+      </w:pPr>
+      <w:r>
+        <w:rPr>
+          <w:rFonts w:hint="eastAsia"/>
+          <w:lang w:val="en-US" w:eastAsia="zh-CN"/>
+        </w:rPr>
+        <w:t>和大多数关系型数据库一样，</w:t>
+      </w:r>
+      <w:r>
+        <w:rPr>
+          <w:rFonts w:hint="eastAsia"/>
+          <w:color w:val="FF0000"/>
+          <w:lang w:val="en-US" w:eastAsia="zh-CN"/>
+        </w:rPr>
+        <w:t>InnoDB采用WAL技术，即InnoDB Redo Log记录了对数据文件的物理更改，并保证总是日志先行，在持久化数据文件前，保证之前的redo日志已经写到磁盘</w:t>
+      </w:r>
+      <w:r>
+        <w:rPr>
+          <w:rFonts w:hint="eastAsia"/>
+          <w:lang w:val="en-US" w:eastAsia="zh-CN"/>
+        </w:rPr>
+        <w:t>。</w:t>
+      </w:r>
+    </w:p>
+    <w:p>
+      <w:pPr>
+        <w:ind w:firstLine="420" w:firstLineChars="0"/>
+        <w:rPr>
+          <w:rFonts w:hint="eastAsia"/>
+          <w:lang w:val="en-US" w:eastAsia="zh-CN"/>
+        </w:rPr>
+      </w:pPr>
+      <w:r>
+        <w:rPr>
+          <w:rFonts w:hint="eastAsia"/>
+          <w:lang w:val="en-US" w:eastAsia="zh-CN"/>
+        </w:rPr>
+        <w:t>Binlog和InnoDB Redo Log是否落盘将直接影响实例在异常宕机后数据能恢复到什么程度。InnoDB提供了相应的参数来控制事务提交时，写日志的方式和策略，例如：</w:t>
+      </w:r>
+    </w:p>
+    <w:p>
+      <w:pPr>
+        <w:ind w:firstLine="420" w:firstLineChars="0"/>
+        <w:rPr>
+          <w:rFonts w:hint="eastAsia"/>
+          <w:lang w:val="en-US" w:eastAsia="zh-CN"/>
+        </w:rPr>
+      </w:pPr>
+      <w:r>
+        <w:rPr>
+          <w:rFonts w:hint="eastAsia"/>
+          <w:lang w:val="en-US" w:eastAsia="zh-CN"/>
+        </w:rPr>
+        <w:t>innodb_flush_method:控制innodb数据文件、日志文件的打开和刷写的方式，建议取值：fsync、O_DIRECT。</w:t>
+      </w:r>
+    </w:p>
+    <w:p>
+      <w:pPr>
+        <w:ind w:firstLine="420" w:firstLineChars="0"/>
+        <w:rPr>
+          <w:rFonts w:hint="eastAsia"/>
+          <w:lang w:val="en-US" w:eastAsia="zh-CN"/>
+        </w:rPr>
+      </w:pPr>
+      <w:r>
+        <w:rPr>
+          <w:rFonts w:hint="eastAsia"/>
+          <w:lang w:val="en-US" w:eastAsia="zh-CN"/>
+        </w:rPr>
+        <w:t>innodb_flush_log_at_trx_commit:控制每次事务提交时，重做日志的写盘和落盘策略，可取值：0，1，2。</w:t>
+      </w:r>
+    </w:p>
+    <w:p>
+      <w:pPr>
+        <w:ind w:firstLine="420" w:firstLineChars="0"/>
+        <w:rPr>
+          <w:rFonts w:hint="eastAsia"/>
+          <w:lang w:val="en-US" w:eastAsia="zh-CN"/>
+        </w:rPr>
+      </w:pPr>
+      <w:r>
+        <w:rPr>
+          <w:rFonts w:hint="eastAsia"/>
+          <w:lang w:val="en-US" w:eastAsia="zh-CN"/>
+        </w:rPr>
+        <w:t>当innodb_flush_log_at_trx_commit=1时，每次事务提交，日志写到InnoDB Log Buffer后，会等待Log Buffer中的日志写到Innodb日志文件并刷新到磁盘上才返回成功。</w:t>
+      </w:r>
+    </w:p>
+    <w:p>
+      <w:pPr>
+        <w:ind w:firstLine="420" w:firstLineChars="0"/>
+        <w:rPr>
+          <w:rFonts w:hint="eastAsia"/>
+          <w:lang w:val="en-US" w:eastAsia="zh-CN"/>
+        </w:rPr>
+      </w:pPr>
+      <w:r>
+        <w:rPr>
+          <w:rFonts w:hint="eastAsia"/>
+          <w:lang w:val="en-US" w:eastAsia="zh-CN"/>
+        </w:rPr>
+        <w:t>sync_binlog：控制每次事务提交时，Binlog日志多久刷新到磁盘上，可取值：0或者n(N为正整数)。</w:t>
+      </w:r>
+    </w:p>
+    <w:p>
+      <w:pPr>
+        <w:ind w:firstLine="420" w:firstLineChars="0"/>
+        <w:rPr>
+          <w:rFonts w:hint="eastAsia"/>
+          <w:lang w:val="en-US" w:eastAsia="zh-CN"/>
+        </w:rPr>
+      </w:pPr>
+      <w:r>
+        <w:rPr>
+          <w:rFonts w:hint="eastAsia"/>
+          <w:lang w:val="en-US" w:eastAsia="zh-CN"/>
+        </w:rPr>
+        <w:t>不同取值会影响MySQL的性能和异常crash后数据能恢复的程度。当sync_binlog=1时，MySQL每次事务提交都会将binlog_cache中的数据强制写入磁盘。</w:t>
+      </w:r>
+    </w:p>
+    <w:p>
+      <w:pPr>
+        <w:ind w:firstLine="420" w:firstLineChars="0"/>
+        <w:rPr>
+          <w:rFonts w:hint="eastAsia"/>
+          <w:lang w:val="en-US" w:eastAsia="zh-CN"/>
+        </w:rPr>
+      </w:pPr>
+      <w:r>
+        <w:rPr>
+          <w:rFonts w:hint="eastAsia"/>
+          <w:lang w:val="en-US" w:eastAsia="zh-CN"/>
+        </w:rPr>
+        <w:t>innodb_doublewrite：控制是否打开double writer功能，取值ON或者OFF。</w:t>
+      </w:r>
+    </w:p>
+    <w:p>
+      <w:pPr>
+        <w:ind w:firstLine="420" w:firstLineChars="0"/>
+        <w:rPr>
+          <w:rFonts w:hint="eastAsia"/>
+          <w:lang w:val="en-US" w:eastAsia="zh-CN"/>
+        </w:rPr>
+      </w:pPr>
+      <w:r>
+        <w:rPr>
+          <w:rFonts w:hint="eastAsia"/>
+          <w:lang w:val="en-US" w:eastAsia="zh-CN"/>
+        </w:rPr>
+        <w:t>当Innodb的page size默认16K，磁盘单次写的page大小通常为4K或者远小于Innodb的page大小时，发生了系统断电/os crash ，刚好只有一部分写是成功的，则会遇到partial page write问题，从而可能导致crash后由于部分写失败的page影响数据的恢复。InnoDB为此提供了Double Writer技术来避免partial page write的发生。</w:t>
+      </w:r>
+    </w:p>
+    <w:p>
+      <w:pPr>
+        <w:ind w:firstLine="420" w:firstLineChars="0"/>
+        <w:rPr>
+          <w:rFonts w:hint="eastAsia"/>
+          <w:lang w:val="en-US" w:eastAsia="zh-CN"/>
+        </w:rPr>
+      </w:pPr>
+      <w:r>
+        <w:rPr>
+          <w:rFonts w:hint="eastAsia"/>
+          <w:lang w:val="en-US" w:eastAsia="zh-CN"/>
+        </w:rPr>
+        <w:t>innodb_support_xa:控制是否开启InnoDB的两阶段事务提交.默认情况下，innodb_support_xa=true，支持xa两段式事务提交。</w:t>
+      </w:r>
+    </w:p>
+    <w:p>
+      <w:pPr>
+        <w:ind w:firstLine="420" w:firstLineChars="0"/>
+        <w:rPr>
+          <w:rFonts w:hint="eastAsia"/>
+          <w:lang w:val="en-US" w:eastAsia="zh-CN"/>
+        </w:rPr>
+      </w:pPr>
+      <w:r>
+        <w:rPr>
+          <w:rFonts w:hint="eastAsia"/>
+          <w:lang w:val="en-US" w:eastAsia="zh-CN"/>
+        </w:rPr>
+        <w:t>以上参数不同的取值分别影响着MySQL异常crash后数据能恢复的程度和写入性能，实际使用过程中，需要结合业务的特性和实际需求，来设置合理的配置。比如:</w:t>
+      </w:r>
+    </w:p>
+    <w:p>
+      <w:pPr>
+        <w:ind w:firstLine="420" w:firstLineChars="0"/>
+        <w:rPr>
+          <w:rFonts w:hint="eastAsia"/>
+          <w:lang w:val="en-US" w:eastAsia="zh-CN"/>
+        </w:rPr>
+      </w:pPr>
+    </w:p>
+    <w:p>
+      <w:pPr>
+        <w:ind w:firstLine="420" w:firstLineChars="0"/>
+        <w:rPr>
+          <w:rFonts w:hint="eastAsia"/>
+          <w:lang w:val="en-US" w:eastAsia="zh-CN"/>
+        </w:rPr>
+      </w:pPr>
+    </w:p>
+    <w:p>
+      <w:pPr>
+        <w:ind w:firstLine="420" w:firstLineChars="0"/>
+        <w:rPr>
+          <w:rFonts w:hint="eastAsia"/>
+          <w:lang w:val="en-US" w:eastAsia="zh-CN"/>
+        </w:rPr>
+      </w:pPr>
+    </w:p>
+    <w:p>
+      <w:pPr>
+        <w:ind w:firstLine="420" w:firstLineChars="0"/>
+        <w:rPr>
+          <w:rFonts w:hint="eastAsia"/>
+          <w:lang w:val="en-US" w:eastAsia="zh-CN"/>
+        </w:rPr>
+      </w:pPr>
+      <w:r>
+        <w:rPr>
+          <w:rFonts w:hint="eastAsia"/>
+          <w:lang w:val="en-US" w:eastAsia="zh-CN"/>
+        </w:rPr>
+        <w:t>MySQL单实例，Binlog关闭场景：</w:t>
+      </w:r>
+    </w:p>
+    <w:p>
+      <w:pPr>
+        <w:ind w:firstLine="420" w:firstLineChars="0"/>
+        <w:rPr>
+          <w:rFonts w:hint="eastAsia"/>
+          <w:lang w:val="en-US" w:eastAsia="zh-CN"/>
+        </w:rPr>
+      </w:pPr>
+      <w:r>
+        <w:rPr>
+          <w:rFonts w:hint="eastAsia"/>
+          <w:lang w:val="en-US" w:eastAsia="zh-CN"/>
+        </w:rPr>
+        <w:t>innodb_flush_log_at_trx_commit=1，innodb_doublewrite=ON时，能够保证不论是MySQL Crash 还是OS Crash 或者是主机断电重启都不会丢失数据。</w:t>
+      </w:r>
+    </w:p>
+    <w:p>
+      <w:pPr>
+        <w:ind w:firstLine="420" w:firstLineChars="0"/>
+        <w:rPr>
+          <w:rFonts w:hint="eastAsia"/>
+          <w:lang w:val="en-US" w:eastAsia="zh-CN"/>
+        </w:rPr>
+      </w:pPr>
+      <w:r>
+        <w:rPr>
+          <w:rFonts w:hint="eastAsia"/>
+          <w:lang w:val="en-US" w:eastAsia="zh-CN"/>
+        </w:rPr>
+        <w:t>MySQL单实例，Binlog开启场景：</w:t>
+      </w:r>
+    </w:p>
+    <w:p>
+      <w:pPr>
+        <w:ind w:firstLine="420" w:firstLineChars="0"/>
+        <w:rPr>
+          <w:rFonts w:hint="eastAsia"/>
+          <w:lang w:val="en-US" w:eastAsia="zh-CN"/>
+        </w:rPr>
+      </w:pPr>
+      <w:r>
+        <w:rPr>
+          <w:rFonts w:hint="eastAsia"/>
+          <w:lang w:val="en-US" w:eastAsia="zh-CN"/>
+        </w:rPr>
+        <w:t xml:space="preserve"> 默认innodb_support_xa=ON，开启binlog后事务提交流程会变成两阶段提交，这里的两阶段提交并不涉及分布式事务，mysql把它称之为内部xa事务。</w:t>
+      </w:r>
+    </w:p>
+    <w:p>
+      <w:pPr>
+        <w:ind w:firstLine="420" w:firstLineChars="0"/>
+        <w:rPr>
+          <w:rFonts w:hint="eastAsia"/>
+          <w:lang w:val="en-US" w:eastAsia="zh-CN"/>
+        </w:rPr>
+      </w:pPr>
+      <w:r>
+        <w:rPr>
+          <w:rFonts w:hint="eastAsia"/>
+          <w:lang w:val="en-US" w:eastAsia="zh-CN"/>
+        </w:rPr>
+        <w:t xml:space="preserve"> 当innodb_flush_log_at_trx_commit=1，sync_binlog=1，innodb_doublewrite=ON，,innodb_support_xa=ON时，同样能够保证不论是MySQL Crash 还是OS Crash 或者是主机断电重启都不会丢失数据。</w:t>
+      </w:r>
+    </w:p>
+    <w:p>
+      <w:pPr>
+        <w:ind w:firstLine="420" w:firstLineChars="0"/>
+        <w:rPr>
+          <w:rFonts w:hint="eastAsia"/>
+          <w:lang w:val="en-US" w:eastAsia="zh-CN"/>
+        </w:rPr>
+      </w:pPr>
+      <w:r>
+        <w:rPr>
+          <w:rFonts w:hint="eastAsia"/>
+          <w:lang w:val="en-US" w:eastAsia="zh-CN"/>
+        </w:rPr>
+        <w:t>但是，当由于主机硬件故障等原因导致主机完全无法启动时，则MySQL单实例面临着单点故障导致数据丢失的风险，故</w:t>
+      </w:r>
+      <w:r>
+        <w:rPr>
+          <w:rFonts w:hint="eastAsia"/>
+          <w:color w:val="FF0000"/>
+          <w:lang w:val="en-US" w:eastAsia="zh-CN"/>
+        </w:rPr>
+        <w:t>MySQL单实例通常不适用于生产环境</w:t>
+      </w:r>
+      <w:r>
+        <w:rPr>
+          <w:rFonts w:hint="eastAsia"/>
+          <w:lang w:val="en-US" w:eastAsia="zh-CN"/>
+        </w:rPr>
+        <w:t>。</w:t>
+      </w:r>
+    </w:p>
+    <w:p>
+      <w:pPr>
+        <w:ind w:firstLine="420" w:firstLineChars="0"/>
+        <w:rPr>
+          <w:rFonts w:hint="eastAsia"/>
+          <w:lang w:val="en-US" w:eastAsia="zh-CN"/>
+        </w:rPr>
+      </w:pPr>
+    </w:p>
+    <w:p>
+      <w:pPr>
+        <w:pStyle w:val="4"/>
+        <w:rPr>
+          <w:rFonts w:hint="eastAsia"/>
+          <w:lang w:val="en-US" w:eastAsia="zh-CN"/>
+        </w:rPr>
+      </w:pPr>
+      <w:r>
+        <w:rPr>
+          <w:rFonts w:hint="eastAsia"/>
+          <w:lang w:val="en-US" w:eastAsia="zh-CN"/>
+        </w:rPr>
+        <w:t>集群数据一致性</w:t>
+      </w:r>
+    </w:p>
+    <w:p>
+      <w:pPr>
+        <w:ind w:firstLine="420" w:firstLineChars="0"/>
+        <w:rPr>
+          <w:rFonts w:hint="eastAsia"/>
+          <w:lang w:val="en-US" w:eastAsia="zh-CN"/>
+        </w:rPr>
+      </w:pPr>
+      <w:r>
+        <w:rPr>
+          <w:rFonts w:hint="eastAsia"/>
+          <w:lang w:val="en-US" w:eastAsia="zh-CN"/>
+        </w:rPr>
+        <w:t>MySQL集群通常指MySQL的主从复制架构。</w:t>
+      </w:r>
+    </w:p>
+    <w:p>
+      <w:pPr>
+        <w:ind w:firstLine="420" w:firstLineChars="0"/>
+        <w:rPr>
+          <w:rFonts w:hint="eastAsia"/>
+          <w:lang w:val="en-US" w:eastAsia="zh-CN"/>
+        </w:rPr>
+      </w:pPr>
+      <w:r>
+        <w:rPr>
+          <w:rFonts w:hint="eastAsia"/>
+          <w:lang w:val="en-US" w:eastAsia="zh-CN"/>
+        </w:rPr>
+        <w:t>通常使用MySQL主从复制来解决MySQL的单点故障问题，其通过逻辑复制的方式把主库的变更同步到从库，主备之间无法保证严格一致的模式，于是，MySQL的主从复制带来了主从“数据一致性”的问题。MySQL的复制分为：异步复制、半同步复制、全同步复制。</w:t>
+      </w:r>
+    </w:p>
+    <w:p>
+      <w:pPr>
+        <w:pStyle w:val="5"/>
+        <w:rPr>
+          <w:rFonts w:hint="eastAsia"/>
+          <w:lang w:val="en-US" w:eastAsia="zh-CN"/>
+        </w:rPr>
+      </w:pPr>
+      <w:r>
+        <w:rPr>
+          <w:rFonts w:hint="eastAsia"/>
+          <w:lang w:val="en-US" w:eastAsia="zh-CN"/>
+        </w:rPr>
+        <w:t>异步复制</w:t>
+      </w:r>
+    </w:p>
+    <w:p>
+      <w:pPr>
+        <w:ind w:firstLine="420" w:firstLineChars="0"/>
+        <w:rPr>
+          <w:rFonts w:hint="eastAsia"/>
+          <w:lang w:val="en-US" w:eastAsia="zh-CN"/>
+        </w:rPr>
+      </w:pPr>
+      <w:r>
+        <w:rPr>
+          <w:rFonts w:hint="eastAsia"/>
+          <w:lang w:val="en-US" w:eastAsia="zh-CN"/>
+        </w:rPr>
+        <w:t>主库在执行完客户端提交的事务后会立即将结果返给给客户端，并不关心从库是否已经接收并处理，这样就会有一个问题，主如果crash掉了，此时主上已经提交的事务可能并没有传到从库上，如果此时，强行将从提升为主，可能导致“数据不一致”。早期MySQL仅仅支持异步复制。</w:t>
+      </w:r>
+    </w:p>
+    <w:p>
+      <w:pPr>
+        <w:pStyle w:val="5"/>
+        <w:rPr>
+          <w:rFonts w:hint="eastAsia"/>
+          <w:lang w:val="en-US" w:eastAsia="zh-CN"/>
+        </w:rPr>
+      </w:pPr>
+      <w:bookmarkStart w:id="0" w:name="_GoBack"/>
+      <w:bookmarkEnd w:id="0"/>
+      <w:r>
+        <w:rPr>
+          <w:rFonts w:hint="eastAsia"/>
+          <w:lang w:val="en-US" w:eastAsia="zh-CN"/>
+        </w:rPr>
+        <w:t>半同步复制</w:t>
+      </w:r>
+    </w:p>
+    <w:p>
+      <w:pPr>
+        <w:ind w:firstLine="420" w:firstLineChars="0"/>
+        <w:rPr>
+          <w:rFonts w:hint="eastAsia"/>
+          <w:lang w:val="en-US" w:eastAsia="zh-CN"/>
+        </w:rPr>
+      </w:pPr>
+      <w:r>
+        <w:rPr>
+          <w:rFonts w:hint="eastAsia"/>
+          <w:lang w:val="en-US" w:eastAsia="zh-CN"/>
+        </w:rPr>
+        <w:t>MySQL在5.5中引入了半同步复制，主库在应答客户端提交的事务前需要保证至少一个从库接收并写到relay log中，半同步复制通过rpl_semi_sync_master_wait_point参数来控制master在哪个环节接收 slave ack，master 接收到 ack 后返回状态给客户端，此参数一共有两个选项 AFTER_SYNC &amp; AFTER_COMMIT。</w:t>
+      </w:r>
+    </w:p>
+    <w:p>
+      <w:pPr>
+        <w:ind w:firstLine="420" w:firstLineChars="0"/>
+        <w:rPr>
+          <w:rFonts w:hint="eastAsia"/>
+          <w:lang w:val="en-US" w:eastAsia="zh-CN"/>
+        </w:rPr>
+      </w:pPr>
+      <w:r>
+        <w:rPr>
+          <w:rFonts w:hint="eastAsia"/>
+          <w:lang w:val="en-US" w:eastAsia="zh-CN"/>
+        </w:rPr>
+        <w:t>配置为WAIT_AFTER_COMMIT</w:t>
+      </w:r>
+    </w:p>
+    <w:p>
+      <w:pPr>
+        <w:jc w:val="center"/>
+        <w:rPr>
+          <w:rFonts w:hint="eastAsia"/>
+          <w:lang w:val="en-US" w:eastAsia="zh-CN"/>
+        </w:rPr>
+      </w:pPr>
+      <w:r>
+        <w:drawing>
+          <wp:inline distT="0" distB="0" distL="114300" distR="114300">
+            <wp:extent cx="4455160" cy="2700655"/>
+            <wp:effectExtent l="0" t="0" r="2540" b="4445"/>
+            <wp:docPr id="18" name="图片 1"/>
+            <wp:cNvGraphicFramePr>
+              <a:graphicFrameLocks xmlns:a="http://schemas.openxmlformats.org/drawingml/2006/main" noChangeAspect="1"/>
+            </wp:cNvGraphicFramePr>
+            <a:graphic xmlns:a="http://schemas.openxmlformats.org/drawingml/2006/main">
+              <a:graphicData uri="http://schemas.openxmlformats.org/drawingml/2006/picture">
+                <pic:pic xmlns:pic="http://schemas.openxmlformats.org/drawingml/2006/picture">
+                  <pic:nvPicPr>
+                    <pic:cNvPr id="18" name="图片 1"/>
+                    <pic:cNvPicPr>
+                      <a:picLocks noChangeAspect="1"/>
+                    </pic:cNvPicPr>
+                  </pic:nvPicPr>
+                  <pic:blipFill>
+                    <a:blip r:embed="rId4"/>
+                    <a:stretch>
+                      <a:fillRect/>
+                    </a:stretch>
+                  </pic:blipFill>
+                  <pic:spPr>
+                    <a:xfrm>
+                      <a:off x="0" y="0"/>
+                      <a:ext cx="4455160" cy="2700655"/>
+                    </a:xfrm>
+                    <a:prstGeom prst="rect">
+                      <a:avLst/>
+                    </a:prstGeom>
+                    <a:noFill/>
+                    <a:ln w="9525">
+                      <a:noFill/>
+                    </a:ln>
+                  </pic:spPr>
+                </pic:pic>
+              </a:graphicData>
+            </a:graphic>
+          </wp:inline>
+        </w:drawing>
+      </w:r>
+    </w:p>
+    <w:p>
+      <w:pPr>
+        <w:ind w:firstLine="420" w:firstLineChars="0"/>
+        <w:rPr>
+          <w:rFonts w:hint="eastAsia"/>
+          <w:lang w:val="en-US" w:eastAsia="zh-CN"/>
+        </w:rPr>
+      </w:pPr>
+      <w:r>
+        <w:rPr>
+          <w:rFonts w:hint="eastAsia"/>
+          <w:lang w:val="en-US" w:eastAsia="zh-CN"/>
+        </w:rPr>
+        <w:t>rpl_semi_sync_master_wait_point为WAIT_AFTER_COMMIT时，commitTrx的调用在engine层commit之后，如上图所示。</w:t>
+      </w:r>
+    </w:p>
+    <w:p>
+      <w:pPr>
+        <w:ind w:firstLine="420" w:firstLineChars="0"/>
+        <w:rPr>
+          <w:rFonts w:hint="eastAsia"/>
+          <w:lang w:val="en-US" w:eastAsia="zh-CN"/>
+        </w:rPr>
+      </w:pPr>
+      <w:r>
+        <w:rPr>
+          <w:rFonts w:hint="eastAsia"/>
+          <w:lang w:val="en-US" w:eastAsia="zh-CN"/>
+        </w:rPr>
+        <w:t>即在等待Slave ACK时候，虽然没有返回当前客户端，但事务已经提交，其他客户端会读取到已提交事务。如果Slave端还没有读到该事务的events，同时主库发生了crash，然后切换到备库。</w:t>
+      </w:r>
+    </w:p>
+    <w:p>
+      <w:pPr>
+        <w:ind w:firstLine="420" w:firstLineChars="0"/>
+        <w:rPr>
+          <w:rFonts w:hint="eastAsia"/>
+          <w:lang w:val="en-US" w:eastAsia="zh-CN"/>
+        </w:rPr>
+      </w:pPr>
+      <w:r>
+        <w:rPr>
+          <w:rFonts w:hint="eastAsia"/>
+          <w:lang w:val="en-US" w:eastAsia="zh-CN"/>
+        </w:rPr>
+        <w:t>那么之前读到的事务就不见了，出现了数据不一致的问题：</w:t>
+      </w:r>
+    </w:p>
+    <w:p>
+      <w:pPr>
+        <w:jc w:val="center"/>
+        <w:rPr>
+          <w:rFonts w:hint="eastAsia"/>
+          <w:lang w:val="en-US" w:eastAsia="zh-CN"/>
+        </w:rPr>
+      </w:pPr>
+      <w:r>
+        <w:drawing>
+          <wp:inline distT="0" distB="0" distL="114300" distR="114300">
+            <wp:extent cx="3792855" cy="3295650"/>
+            <wp:effectExtent l="0" t="0" r="17145" b="0"/>
+            <wp:docPr id="13" name="图片 2"/>
+            <wp:cNvGraphicFramePr>
+              <a:graphicFrameLocks xmlns:a="http://schemas.openxmlformats.org/drawingml/2006/main" noChangeAspect="1"/>
+            </wp:cNvGraphicFramePr>
+            <a:graphic xmlns:a="http://schemas.openxmlformats.org/drawingml/2006/main">
+              <a:graphicData uri="http://schemas.openxmlformats.org/drawingml/2006/picture">
+                <pic:pic xmlns:pic="http://schemas.openxmlformats.org/drawingml/2006/picture">
+                  <pic:nvPicPr>
+                    <pic:cNvPr id="13" name="图片 2"/>
+                    <pic:cNvPicPr>
+                      <a:picLocks noChangeAspect="1"/>
+                    </pic:cNvPicPr>
+                  </pic:nvPicPr>
+                  <pic:blipFill>
+                    <a:blip r:embed="rId5"/>
+                    <a:stretch>
+                      <a:fillRect/>
+                    </a:stretch>
+                  </pic:blipFill>
+                  <pic:spPr>
+                    <a:xfrm>
+                      <a:off x="0" y="0"/>
+                      <a:ext cx="3792855" cy="3295650"/>
+                    </a:xfrm>
+                    <a:prstGeom prst="rect">
+                      <a:avLst/>
+                    </a:prstGeom>
+                    <a:noFill/>
+                    <a:ln w="9525">
+                      <a:noFill/>
+                    </a:ln>
+                  </pic:spPr>
+                </pic:pic>
+              </a:graphicData>
+            </a:graphic>
+          </wp:inline>
+        </w:drawing>
+      </w:r>
+    </w:p>
+    <w:p>
+      <w:pPr>
+        <w:ind w:firstLine="420" w:firstLineChars="0"/>
+        <w:rPr>
+          <w:rFonts w:hint="eastAsia"/>
+          <w:lang w:val="en-US" w:eastAsia="zh-CN"/>
+        </w:rPr>
+      </w:pPr>
+      <w:r>
+        <w:rPr>
+          <w:rFonts w:hint="eastAsia"/>
+          <w:lang w:val="en-US" w:eastAsia="zh-CN"/>
+        </w:rPr>
+        <w:t>如果主库永远启动不了，那么实际上在主库已经成功提交的事务，在从库上是找不到的，也就是数据丢失了。</w:t>
+      </w:r>
+    </w:p>
+    <w:p>
+      <w:pPr>
+        <w:rPr>
+          <w:rFonts w:hint="eastAsia"/>
+          <w:lang w:val="en-US" w:eastAsia="zh-CN"/>
+        </w:rPr>
+      </w:pPr>
+    </w:p>
+    <w:p>
+      <w:pPr>
+        <w:ind w:firstLine="420" w:firstLineChars="0"/>
+        <w:rPr>
+          <w:rFonts w:hint="eastAsia"/>
+          <w:lang w:val="en-US" w:eastAsia="zh-CN"/>
+        </w:rPr>
+      </w:pPr>
+      <w:r>
+        <w:rPr>
+          <w:rFonts w:hint="eastAsia"/>
+          <w:lang w:val="en-US" w:eastAsia="zh-CN"/>
+        </w:rPr>
+        <w:t>配置为WAIT_AFTER_SYNC</w:t>
+      </w:r>
+    </w:p>
+    <w:p>
+      <w:pPr>
+        <w:ind w:firstLine="420" w:firstLineChars="0"/>
+        <w:rPr>
+          <w:rFonts w:hint="eastAsia"/>
+          <w:lang w:val="en-US" w:eastAsia="zh-CN"/>
+        </w:rPr>
+      </w:pPr>
+      <w:r>
+        <w:rPr>
+          <w:rFonts w:hint="eastAsia"/>
+          <w:lang w:val="en-US" w:eastAsia="zh-CN"/>
+        </w:rPr>
+        <w:t>MySQL官方针对上述问题，在5.7.2引入了Loss-less Semi-Synchronous，在调用binlog sync之后，engine层commit之前等待Slave ACK。这样只有在确认Slave收到事务events后，事务才会提交。</w:t>
+      </w:r>
+    </w:p>
+    <w:p>
+      <w:pPr>
+        <w:ind w:firstLine="420" w:firstLineChars="0"/>
+        <w:rPr>
+          <w:rFonts w:hint="eastAsia"/>
+          <w:lang w:val="en-US" w:eastAsia="zh-CN"/>
+        </w:rPr>
+      </w:pPr>
+      <w:r>
+        <w:rPr>
+          <w:rFonts w:hint="eastAsia"/>
+          <w:lang w:val="en-US" w:eastAsia="zh-CN"/>
+        </w:rPr>
+        <w:t>如下图所示：</w:t>
+      </w:r>
+    </w:p>
+    <w:p>
+      <w:pPr>
+        <w:jc w:val="center"/>
+        <w:rPr>
+          <w:rFonts w:hint="eastAsia"/>
+          <w:lang w:val="en-US" w:eastAsia="zh-CN"/>
+        </w:rPr>
+      </w:pPr>
+      <w:r>
+        <w:drawing>
+          <wp:inline distT="0" distB="0" distL="114300" distR="114300">
+            <wp:extent cx="4904740" cy="3041015"/>
+            <wp:effectExtent l="0" t="0" r="10160" b="6985"/>
+            <wp:docPr id="19" name="图片 3"/>
+            <wp:cNvGraphicFramePr>
+              <a:graphicFrameLocks xmlns:a="http://schemas.openxmlformats.org/drawingml/2006/main" noChangeAspect="1"/>
+            </wp:cNvGraphicFramePr>
+            <a:graphic xmlns:a="http://schemas.openxmlformats.org/drawingml/2006/main">
+              <a:graphicData uri="http://schemas.openxmlformats.org/drawingml/2006/picture">
+                <pic:pic xmlns:pic="http://schemas.openxmlformats.org/drawingml/2006/picture">
+                  <pic:nvPicPr>
+                    <pic:cNvPr id="19" name="图片 3"/>
+                    <pic:cNvPicPr>
+                      <a:picLocks noChangeAspect="1"/>
+                    </pic:cNvPicPr>
+                  </pic:nvPicPr>
+                  <pic:blipFill>
+                    <a:blip r:embed="rId6"/>
+                    <a:stretch>
+                      <a:fillRect/>
+                    </a:stretch>
+                  </pic:blipFill>
+                  <pic:spPr>
+                    <a:xfrm>
+                      <a:off x="0" y="0"/>
+                      <a:ext cx="4904740" cy="3041015"/>
+                    </a:xfrm>
+                    <a:prstGeom prst="rect">
+                      <a:avLst/>
+                    </a:prstGeom>
+                    <a:noFill/>
+                    <a:ln w="9525">
+                      <a:noFill/>
+                    </a:ln>
+                  </pic:spPr>
+                </pic:pic>
+              </a:graphicData>
+            </a:graphic>
+          </wp:inline>
+        </w:drawing>
+      </w:r>
+    </w:p>
+    <w:p>
+      <w:pPr>
+        <w:ind w:firstLine="420" w:firstLineChars="0"/>
+        <w:rPr>
+          <w:rFonts w:hint="eastAsia"/>
+          <w:lang w:val="en-US" w:eastAsia="zh-CN"/>
+        </w:rPr>
+      </w:pPr>
+      <w:r>
+        <w:rPr>
+          <w:rFonts w:hint="eastAsia"/>
+          <w:lang w:val="en-US" w:eastAsia="zh-CN"/>
+        </w:rPr>
+        <w:t>在after_sync模式下解决了after_commit模式带来的数据不一致的问题，因为主库没有提交事务。</w:t>
+      </w:r>
+    </w:p>
+    <w:p>
+      <w:pPr>
+        <w:ind w:firstLine="420" w:firstLineChars="0"/>
+        <w:rPr>
+          <w:rFonts w:hint="eastAsia"/>
+          <w:lang w:val="en-US" w:eastAsia="zh-CN"/>
+        </w:rPr>
+      </w:pPr>
+      <w:r>
+        <w:rPr>
+          <w:rFonts w:hint="eastAsia"/>
+          <w:lang w:val="en-US" w:eastAsia="zh-CN"/>
+        </w:rPr>
+        <w:t>但也会有个问题，当主库在binlog flush并且binlog同步到了备库之后，binlog sync之前发生了abort，那么很明显这个事务在主库上是未提交成功的（由于abort之前binlog未sync完成，主库恢复后事务会被回滚掉），但由于从库已经收到了这些Binlog，并且执行成功，相当于在从库上多出了数据，从而可能造成“数据不一致”。</w:t>
+      </w:r>
+    </w:p>
+    <w:p>
+      <w:pPr>
+        <w:ind w:firstLine="420" w:firstLineChars="0"/>
+        <w:rPr>
+          <w:rFonts w:hint="eastAsia"/>
+          <w:lang w:val="en-US" w:eastAsia="zh-CN"/>
+        </w:rPr>
+      </w:pPr>
+      <w:r>
+        <w:rPr>
+          <w:rFonts w:hint="eastAsia"/>
+          <w:lang w:val="en-US" w:eastAsia="zh-CN"/>
+        </w:rPr>
+        <w:t>此外，MySQL半同步复制架构中，主库在等待备库ack时候，如果超时会退化为异步后，也可能导致“数据不一致”。</w:t>
+      </w:r>
+    </w:p>
+    <w:p>
+      <w:pPr>
+        <w:ind w:firstLine="420"/>
+        <w:rPr>
+          <w:rFonts w:hint="eastAsia"/>
+        </w:rPr>
+      </w:pPr>
     </w:p>
     <w:p>
       <w:pPr>
@@ -1428,7 +2350,7 @@
                     </pic:cNvPicPr>
                   </pic:nvPicPr>
                   <pic:blipFill>
-                    <a:blip r:embed="rId4"/>
+                    <a:blip r:embed="rId7"/>
                     <a:stretch>
                       <a:fillRect/>
                     </a:stretch>
@@ -1476,7 +2398,7 @@
                     </pic:cNvPicPr>
                   </pic:nvPicPr>
                   <pic:blipFill>
-                    <a:blip r:embed="rId5">
+                    <a:blip r:embed="rId8">
                       <a:extLst>
                         <a:ext uri="{28A0092B-C50C-407E-A947-70E740481C1C}">
                           <a14:useLocalDpi xmlns:a14="http://schemas.microsoft.com/office/drawing/2010/main" val="0"/>
@@ -1597,7 +2519,7 @@
                     </pic:cNvPicPr>
                   </pic:nvPicPr>
                   <pic:blipFill>
-                    <a:blip r:embed="rId6" cstate="print">
+                    <a:blip r:embed="rId9" cstate="print">
                       <a:extLst>
                         <a:ext uri="{28A0092B-C50C-407E-A947-70E740481C1C}">
                           <a14:useLocalDpi xmlns:a14="http://schemas.microsoft.com/office/drawing/2010/main" val="0"/>
@@ -1647,7 +2569,7 @@
                     </pic:cNvPicPr>
                   </pic:nvPicPr>
                   <pic:blipFill>
-                    <a:blip r:embed="rId7">
+                    <a:blip r:embed="rId10">
                       <a:extLst>
                         <a:ext uri="{28A0092B-C50C-407E-A947-70E740481C1C}">
                           <a14:useLocalDpi xmlns:a14="http://schemas.microsoft.com/office/drawing/2010/main" val="0"/>
@@ -1968,7 +2890,6 @@
         </w:rPr>
         <w:t>当主从复制正在进行中时，如果想查看从库两个线程运行状态，可以通过执行在从库里执行”</w:t>
       </w:r>
-      <w:bookmarkStart w:id="0" w:name="_GoBack"/>
       <w:r>
         <w:rPr>
           <w:rFonts w:hint="eastAsia"/>
@@ -1977,7 +2898,6 @@
         </w:rPr>
         <w:t>show slave statusG</w:t>
       </w:r>
-      <w:bookmarkEnd w:id="0"/>
       <w:r>
         <w:rPr>
           <w:rFonts w:hint="eastAsia"/>
@@ -2124,7 +3044,7 @@
                     </pic:cNvPicPr>
                   </pic:nvPicPr>
                   <pic:blipFill>
-                    <a:blip r:embed="rId8">
+                    <a:blip r:embed="rId11">
                       <a:extLst>
                         <a:ext uri="{28A0092B-C50C-407E-A947-70E740481C1C}">
                           <a14:useLocalDpi xmlns:a14="http://schemas.microsoft.com/office/drawing/2010/main" val="0"/>
@@ -2196,7 +3116,7 @@
                     </pic:cNvPicPr>
                   </pic:nvPicPr>
                   <pic:blipFill>
-                    <a:blip r:embed="rId9">
+                    <a:blip r:embed="rId12">
                       <a:extLst>
                         <a:ext uri="{28A0092B-C50C-407E-A947-70E740481C1C}">
                           <a14:useLocalDpi xmlns:a14="http://schemas.microsoft.com/office/drawing/2010/main" val="0"/>
@@ -2268,7 +3188,7 @@
                     </pic:cNvPicPr>
                   </pic:nvPicPr>
                   <pic:blipFill>
-                    <a:blip r:embed="rId10">
+                    <a:blip r:embed="rId13">
                       <a:extLst>
                         <a:ext uri="{28A0092B-C50C-407E-A947-70E740481C1C}">
                           <a14:useLocalDpi xmlns:a14="http://schemas.microsoft.com/office/drawing/2010/main" val="0"/>
@@ -2542,7 +3462,7 @@
                     </pic:cNvPicPr>
                   </pic:nvPicPr>
                   <pic:blipFill>
-                    <a:blip r:embed="rId11"/>
+                    <a:blip r:embed="rId14"/>
                     <a:stretch>
                       <a:fillRect/>
                     </a:stretch>
@@ -3186,7 +4106,7 @@
                     </pic:cNvPicPr>
                   </pic:nvPicPr>
                   <pic:blipFill>
-                    <a:blip r:embed="rId12"/>
+                    <a:blip r:embed="rId15"/>
                     <a:stretch>
                       <a:fillRect/>
                     </a:stretch>
@@ -3330,7 +4250,7 @@
                     </pic:cNvPicPr>
                   </pic:nvPicPr>
                   <pic:blipFill>
-                    <a:blip r:embed="rId13"/>
+                    <a:blip r:embed="rId16"/>
                     <a:stretch>
                       <a:fillRect/>
                     </a:stretch>
@@ -6083,7 +7003,7 @@
                     </pic:cNvPicPr>
                   </pic:nvPicPr>
                   <pic:blipFill>
-                    <a:blip r:embed="rId14" cstate="print">
+                    <a:blip r:embed="rId17" cstate="print">
                       <a:extLst>
                         <a:ext uri="{28A0092B-C50C-407E-A947-70E740481C1C}">
                           <a14:useLocalDpi xmlns:a14="http://schemas.microsoft.com/office/drawing/2010/main" val="0"/>
@@ -6133,7 +7053,7 @@
                     </pic:cNvPicPr>
                   </pic:nvPicPr>
                   <pic:blipFill>
-                    <a:blip r:embed="rId15" cstate="print">
+                    <a:blip r:embed="rId18" cstate="print">
                       <a:extLst>
                         <a:ext uri="{28A0092B-C50C-407E-A947-70E740481C1C}">
                           <a14:useLocalDpi xmlns:a14="http://schemas.microsoft.com/office/drawing/2010/main" val="0"/>
@@ -6239,7 +7159,7 @@
                     </pic:cNvPicPr>
                   </pic:nvPicPr>
                   <pic:blipFill>
-                    <a:blip r:embed="rId16">
+                    <a:blip r:embed="rId19">
                       <a:extLst>
                         <a:ext uri="{28A0092B-C50C-407E-A947-70E740481C1C}">
                           <a14:useLocalDpi xmlns:a14="http://schemas.microsoft.com/office/drawing/2010/main" val="0"/>
@@ -6289,7 +7209,7 @@
                     </pic:cNvPicPr>
                   </pic:nvPicPr>
                   <pic:blipFill>
-                    <a:blip r:embed="rId17">
+                    <a:blip r:embed="rId20">
                       <a:extLst>
                         <a:ext uri="{28A0092B-C50C-407E-A947-70E740481C1C}">
                           <a14:useLocalDpi xmlns:a14="http://schemas.microsoft.com/office/drawing/2010/main" val="0"/>
@@ -6372,7 +7292,7 @@
                     </pic:cNvPicPr>
                   </pic:nvPicPr>
                   <pic:blipFill>
-                    <a:blip r:embed="rId18">
+                    <a:blip r:embed="rId21">
                       <a:extLst>
                         <a:ext uri="{28A0092B-C50C-407E-A947-70E740481C1C}">
                           <a14:useLocalDpi xmlns:a14="http://schemas.microsoft.com/office/drawing/2010/main" val="0"/>
@@ -6433,7 +7353,7 @@
                     </pic:cNvPicPr>
                   </pic:nvPicPr>
                   <pic:blipFill>
-                    <a:blip r:embed="rId19">
+                    <a:blip r:embed="rId22">
                       <a:extLst>
                         <a:ext uri="{28A0092B-C50C-407E-A947-70E740481C1C}">
                           <a14:useLocalDpi xmlns:a14="http://schemas.microsoft.com/office/drawing/2010/main" val="0"/>

--- a/17.复制/2. MySQL5.7复制.docx
+++ b/17.复制/2. MySQL5.7复制.docx
@@ -863,8 +863,6 @@
           <w:lang w:val="en-US" w:eastAsia="zh-CN"/>
         </w:rPr>
       </w:pPr>
-      <w:bookmarkStart w:id="0" w:name="_GoBack"/>
-      <w:bookmarkEnd w:id="0"/>
       <w:r>
         <w:rPr>
           <w:rFonts w:hint="eastAsia"/>
@@ -3559,6 +3557,7 @@
     </w:p>
     <w:p>
       <w:pPr>
+        <w:jc w:val="both"/>
         <w:rPr>
           <w:rFonts w:hint="eastAsia"/>
         </w:rPr>
@@ -3597,16 +3596,33 @@
         <w:rPr>
           <w:rFonts w:hint="eastAsia"/>
         </w:rPr>
-        <w:t>版本里，无须再找binlog和POS点，只需要知道master的IP、端口、账号和密码即可，因为同步复制是自动的，MySQL会通过内部机制GTID（Global</w:t>
-      </w:r>
-      <w:r>
+        <w:t>版本里，无须再找binlog和POS点，只需要知道master的IP、端口、账号和密码即可，</w:t>
+      </w:r>
+      <w:r>
+        <w:rPr>
+          <w:rFonts w:hint="eastAsia"/>
+          <w:color w:val="FF0000"/>
+        </w:rPr>
+        <w:t>因为同步复制是自动的，MySQL会通过内部机制GTID（Global</w:t>
+      </w:r>
+      <w:r>
+        <w:rPr>
+          <w:color w:val="FF0000"/>
+        </w:rPr>
         <w:t xml:space="preserve"> Transaction ID</w:t>
       </w:r>
       <w:r>
         <w:rPr>
           <w:rFonts w:hint="eastAsia"/>
-        </w:rPr>
-        <w:t>）自动找点同步。</w:t>
+          <w:color w:val="FF0000"/>
+        </w:rPr>
+        <w:t>）自动找点同步</w:t>
+      </w:r>
+      <w:r>
+        <w:rPr>
+          <w:rFonts w:hint="eastAsia"/>
+        </w:rPr>
+        <w:t>。</w:t>
       </w:r>
     </w:p>
     <w:p>
@@ -3658,238 +3674,166 @@
           <w:color w:val="FF0000"/>
           <w:lang w:eastAsia="zh-CN"/>
         </w:rPr>
-        <w:t>master更新数据时，会在事务前产生GTID，一同记录到binlog日志中</w:t>
-      </w:r>
-      <w:r>
-        <w:rPr>
-          <w:rFonts w:hint="eastAsia"/>
-          <w:lang w:eastAsia="zh-CN"/>
-        </w:rPr>
-        <w:t>。</w:t>
-      </w:r>
-    </w:p>
-    <w:p>
-      <w:pPr>
-        <w:ind w:firstLine="420" w:firstLineChars="0"/>
-        <w:rPr>
-          <w:rFonts w:hint="eastAsia"/>
-          <w:lang w:eastAsia="zh-CN"/>
-        </w:rPr>
-      </w:pPr>
-      <w:r>
-        <w:rPr>
-          <w:rFonts w:hint="eastAsia"/>
-          <w:lang w:eastAsia="zh-CN"/>
-        </w:rPr>
-        <w:t>2、</w:t>
-      </w:r>
-      <w:r>
-        <w:rPr>
-          <w:rFonts w:hint="eastAsia"/>
-          <w:color w:val="FF0000"/>
-          <w:lang w:eastAsia="zh-CN"/>
-        </w:rPr>
-        <w:t>slave端的i/o线程将变更的binlog，写入到本地的relay log中</w:t>
-      </w:r>
-      <w:r>
-        <w:rPr>
-          <w:rFonts w:hint="eastAsia"/>
-          <w:lang w:eastAsia="zh-CN"/>
-        </w:rPr>
-        <w:t>。</w:t>
-      </w:r>
-    </w:p>
-    <w:p>
-      <w:pPr>
-        <w:ind w:firstLine="420" w:firstLineChars="0"/>
-        <w:rPr>
-          <w:rFonts w:hint="eastAsia"/>
-          <w:lang w:eastAsia="zh-CN"/>
-        </w:rPr>
-      </w:pPr>
-      <w:r>
-        <w:rPr>
-          <w:rFonts w:hint="eastAsia"/>
-          <w:lang w:eastAsia="zh-CN"/>
-        </w:rPr>
-        <w:t>3、</w:t>
-      </w:r>
-      <w:r>
-        <w:rPr>
-          <w:rFonts w:hint="eastAsia"/>
-          <w:color w:val="FF0000"/>
-          <w:lang w:eastAsia="zh-CN"/>
-        </w:rPr>
-        <w:t>sql线程从relay log中获取GTID，然后对比slave端的binlog是否有记录</w:t>
-      </w:r>
-      <w:r>
-        <w:rPr>
-          <w:rFonts w:hint="eastAsia"/>
-          <w:lang w:eastAsia="zh-CN"/>
-        </w:rPr>
-        <w:t>。</w:t>
-      </w:r>
-    </w:p>
-    <w:p>
-      <w:pPr>
-        <w:ind w:firstLine="420" w:firstLineChars="0"/>
-        <w:rPr>
-          <w:rFonts w:hint="eastAsia"/>
-          <w:lang w:eastAsia="zh-CN"/>
-        </w:rPr>
-      </w:pPr>
-      <w:r>
-        <w:rPr>
-          <w:rFonts w:hint="eastAsia"/>
-          <w:lang w:eastAsia="zh-CN"/>
-        </w:rPr>
-        <w:t>4、</w:t>
-      </w:r>
-      <w:r>
-        <w:rPr>
-          <w:rFonts w:hint="eastAsia"/>
-          <w:color w:val="FF0000"/>
-          <w:lang w:eastAsia="zh-CN"/>
-        </w:rPr>
-        <w:t>如果有记录，说明该GTID的事务已经执行，slave会忽略</w:t>
-      </w:r>
-      <w:r>
-        <w:rPr>
-          <w:rFonts w:hint="eastAsia"/>
-          <w:lang w:eastAsia="zh-CN"/>
-        </w:rPr>
-        <w:t>。</w:t>
-      </w:r>
-    </w:p>
-    <w:p>
-      <w:pPr>
-        <w:ind w:firstLine="420" w:firstLineChars="0"/>
-        <w:rPr>
-          <w:rFonts w:hint="eastAsia"/>
-          <w:lang w:eastAsia="zh-CN"/>
-        </w:rPr>
-      </w:pPr>
-      <w:r>
-        <w:rPr>
-          <w:rFonts w:hint="eastAsia"/>
-          <w:lang w:eastAsia="zh-CN"/>
-        </w:rPr>
-        <w:t>5、</w:t>
-      </w:r>
-      <w:r>
-        <w:rPr>
-          <w:rFonts w:hint="eastAsia"/>
-          <w:color w:val="FF0000"/>
-          <w:lang w:eastAsia="zh-CN"/>
-        </w:rPr>
-        <w:t>如果没有记录，slave就会从relay log中执行该GTID的事务，并记录到binlog</w:t>
-      </w:r>
-      <w:r>
-        <w:rPr>
-          <w:rFonts w:hint="eastAsia"/>
-          <w:lang w:eastAsia="zh-CN"/>
-        </w:rPr>
-        <w:t>。</w:t>
-      </w:r>
-    </w:p>
-    <w:p>
-      <w:pPr>
-        <w:ind w:firstLine="420" w:firstLineChars="0"/>
-        <w:rPr>
-          <w:rFonts w:hint="eastAsia"/>
-          <w:lang w:eastAsia="zh-CN"/>
-        </w:rPr>
-      </w:pPr>
-      <w:r>
-        <w:rPr>
-          <w:rFonts w:hint="eastAsia"/>
-          <w:lang w:eastAsia="zh-CN"/>
-        </w:rPr>
-        <w:t>6、在解析过程中会判断是否有主键，如果没有就用二级索引，如果没有就用全部扫描。</w:t>
-      </w:r>
-    </w:p>
-    <w:p>
-      <w:pPr>
-        <w:ind w:firstLine="420" w:firstLineChars="0"/>
+        <w:t>master更新数据时，会</w:t>
+      </w:r>
+      <w:r>
         <w:rPr>
           <w:rFonts w:hint="eastAsia"/>
           <w:b/>
           <w:bCs/>
-          <w:lang w:val="en-US" w:eastAsia="zh-CN"/>
-        </w:rPr>
-      </w:pPr>
+          <w:color w:val="FF0000"/>
+          <w:lang w:eastAsia="zh-CN"/>
+        </w:rPr>
+        <w:t>在事务前产生GTID，一同记录到binlog日志中</w:t>
+      </w:r>
+      <w:r>
+        <w:rPr>
+          <w:rFonts w:hint="eastAsia"/>
+          <w:lang w:eastAsia="zh-CN"/>
+        </w:rPr>
+        <w:t>。</w:t>
+      </w:r>
+    </w:p>
+    <w:p>
+      <w:pPr>
+        <w:ind w:firstLine="420" w:firstLineChars="0"/>
+        <w:rPr>
+          <w:rFonts w:hint="eastAsia"/>
+          <w:lang w:eastAsia="zh-CN"/>
+        </w:rPr>
+      </w:pPr>
+      <w:r>
+        <w:rPr>
+          <w:rFonts w:hint="eastAsia"/>
+          <w:lang w:eastAsia="zh-CN"/>
+        </w:rPr>
+        <w:t>2、</w:t>
+      </w:r>
+      <w:r>
+        <w:rPr>
+          <w:rFonts w:hint="eastAsia"/>
+          <w:color w:val="FF0000"/>
+          <w:lang w:eastAsia="zh-CN"/>
+        </w:rPr>
+        <w:t>slave端的i/o线程将变更的binlog，写入到本地的relay log中</w:t>
+      </w:r>
+      <w:r>
+        <w:rPr>
+          <w:rFonts w:hint="eastAsia"/>
+          <w:lang w:eastAsia="zh-CN"/>
+        </w:rPr>
+        <w:t>。</w:t>
+      </w:r>
+    </w:p>
+    <w:p>
+      <w:pPr>
+        <w:ind w:firstLine="420" w:firstLineChars="0"/>
+        <w:rPr>
+          <w:rFonts w:hint="eastAsia"/>
+          <w:lang w:eastAsia="zh-CN"/>
+        </w:rPr>
+      </w:pPr>
+      <w:r>
+        <w:rPr>
+          <w:rFonts w:hint="eastAsia"/>
+          <w:lang w:eastAsia="zh-CN"/>
+        </w:rPr>
+        <w:t>3、</w:t>
+      </w:r>
       <w:r>
         <w:rPr>
           <w:rFonts w:hint="eastAsia"/>
           <w:b/>
           <w:bCs/>
-          <w:lang w:val="en-US" w:eastAsia="zh-CN"/>
-        </w:rPr>
-        <w:t>优点：</w:t>
-      </w:r>
-    </w:p>
-    <w:p>
-      <w:pPr>
-        <w:ind w:firstLine="420" w:firstLineChars="0"/>
-        <w:rPr>
-          <w:rFonts w:hint="eastAsia"/>
-          <w:lang w:val="en-US" w:eastAsia="zh-CN"/>
-        </w:rPr>
-      </w:pPr>
-      <w:r>
-        <w:rPr>
-          <w:rFonts w:hint="eastAsia"/>
-          <w:lang w:val="en-US" w:eastAsia="zh-CN"/>
-        </w:rPr>
-        <w:t>1、一个事务对应一个唯一ID，</w:t>
-      </w:r>
-      <w:r>
-        <w:rPr>
-          <w:rFonts w:hint="eastAsia"/>
-          <w:color w:val="FF0000"/>
-          <w:lang w:val="en-US" w:eastAsia="zh-CN"/>
-        </w:rPr>
-        <w:t>一个GTID在一个服务器上只会执行一次</w:t>
-      </w:r>
-    </w:p>
-    <w:p>
-      <w:pPr>
-        <w:ind w:firstLine="420" w:firstLineChars="0"/>
-        <w:rPr>
-          <w:rFonts w:hint="eastAsia"/>
-          <w:lang w:val="en-US" w:eastAsia="zh-CN"/>
-        </w:rPr>
-      </w:pPr>
-      <w:r>
-        <w:rPr>
-          <w:rFonts w:hint="eastAsia"/>
-          <w:lang w:val="en-US" w:eastAsia="zh-CN"/>
-        </w:rPr>
-        <w:t>2、GTID是用来代替传统复制的方法，</w:t>
-      </w:r>
-      <w:r>
-        <w:rPr>
-          <w:rFonts w:hint="eastAsia"/>
-          <w:color w:val="FF0000"/>
-          <w:lang w:val="en-US" w:eastAsia="zh-CN"/>
-        </w:rPr>
-        <w:t>GTID复制与普通复制模式的最大不同就是不需要指定二进制文件名和位置</w:t>
-      </w:r>
-    </w:p>
-    <w:p>
-      <w:pPr>
-        <w:ind w:firstLine="420" w:firstLineChars="0"/>
-        <w:rPr>
-          <w:rFonts w:hint="eastAsia"/>
-          <w:lang w:val="en-US" w:eastAsia="zh-CN"/>
-        </w:rPr>
-      </w:pPr>
-      <w:r>
-        <w:rPr>
-          <w:rFonts w:hint="eastAsia"/>
-          <w:lang w:val="en-US" w:eastAsia="zh-CN"/>
-        </w:rPr>
-        <w:t>3、减少手工干预和降低服务故障时间，当主机挂了之后通过软件从众多的备机中提升一台备机为主机</w:t>
+          <w:color w:val="FF0000"/>
+          <w:lang w:eastAsia="zh-CN"/>
+        </w:rPr>
+        <w:t>sql线程从relay log中获取GTID，然后对比slave端的binlog是否有记录</w:t>
+      </w:r>
+      <w:r>
+        <w:rPr>
+          <w:rFonts w:hint="eastAsia"/>
+          <w:lang w:eastAsia="zh-CN"/>
+        </w:rPr>
+        <w:t>。</w:t>
+      </w:r>
+    </w:p>
+    <w:p>
+      <w:pPr>
+        <w:ind w:firstLine="420" w:firstLineChars="0"/>
+        <w:rPr>
+          <w:rFonts w:hint="eastAsia"/>
+          <w:lang w:eastAsia="zh-CN"/>
+        </w:rPr>
+      </w:pPr>
+      <w:r>
+        <w:rPr>
+          <w:rFonts w:hint="eastAsia"/>
+          <w:lang w:eastAsia="zh-CN"/>
+        </w:rPr>
+        <w:t>4、</w:t>
+      </w:r>
+      <w:r>
+        <w:rPr>
+          <w:rFonts w:hint="eastAsia"/>
+          <w:color w:val="FF0000"/>
+          <w:lang w:eastAsia="zh-CN"/>
+        </w:rPr>
+        <w:t>如果有记录，说明该GTID的事务已经执行，slave会忽略</w:t>
+      </w:r>
+      <w:r>
+        <w:rPr>
+          <w:rFonts w:hint="eastAsia"/>
+          <w:lang w:eastAsia="zh-CN"/>
+        </w:rPr>
+        <w:t>。</w:t>
+      </w:r>
+    </w:p>
+    <w:p>
+      <w:pPr>
+        <w:ind w:firstLine="420" w:firstLineChars="0"/>
+        <w:rPr>
+          <w:rFonts w:hint="eastAsia"/>
+          <w:lang w:eastAsia="zh-CN"/>
+        </w:rPr>
+      </w:pPr>
+      <w:r>
+        <w:rPr>
+          <w:rFonts w:hint="eastAsia"/>
+          <w:lang w:eastAsia="zh-CN"/>
+        </w:rPr>
+        <w:t>5、</w:t>
+      </w:r>
+      <w:r>
+        <w:rPr>
+          <w:rFonts w:hint="eastAsia"/>
+          <w:color w:val="FF0000"/>
+          <w:lang w:eastAsia="zh-CN"/>
+        </w:rPr>
+        <w:t>如果没有记录，slave就会从relay log中执行该GTID的事务，并记录到binlog</w:t>
+      </w:r>
+      <w:r>
+        <w:rPr>
+          <w:rFonts w:hint="eastAsia"/>
+          <w:lang w:eastAsia="zh-CN"/>
+        </w:rPr>
+        <w:t>。</w:t>
+      </w:r>
+    </w:p>
+    <w:p>
+      <w:pPr>
+        <w:ind w:firstLine="420" w:firstLineChars="0"/>
+        <w:rPr>
+          <w:rFonts w:hint="eastAsia"/>
+          <w:lang w:eastAsia="zh-CN"/>
+        </w:rPr>
+      </w:pPr>
+      <w:r>
+        <w:rPr>
+          <w:rFonts w:hint="eastAsia"/>
+          <w:lang w:eastAsia="zh-CN"/>
+        </w:rPr>
+        <w:t>6、在解析过程中会判断是否有主键，如果没有就用二级索引，如果没有就用全部扫描。</w:t>
       </w:r>
     </w:p>
     <w:p>
@@ -3909,6 +3853,99 @@
           <w:bCs/>
           <w:lang w:val="en-US" w:eastAsia="zh-CN"/>
         </w:rPr>
+        <w:t>优点：</w:t>
+      </w:r>
+    </w:p>
+    <w:p>
+      <w:pPr>
+        <w:ind w:firstLine="420" w:firstLineChars="0"/>
+        <w:rPr>
+          <w:rFonts w:hint="eastAsia"/>
+          <w:b/>
+          <w:bCs/>
+          <w:u w:val="single"/>
+          <w:lang w:val="en-US" w:eastAsia="zh-CN"/>
+        </w:rPr>
+      </w:pPr>
+      <w:r>
+        <w:rPr>
+          <w:rFonts w:hint="eastAsia"/>
+          <w:lang w:val="en-US" w:eastAsia="zh-CN"/>
+        </w:rPr>
+        <w:t>1、一个事务对应一个唯一ID，</w:t>
+      </w:r>
+      <w:r>
+        <w:rPr>
+          <w:rFonts w:hint="eastAsia"/>
+          <w:b/>
+          <w:bCs/>
+          <w:color w:val="FF0000"/>
+          <w:u w:val="single"/>
+          <w:lang w:val="en-US" w:eastAsia="zh-CN"/>
+        </w:rPr>
+        <w:t>一个GTID在一个服务器上只会执行一次</w:t>
+      </w:r>
+    </w:p>
+    <w:p>
+      <w:pPr>
+        <w:ind w:firstLine="420" w:firstLineChars="0"/>
+        <w:rPr>
+          <w:rFonts w:hint="eastAsia"/>
+          <w:lang w:val="en-US" w:eastAsia="zh-CN"/>
+        </w:rPr>
+      </w:pPr>
+      <w:r>
+        <w:rPr>
+          <w:rFonts w:hint="eastAsia"/>
+          <w:lang w:val="en-US" w:eastAsia="zh-CN"/>
+        </w:rPr>
+        <w:t>2、GTID是用来代替传统复制的方法，</w:t>
+      </w:r>
+      <w:r>
+        <w:rPr>
+          <w:rFonts w:hint="eastAsia"/>
+          <w:b/>
+          <w:bCs/>
+          <w:color w:val="FF0000"/>
+          <w:u w:val="single"/>
+          <w:lang w:val="en-US" w:eastAsia="zh-CN"/>
+        </w:rPr>
+        <w:t>GTID复制与普通复制模式的最大不同就是不需要指定二进制文件名和位置</w:t>
+      </w:r>
+    </w:p>
+    <w:p>
+      <w:pPr>
+        <w:ind w:firstLine="420" w:firstLineChars="0"/>
+        <w:rPr>
+          <w:rFonts w:hint="eastAsia"/>
+          <w:lang w:val="en-US" w:eastAsia="zh-CN"/>
+        </w:rPr>
+      </w:pPr>
+      <w:r>
+        <w:rPr>
+          <w:rFonts w:hint="eastAsia"/>
+          <w:lang w:val="en-US" w:eastAsia="zh-CN"/>
+        </w:rPr>
+        <w:t>3、减少手工干预和降低服务故障时间，当主机挂了之后通过软件从众多的备机中提升一台备机为主机</w:t>
+      </w:r>
+    </w:p>
+    <w:p>
+      <w:pPr>
+        <w:ind w:firstLine="420" w:firstLineChars="0"/>
+        <w:rPr>
+          <w:rFonts w:hint="eastAsia"/>
+          <w:b/>
+          <w:bCs/>
+          <w:lang w:val="en-US" w:eastAsia="zh-CN"/>
+        </w:rPr>
+      </w:pPr>
+      <w:r>
+        <w:rPr>
+          <w:rFonts w:hint="eastAsia"/>
+          <w:b/>
+          <w:bCs/>
+          <w:lang w:val="en-US" w:eastAsia="zh-CN"/>
+        </w:rPr>
         <w:t>限制：</w:t>
       </w:r>
     </w:p>
@@ -4061,7 +4098,15 @@
           <w:rFonts w:hint="eastAsia"/>
           <w:lang w:val="en-US" w:eastAsia="zh-CN"/>
         </w:rPr>
-        <w:t>8、不支持sql_slave_skip_counter</w:t>
+        <w:t>8、</w:t>
+      </w:r>
+      <w:r>
+        <w:rPr>
+          <w:rFonts w:hint="eastAsia"/>
+          <w:color w:val="FF0000"/>
+          <w:lang w:val="en-US" w:eastAsia="zh-CN"/>
+        </w:rPr>
+        <w:t>不支持sql_slave_skip_counter</w:t>
       </w:r>
     </w:p>
     <w:p>
@@ -4142,11 +4187,19 @@
         <w:rPr>
           <w:rFonts w:hint="eastAsia"/>
         </w:rPr>
-        <w:t>主从复制</w:t>
-      </w:r>
-      <w:r>
-        <w:rPr>
-          <w:rFonts w:hint="eastAsia"/>
+        <w:t>主</w:t>
+      </w:r>
+      <w:r>
+        <w:rPr>
+          <w:rFonts w:hint="eastAsia"/>
+          <w:color w:val="FF0000"/>
+        </w:rPr>
+        <w:t>从复制</w:t>
+      </w:r>
+      <w:r>
+        <w:rPr>
+          <w:rFonts w:hint="eastAsia"/>
+          <w:color w:val="FF0000"/>
           <w:lang w:eastAsia="zh-CN"/>
         </w:rPr>
         <w:t>，</w:t>
@@ -4154,12 +4207,14 @@
       <w:r>
         <w:rPr>
           <w:rFonts w:hint="eastAsia"/>
+          <w:color w:val="FF0000"/>
         </w:rPr>
         <w:t>默认是通过pos复制(postion)方式</w:t>
       </w:r>
       <w:r>
         <w:rPr>
           <w:rFonts w:hint="eastAsia"/>
+          <w:color w:val="FF0000"/>
           <w:lang w:eastAsia="zh-CN"/>
         </w:rPr>
         <w:t>，</w:t>
@@ -4167,12 +4222,14 @@
       <w:r>
         <w:rPr>
           <w:rFonts w:hint="eastAsia"/>
+          <w:color w:val="FF0000"/>
         </w:rPr>
         <w:t>将用户进行的每一项操作都进行编号(pos)</w:t>
       </w:r>
       <w:r>
         <w:rPr>
           <w:rFonts w:hint="eastAsia"/>
+          <w:color w:val="FF0000"/>
           <w:lang w:eastAsia="zh-CN"/>
         </w:rPr>
         <w:t>，</w:t>
@@ -4180,12 +4237,14 @@
       <w:r>
         <w:rPr>
           <w:rFonts w:hint="eastAsia"/>
+          <w:color w:val="FF0000"/>
         </w:rPr>
         <w:t>每一个event都有一个起始编号</w:t>
       </w:r>
       <w:r>
         <w:rPr>
           <w:rFonts w:hint="eastAsia"/>
+          <w:color w:val="FF0000"/>
           <w:lang w:eastAsia="zh-CN"/>
         </w:rPr>
         <w:t>，</w:t>
@@ -4193,12 +4252,14 @@
       <w:r>
         <w:rPr>
           <w:rFonts w:hint="eastAsia"/>
+          <w:color w:val="FF0000"/>
         </w:rPr>
         <w:t>一个终止编号。GTID就是类似于pos的一个作用</w:t>
       </w:r>
       <w:r>
         <w:rPr>
           <w:rFonts w:hint="eastAsia"/>
+          <w:color w:val="FF0000"/>
           <w:lang w:eastAsia="zh-CN"/>
         </w:rPr>
         <w:t>，</w:t>
@@ -4206,22 +4267,31 @@
       <w:r>
         <w:rPr>
           <w:rFonts w:hint="eastAsia"/>
-        </w:rPr>
-        <w:t>全局通用并且日志文件里事件的GTID值是一致的.</w:t>
-      </w:r>
-    </w:p>
-    <w:p>
-      <w:pPr>
-        <w:ind w:firstLine="420" w:firstLineChars="0"/>
-        <w:rPr>
-          <w:rFonts w:hint="eastAsia"/>
-        </w:rPr>
-      </w:pPr>
-      <w:r>
-        <w:rPr>
-          <w:rFonts w:hint="eastAsia"/>
-        </w:rPr>
-        <w:t>pos与GTID在日志里是一个标识符，在slave 里已不同的方式展现。</w:t>
+          <w:color w:val="FF0000"/>
+        </w:rPr>
+        <w:t>全局通用并且日志文件里事件的GTID值是一致的</w:t>
+      </w:r>
+      <w:r>
+        <w:rPr>
+          <w:rFonts w:hint="eastAsia"/>
+          <w:color w:val="FF0000"/>
+          <w:lang w:eastAsia="zh-CN"/>
+        </w:rPr>
+        <w:t>。</w:t>
+      </w:r>
+    </w:p>
+    <w:p>
+      <w:pPr>
+        <w:ind w:firstLine="420" w:firstLineChars="0"/>
+        <w:rPr>
+          <w:rFonts w:hint="eastAsia"/>
+        </w:rPr>
+      </w:pPr>
+      <w:r>
+        <w:rPr>
+          <w:rFonts w:hint="eastAsia"/>
+        </w:rPr>
+        <w:t>pos与GTID在日志里是一个标识符，在slave里已不同的方式展现。</w:t>
       </w:r>
     </w:p>
     <w:p>
@@ -4285,8 +4355,15 @@
       <w:r>
         <w:rPr>
           <w:rFonts w:hint="eastAsia"/>
-        </w:rPr>
-        <w:t>GTID的生成受gtid_next控制。</w:t>
+          <w:color w:val="FF0000"/>
+        </w:rPr>
+        <w:t>GTID的生成受gtid_next控制</w:t>
+      </w:r>
+      <w:r>
+        <w:rPr>
+          <w:rFonts w:hint="eastAsia"/>
+        </w:rPr>
+        <w:t>。</w:t>
       </w:r>
     </w:p>
     <w:p>
@@ -7388,6 +7465,8 @@
           <w:lang w:val="en-US" w:eastAsia="zh-CN"/>
         </w:rPr>
       </w:pPr>
+      <w:bookmarkStart w:id="0" w:name="_GoBack"/>
+      <w:bookmarkEnd w:id="0"/>
       <w:r>
         <w:rPr>
           <w:rFonts w:hint="eastAsia"/>
@@ -7729,8 +7808,8 @@
     <w:lsdException w:uiPriority="99" w:name="Normal Indent"/>
     <w:lsdException w:uiPriority="99" w:name="footnote text"/>
     <w:lsdException w:uiPriority="99" w:name="annotation text"/>
-    <w:lsdException w:uiPriority="99" w:semiHidden="0" w:name="header"/>
-    <w:lsdException w:uiPriority="99" w:semiHidden="0" w:name="footer"/>
+    <w:lsdException w:qFormat="1" w:uiPriority="99" w:semiHidden="0" w:name="header"/>
+    <w:lsdException w:qFormat="1" w:uiPriority="99" w:semiHidden="0" w:name="footer"/>
     <w:lsdException w:uiPriority="99" w:name="index heading"/>
     <w:lsdException w:qFormat="1" w:uiPriority="35" w:name="caption"/>
     <w:lsdException w:uiPriority="99" w:name="table of figures"/>
@@ -7763,7 +7842,7 @@
     <w:lsdException w:qFormat="1" w:unhideWhenUsed="0" w:uiPriority="10" w:semiHidden="0" w:name="Title"/>
     <w:lsdException w:uiPriority="99" w:name="Closing"/>
     <w:lsdException w:uiPriority="99" w:name="Signature"/>
-    <w:lsdException w:uiPriority="1" w:semiHidden="0" w:name="Default Paragraph Font"/>
+    <w:lsdException w:qFormat="1" w:uiPriority="1" w:semiHidden="0" w:name="Default Paragraph Font"/>
     <w:lsdException w:uiPriority="99" w:name="Body Text"/>
     <w:lsdException w:uiPriority="99" w:name="Body Text Indent"/>
     <w:lsdException w:uiPriority="99" w:name="List Continue"/>
@@ -7783,7 +7862,7 @@
     <w:lsdException w:uiPriority="99" w:name="Body Text Indent 2"/>
     <w:lsdException w:uiPriority="99" w:name="Body Text Indent 3"/>
     <w:lsdException w:uiPriority="99" w:name="Block Text"/>
-    <w:lsdException w:uiPriority="99" w:semiHidden="0" w:name="Hyperlink"/>
+    <w:lsdException w:qFormat="1" w:uiPriority="99" w:semiHidden="0" w:name="Hyperlink"/>
     <w:lsdException w:uiPriority="99" w:name="FollowedHyperlink"/>
     <w:lsdException w:qFormat="1" w:unhideWhenUsed="0" w:uiPriority="22" w:semiHidden="0" w:name="Strong"/>
     <w:lsdException w:qFormat="1" w:unhideWhenUsed="0" w:uiPriority="20" w:semiHidden="0" w:name="Emphasis"/>
@@ -8116,6 +8195,7 @@
   <w:style w:type="character" w:default="1" w:styleId="13">
     <w:name w:val="Default Paragraph Font"/>
     <w:unhideWhenUsed/>
+    <w:qFormat/>
     <w:uiPriority w:val="1"/>
   </w:style>
   <w:style w:type="table" w:default="1" w:styleId="15">
@@ -8138,6 +8218,7 @@
     <w:basedOn w:val="1"/>
     <w:link w:val="26"/>
     <w:unhideWhenUsed/>
+    <w:qFormat/>
     <w:uiPriority w:val="99"/>
     <w:pPr>
       <w:tabs>
@@ -8158,6 +8239,7 @@
     <w:basedOn w:val="1"/>
     <w:link w:val="25"/>
     <w:unhideWhenUsed/>
+    <w:qFormat/>
     <w:uiPriority w:val="99"/>
     <w:pPr>
       <w:pBdr>
@@ -8198,6 +8280,7 @@
     <w:name w:val="Hyperlink"/>
     <w:basedOn w:val="13"/>
     <w:unhideWhenUsed/>
+    <w:qFormat/>
     <w:uiPriority w:val="99"/>
     <w:rPr>
       <w:color w:val="0000FF"/>

--- a/17.复制/2. MySQL5.7复制.docx
+++ b/17.复制/2. MySQL5.7复制.docx
@@ -495,25 +495,41 @@
       <w:r>
         <w:rPr>
           <w:rFonts w:hint="eastAsia"/>
-          <w:lang w:val="en-US" w:eastAsia="zh-CN"/>
-        </w:rPr>
-        <w:t>innodb_flush_method:控制innodb数据文件、日志文件的打开和刷写的方式，建议取值：fsync、O_DIRECT。</w:t>
-      </w:r>
-    </w:p>
-    <w:p>
-      <w:pPr>
-        <w:ind w:firstLine="420" w:firstLineChars="0"/>
-        <w:rPr>
-          <w:rFonts w:hint="eastAsia"/>
-          <w:lang w:val="en-US" w:eastAsia="zh-CN"/>
-        </w:rPr>
-      </w:pPr>
-      <w:r>
-        <w:rPr>
-          <w:rFonts w:hint="eastAsia"/>
-          <w:lang w:val="en-US" w:eastAsia="zh-CN"/>
-        </w:rPr>
-        <w:t>innodb_flush_log_at_trx_commit:控制每次事务提交时，重做日志的写盘和落盘策略，可取值：0，1，2。</w:t>
+          <w:color w:val="FF0000"/>
+          <w:lang w:val="en-US" w:eastAsia="zh-CN"/>
+        </w:rPr>
+        <w:t>innodb_flush_method</w:t>
+      </w:r>
+      <w:r>
+        <w:rPr>
+          <w:rFonts w:hint="eastAsia"/>
+          <w:lang w:val="en-US" w:eastAsia="zh-CN"/>
+        </w:rPr>
+        <w:t>:控制innodb数据文件、日志文件的打开和刷写的方式，建议取值：fsync、O_DIRECT。</w:t>
+      </w:r>
+    </w:p>
+    <w:p>
+      <w:pPr>
+        <w:ind w:firstLine="420" w:firstLineChars="0"/>
+        <w:rPr>
+          <w:rFonts w:hint="eastAsia"/>
+          <w:lang w:val="en-US" w:eastAsia="zh-CN"/>
+        </w:rPr>
+      </w:pPr>
+      <w:r>
+        <w:rPr>
+          <w:rFonts w:hint="eastAsia"/>
+          <w:color w:val="FF0000"/>
+          <w:lang w:val="en-US" w:eastAsia="zh-CN"/>
+        </w:rPr>
+        <w:t>innodb_flush_log_at_trx_commit</w:t>
+      </w:r>
+      <w:r>
+        <w:rPr>
+          <w:rFonts w:hint="eastAsia"/>
+          <w:lang w:val="en-US" w:eastAsia="zh-CN"/>
+        </w:rPr>
+        <w:t>:控制每次事务提交时，重做日志的写盘和落盘策略，可取值：0，1，2。</w:t>
       </w:r>
     </w:p>
     <w:p>
@@ -543,9 +559,17 @@
       <w:r>
         <w:rPr>
           <w:rFonts w:hint="eastAsia"/>
-          <w:lang w:val="en-US" w:eastAsia="zh-CN"/>
-        </w:rPr>
-        <w:t>sync_binlog：控制每次事务提交时，Binlog日志多久刷新到磁盘上，可取值：0或者n(N为正整数)。</w:t>
+          <w:color w:val="FF0000"/>
+          <w:lang w:val="en-US" w:eastAsia="zh-CN"/>
+        </w:rPr>
+        <w:t>sync_binlog</w:t>
+      </w:r>
+      <w:r>
+        <w:rPr>
+          <w:rFonts w:hint="eastAsia"/>
+          <w:lang w:val="en-US" w:eastAsia="zh-CN"/>
+        </w:rPr>
+        <w:t>：控制每次事务提交时，Binlog日志多久刷新到磁盘上，可取值：0或者n(N为正整数)。</w:t>
       </w:r>
     </w:p>
     <w:p>
@@ -575,9 +599,17 @@
       <w:r>
         <w:rPr>
           <w:rFonts w:hint="eastAsia"/>
-          <w:lang w:val="en-US" w:eastAsia="zh-CN"/>
-        </w:rPr>
-        <w:t>innodb_doublewrite：控制是否打开double writer功能，取值ON或者OFF。</w:t>
+          <w:color w:val="FF0000"/>
+          <w:lang w:val="en-US" w:eastAsia="zh-CN"/>
+        </w:rPr>
+        <w:t>innodb_doublewrite</w:t>
+      </w:r>
+      <w:r>
+        <w:rPr>
+          <w:rFonts w:hint="eastAsia"/>
+          <w:lang w:val="en-US" w:eastAsia="zh-CN"/>
+        </w:rPr>
+        <w:t>：控制是否打开double writer功能，取值ON或者OFF。</w:t>
       </w:r>
     </w:p>
     <w:p>
@@ -607,9 +639,17 @@
       <w:r>
         <w:rPr>
           <w:rFonts w:hint="eastAsia"/>
-          <w:lang w:val="en-US" w:eastAsia="zh-CN"/>
-        </w:rPr>
-        <w:t>innodb_support_xa:控制是否开启InnoDB的两阶段事务提交.默认情况下，innodb_support_xa=true，支持xa两段式事务提交。</w:t>
+          <w:color w:val="FF0000"/>
+          <w:lang w:val="en-US" w:eastAsia="zh-CN"/>
+        </w:rPr>
+        <w:t>innodb_support_xa</w:t>
+      </w:r>
+      <w:r>
+        <w:rPr>
+          <w:rFonts w:hint="eastAsia"/>
+          <w:lang w:val="en-US" w:eastAsia="zh-CN"/>
+        </w:rPr>
+        <w:t>:控制是否开启InnoDB的两阶段事务提交.默认情况下，innodb_support_xa=true，支持xa两段式事务提交。</w:t>
       </w:r>
     </w:p>
     <w:p>
@@ -1523,7 +1563,22 @@
           <w:rFonts w:hint="eastAsia"/>
           <w:color w:val="FF0000"/>
         </w:rPr>
-        <w:t>从库的SQL线程不断的读取relay-bin的信息，同时将读到的偏移量和文件名写道relay-log.info文件，binlog信息写进自己的数据库，一次同步操作完成</w:t>
+        <w:t>从库的SQL线程不断的读取relay-bin的信息，同时将读到的偏移量和文件名写</w:t>
+      </w:r>
+      <w:r>
+        <w:rPr>
+          <w:rFonts w:hint="eastAsia"/>
+          <w:color w:val="FF0000"/>
+          <w:lang w:val="en-US" w:eastAsia="zh-CN"/>
+        </w:rPr>
+        <w:t>到</w:t>
+      </w:r>
+      <w:r>
+        <w:rPr>
+          <w:rFonts w:hint="eastAsia"/>
+          <w:color w:val="FF0000"/>
+        </w:rPr>
+        <w:t>relay-log.info文件，binlog信息写进自己的数据库，一次同步操作完成</w:t>
       </w:r>
       <w:r>
         <w:rPr>
@@ -3016,7 +3071,20 @@
         <w:rPr>
           <w:rFonts w:hint="eastAsia"/>
         </w:rPr>
-        <w:t>MySQL的复制是异步复制。</w:t>
+        <w:t>MySQL的复制是</w:t>
+      </w:r>
+      <w:r>
+        <w:rPr>
+          <w:rFonts w:hint="eastAsia"/>
+          <w:color w:val="FF0000"/>
+        </w:rPr>
+        <w:t>异步复制</w:t>
+      </w:r>
+      <w:r>
+        <w:rPr>
+          <w:rFonts w:hint="eastAsia"/>
+        </w:rPr>
+        <w:t>。</w:t>
       </w:r>
     </w:p>
     <w:p>
@@ -3087,8 +3155,15 @@
       <w:r>
         <w:rPr>
           <w:rFonts w:hint="eastAsia"/>
-        </w:rPr>
-        <w:t>MySQL复制可是对整个实例进行复制，也可以对实例中的某个库或者是某个表进行复制。</w:t>
+          <w:color w:val="FF0000"/>
+        </w:rPr>
+        <w:t>MySQL复制可是对整个实例进行复制，也可以对实例中的某个库或者是某个表进行复制</w:t>
+      </w:r>
+      <w:r>
+        <w:rPr>
+          <w:rFonts w:hint="eastAsia"/>
+        </w:rPr>
+        <w:t>。</w:t>
       </w:r>
     </w:p>
     <w:p>
@@ -3230,7 +3305,22 @@
         <w:rPr>
           <w:rFonts w:hint="eastAsia"/>
         </w:rPr>
-        <w:t>之前，MySQL的复制是异步操作，主库和从库的数据之间存在一定的延迟，这样存在一个隐患：当在主库上写入一个事务并提交成功，而从库尚未得到主库推送的Binlog日志时，主库宕机了，例如主库磁盘损坏、内存故障灯造成主库上该事务binlog丢失，此时从库可能损失这个事务，从而造成数据不一致。</w:t>
+        <w:t>之前，MySQL的复制是异步操作，主库和从库的数据之间存在一定的延迟，这样存在一个隐患：当在主库上写入一个事务并提交成功，而从库尚未得到主库推送的Binlog日志时，主库宕机了，例如主库磁盘损坏、内存故障</w:t>
+      </w:r>
+      <w:r>
+        <w:rPr>
+          <w:rFonts w:hint="eastAsia"/>
+          <w:lang w:val="en-US" w:eastAsia="zh-CN"/>
+        </w:rPr>
+        <w:t>等</w:t>
+      </w:r>
+      <w:bookmarkStart w:id="0" w:name="_GoBack"/>
+      <w:bookmarkEnd w:id="0"/>
+      <w:r>
+        <w:rPr>
+          <w:rFonts w:hint="eastAsia"/>
+        </w:rPr>
+        <w:t>造成主库上该事务binlog丢失，此时从库可能损失这个事务，从而造成数据不一致。</w:t>
       </w:r>
     </w:p>
     <w:p>
@@ -3259,7 +3349,20 @@
         <w:rPr>
           <w:rFonts w:hint="eastAsia"/>
         </w:rPr>
-        <w:t>之前的异步复制时，主库执行完commit提交操作后，在主库写入binlog日志后即可成功返回客户端，无需等待Binlog日志传送给从库。而半同步复制时，为了保证主库上的每一个binlog事务都能够被可靠的复制到从库上，主库在每次事务成功提交时，并不及时反馈给前端应用用户，而是等待其中一个从库页接收到binlog事务并成功写入到中继日志后，主库才返回commit操作成功给客户端。半同步复制保证了事务成功提交后，至少有两份日志记录，一份在主库的binlog日志上，一份在至少一个从库的中继日志Relay</w:t>
+        <w:t>之前的异步复制时，主库执行完commit提交操作后，在主库写入binlog日志后即可成功返回客户端，无需等待Binlog日志传送给从库。而</w:t>
+      </w:r>
+      <w:r>
+        <w:rPr>
+          <w:rFonts w:hint="eastAsia"/>
+          <w:color w:val="FF0000"/>
+        </w:rPr>
+        <w:t>半同步复制时，为了保证主库上的每一个binlog事务都能够被可靠的复制到从库上，主库在每次事务成功提交时，并不及时反馈给前端应用用户，而是等待其中一个从库页接收到binlog事务并成功写入到中继日志后，主库才返回commit操作成功给客户端</w:t>
+      </w:r>
+      <w:r>
+        <w:rPr>
+          <w:rFonts w:hint="eastAsia"/>
+        </w:rPr>
+        <w:t>。半同步复制保证了事务成功提交后，至少有两份日志记录，一份在主库的binlog日志上，一份在至少一个从库的中继日志Relay</w:t>
       </w:r>
       <w:r>
         <w:t xml:space="preserve"> Log</w:t>
@@ -4186,15 +4289,9 @@
       <w:r>
         <w:rPr>
           <w:rFonts w:hint="eastAsia"/>
-        </w:rPr>
-        <w:t>主</w:t>
-      </w:r>
-      <w:r>
-        <w:rPr>
-          <w:rFonts w:hint="eastAsia"/>
-          <w:color w:val="FF0000"/>
-        </w:rPr>
-        <w:t>从复制</w:t>
+          <w:color w:val="FF0000"/>
+        </w:rPr>
+        <w:t>主从复制</w:t>
       </w:r>
       <w:r>
         <w:rPr>
@@ -4947,7 +5044,22 @@
         <w:t>针对上述问题，引入数据库垂直分区和水平分区解决。</w:t>
       </w:r>
     </w:p>
-    <w:p/>
+    <w:p>
+      <w:pPr>
+        <w:ind w:firstLine="420" w:firstLineChars="0"/>
+        <w:rPr>
+          <w:rFonts w:hint="eastAsia" w:eastAsia="仿宋"/>
+          <w:lang w:val="en-US" w:eastAsia="zh-CN"/>
+        </w:rPr>
+      </w:pPr>
+      <w:r>
+        <w:rPr>
+          <w:rFonts w:hint="eastAsia"/>
+          <w:lang w:val="en-US" w:eastAsia="zh-CN"/>
+        </w:rPr>
+        <w:t>针对复制延时问题，数据库引入最大可用、最大性能等策略，但是无法权衡安全和高效，即如果实现RPO=0则必然效率会低。阿里OceanBase能够做到RPO=0。</w:t>
+      </w:r>
+    </w:p>
     <w:p>
       <w:pPr>
         <w:rPr>
@@ -5009,12 +5121,14 @@
         <w:ind w:firstLine="420" w:firstLineChars="0"/>
         <w:rPr>
           <w:rFonts w:hint="eastAsia"/>
-          <w:lang w:val="en-US" w:eastAsia="zh-CN"/>
-        </w:rPr>
-      </w:pPr>
-      <w:r>
-        <w:rPr>
-          <w:rFonts w:hint="eastAsia"/>
+          <w:color w:val="FF0000"/>
+          <w:lang w:val="en-US" w:eastAsia="zh-CN"/>
+        </w:rPr>
+      </w:pPr>
+      <w:r>
+        <w:rPr>
+          <w:rFonts w:hint="eastAsia"/>
+          <w:color w:val="FF0000"/>
           <w:lang w:val="en-US" w:eastAsia="zh-CN"/>
         </w:rPr>
         <w:t>Master_Log_File—上一个从主库拷贝过来的binlog文件</w:t>
@@ -5025,12 +5139,14 @@
         <w:ind w:firstLine="420" w:firstLineChars="0"/>
         <w:rPr>
           <w:rFonts w:hint="eastAsia"/>
-          <w:lang w:val="en-US" w:eastAsia="zh-CN"/>
-        </w:rPr>
-      </w:pPr>
-      <w:r>
-        <w:rPr>
-          <w:rFonts w:hint="eastAsia"/>
+          <w:color w:val="FF0000"/>
+          <w:lang w:val="en-US" w:eastAsia="zh-CN"/>
+        </w:rPr>
+      </w:pPr>
+      <w:r>
+        <w:rPr>
+          <w:rFonts w:hint="eastAsia"/>
+          <w:color w:val="FF0000"/>
           <w:lang w:val="en-US" w:eastAsia="zh-CN"/>
         </w:rPr>
         <w:t>Read_Master_Log_Pos—主库binlog文件被拷贝到从库的relay log中的位置</w:t>
@@ -5041,12 +5157,14 @@
         <w:ind w:firstLine="420" w:firstLineChars="0"/>
         <w:rPr>
           <w:rFonts w:hint="eastAsia"/>
-          <w:lang w:val="en-US" w:eastAsia="zh-CN"/>
-        </w:rPr>
-      </w:pPr>
-      <w:r>
-        <w:rPr>
-          <w:rFonts w:hint="eastAsia"/>
+          <w:color w:val="FF0000"/>
+          <w:lang w:val="en-US" w:eastAsia="zh-CN"/>
+        </w:rPr>
+      </w:pPr>
+      <w:r>
+        <w:rPr>
+          <w:rFonts w:hint="eastAsia"/>
+          <w:color w:val="FF0000"/>
           <w:lang w:val="en-US" w:eastAsia="zh-CN"/>
         </w:rPr>
         <w:t>Relay_Master_Log_File—SQL线程当前处理中的relay log文件</w:t>
@@ -5057,12 +5175,14 @@
         <w:ind w:firstLine="420" w:firstLineChars="0"/>
         <w:rPr>
           <w:rFonts w:hint="eastAsia"/>
-          <w:lang w:val="en-US" w:eastAsia="zh-CN"/>
-        </w:rPr>
-      </w:pPr>
-      <w:r>
-        <w:rPr>
-          <w:rFonts w:hint="eastAsia"/>
+          <w:color w:val="FF0000"/>
+          <w:lang w:val="en-US" w:eastAsia="zh-CN"/>
+        </w:rPr>
+      </w:pPr>
+      <w:r>
+        <w:rPr>
+          <w:rFonts w:hint="eastAsia"/>
+          <w:color w:val="FF0000"/>
           <w:lang w:val="en-US" w:eastAsia="zh-CN"/>
         </w:rPr>
         <w:t>Exec_Master_Log_Pos—当前binlog文件正在被执行的语句的位置</w:t>
@@ -5181,7 +5301,20 @@
         <w:rPr>
           <w:rFonts w:hint="eastAsia"/>
         </w:rPr>
-        <w:t>一主多从的架构能够解决大部分读请求压力特别大的场景的需求，考虑到MySQL的复制是主库“推送”Binlog日志到从库，主库的I/O压力和网络压力会随着从库的增加而增长（每个从库都会在主库上有一个独立的Binlog</w:t>
+        <w:t>一主多从的架构能够解决大部分读请求压力特别大的场景的需求，考虑到MySQL的复制是主库“推送”Binlog日志到从库，</w:t>
+      </w:r>
+      <w:r>
+        <w:rPr>
+          <w:rFonts w:hint="eastAsia"/>
+          <w:color w:val="FF0000"/>
+        </w:rPr>
+        <w:t>主库的I/O压力和网络压力会随着从库的增加而增长</w:t>
+      </w:r>
+      <w:r>
+        <w:rPr>
+          <w:rFonts w:hint="eastAsia"/>
+        </w:rPr>
+        <w:t>（每个从库都会在主库上有一个独立的Binlog</w:t>
       </w:r>
       <w:r>
         <w:t xml:space="preserve"> </w:t>
@@ -5237,7 +5370,20 @@
         <w:rPr>
           <w:rFonts w:hint="eastAsia"/>
         </w:rPr>
-        <w:t>的中间增加一个二级主句master</w:t>
+        <w:t>的中间增加一个二级主</w:t>
+      </w:r>
+      <w:r>
+        <w:rPr>
+          <w:rFonts w:hint="eastAsia"/>
+          <w:lang w:val="en-US" w:eastAsia="zh-CN"/>
+        </w:rPr>
+        <w:t>库</w:t>
+      </w:r>
+      <w:r>
+        <w:rPr>
+          <w:rFonts w:hint="eastAsia"/>
+        </w:rPr>
+        <w:t>master</w:t>
       </w:r>
       <w:r>
         <w:t>2</w:t>
@@ -5311,7 +5457,20 @@
         <w:rPr>
           <w:rFonts w:hint="eastAsia"/>
         </w:rPr>
-        <w:t>多级复制架构解决了一主多从场景下，主库的I/O负载和网络压力，其缺点：MySQL的复制是异步复制，多级复制场景下主库的数据是经历两次复制才到达从库的，期间的延时比一主多从复制场景下只经历一次复制的要大。</w:t>
+        <w:t>多级复制架构解决了一主多从场景下，主库的I/O负载和网络压力，其缺点：</w:t>
+      </w:r>
+      <w:r>
+        <w:rPr>
+          <w:rFonts w:hint="eastAsia"/>
+          <w:color w:val="FF0000"/>
+        </w:rPr>
+        <w:t>MySQL的复制是异步复制，多级复制场景下主库的数据是经历两次复制才到达从库的，期间的延时比一主多从复制场景下只经历一次复制的要大</w:t>
+      </w:r>
+      <w:r>
+        <w:rPr>
+          <w:rFonts w:hint="eastAsia"/>
+        </w:rPr>
+        <w:t>。</w:t>
       </w:r>
     </w:p>
     <w:p>
@@ -7465,8 +7624,6 @@
           <w:lang w:val="en-US" w:eastAsia="zh-CN"/>
         </w:rPr>
       </w:pPr>
-      <w:bookmarkStart w:id="0" w:name="_GoBack"/>
-      <w:bookmarkEnd w:id="0"/>
       <w:r>
         <w:rPr>
           <w:rFonts w:hint="eastAsia"/>

--- a/17.复制/2. MySQL5.7复制.docx
+++ b/17.复制/2. MySQL5.7复制.docx
@@ -72,7 +72,20 @@
         <w:rPr>
           <w:rFonts w:hint="eastAsia"/>
         </w:rPr>
-        <w:t>2、做</w:t>
+        <w:t>2、</w:t>
+      </w:r>
+      <w:r>
+        <w:rPr>
+          <w:rFonts w:hint="eastAsia"/>
+          <w:lang w:val="en-US" w:eastAsia="zh-CN"/>
+        </w:rPr>
+        <w:t>从库可以</w:t>
+      </w:r>
+      <w:r>
+        <w:rPr>
+          <w:rFonts w:hint="eastAsia"/>
+        </w:rPr>
+        <w:t>做</w:t>
       </w:r>
       <w:r>
         <w:rPr>
@@ -139,7 +152,58 @@
           <w:rFonts w:hint="eastAsia"/>
           <w:color w:val="FF0000"/>
         </w:rPr>
-        <w:t>复制是指将主数据库的DDL和DML操作通过二进制日志传到复制服务器（也叫从库）上，然后在从库上对这些日志重新执行（也叫重做），从而使得从库和主库的数据保持同步</w:t>
+        <w:t>复制是指将主数据库的DDL和DML操作通过</w:t>
+      </w:r>
+      <w:r>
+        <w:rPr>
+          <w:rFonts w:hint="eastAsia"/>
+          <w:b/>
+          <w:bCs/>
+          <w:color w:val="FF0000"/>
+          <w:u w:val="single"/>
+        </w:rPr>
+        <w:t>二进制日志</w:t>
+      </w:r>
+      <w:r>
+        <w:rPr>
+          <w:rFonts w:hint="eastAsia"/>
+          <w:color w:val="FF0000"/>
+        </w:rPr>
+        <w:t>传到复制服务器（也叫从库）上，然后在从库上对这些日志</w:t>
+      </w:r>
+      <w:r>
+        <w:rPr>
+          <w:rFonts w:hint="eastAsia"/>
+          <w:b/>
+          <w:bCs/>
+          <w:color w:val="FF0000"/>
+          <w:u w:val="single"/>
+        </w:rPr>
+        <w:t>重新执行</w:t>
+      </w:r>
+      <w:r>
+        <w:rPr>
+          <w:rFonts w:hint="eastAsia"/>
+          <w:color w:val="FF0000"/>
+        </w:rPr>
+        <w:t>（也叫</w:t>
+      </w:r>
+      <w:r>
+        <w:rPr>
+          <w:rFonts w:hint="eastAsia"/>
+          <w:b/>
+          <w:bCs/>
+          <w:color w:val="FF0000"/>
+          <w:u w:val="single"/>
+        </w:rPr>
+        <w:t>重做</w:t>
+      </w:r>
+      <w:r>
+        <w:rPr>
+          <w:rFonts w:hint="eastAsia"/>
+          <w:color w:val="FF0000"/>
+        </w:rPr>
+        <w:t>），从而使得从库和主库的数据保持同步</w:t>
       </w:r>
       <w:r>
         <w:rPr>
@@ -307,7 +371,10 @@
       <w:r>
         <w:rPr>
           <w:rFonts w:hint="eastAsia"/>
-          <w:color w:val="FF0000"/>
+          <w:b/>
+          <w:bCs/>
+          <w:color w:val="FF0000"/>
+          <w:u w:val="single"/>
         </w:rPr>
         <w:t>一般只有更新不频繁的数据或者对实时性要求不高的数据可以通过从库查询，实时性要求高的数据仍然需要从主数据库获得</w:t>
       </w:r>
@@ -670,16 +737,6 @@
     </w:p>
     <w:p>
       <w:pPr>
-        <w:ind w:firstLine="420" w:firstLineChars="0"/>
-        <w:rPr>
-          <w:rFonts w:hint="eastAsia"/>
-          <w:lang w:val="en-US" w:eastAsia="zh-CN"/>
-        </w:rPr>
-      </w:pPr>
-    </w:p>
-    <w:p>
-      <w:pPr>
-        <w:ind w:firstLine="420" w:firstLineChars="0"/>
         <w:rPr>
           <w:rFonts w:hint="eastAsia"/>
           <w:lang w:val="en-US" w:eastAsia="zh-CN"/>
@@ -3064,6 +3121,11 @@
       </w:r>
     </w:p>
     <w:p>
+      <w:pPr>
+        <w:rPr>
+          <w:rFonts w:hint="eastAsia"/>
+        </w:rPr>
+      </w:pPr>
       <w:r>
         <w:tab/>
       </w:r>
@@ -3085,6 +3147,71 @@
           <w:rFonts w:hint="eastAsia"/>
         </w:rPr>
         <w:t>。</w:t>
+      </w:r>
+    </w:p>
+    <w:p>
+      <w:pPr>
+        <w:jc w:val="center"/>
+        <w:rPr>
+          <w:rFonts w:hint="eastAsia"/>
+        </w:rPr>
+      </w:pPr>
+      <w:r>
+        <w:drawing>
+          <wp:inline distT="0" distB="0" distL="114300" distR="114300">
+            <wp:extent cx="4700270" cy="2180590"/>
+            <wp:effectExtent l="0" t="0" r="5080" b="10160"/>
+            <wp:docPr id="20" name="图片 1"/>
+            <wp:cNvGraphicFramePr>
+              <a:graphicFrameLocks xmlns:a="http://schemas.openxmlformats.org/drawingml/2006/main" noChangeAspect="1"/>
+            </wp:cNvGraphicFramePr>
+            <a:graphic xmlns:a="http://schemas.openxmlformats.org/drawingml/2006/main">
+              <a:graphicData uri="http://schemas.openxmlformats.org/drawingml/2006/picture">
+                <pic:pic xmlns:pic="http://schemas.openxmlformats.org/drawingml/2006/picture">
+                  <pic:nvPicPr>
+                    <pic:cNvPr id="20" name="图片 1"/>
+                    <pic:cNvPicPr>
+                      <a:picLocks noChangeAspect="1"/>
+                    </pic:cNvPicPr>
+                  </pic:nvPicPr>
+                  <pic:blipFill>
+                    <a:blip r:embed="rId11"/>
+                    <a:stretch>
+                      <a:fillRect/>
+                    </a:stretch>
+                  </pic:blipFill>
+                  <pic:spPr>
+                    <a:xfrm>
+                      <a:off x="0" y="0"/>
+                      <a:ext cx="4700270" cy="2180590"/>
+                    </a:xfrm>
+                    <a:prstGeom prst="rect">
+                      <a:avLst/>
+                    </a:prstGeom>
+                    <a:noFill/>
+                    <a:ln w="9525">
+                      <a:noFill/>
+                    </a:ln>
+                  </pic:spPr>
+                </pic:pic>
+              </a:graphicData>
+            </a:graphic>
+          </wp:inline>
+        </w:drawing>
+      </w:r>
+    </w:p>
+    <w:p>
+      <w:pPr>
+        <w:ind w:firstLine="420" w:firstLineChars="0"/>
+        <w:rPr>
+          <w:rFonts w:hint="eastAsia"/>
+        </w:rPr>
+      </w:pPr>
+      <w:r>
+        <w:rPr>
+          <w:rFonts w:hint="eastAsia"/>
+        </w:rPr>
+        <w:t>MySQL默认的复制即是异步的，主库在执行完客户端提交的事务后会立即将结果返给给客户端，并不关心从库是否已经接收并处理，这样就会有一个问题，主如果crash掉了，此时主上已经提交的事务可能并没有传到从上，如果此时，强行将从提升为主，可能导致新主上的数据不完整。</w:t>
       </w:r>
     </w:p>
     <w:p>
@@ -3110,7 +3237,7 @@
                     </pic:cNvPicPr>
                   </pic:nvPicPr>
                   <pic:blipFill>
-                    <a:blip r:embed="rId11">
+                    <a:blip r:embed="rId12">
                       <a:extLst>
                         <a:ext uri="{28A0092B-C50C-407E-A947-70E740481C1C}">
                           <a14:useLocalDpi xmlns:a14="http://schemas.microsoft.com/office/drawing/2010/main" val="0"/>
@@ -3189,7 +3316,7 @@
                     </pic:cNvPicPr>
                   </pic:nvPicPr>
                   <pic:blipFill>
-                    <a:blip r:embed="rId12">
+                    <a:blip r:embed="rId13">
                       <a:extLst>
                         <a:ext uri="{28A0092B-C50C-407E-A947-70E740481C1C}">
                           <a14:useLocalDpi xmlns:a14="http://schemas.microsoft.com/office/drawing/2010/main" val="0"/>
@@ -3219,6 +3346,90 @@
     <w:p>
       <w:pPr>
         <w:pStyle w:val="5"/>
+        <w:rPr>
+          <w:rFonts w:hint="eastAsia"/>
+          <w:lang w:val="en-US" w:eastAsia="zh-CN"/>
+        </w:rPr>
+      </w:pPr>
+      <w:r>
+        <w:rPr>
+          <w:rFonts w:hint="eastAsia"/>
+          <w:lang w:val="en-US" w:eastAsia="zh-CN"/>
+        </w:rPr>
+        <w:t>全同步复制</w:t>
+      </w:r>
+    </w:p>
+    <w:p>
+      <w:pPr>
+        <w:jc w:val="center"/>
+        <w:rPr>
+          <w:rFonts w:hint="eastAsia"/>
+          <w:lang w:val="en-US" w:eastAsia="zh-CN"/>
+        </w:rPr>
+      </w:pPr>
+      <w:r>
+        <w:drawing>
+          <wp:inline distT="0" distB="0" distL="114300" distR="114300">
+            <wp:extent cx="3418840" cy="2362200"/>
+            <wp:effectExtent l="0" t="0" r="10160" b="0"/>
+            <wp:docPr id="21" name="图片 2"/>
+            <wp:cNvGraphicFramePr>
+              <a:graphicFrameLocks xmlns:a="http://schemas.openxmlformats.org/drawingml/2006/main" noChangeAspect="1"/>
+            </wp:cNvGraphicFramePr>
+            <a:graphic xmlns:a="http://schemas.openxmlformats.org/drawingml/2006/main">
+              <a:graphicData uri="http://schemas.openxmlformats.org/drawingml/2006/picture">
+                <pic:pic xmlns:pic="http://schemas.openxmlformats.org/drawingml/2006/picture">
+                  <pic:nvPicPr>
+                    <pic:cNvPr id="21" name="图片 2"/>
+                    <pic:cNvPicPr>
+                      <a:picLocks noChangeAspect="1"/>
+                    </pic:cNvPicPr>
+                  </pic:nvPicPr>
+                  <pic:blipFill>
+                    <a:blip r:embed="rId14"/>
+                    <a:stretch>
+                      <a:fillRect/>
+                    </a:stretch>
+                  </pic:blipFill>
+                  <pic:spPr>
+                    <a:xfrm>
+                      <a:off x="0" y="0"/>
+                      <a:ext cx="3418840" cy="2362200"/>
+                    </a:xfrm>
+                    <a:prstGeom prst="rect">
+                      <a:avLst/>
+                    </a:prstGeom>
+                    <a:noFill/>
+                    <a:ln w="9525">
+                      <a:noFill/>
+                    </a:ln>
+                  </pic:spPr>
+                </pic:pic>
+              </a:graphicData>
+            </a:graphic>
+          </wp:inline>
+        </w:drawing>
+      </w:r>
+    </w:p>
+    <w:p>
+      <w:pPr>
+        <w:ind w:firstLine="420" w:firstLineChars="0"/>
+        <w:rPr>
+          <w:rFonts w:hint="eastAsia"/>
+          <w:lang w:val="en-US" w:eastAsia="zh-CN"/>
+        </w:rPr>
+      </w:pPr>
+      <w:r>
+        <w:rPr>
+          <w:rFonts w:hint="eastAsia"/>
+          <w:lang w:val="en-US" w:eastAsia="zh-CN"/>
+        </w:rPr>
+        <w:t>指当主库执行完一个事务，所有的从库都执行了该事务才返回给客户端。因为需要等待所有从库执行完该事务才能返回，所以全同步复制的性能必然会收到严重的影响。</w:t>
+      </w:r>
+    </w:p>
+    <w:p>
+      <w:pPr>
+        <w:pStyle w:val="5"/>
       </w:pPr>
       <w:r>
         <w:rPr>
@@ -3261,7 +3472,7 @@
                     </pic:cNvPicPr>
                   </pic:nvPicPr>
                   <pic:blipFill>
-                    <a:blip r:embed="rId13">
+                    <a:blip r:embed="rId15">
                       <a:extLst>
                         <a:ext uri="{28A0092B-C50C-407E-A947-70E740481C1C}">
                           <a14:useLocalDpi xmlns:a14="http://schemas.microsoft.com/office/drawing/2010/main" val="0"/>
@@ -3289,6 +3500,11 @@
       </w:r>
     </w:p>
     <w:p>
+      <w:pPr>
+        <w:rPr>
+          <w:rFonts w:hint="eastAsia"/>
+        </w:rPr>
+      </w:pPr>
       <w:r>
         <w:tab/>
       </w:r>
@@ -3314,14 +3530,65 @@
         </w:rPr>
         <w:t>等</w:t>
       </w:r>
+      <w:r>
+        <w:rPr>
+          <w:rFonts w:hint="eastAsia"/>
+        </w:rPr>
+        <w:t>造成主库上该事务binlog丢失，此时从库可能损失这个事务，从而造成数据不一致。</w:t>
+      </w:r>
+    </w:p>
+    <w:p>
+      <w:pPr>
+        <w:jc w:val="center"/>
+        <w:rPr>
+          <w:rFonts w:hint="eastAsia"/>
+        </w:rPr>
+      </w:pPr>
       <w:bookmarkStart w:id="0" w:name="_GoBack"/>
+      <w:r>
+        <w:drawing>
+          <wp:inline distT="0" distB="0" distL="114300" distR="114300">
+            <wp:extent cx="4533265" cy="2085975"/>
+            <wp:effectExtent l="0" t="0" r="635" b="9525"/>
+            <wp:docPr id="22" name="图片 3"/>
+            <wp:cNvGraphicFramePr>
+              <a:graphicFrameLocks xmlns:a="http://schemas.openxmlformats.org/drawingml/2006/main" noChangeAspect="1"/>
+            </wp:cNvGraphicFramePr>
+            <a:graphic xmlns:a="http://schemas.openxmlformats.org/drawingml/2006/main">
+              <a:graphicData uri="http://schemas.openxmlformats.org/drawingml/2006/picture">
+                <pic:pic xmlns:pic="http://schemas.openxmlformats.org/drawingml/2006/picture">
+                  <pic:nvPicPr>
+                    <pic:cNvPr id="22" name="图片 3"/>
+                    <pic:cNvPicPr>
+                      <a:picLocks noChangeAspect="1"/>
+                    </pic:cNvPicPr>
+                  </pic:nvPicPr>
+                  <pic:blipFill>
+                    <a:blip r:embed="rId16"/>
+                    <a:stretch>
+                      <a:fillRect/>
+                    </a:stretch>
+                  </pic:blipFill>
+                  <pic:spPr>
+                    <a:xfrm>
+                      <a:off x="0" y="0"/>
+                      <a:ext cx="4533265" cy="2085975"/>
+                    </a:xfrm>
+                    <a:prstGeom prst="rect">
+                      <a:avLst/>
+                    </a:prstGeom>
+                    <a:noFill/>
+                    <a:ln w="9525">
+                      <a:noFill/>
+                    </a:ln>
+                  </pic:spPr>
+                </pic:pic>
+              </a:graphicData>
+            </a:graphic>
+          </wp:inline>
+        </w:drawing>
+      </w:r>
       <w:bookmarkEnd w:id="0"/>
-      <w:r>
-        <w:rPr>
-          <w:rFonts w:hint="eastAsia"/>
-        </w:rPr>
-        <w:t>造成主库上该事务binlog丢失，此时从库可能损失这个事务，从而造成数据不一致。</w:t>
-      </w:r>
     </w:p>
     <w:p>
       <w:r>
@@ -3356,22 +3623,67 @@
           <w:rFonts w:hint="eastAsia"/>
           <w:color w:val="FF0000"/>
         </w:rPr>
-        <w:t>半同步复制时，为了保证主库上的每一个binlog事务都能够被可靠的复制到从库上，主库在每次事务成功提交时，并不及时反馈给前端应用用户，而是等待其中一个从库页接收到binlog事务并成功写入到中继日志后，主库才返回commit操作成功给客户端</w:t>
-      </w:r>
-      <w:r>
-        <w:rPr>
-          <w:rFonts w:hint="eastAsia"/>
-        </w:rPr>
-        <w:t>。半同步复制保证了事务成功提交后，至少有两份日志记录，一份在主库的binlog日志上，一份在至少一个从库的中继日志Relay</w:t>
-      </w:r>
-      <w:r>
+        <w:t>半同步复制时，为了保证主库上的每一个binlog事务都能够被可靠的复制到从库上，</w:t>
+      </w:r>
+      <w:r>
+        <w:rPr>
+          <w:rFonts w:hint="eastAsia"/>
+          <w:b/>
+          <w:bCs/>
+          <w:color w:val="FF0000"/>
+        </w:rPr>
+        <w:t>主库在每次事务成功提交时，并不及时反馈给前端应用用户，而是等待其中一个从库</w:t>
+      </w:r>
+      <w:r>
+        <w:rPr>
+          <w:rFonts w:hint="eastAsia"/>
+          <w:b/>
+          <w:bCs/>
+          <w:color w:val="FF0000"/>
+          <w:lang w:val="en-US" w:eastAsia="zh-CN"/>
+        </w:rPr>
+        <w:t>也</w:t>
+      </w:r>
+      <w:r>
+        <w:rPr>
+          <w:rFonts w:hint="eastAsia"/>
+          <w:b/>
+          <w:bCs/>
+          <w:color w:val="FF0000"/>
+        </w:rPr>
+        <w:t>接收到binlog事务并成功写入到中继日志后，主库才返回commit操作成功给客户端</w:t>
+      </w:r>
+      <w:r>
+        <w:rPr>
+          <w:rFonts w:hint="eastAsia"/>
+        </w:rPr>
+        <w:t>。半同步复制保证了事务成功提交后，</w:t>
+      </w:r>
+      <w:r>
+        <w:rPr>
+          <w:rFonts w:hint="eastAsia"/>
+          <w:color w:val="FF0000"/>
+        </w:rPr>
+        <w:t>至少有两份日志记录，一份在主库的binlog日志上，一份在至少一个从库的中继日志Relay</w:t>
+      </w:r>
+      <w:r>
+        <w:rPr>
+          <w:color w:val="FF0000"/>
+        </w:rPr>
         <w:t xml:space="preserve"> Log</w:t>
       </w:r>
       <w:r>
         <w:rPr>
           <w:rFonts w:hint="eastAsia"/>
-        </w:rPr>
-        <w:t>上，从而更进一步保证了数据的完整性。</w:t>
+          <w:color w:val="FF0000"/>
+        </w:rPr>
+        <w:t>上，从而更进一步保证了数据的完整性</w:t>
+      </w:r>
+      <w:r>
+        <w:rPr>
+          <w:rFonts w:hint="eastAsia"/>
+        </w:rPr>
+        <w:t>。</w:t>
       </w:r>
     </w:p>
     <w:p>
@@ -3563,7 +3875,7 @@
                     </pic:cNvPicPr>
                   </pic:nvPicPr>
                   <pic:blipFill>
-                    <a:blip r:embed="rId14"/>
+                    <a:blip r:embed="rId17"/>
                     <a:stretch>
                       <a:fillRect/>
                     </a:stretch>
@@ -4254,7 +4566,7 @@
                     </pic:cNvPicPr>
                   </pic:nvPicPr>
                   <pic:blipFill>
-                    <a:blip r:embed="rId15"/>
+                    <a:blip r:embed="rId18"/>
                     <a:stretch>
                       <a:fillRect/>
                     </a:stretch>
@@ -4417,7 +4729,7 @@
                     </pic:cNvPicPr>
                   </pic:nvPicPr>
                   <pic:blipFill>
-                    <a:blip r:embed="rId16"/>
+                    <a:blip r:embed="rId19"/>
                     <a:stretch>
                       <a:fillRect/>
                     </a:stretch>
@@ -7239,7 +7551,7 @@
                     </pic:cNvPicPr>
                   </pic:nvPicPr>
                   <pic:blipFill>
-                    <a:blip r:embed="rId17" cstate="print">
+                    <a:blip r:embed="rId20" cstate="print">
                       <a:extLst>
                         <a:ext uri="{28A0092B-C50C-407E-A947-70E740481C1C}">
                           <a14:useLocalDpi xmlns:a14="http://schemas.microsoft.com/office/drawing/2010/main" val="0"/>
@@ -7289,7 +7601,7 @@
                     </pic:cNvPicPr>
                   </pic:nvPicPr>
                   <pic:blipFill>
-                    <a:blip r:embed="rId18" cstate="print">
+                    <a:blip r:embed="rId21" cstate="print">
                       <a:extLst>
                         <a:ext uri="{28A0092B-C50C-407E-A947-70E740481C1C}">
                           <a14:useLocalDpi xmlns:a14="http://schemas.microsoft.com/office/drawing/2010/main" val="0"/>
@@ -7395,7 +7707,7 @@
                     </pic:cNvPicPr>
                   </pic:nvPicPr>
                   <pic:blipFill>
-                    <a:blip r:embed="rId19">
+                    <a:blip r:embed="rId22">
                       <a:extLst>
                         <a:ext uri="{28A0092B-C50C-407E-A947-70E740481C1C}">
                           <a14:useLocalDpi xmlns:a14="http://schemas.microsoft.com/office/drawing/2010/main" val="0"/>
@@ -7445,7 +7757,7 @@
                     </pic:cNvPicPr>
                   </pic:nvPicPr>
                   <pic:blipFill>
-                    <a:blip r:embed="rId20">
+                    <a:blip r:embed="rId23">
                       <a:extLst>
                         <a:ext uri="{28A0092B-C50C-407E-A947-70E740481C1C}">
                           <a14:useLocalDpi xmlns:a14="http://schemas.microsoft.com/office/drawing/2010/main" val="0"/>
@@ -7528,7 +7840,7 @@
                     </pic:cNvPicPr>
                   </pic:nvPicPr>
                   <pic:blipFill>
-                    <a:blip r:embed="rId21">
+                    <a:blip r:embed="rId24">
                       <a:extLst>
                         <a:ext uri="{28A0092B-C50C-407E-A947-70E740481C1C}">
                           <a14:useLocalDpi xmlns:a14="http://schemas.microsoft.com/office/drawing/2010/main" val="0"/>
@@ -7589,7 +7901,7 @@
                     </pic:cNvPicPr>
                   </pic:nvPicPr>
                   <pic:blipFill>
-                    <a:blip r:embed="rId22">
+                    <a:blip r:embed="rId25">
                       <a:extLst>
                         <a:ext uri="{28A0092B-C50C-407E-A947-70E740481C1C}">
                           <a14:useLocalDpi xmlns:a14="http://schemas.microsoft.com/office/drawing/2010/main" val="0"/>

--- a/17.复制/2. MySQL5.7复制.docx
+++ b/17.复制/2. MySQL5.7复制.docx
@@ -1335,229 +1335,1583 @@
     <w:p>
       <w:pPr>
         <w:pStyle w:val="3"/>
-      </w:pPr>
-      <w:r>
-        <w:rPr>
-          <w:rFonts w:hint="eastAsia"/>
-        </w:rPr>
-        <w:t>原理</w:t>
-      </w:r>
-    </w:p>
-    <w:p>
-      <w:r>
-        <w:tab/>
-      </w:r>
-      <w:r>
-        <w:rPr>
-          <w:rFonts w:hint="eastAsia"/>
-        </w:rPr>
-        <w:t>MySQL复制原理大致如下：</w:t>
-      </w:r>
-    </w:p>
-    <w:p>
-      <w:pPr>
-        <w:pStyle w:val="27"/>
+        <w:rPr>
+          <w:rFonts w:hint="eastAsia"/>
+          <w:lang w:val="en-US" w:eastAsia="zh-CN"/>
+        </w:rPr>
+      </w:pPr>
+      <w:r>
+        <w:rPr>
+          <w:rFonts w:hint="eastAsia"/>
+          <w:lang w:val="en-US" w:eastAsia="zh-CN"/>
+        </w:rPr>
+        <w:t>配置</w:t>
+      </w:r>
+    </w:p>
+    <w:p>
+      <w:pPr>
+        <w:numPr>
+          <w:ilvl w:val="0"/>
+          <w:numId w:val="0"/>
+        </w:numPr>
+        <w:ind w:firstLine="420" w:firstLineChars="0"/>
+        <w:rPr>
+          <w:rFonts w:hint="eastAsia"/>
+        </w:rPr>
+      </w:pPr>
+      <w:bookmarkStart w:id="0" w:name="_GoBack"/>
+      <w:bookmarkEnd w:id="0"/>
+      <w:r>
+        <w:rPr>
+          <w:rFonts w:hint="eastAsia"/>
+        </w:rPr>
+        <w:t>配置读写mysql主从复制的步骤：</w:t>
+      </w:r>
+    </w:p>
+    <w:p>
+      <w:pPr>
         <w:numPr>
           <w:ilvl w:val="0"/>
           <w:numId w:val="2"/>
         </w:numPr>
-        <w:ind w:firstLineChars="0"/>
-      </w:pPr>
-      <w:r>
-        <w:rPr>
-          <w:rFonts w:hint="eastAsia"/>
-        </w:rPr>
-        <w:t>首先，MySQL主库在事务提交时会</w:t>
-      </w:r>
-      <w:r>
-        <w:rPr>
-          <w:rFonts w:hint="eastAsia"/>
-          <w:color w:val="FF0000"/>
-        </w:rPr>
-        <w:t>把数据变更作为事件Events记录在二进制日志文件binlog中</w:t>
-      </w:r>
-      <w:r>
-        <w:rPr>
-          <w:rFonts w:hint="eastAsia"/>
-        </w:rPr>
-        <w:t>；MySQL主库上的sync_binlog参数控制binlog日志刷新到磁盘；</w:t>
-      </w:r>
-    </w:p>
-    <w:p>
-      <w:pPr>
-        <w:pStyle w:val="27"/>
+        <w:ind w:firstLine="420" w:firstLineChars="0"/>
+        <w:rPr>
+          <w:rFonts w:hint="eastAsia"/>
+        </w:rPr>
+      </w:pPr>
+      <w:r>
+        <w:rPr>
+          <w:rFonts w:hint="eastAsia"/>
+        </w:rPr>
+        <w:t>在主库与从库都安装mysql数据库</w:t>
+      </w:r>
+    </w:p>
+    <w:p>
+      <w:pPr>
         <w:numPr>
           <w:ilvl w:val="0"/>
           <w:numId w:val="2"/>
         </w:numPr>
-        <w:ind w:firstLineChars="0"/>
-      </w:pPr>
-      <w:r>
+        <w:ind w:firstLine="420" w:firstLineChars="0"/>
+        <w:rPr>
+          <w:rFonts w:hint="eastAsia"/>
+        </w:rPr>
+      </w:pPr>
+      <w:r>
+        <w:rPr>
+          <w:rFonts w:hint="eastAsia"/>
+        </w:rPr>
+        <w:t>在主库的配置文件(/etc/my.cnf)中配置server-id 和log-bin</w:t>
+      </w:r>
+    </w:p>
+    <w:p>
+      <w:pPr>
+        <w:numPr>
+          <w:ilvl w:val="0"/>
+          <w:numId w:val="2"/>
+        </w:numPr>
+        <w:ind w:firstLine="420" w:firstLineChars="0"/>
+        <w:rPr>
+          <w:rFonts w:hint="eastAsia"/>
+        </w:rPr>
+      </w:pPr>
+      <w:r>
+        <w:rPr>
+          <w:rFonts w:hint="eastAsia"/>
+        </w:rPr>
+        <w:t>在登陆主库后创建认证用户并做授权。</w:t>
+      </w:r>
+    </w:p>
+    <w:p>
+      <w:pPr>
+        <w:numPr>
+          <w:ilvl w:val="0"/>
+          <w:numId w:val="2"/>
+        </w:numPr>
+        <w:ind w:firstLine="420" w:firstLineChars="0"/>
+        <w:rPr>
+          <w:rFonts w:hint="eastAsia"/>
+        </w:rPr>
+      </w:pPr>
+      <w:r>
+        <w:rPr>
+          <w:rFonts w:hint="eastAsia"/>
+        </w:rPr>
+        <w:t>在从库的配置文件(/etc/my.cnf)中配置server-id</w:t>
+      </w:r>
+    </w:p>
+    <w:p>
+      <w:pPr>
+        <w:numPr>
+          <w:ilvl w:val="0"/>
+          <w:numId w:val="2"/>
+        </w:numPr>
+        <w:ind w:firstLine="420" w:firstLineChars="0"/>
+        <w:rPr>
+          <w:rFonts w:hint="eastAsia"/>
+        </w:rPr>
+      </w:pPr>
+      <w:r>
+        <w:rPr>
+          <w:rFonts w:hint="eastAsia"/>
+        </w:rPr>
+        <w:t>登陆从库后，指定master并开启同步开关。</w:t>
+      </w:r>
+    </w:p>
+    <w:p>
+      <w:pPr>
+        <w:numPr>
+          <w:ilvl w:val="0"/>
+          <w:numId w:val="0"/>
+        </w:numPr>
+        <w:ind w:firstLine="420" w:firstLineChars="0"/>
+        <w:rPr>
+          <w:rFonts w:hint="eastAsia"/>
+        </w:rPr>
+      </w:pPr>
+      <w:r>
+        <w:rPr>
+          <w:rFonts w:hint="eastAsia"/>
+          <w:color w:val="FF0000"/>
+        </w:rPr>
+        <w:t>需要注意的是server-id主从库的配置是不一样的</w:t>
+      </w:r>
+      <w:r>
+        <w:rPr>
+          <w:rFonts w:hint="eastAsia"/>
+        </w:rPr>
+        <w:t>。</w:t>
+      </w:r>
+    </w:p>
+    <w:p>
+      <w:pPr>
+        <w:numPr>
+          <w:ilvl w:val="0"/>
+          <w:numId w:val="0"/>
+        </w:numPr>
+        <w:ind w:firstLine="420" w:firstLineChars="0"/>
+        <w:rPr>
+          <w:rFonts w:hint="eastAsia"/>
+        </w:rPr>
+      </w:pPr>
+    </w:p>
+    <w:p>
+      <w:pPr>
+        <w:numPr>
+          <w:ilvl w:val="0"/>
+          <w:numId w:val="0"/>
+        </w:numPr>
+        <w:ind w:firstLine="420" w:firstLineChars="0"/>
         <w:rPr>
           <w:rFonts w:hint="eastAsia"/>
           <w:b/>
           <w:bCs/>
-          <w:color w:val="FF0000"/>
-          <w:u w:val="single"/>
-        </w:rPr>
-        <w:t>主库推送二进制日志文件binlog中的事件到从库的中继日志Relay</w:t>
-      </w:r>
-      <w:r>
-        <w:rPr>
+        </w:rPr>
+      </w:pPr>
+      <w:r>
+        <w:rPr>
+          <w:rFonts w:hint="eastAsia"/>
           <w:b/>
           <w:bCs/>
-          <w:color w:val="FF0000"/>
-          <w:u w:val="single"/>
-        </w:rPr>
-        <w:t xml:space="preserve"> Log</w:t>
-      </w:r>
-      <w:r>
-        <w:rPr>
-          <w:rFonts w:hint="eastAsia"/>
-        </w:rPr>
-        <w:t>，之后从库根据中继日志Relay</w:t>
-      </w:r>
-      <w:r>
-        <w:t xml:space="preserve"> Log</w:t>
-      </w:r>
-      <w:r>
-        <w:rPr>
-          <w:rFonts w:hint="eastAsia"/>
-        </w:rPr>
-        <w:t>重做数据变更操作，通过逻辑复制以此来达到主库和从库的数据一致。</w:t>
-      </w:r>
-    </w:p>
-    <w:p/>
-    <w:p>
-      <w:pPr>
-        <w:ind w:firstLine="420"/>
-        <w:rPr>
-          <w:rFonts w:hint="eastAsia"/>
-        </w:rPr>
-      </w:pPr>
-      <w:r>
-        <w:rPr>
-          <w:rFonts w:hint="eastAsia"/>
-          <w:color w:val="FF0000"/>
-        </w:rPr>
-        <w:t>MySQL通过3个线程来完成主从库间的数据复制：其中</w:t>
-      </w:r>
-      <w:r>
-        <w:rPr>
-          <w:rFonts w:hint="eastAsia"/>
-          <w:color w:val="FF0000"/>
-          <w:u w:val="single"/>
-        </w:rPr>
-        <w:t>Binlog</w:t>
-      </w:r>
-      <w:r>
-        <w:rPr>
-          <w:color w:val="FF0000"/>
-          <w:u w:val="single"/>
-        </w:rPr>
-        <w:t xml:space="preserve"> Dump</w:t>
-      </w:r>
-      <w:r>
-        <w:rPr>
-          <w:rFonts w:hint="eastAsia"/>
-          <w:color w:val="FF0000"/>
-          <w:u w:val="single"/>
-        </w:rPr>
-        <w:t>线程跑在主库上，I/O线程和SQL线程跑在从库上</w:t>
-      </w:r>
-      <w:r>
-        <w:rPr>
-          <w:rFonts w:hint="eastAsia"/>
-        </w:rPr>
-        <w:t>。当在从库上启动复制（START</w:t>
-      </w:r>
-      <w:r>
-        <w:t xml:space="preserve"> </w:t>
-      </w:r>
-      <w:r>
-        <w:rPr>
-          <w:rFonts w:hint="eastAsia"/>
-        </w:rPr>
-        <w:t>SLAVE）时，首先创建I/O线程连接主库，主库随后创建Binlog</w:t>
-      </w:r>
-      <w:r>
-        <w:t xml:space="preserve"> Dump</w:t>
-      </w:r>
-      <w:r>
-        <w:rPr>
-          <w:rFonts w:hint="eastAsia"/>
-        </w:rPr>
-        <w:t>线程读取数据库事件并发送给I/O线程，I/O线程获取到事件数据后更新到从库的中继日志Relay</w:t>
-      </w:r>
-      <w:r>
-        <w:t xml:space="preserve"> Log</w:t>
-      </w:r>
-      <w:r>
-        <w:rPr>
-          <w:rFonts w:hint="eastAsia"/>
-        </w:rPr>
-        <w:t>中去，之后从库上的SQL线程读取中继日志Relay</w:t>
-      </w:r>
-      <w:r>
-        <w:t xml:space="preserve"> Log</w:t>
-      </w:r>
-      <w:r>
-        <w:rPr>
-          <w:rFonts w:hint="eastAsia"/>
-        </w:rPr>
-        <w:t>中更新的数据库事件并应用。</w:t>
-      </w:r>
-    </w:p>
-    <w:p>
-      <w:pPr>
-        <w:ind w:firstLine="420"/>
+          <w:lang w:val="en-US" w:eastAsia="zh-CN"/>
+        </w:rPr>
+        <w:t>s</w:t>
+      </w:r>
+      <w:r>
         <w:rPr>
           <w:rFonts w:hint="eastAsia"/>
           <w:b/>
           <w:bCs/>
         </w:rPr>
-      </w:pPr>
-      <w:r>
+        <w:t>erver-id存在作用：</w:t>
+      </w:r>
+    </w:p>
+    <w:p>
+      <w:pPr>
+        <w:numPr>
+          <w:ilvl w:val="0"/>
+          <w:numId w:val="0"/>
+        </w:numPr>
+        <w:ind w:firstLine="420" w:firstLineChars="0"/>
+        <w:rPr>
+          <w:rFonts w:hint="eastAsia"/>
+        </w:rPr>
+      </w:pPr>
+      <w:r>
+        <w:rPr>
+          <w:rFonts w:hint="eastAsia"/>
+          <w:color w:val="FF0000"/>
+        </w:rPr>
+        <w:t>mysql同步的数据中是包含server-id的，而server-id用于标识该语句最初是从哪个server写入的</w:t>
+      </w:r>
+      <w:r>
+        <w:rPr>
+          <w:rFonts w:hint="eastAsia"/>
+        </w:rPr>
+        <w:t>。因此server-id一定要有的</w:t>
+      </w:r>
+      <w:r>
+        <w:rPr>
+          <w:rFonts w:hint="eastAsia"/>
+          <w:lang w:eastAsia="zh-CN"/>
+        </w:rPr>
+        <w:t>。</w:t>
+      </w:r>
+    </w:p>
+    <w:p>
+      <w:pPr>
+        <w:numPr>
+          <w:ilvl w:val="0"/>
+          <w:numId w:val="0"/>
+        </w:numPr>
+        <w:ind w:firstLine="420" w:firstLineChars="0"/>
+        <w:rPr>
+          <w:rFonts w:hint="eastAsia"/>
+        </w:rPr>
+      </w:pPr>
+      <w:r>
+        <w:rPr>
+          <w:rFonts w:hint="eastAsia"/>
+        </w:rPr>
+        <w:t>Server-id不能相同的原因：每一个同步中的slave在master上都对应一个master线程，该线程就是通过slave的server-id来标识的；每个slave在master端最多有一个master线程，如果两个slave的server-id 相同，则后一个连接成功时，slave主动连接master之后，如果slave上面执行了slave stop；则连接断开，但是master上对应的线程并没有退出；当slave start之后，master不能再创建一个线程而保留原来的线程，那样同步就可能有问题；</w:t>
+      </w:r>
+    </w:p>
+    <w:p>
+      <w:pPr>
+        <w:numPr>
+          <w:ilvl w:val="0"/>
+          <w:numId w:val="0"/>
+        </w:numPr>
+        <w:ind w:firstLine="420" w:firstLineChars="0"/>
+        <w:rPr>
+          <w:rFonts w:hint="eastAsia"/>
+        </w:rPr>
+      </w:pPr>
+      <w:r>
+        <w:rPr>
+          <w:rFonts w:hint="eastAsia"/>
+        </w:rPr>
+        <w:t>在mysql做主主同步时，多个主需要构成一个环状，但是同步的时候有要保证一条数据不会陷入死循环，这里就是靠server-id来实现的</w:t>
+      </w:r>
+      <w:r>
+        <w:rPr>
+          <w:rFonts w:hint="eastAsia"/>
+          <w:lang w:eastAsia="zh-CN"/>
+        </w:rPr>
+        <w:t>。</w:t>
+      </w:r>
+    </w:p>
+    <w:p>
+      <w:pPr>
+        <w:numPr>
+          <w:ilvl w:val="0"/>
+          <w:numId w:val="0"/>
+        </w:numPr>
+        <w:ind w:firstLine="420" w:firstLineChars="0"/>
+        <w:rPr>
+          <w:rFonts w:hint="eastAsia"/>
+        </w:rPr>
+      </w:pPr>
+    </w:p>
+    <w:p>
+      <w:pPr>
+        <w:rPr>
+          <w:rFonts w:hint="eastAsia"/>
+          <w:lang w:val="en-US" w:eastAsia="zh-CN"/>
+        </w:rPr>
+      </w:pPr>
+    </w:p>
+    <w:p>
+      <w:pPr>
+        <w:pStyle w:val="4"/>
+        <w:rPr>
+          <w:rFonts w:hint="eastAsia"/>
+          <w:lang w:val="en-US" w:eastAsia="zh-CN"/>
+        </w:rPr>
+      </w:pPr>
+      <w:r>
+        <w:rPr>
+          <w:rFonts w:hint="eastAsia"/>
+          <w:lang w:val="en-US" w:eastAsia="zh-CN"/>
+        </w:rPr>
+        <w:t>创建复制账号</w:t>
+      </w:r>
+    </w:p>
+    <w:p>
+      <w:pPr>
+        <w:pStyle w:val="4"/>
+        <w:rPr>
+          <w:rFonts w:hint="eastAsia"/>
+          <w:lang w:val="en-US" w:eastAsia="zh-CN"/>
+        </w:rPr>
+      </w:pPr>
+      <w:r>
+        <w:rPr>
+          <w:rFonts w:hint="eastAsia"/>
+          <w:lang w:val="en-US" w:eastAsia="zh-CN"/>
+        </w:rPr>
+        <w:t>配置主库和备库</w:t>
+      </w:r>
+    </w:p>
+    <w:p>
+      <w:pPr>
+        <w:pStyle w:val="4"/>
+        <w:rPr>
+          <w:rFonts w:hint="eastAsia"/>
+          <w:lang w:val="en-US" w:eastAsia="zh-CN"/>
+        </w:rPr>
+      </w:pPr>
+      <w:r>
+        <w:rPr>
+          <w:rFonts w:hint="eastAsia"/>
+          <w:lang w:val="en-US" w:eastAsia="zh-CN"/>
+        </w:rPr>
+        <w:t>启动复制</w:t>
+      </w:r>
+    </w:p>
+    <w:p>
+      <w:pPr>
+        <w:pStyle w:val="4"/>
+        <w:rPr>
+          <w:rFonts w:hint="eastAsia"/>
+          <w:lang w:val="en-US" w:eastAsia="zh-CN"/>
+        </w:rPr>
+      </w:pPr>
+      <w:r>
+        <w:rPr>
+          <w:rFonts w:hint="eastAsia"/>
+          <w:lang w:val="en-US" w:eastAsia="zh-CN"/>
+        </w:rPr>
+        <w:t>从另一个服务器开始复制</w:t>
+      </w:r>
+    </w:p>
+    <w:p>
+      <w:pPr>
+        <w:pStyle w:val="4"/>
+        <w:rPr>
+          <w:rFonts w:hint="eastAsia"/>
+          <w:lang w:val="en-US" w:eastAsia="zh-CN"/>
+        </w:rPr>
+      </w:pPr>
+      <w:r>
+        <w:rPr>
+          <w:rFonts w:hint="eastAsia"/>
+          <w:lang w:val="en-US" w:eastAsia="zh-CN"/>
+        </w:rPr>
+        <w:t>推荐的复制配置</w:t>
+      </w:r>
+    </w:p>
+    <w:p>
+      <w:pPr>
+        <w:pStyle w:val="3"/>
+      </w:pPr>
+      <w:r>
+        <w:rPr>
+          <w:rFonts w:hint="eastAsia"/>
+        </w:rPr>
+        <w:t>类型</w:t>
+      </w:r>
+    </w:p>
+    <w:p>
+      <w:r>
+        <w:tab/>
+      </w:r>
+      <w:r>
+        <w:rPr>
+          <w:rFonts w:hint="eastAsia"/>
+        </w:rPr>
+        <w:t>存在两种复制类型：</w:t>
+      </w:r>
+    </w:p>
+    <w:p>
+      <w:pPr>
+        <w:pStyle w:val="4"/>
+        <w:rPr>
+          <w:rFonts w:hint="eastAsia"/>
+        </w:rPr>
+      </w:pPr>
+      <w:r>
+        <w:rPr>
+          <w:rFonts w:hint="eastAsia"/>
+        </w:rPr>
+        <w:t>基于</w:t>
+      </w:r>
+      <w:r>
+        <w:rPr>
+          <w:rFonts w:hint="eastAsia"/>
+          <w:lang w:val="en-US" w:eastAsia="zh-CN"/>
+        </w:rPr>
+        <w:t>binlog</w:t>
+      </w:r>
+      <w:r>
+        <w:rPr>
+          <w:rFonts w:hint="eastAsia"/>
+        </w:rPr>
+        <w:t>二进制日志的复制</w:t>
+      </w:r>
+    </w:p>
+    <w:p>
+      <w:pPr>
+        <w:ind w:firstLine="420" w:firstLineChars="0"/>
+        <w:rPr>
+          <w:rFonts w:hint="eastAsia"/>
+        </w:rPr>
+      </w:pPr>
+      <w:r>
+        <w:rPr>
+          <w:rFonts w:hint="eastAsia"/>
+          <w:color w:val="FF0000"/>
+        </w:rPr>
+        <w:t>master用户写入数据，生成event记到binary log中</w:t>
+      </w:r>
+      <w:r>
+        <w:rPr>
+          <w:rFonts w:hint="eastAsia"/>
+          <w:lang w:eastAsia="zh-CN"/>
+        </w:rPr>
+        <w:t>。</w:t>
+      </w:r>
+      <w:r>
+        <w:rPr>
+          <w:rFonts w:hint="eastAsia"/>
+        </w:rPr>
+        <w:t>slave接收master上传来的binlog，然后按顺序应用，重现master上的操作。</w:t>
+      </w:r>
+    </w:p>
+    <w:p>
+      <w:pPr>
+        <w:jc w:val="center"/>
+        <w:rPr>
+          <w:rFonts w:hint="eastAsia"/>
+        </w:rPr>
+      </w:pPr>
+      <w:r>
+        <w:drawing>
+          <wp:inline distT="0" distB="0" distL="114300" distR="114300">
+            <wp:extent cx="4552315" cy="1771650"/>
+            <wp:effectExtent l="0" t="0" r="635" b="0"/>
+            <wp:docPr id="3" name="图片 1"/>
+            <wp:cNvGraphicFramePr>
+              <a:graphicFrameLocks xmlns:a="http://schemas.openxmlformats.org/drawingml/2006/main" noChangeAspect="1"/>
+            </wp:cNvGraphicFramePr>
+            <a:graphic xmlns:a="http://schemas.openxmlformats.org/drawingml/2006/main">
+              <a:graphicData uri="http://schemas.openxmlformats.org/drawingml/2006/picture">
+                <pic:pic xmlns:pic="http://schemas.openxmlformats.org/drawingml/2006/picture">
+                  <pic:nvPicPr>
+                    <pic:cNvPr id="3" name="图片 1"/>
+                    <pic:cNvPicPr>
+                      <a:picLocks noChangeAspect="1"/>
+                    </pic:cNvPicPr>
+                  </pic:nvPicPr>
+                  <pic:blipFill>
+                    <a:blip r:embed="rId7"/>
+                    <a:stretch>
+                      <a:fillRect/>
+                    </a:stretch>
+                  </pic:blipFill>
+                  <pic:spPr>
+                    <a:xfrm>
+                      <a:off x="0" y="0"/>
+                      <a:ext cx="4552315" cy="1771650"/>
+                    </a:xfrm>
+                    <a:prstGeom prst="rect">
+                      <a:avLst/>
+                    </a:prstGeom>
+                    <a:noFill/>
+                    <a:ln w="9525">
+                      <a:noFill/>
+                    </a:ln>
+                  </pic:spPr>
+                </pic:pic>
+              </a:graphicData>
+            </a:graphic>
+          </wp:inline>
+        </w:drawing>
+      </w:r>
+    </w:p>
+    <w:p>
+      <w:pPr>
+        <w:ind w:firstLine="420" w:firstLineChars="0"/>
+        <w:rPr>
+          <w:rFonts w:hint="eastAsia"/>
+          <w:color w:val="FF0000"/>
+        </w:rPr>
+      </w:pPr>
+      <w:r>
+        <w:rPr>
+          <w:rFonts w:hint="eastAsia"/>
+          <w:color w:val="FF0000"/>
+        </w:rPr>
+        <w:t>传统的复制基于(filepos)，当主从发生宕机，切换的时候有问题</w:t>
+      </w:r>
+      <w:r>
+        <w:rPr>
+          <w:rFonts w:hint="eastAsia"/>
+          <w:color w:val="FF0000"/>
+          <w:lang w:eastAsia="zh-CN"/>
+        </w:rPr>
+        <w:t>。</w:t>
+      </w:r>
+    </w:p>
+    <w:p>
+      <w:pPr>
+        <w:ind w:firstLine="420" w:firstLineChars="0"/>
+        <w:rPr>
+          <w:rFonts w:hint="eastAsia"/>
+          <w:lang w:eastAsia="zh-CN"/>
+        </w:rPr>
+      </w:pPr>
+      <w:r>
+        <w:rPr>
+          <w:rFonts w:hint="eastAsia"/>
+          <w:color w:val="FF0000"/>
+        </w:rPr>
+        <w:t>slave保存的是原master上的(filepos)，无法直接指向新master上的(filepos)</w:t>
+      </w:r>
+      <w:r>
+        <w:rPr>
+          <w:rFonts w:hint="eastAsia"/>
+          <w:lang w:eastAsia="zh-CN"/>
+        </w:rPr>
+        <w:t>。</w:t>
+      </w:r>
+    </w:p>
+    <w:p>
+      <w:pPr>
+        <w:ind w:firstLine="420" w:firstLineChars="0"/>
+        <w:rPr>
+          <w:rFonts w:hint="eastAsia"/>
+          <w:lang w:eastAsia="zh-CN"/>
+        </w:rPr>
+      </w:pPr>
+    </w:p>
+    <w:p>
+      <w:pPr>
+        <w:pStyle w:val="5"/>
+        <w:rPr>
+          <w:rFonts w:hint="eastAsia"/>
+          <w:lang w:val="en-US" w:eastAsia="zh-CN"/>
+        </w:rPr>
+      </w:pPr>
+      <w:r>
+        <w:rPr>
+          <w:rFonts w:hint="eastAsia"/>
+          <w:lang w:val="en-US" w:eastAsia="zh-CN"/>
+        </w:rPr>
+        <w:t>基于语句的复制</w:t>
+      </w:r>
+    </w:p>
+    <w:p>
+      <w:pPr>
+        <w:pStyle w:val="5"/>
+        <w:rPr>
+          <w:rFonts w:hint="eastAsia"/>
+          <w:lang w:val="en-US" w:eastAsia="zh-CN"/>
+        </w:rPr>
+      </w:pPr>
+      <w:r>
+        <w:rPr>
+          <w:rFonts w:hint="eastAsia"/>
+          <w:lang w:val="en-US" w:eastAsia="zh-CN"/>
+        </w:rPr>
+        <w:t>基于行的复制</w:t>
+      </w:r>
+    </w:p>
+    <w:p>
+      <w:pPr>
+        <w:pStyle w:val="5"/>
+        <w:rPr>
+          <w:rFonts w:hint="eastAsia"/>
+          <w:lang w:val="en-US" w:eastAsia="zh-CN"/>
+        </w:rPr>
+      </w:pPr>
+      <w:r>
+        <w:rPr>
+          <w:rFonts w:hint="eastAsia"/>
+          <w:lang w:val="en-US" w:eastAsia="zh-CN"/>
+        </w:rPr>
+        <w:t>区别</w:t>
+      </w:r>
+    </w:p>
+    <w:p>
+      <w:pPr>
+        <w:pStyle w:val="4"/>
+        <w:rPr>
+          <w:rFonts w:hint="eastAsia"/>
+        </w:rPr>
+      </w:pPr>
+      <w:r>
+        <w:rPr>
+          <w:rFonts w:hint="eastAsia"/>
+        </w:rPr>
+        <w:t>使用GTID完成基于事务的复制</w:t>
+      </w:r>
+    </w:p>
+    <w:p>
+      <w:pPr>
+        <w:jc w:val="both"/>
+        <w:rPr>
+          <w:rFonts w:hint="eastAsia"/>
+        </w:rPr>
+      </w:pPr>
+      <w:r>
+        <w:tab/>
+      </w:r>
+      <w:r>
+        <w:rPr>
+          <w:rFonts w:hint="eastAsia"/>
+        </w:rPr>
+        <w:t>主从切换后，在传统方式里，需要找到binlog和</w:t>
+      </w:r>
+      <w:r>
+        <w:t>POS</w:t>
+      </w:r>
+      <w:r>
+        <w:rPr>
+          <w:rFonts w:hint="eastAsia"/>
+        </w:rPr>
+        <w:t>点，然后执行change master</w:t>
+      </w:r>
+      <w:r>
+        <w:t xml:space="preserve"> </w:t>
+      </w:r>
+      <w:r>
+        <w:rPr>
+          <w:rFonts w:hint="eastAsia"/>
+        </w:rPr>
+        <w:t>to指向新的主库。对于不是很有经验的运维人员来说，往往会找错，造成主从同步复制报错，在MySQL</w:t>
+      </w:r>
+      <w:r>
+        <w:t>5.6</w:t>
+      </w:r>
+      <w:r>
+        <w:rPr>
+          <w:rFonts w:hint="eastAsia"/>
+        </w:rPr>
+        <w:t>版本里，无须再找binlog和POS点，只需要知道master的IP、端口、账号和密码即可，</w:t>
+      </w:r>
+      <w:r>
+        <w:rPr>
+          <w:rFonts w:hint="eastAsia"/>
+          <w:color w:val="FF0000"/>
+        </w:rPr>
+        <w:t>因为同步复制是自动的，MySQL会通过内部机制GTID（Global</w:t>
+      </w:r>
+      <w:r>
+        <w:rPr>
+          <w:color w:val="FF0000"/>
+        </w:rPr>
+        <w:t xml:space="preserve"> Transaction ID</w:t>
+      </w:r>
+      <w:r>
+        <w:rPr>
+          <w:rFonts w:hint="eastAsia"/>
+          <w:color w:val="FF0000"/>
+        </w:rPr>
+        <w:t>）自动找点同步</w:t>
+      </w:r>
+      <w:r>
+        <w:rPr>
+          <w:rFonts w:hint="eastAsia"/>
+        </w:rPr>
+        <w:t>。</w:t>
+      </w:r>
+    </w:p>
+    <w:p>
+      <w:pPr>
+        <w:rPr>
+          <w:rFonts w:hint="eastAsia"/>
+          <w:lang w:eastAsia="zh-CN"/>
+        </w:rPr>
+      </w:pPr>
+    </w:p>
+    <w:p>
+      <w:pPr>
+        <w:ind w:firstLine="420" w:firstLineChars="0"/>
         <w:rPr>
           <w:rFonts w:hint="eastAsia"/>
           <w:b/>
           <w:bCs/>
-        </w:rPr>
-        <w:t>从库有两个线程IO线程和SQL线程</w:t>
-      </w:r>
-    </w:p>
-    <w:p>
-      <w:pPr>
+          <w:lang w:eastAsia="zh-CN"/>
+        </w:rPr>
+      </w:pPr>
+      <w:r>
+        <w:rPr>
+          <w:rFonts w:hint="eastAsia"/>
+          <w:b/>
+          <w:bCs/>
+          <w:lang w:eastAsia="zh-CN"/>
+        </w:rPr>
+        <w:t>GTID的工作原理：</w:t>
+      </w:r>
+    </w:p>
+    <w:p>
+      <w:pPr>
+        <w:ind w:firstLine="420" w:firstLineChars="0"/>
+        <w:rPr>
+          <w:rFonts w:hint="eastAsia"/>
+          <w:lang w:eastAsia="zh-CN"/>
+        </w:rPr>
+      </w:pPr>
+      <w:r>
+        <w:rPr>
+          <w:rFonts w:hint="eastAsia"/>
+          <w:lang w:eastAsia="zh-CN"/>
+        </w:rPr>
+        <w:t>1、</w:t>
+      </w:r>
+      <w:r>
+        <w:rPr>
+          <w:rFonts w:hint="eastAsia"/>
+          <w:color w:val="FF0000"/>
+          <w:lang w:eastAsia="zh-CN"/>
+        </w:rPr>
+        <w:t>master更新数据时，会</w:t>
+      </w:r>
+      <w:r>
+        <w:rPr>
+          <w:rFonts w:hint="eastAsia"/>
+          <w:b/>
+          <w:bCs/>
+          <w:color w:val="FF0000"/>
+          <w:lang w:eastAsia="zh-CN"/>
+        </w:rPr>
+        <w:t>在事务前产生GTID，一同记录到binlog日志中</w:t>
+      </w:r>
+      <w:r>
+        <w:rPr>
+          <w:rFonts w:hint="eastAsia"/>
+          <w:lang w:eastAsia="zh-CN"/>
+        </w:rPr>
+        <w:t>。</w:t>
+      </w:r>
+    </w:p>
+    <w:p>
+      <w:pPr>
+        <w:ind w:firstLine="420" w:firstLineChars="0"/>
+        <w:rPr>
+          <w:rFonts w:hint="eastAsia"/>
+          <w:lang w:eastAsia="zh-CN"/>
+        </w:rPr>
+      </w:pPr>
+      <w:r>
+        <w:rPr>
+          <w:rFonts w:hint="eastAsia"/>
+          <w:lang w:eastAsia="zh-CN"/>
+        </w:rPr>
+        <w:t>2、</w:t>
+      </w:r>
+      <w:r>
+        <w:rPr>
+          <w:rFonts w:hint="eastAsia"/>
+          <w:color w:val="FF0000"/>
+          <w:lang w:eastAsia="zh-CN"/>
+        </w:rPr>
+        <w:t>slave端的i/o线程将变更的binlog，写入到本地的relay log中</w:t>
+      </w:r>
+      <w:r>
+        <w:rPr>
+          <w:rFonts w:hint="eastAsia"/>
+          <w:lang w:eastAsia="zh-CN"/>
+        </w:rPr>
+        <w:t>。</w:t>
+      </w:r>
+    </w:p>
+    <w:p>
+      <w:pPr>
+        <w:ind w:firstLine="420" w:firstLineChars="0"/>
+        <w:rPr>
+          <w:rFonts w:hint="eastAsia"/>
+          <w:lang w:eastAsia="zh-CN"/>
+        </w:rPr>
+      </w:pPr>
+      <w:r>
+        <w:rPr>
+          <w:rFonts w:hint="eastAsia"/>
+          <w:lang w:eastAsia="zh-CN"/>
+        </w:rPr>
+        <w:t>3、</w:t>
+      </w:r>
+      <w:r>
+        <w:rPr>
+          <w:rFonts w:hint="eastAsia"/>
+          <w:b/>
+          <w:bCs/>
+          <w:color w:val="FF0000"/>
+          <w:lang w:eastAsia="zh-CN"/>
+        </w:rPr>
+        <w:t>sql线程从relay log中获取GTID，然后对比slave端的binlog是否有记录</w:t>
+      </w:r>
+      <w:r>
+        <w:rPr>
+          <w:rFonts w:hint="eastAsia"/>
+          <w:lang w:eastAsia="zh-CN"/>
+        </w:rPr>
+        <w:t>。</w:t>
+      </w:r>
+    </w:p>
+    <w:p>
+      <w:pPr>
+        <w:ind w:firstLine="420" w:firstLineChars="0"/>
+        <w:rPr>
+          <w:rFonts w:hint="eastAsia"/>
+          <w:lang w:eastAsia="zh-CN"/>
+        </w:rPr>
+      </w:pPr>
+      <w:r>
+        <w:rPr>
+          <w:rFonts w:hint="eastAsia"/>
+          <w:lang w:eastAsia="zh-CN"/>
+        </w:rPr>
+        <w:t>4、</w:t>
+      </w:r>
+      <w:r>
+        <w:rPr>
+          <w:rFonts w:hint="eastAsia"/>
+          <w:color w:val="FF0000"/>
+          <w:lang w:eastAsia="zh-CN"/>
+        </w:rPr>
+        <w:t>如果有记录，说明该GTID的事务已经执行，slave会忽略</w:t>
+      </w:r>
+      <w:r>
+        <w:rPr>
+          <w:rFonts w:hint="eastAsia"/>
+          <w:lang w:eastAsia="zh-CN"/>
+        </w:rPr>
+        <w:t>。</w:t>
+      </w:r>
+    </w:p>
+    <w:p>
+      <w:pPr>
+        <w:ind w:firstLine="420" w:firstLineChars="0"/>
+        <w:rPr>
+          <w:rFonts w:hint="eastAsia"/>
+          <w:lang w:eastAsia="zh-CN"/>
+        </w:rPr>
+      </w:pPr>
+      <w:r>
+        <w:rPr>
+          <w:rFonts w:hint="eastAsia"/>
+          <w:lang w:eastAsia="zh-CN"/>
+        </w:rPr>
+        <w:t>5、</w:t>
+      </w:r>
+      <w:r>
+        <w:rPr>
+          <w:rFonts w:hint="eastAsia"/>
+          <w:color w:val="FF0000"/>
+          <w:lang w:eastAsia="zh-CN"/>
+        </w:rPr>
+        <w:t>如果没有记录，slave就会从relay log中执行该GTID的事务，并记录到binlog</w:t>
+      </w:r>
+      <w:r>
+        <w:rPr>
+          <w:rFonts w:hint="eastAsia"/>
+          <w:lang w:eastAsia="zh-CN"/>
+        </w:rPr>
+        <w:t>。</w:t>
+      </w:r>
+    </w:p>
+    <w:p>
+      <w:pPr>
+        <w:ind w:firstLine="420" w:firstLineChars="0"/>
+        <w:rPr>
+          <w:rFonts w:hint="eastAsia"/>
+          <w:lang w:eastAsia="zh-CN"/>
+        </w:rPr>
+      </w:pPr>
+      <w:r>
+        <w:rPr>
+          <w:rFonts w:hint="eastAsia"/>
+          <w:lang w:eastAsia="zh-CN"/>
+        </w:rPr>
+        <w:t>6、在解析过程中会判断是否有主键，如果没有就用二级索引，如果没有就用全部扫描。</w:t>
+      </w:r>
+    </w:p>
+    <w:p>
+      <w:pPr>
+        <w:ind w:firstLine="420" w:firstLineChars="0"/>
+        <w:rPr>
+          <w:rFonts w:hint="eastAsia"/>
+          <w:b/>
+          <w:bCs/>
+          <w:lang w:val="en-US" w:eastAsia="zh-CN"/>
+        </w:rPr>
+      </w:pPr>
+      <w:r>
+        <w:rPr>
+          <w:rFonts w:hint="eastAsia"/>
+          <w:b/>
+          <w:bCs/>
+          <w:lang w:val="en-US" w:eastAsia="zh-CN"/>
+        </w:rPr>
+        <w:t>优点：</w:t>
+      </w:r>
+    </w:p>
+    <w:p>
+      <w:pPr>
+        <w:ind w:firstLine="420" w:firstLineChars="0"/>
+        <w:rPr>
+          <w:rFonts w:hint="eastAsia"/>
+          <w:b/>
+          <w:bCs/>
+          <w:u w:val="single"/>
+          <w:lang w:val="en-US" w:eastAsia="zh-CN"/>
+        </w:rPr>
+      </w:pPr>
+      <w:r>
+        <w:rPr>
+          <w:rFonts w:hint="eastAsia"/>
+          <w:lang w:val="en-US" w:eastAsia="zh-CN"/>
+        </w:rPr>
+        <w:t>1、一个事务对应一个唯一ID，</w:t>
+      </w:r>
+      <w:r>
+        <w:rPr>
+          <w:rFonts w:hint="eastAsia"/>
+          <w:b/>
+          <w:bCs/>
+          <w:color w:val="FF0000"/>
+          <w:u w:val="single"/>
+          <w:lang w:val="en-US" w:eastAsia="zh-CN"/>
+        </w:rPr>
+        <w:t>一个GTID在一个服务器上只会执行一次</w:t>
+      </w:r>
+    </w:p>
+    <w:p>
+      <w:pPr>
+        <w:ind w:firstLine="420" w:firstLineChars="0"/>
+        <w:rPr>
+          <w:rFonts w:hint="eastAsia"/>
+          <w:lang w:val="en-US" w:eastAsia="zh-CN"/>
+        </w:rPr>
+      </w:pPr>
+      <w:r>
+        <w:rPr>
+          <w:rFonts w:hint="eastAsia"/>
+          <w:lang w:val="en-US" w:eastAsia="zh-CN"/>
+        </w:rPr>
+        <w:t>2、GTID是用来代替传统复制的方法，</w:t>
+      </w:r>
+      <w:r>
+        <w:rPr>
+          <w:rFonts w:hint="eastAsia"/>
+          <w:b/>
+          <w:bCs/>
+          <w:color w:val="FF0000"/>
+          <w:u w:val="single"/>
+          <w:lang w:val="en-US" w:eastAsia="zh-CN"/>
+        </w:rPr>
+        <w:t>GTID复制与普通复制模式的最大不同就是不需要指定二进制文件名和位置</w:t>
+      </w:r>
+    </w:p>
+    <w:p>
+      <w:pPr>
+        <w:ind w:firstLine="420" w:firstLineChars="0"/>
+        <w:rPr>
+          <w:rFonts w:hint="eastAsia"/>
+          <w:lang w:val="en-US" w:eastAsia="zh-CN"/>
+        </w:rPr>
+      </w:pPr>
+      <w:r>
+        <w:rPr>
+          <w:rFonts w:hint="eastAsia"/>
+          <w:lang w:val="en-US" w:eastAsia="zh-CN"/>
+        </w:rPr>
+        <w:t>3、减少手工干预和降低服务故障时间，当主机挂了之后通过软件从众多的备机中提升一台备机为主机</w:t>
+      </w:r>
+    </w:p>
+    <w:p>
+      <w:pPr>
+        <w:ind w:firstLine="420" w:firstLineChars="0"/>
+        <w:rPr>
+          <w:rFonts w:hint="eastAsia"/>
+          <w:b/>
+          <w:bCs/>
+          <w:lang w:val="en-US" w:eastAsia="zh-CN"/>
+        </w:rPr>
+      </w:pPr>
+      <w:r>
+        <w:rPr>
+          <w:rFonts w:hint="eastAsia"/>
+          <w:b/>
+          <w:bCs/>
+          <w:lang w:val="en-US" w:eastAsia="zh-CN"/>
+        </w:rPr>
+        <w:t>限制：</w:t>
+      </w:r>
+    </w:p>
+    <w:p>
+      <w:pPr>
+        <w:ind w:firstLine="420" w:firstLineChars="0"/>
+        <w:rPr>
+          <w:rFonts w:hint="eastAsia"/>
+          <w:lang w:val="en-US" w:eastAsia="zh-CN"/>
+        </w:rPr>
+      </w:pPr>
+      <w:r>
+        <w:rPr>
+          <w:rFonts w:hint="eastAsia"/>
+          <w:lang w:val="en-US" w:eastAsia="zh-CN"/>
+        </w:rPr>
+        <w:t>1、不支持非事务引擎</w:t>
+      </w:r>
+    </w:p>
+    <w:p>
+      <w:pPr>
+        <w:ind w:firstLine="420" w:firstLineChars="0"/>
+        <w:rPr>
+          <w:rFonts w:hint="eastAsia"/>
+          <w:lang w:val="en-US" w:eastAsia="zh-CN"/>
+        </w:rPr>
+      </w:pPr>
+      <w:r>
+        <w:rPr>
+          <w:rFonts w:hint="eastAsia"/>
+          <w:lang w:val="en-US" w:eastAsia="zh-CN"/>
+        </w:rPr>
+        <w:t>2、</w:t>
+      </w:r>
+      <w:r>
+        <w:rPr>
+          <w:rFonts w:hint="eastAsia"/>
+          <w:color w:val="FF0000"/>
+          <w:lang w:val="en-US" w:eastAsia="zh-CN"/>
+        </w:rPr>
+        <w:t>不支持create table ... select 语句复制(主库直接报错)</w:t>
+      </w:r>
+    </w:p>
+    <w:p>
+      <w:pPr>
+        <w:ind w:firstLine="420" w:firstLineChars="0"/>
+        <w:rPr>
+          <w:rFonts w:hint="eastAsia"/>
+          <w:lang w:val="en-US" w:eastAsia="zh-CN"/>
+        </w:rPr>
+      </w:pPr>
+      <w:r>
+        <w:rPr>
+          <w:rFonts w:hint="eastAsia"/>
+          <w:lang w:val="en-US" w:eastAsia="zh-CN"/>
+        </w:rPr>
+        <w:t xml:space="preserve">原理：会生成两个sql，一个是DDL创建表SQL，一个是insert into插入数据的sql。由于DDL会导致自动提交，所以这个sql至少需要两个GTID，但是GTID模式下，只能给这个sql生成一个GTID。 </w:t>
+      </w:r>
+    </w:p>
+    <w:p>
+      <w:pPr>
+        <w:ind w:firstLine="420" w:firstLineChars="0"/>
+        <w:rPr>
+          <w:rFonts w:hint="eastAsia"/>
+          <w:lang w:val="en-US" w:eastAsia="zh-CN"/>
+        </w:rPr>
+      </w:pPr>
+      <w:r>
+        <w:rPr>
+          <w:rFonts w:hint="eastAsia"/>
+          <w:lang w:val="en-US" w:eastAsia="zh-CN"/>
+        </w:rPr>
+        <w:t>3、不允许一个SQL同时更新一个事务引擎表和非事务引擎表</w:t>
+      </w:r>
+    </w:p>
+    <w:p>
+      <w:pPr>
+        <w:ind w:firstLine="420" w:firstLineChars="0"/>
+        <w:rPr>
+          <w:rFonts w:hint="eastAsia"/>
+          <w:lang w:val="en-US" w:eastAsia="zh-CN"/>
+        </w:rPr>
+      </w:pPr>
+      <w:r>
+        <w:rPr>
+          <w:rFonts w:hint="eastAsia"/>
+          <w:lang w:val="en-US" w:eastAsia="zh-CN"/>
+        </w:rPr>
+        <w:t>4、在一个复制组中，必须要求统一开启GTID或者是关闭GTID</w:t>
+      </w:r>
+    </w:p>
+    <w:p>
+      <w:pPr>
+        <w:ind w:firstLine="420" w:firstLineChars="0"/>
+        <w:rPr>
+          <w:rFonts w:hint="eastAsia"/>
+          <w:lang w:val="en-US" w:eastAsia="zh-CN"/>
+        </w:rPr>
+      </w:pPr>
+      <w:r>
+        <w:rPr>
+          <w:rFonts w:hint="eastAsia"/>
+          <w:lang w:val="en-US" w:eastAsia="zh-CN"/>
+        </w:rPr>
+        <w:t>5、开启GTID需要重启（5.7除外）</w:t>
+      </w:r>
+    </w:p>
+    <w:p>
+      <w:pPr>
+        <w:ind w:firstLine="420" w:firstLineChars="0"/>
+        <w:rPr>
+          <w:rFonts w:hint="eastAsia"/>
+          <w:lang w:val="en-US" w:eastAsia="zh-CN"/>
+        </w:rPr>
+      </w:pPr>
+      <w:r>
+        <w:rPr>
+          <w:rFonts w:hint="eastAsia"/>
+          <w:lang w:val="en-US" w:eastAsia="zh-CN"/>
+        </w:rPr>
+        <w:t>6、开启GTID后，就不再使用原来的传统复制方式</w:t>
+      </w:r>
+    </w:p>
+    <w:p>
+      <w:pPr>
+        <w:ind w:firstLine="420" w:firstLineChars="0"/>
+        <w:rPr>
+          <w:rFonts w:hint="eastAsia"/>
+          <w:lang w:val="en-US" w:eastAsia="zh-CN"/>
+        </w:rPr>
+      </w:pPr>
+      <w:r>
+        <w:rPr>
+          <w:rFonts w:hint="eastAsia"/>
+          <w:lang w:val="en-US" w:eastAsia="zh-CN"/>
+        </w:rPr>
+        <w:t>7、对于create temporary table 和 drop temporary table语句不支持</w:t>
+      </w:r>
+    </w:p>
+    <w:p>
+      <w:pPr>
+        <w:ind w:firstLine="420" w:firstLineChars="0"/>
+        <w:rPr>
+          <w:rFonts w:hint="eastAsia"/>
+          <w:lang w:val="en-US" w:eastAsia="zh-CN"/>
+        </w:rPr>
+      </w:pPr>
+      <w:r>
+        <w:rPr>
+          <w:rFonts w:hint="eastAsia"/>
+          <w:lang w:val="en-US" w:eastAsia="zh-CN"/>
+        </w:rPr>
+        <w:t>8、</w:t>
+      </w:r>
+      <w:r>
+        <w:rPr>
+          <w:rFonts w:hint="eastAsia"/>
+          <w:color w:val="FF0000"/>
+          <w:lang w:val="en-US" w:eastAsia="zh-CN"/>
+        </w:rPr>
+        <w:t>不支持sql_slave_skip_counter</w:t>
+      </w:r>
+    </w:p>
+    <w:p>
+      <w:pPr>
+        <w:pStyle w:val="4"/>
+        <w:rPr>
+          <w:rFonts w:hint="eastAsia"/>
+          <w:lang w:val="en-US" w:eastAsia="zh-CN"/>
+        </w:rPr>
+      </w:pPr>
+      <w:r>
+        <w:rPr>
+          <w:rFonts w:hint="eastAsia"/>
+          <w:lang w:val="en-US" w:eastAsia="zh-CN"/>
+        </w:rPr>
+        <w:t>区别</w:t>
+      </w:r>
+    </w:p>
+    <w:p>
+      <w:pPr>
+        <w:jc w:val="center"/>
+        <w:rPr>
+          <w:rFonts w:hint="eastAsia"/>
+        </w:rPr>
+      </w:pPr>
+      <w:r>
+        <w:drawing>
+          <wp:inline distT="0" distB="0" distL="114300" distR="114300">
+            <wp:extent cx="5074920" cy="960120"/>
+            <wp:effectExtent l="0" t="0" r="11430" b="11430"/>
+            <wp:docPr id="11" name="图片 2"/>
+            <wp:cNvGraphicFramePr>
+              <a:graphicFrameLocks xmlns:a="http://schemas.openxmlformats.org/drawingml/2006/main" noChangeAspect="1"/>
+            </wp:cNvGraphicFramePr>
+            <a:graphic xmlns:a="http://schemas.openxmlformats.org/drawingml/2006/main">
+              <a:graphicData uri="http://schemas.openxmlformats.org/drawingml/2006/picture">
+                <pic:pic xmlns:pic="http://schemas.openxmlformats.org/drawingml/2006/picture">
+                  <pic:nvPicPr>
+                    <pic:cNvPr id="11" name="图片 2"/>
+                    <pic:cNvPicPr>
+                      <a:picLocks noChangeAspect="1"/>
+                    </pic:cNvPicPr>
+                  </pic:nvPicPr>
+                  <pic:blipFill>
+                    <a:blip r:embed="rId8"/>
+                    <a:stretch>
+                      <a:fillRect/>
+                    </a:stretch>
+                  </pic:blipFill>
+                  <pic:spPr>
+                    <a:xfrm>
+                      <a:off x="0" y="0"/>
+                      <a:ext cx="5074920" cy="960120"/>
+                    </a:xfrm>
+                    <a:prstGeom prst="rect">
+                      <a:avLst/>
+                    </a:prstGeom>
+                    <a:noFill/>
+                    <a:ln w="9525">
+                      <a:noFill/>
+                    </a:ln>
+                  </pic:spPr>
+                </pic:pic>
+              </a:graphicData>
+            </a:graphic>
+          </wp:inline>
+        </w:drawing>
+      </w:r>
+    </w:p>
+    <w:p>
+      <w:pPr>
+        <w:ind w:firstLine="420" w:firstLineChars="0"/>
+        <w:rPr>
+          <w:rFonts w:hint="eastAsia"/>
+        </w:rPr>
+      </w:pPr>
+      <w:r>
+        <w:rPr>
+          <w:rFonts w:hint="eastAsia"/>
+          <w:color w:val="FF0000"/>
+        </w:rPr>
+        <w:t>主从复制</w:t>
+      </w:r>
+      <w:r>
+        <w:rPr>
+          <w:rFonts w:hint="eastAsia"/>
+          <w:color w:val="FF0000"/>
+          <w:lang w:eastAsia="zh-CN"/>
+        </w:rPr>
+        <w:t>，</w:t>
+      </w:r>
+      <w:r>
+        <w:rPr>
+          <w:rFonts w:hint="eastAsia"/>
+          <w:color w:val="FF0000"/>
+        </w:rPr>
+        <w:t>默认是通过pos复制(postion)方式</w:t>
+      </w:r>
+      <w:r>
+        <w:rPr>
+          <w:rFonts w:hint="eastAsia"/>
+          <w:color w:val="FF0000"/>
+          <w:lang w:eastAsia="zh-CN"/>
+        </w:rPr>
+        <w:t>，</w:t>
+      </w:r>
+      <w:r>
+        <w:rPr>
+          <w:rFonts w:hint="eastAsia"/>
+          <w:color w:val="FF0000"/>
+        </w:rPr>
+        <w:t>将用户进行的每一项操作都进行编号(pos)</w:t>
+      </w:r>
+      <w:r>
+        <w:rPr>
+          <w:rFonts w:hint="eastAsia"/>
+          <w:color w:val="FF0000"/>
+          <w:lang w:eastAsia="zh-CN"/>
+        </w:rPr>
+        <w:t>，</w:t>
+      </w:r>
+      <w:r>
+        <w:rPr>
+          <w:rFonts w:hint="eastAsia"/>
+          <w:color w:val="FF0000"/>
+        </w:rPr>
+        <w:t>每一个event都有一个起始编号</w:t>
+      </w:r>
+      <w:r>
+        <w:rPr>
+          <w:rFonts w:hint="eastAsia"/>
+          <w:color w:val="FF0000"/>
+          <w:lang w:eastAsia="zh-CN"/>
+        </w:rPr>
+        <w:t>，</w:t>
+      </w:r>
+      <w:r>
+        <w:rPr>
+          <w:rFonts w:hint="eastAsia"/>
+          <w:color w:val="FF0000"/>
+        </w:rPr>
+        <w:t>一个终止编号。GTID就是类似于pos的一个作用</w:t>
+      </w:r>
+      <w:r>
+        <w:rPr>
+          <w:rFonts w:hint="eastAsia"/>
+          <w:color w:val="FF0000"/>
+          <w:lang w:eastAsia="zh-CN"/>
+        </w:rPr>
+        <w:t>，</w:t>
+      </w:r>
+      <w:r>
+        <w:rPr>
+          <w:rFonts w:hint="eastAsia"/>
+          <w:color w:val="FF0000"/>
+        </w:rPr>
+        <w:t>全局通用并且日志文件里事件的GTID值是一致的</w:t>
+      </w:r>
+      <w:r>
+        <w:rPr>
+          <w:rFonts w:hint="eastAsia"/>
+          <w:color w:val="FF0000"/>
+          <w:lang w:eastAsia="zh-CN"/>
+        </w:rPr>
+        <w:t>。</w:t>
+      </w:r>
+    </w:p>
+    <w:p>
+      <w:pPr>
+        <w:ind w:firstLine="420" w:firstLineChars="0"/>
+        <w:rPr>
+          <w:rFonts w:hint="eastAsia"/>
+        </w:rPr>
+      </w:pPr>
+      <w:r>
+        <w:rPr>
+          <w:rFonts w:hint="eastAsia"/>
+        </w:rPr>
+        <w:t>pos与GTID在日志里是一个标识符，在slave里已不同的方式展现。</w:t>
+      </w:r>
+    </w:p>
+    <w:p>
+      <w:pPr>
+        <w:jc w:val="center"/>
+        <w:rPr>
+          <w:rFonts w:hint="eastAsia"/>
+        </w:rPr>
+      </w:pPr>
+      <w:r>
+        <w:drawing>
+          <wp:inline distT="0" distB="0" distL="114300" distR="114300">
+            <wp:extent cx="5010785" cy="4174490"/>
+            <wp:effectExtent l="0" t="0" r="18415" b="16510"/>
+            <wp:docPr id="12" name="图片 3"/>
+            <wp:cNvGraphicFramePr>
+              <a:graphicFrameLocks xmlns:a="http://schemas.openxmlformats.org/drawingml/2006/main" noChangeAspect="1"/>
+            </wp:cNvGraphicFramePr>
+            <a:graphic xmlns:a="http://schemas.openxmlformats.org/drawingml/2006/main">
+              <a:graphicData uri="http://schemas.openxmlformats.org/drawingml/2006/picture">
+                <pic:pic xmlns:pic="http://schemas.openxmlformats.org/drawingml/2006/picture">
+                  <pic:nvPicPr>
+                    <pic:cNvPr id="12" name="图片 3"/>
+                    <pic:cNvPicPr>
+                      <a:picLocks noChangeAspect="1"/>
+                    </pic:cNvPicPr>
+                  </pic:nvPicPr>
+                  <pic:blipFill>
+                    <a:blip r:embed="rId9"/>
+                    <a:stretch>
+                      <a:fillRect/>
+                    </a:stretch>
+                  </pic:blipFill>
+                  <pic:spPr>
+                    <a:xfrm>
+                      <a:off x="0" y="0"/>
+                      <a:ext cx="5010785" cy="4174490"/>
+                    </a:xfrm>
+                    <a:prstGeom prst="rect">
+                      <a:avLst/>
+                    </a:prstGeom>
+                    <a:noFill/>
+                    <a:ln w="9525">
+                      <a:noFill/>
+                    </a:ln>
+                  </pic:spPr>
+                </pic:pic>
+              </a:graphicData>
+            </a:graphic>
+          </wp:inline>
+        </w:drawing>
+      </w:r>
+    </w:p>
+    <w:p>
+      <w:pPr>
+        <w:ind w:firstLine="420" w:firstLineChars="0"/>
+        <w:rPr>
+          <w:rFonts w:hint="eastAsia"/>
+        </w:rPr>
+      </w:pPr>
+      <w:r>
+        <w:rPr>
+          <w:rFonts w:hint="eastAsia"/>
+          <w:color w:val="FF0000"/>
+        </w:rPr>
+        <w:t>GTID的生成受gtid_next控制</w:t>
+      </w:r>
+      <w:r>
+        <w:rPr>
+          <w:rFonts w:hint="eastAsia"/>
+        </w:rPr>
+        <w:t>。</w:t>
+      </w:r>
+    </w:p>
+    <w:p>
+      <w:pPr>
+        <w:ind w:firstLine="420" w:firstLineChars="0"/>
+        <w:rPr>
+          <w:rFonts w:hint="eastAsia"/>
+        </w:rPr>
+      </w:pPr>
+      <w:r>
+        <w:rPr>
+          <w:rFonts w:hint="eastAsia"/>
+        </w:rPr>
+        <w:t>在Master上，gtid_next是默认的AUTOMATIC</w:t>
+      </w:r>
+      <w:r>
+        <w:rPr>
+          <w:rFonts w:hint="eastAsia"/>
+          <w:lang w:eastAsia="zh-CN"/>
+        </w:rPr>
+        <w:t>，</w:t>
+      </w:r>
+      <w:r>
+        <w:rPr>
+          <w:rFonts w:hint="eastAsia"/>
+        </w:rPr>
+        <w:t>即GTID在每次事务提交时自动生成。它从当前已执行的GTID集合(即gtid_executed)中</w:t>
+      </w:r>
+      <w:r>
+        <w:rPr>
+          <w:rFonts w:hint="eastAsia"/>
+          <w:lang w:eastAsia="zh-CN"/>
+        </w:rPr>
+        <w:t>，</w:t>
+      </w:r>
+      <w:r>
+        <w:rPr>
+          <w:rFonts w:hint="eastAsia"/>
+        </w:rPr>
+        <w:t>找一个大于0的未使用的最小值作为下个事务GTID。同时将GTID写入到binlog(set gtid_next记录)，在实际的更新事务记录之前。</w:t>
+      </w:r>
+    </w:p>
+    <w:p>
+      <w:pPr>
+        <w:ind w:firstLine="420" w:firstLineChars="0"/>
+        <w:rPr>
+          <w:rFonts w:hint="eastAsia"/>
+        </w:rPr>
+      </w:pPr>
+      <w:r>
+        <w:rPr>
+          <w:rFonts w:hint="eastAsia"/>
+        </w:rPr>
+        <w:t>在Slave上，从binlog先读取到主库的GTID(即set gtid_next记录)，而后执行的事务采用该GTID。</w:t>
+      </w:r>
+    </w:p>
+    <w:p>
+      <w:pPr>
+        <w:rPr>
+          <w:rFonts w:hint="eastAsia"/>
+          <w:lang w:val="en-US" w:eastAsia="zh-CN"/>
+        </w:rPr>
+      </w:pPr>
+    </w:p>
+    <w:p>
+      <w:pPr>
+        <w:pStyle w:val="3"/>
+      </w:pPr>
+      <w:r>
+        <w:rPr>
+          <w:rFonts w:hint="eastAsia"/>
+        </w:rPr>
+        <w:t>原理</w:t>
+      </w:r>
+    </w:p>
+    <w:p>
+      <w:r>
+        <w:tab/>
+      </w:r>
+      <w:r>
+        <w:rPr>
+          <w:rFonts w:hint="eastAsia"/>
+        </w:rPr>
+        <w:t>MySQL复制原理大致如下：</w:t>
+      </w:r>
+    </w:p>
+    <w:p>
+      <w:pPr>
+        <w:pStyle w:val="27"/>
         <w:numPr>
           <w:ilvl w:val="0"/>
           <w:numId w:val="3"/>
         </w:numPr>
-        <w:ind w:firstLine="420"/>
-        <w:rPr>
-          <w:rFonts w:hint="eastAsia"/>
-          <w:lang w:eastAsia="zh-CN"/>
-        </w:rPr>
-      </w:pPr>
-      <w:r>
-        <w:rPr>
-          <w:rFonts w:hint="eastAsia"/>
-        </w:rPr>
-        <w:t>从库的IO线程向主库的主进程发送请求，主库验证从库，交给主库IO线程负责数据传输</w:t>
-      </w:r>
-      <w:r>
-        <w:rPr>
-          <w:rFonts w:hint="eastAsia"/>
-          <w:lang w:eastAsia="zh-CN"/>
-        </w:rPr>
-        <w:t>；</w:t>
-      </w:r>
-    </w:p>
-    <w:p>
-      <w:pPr>
+        <w:ind w:firstLineChars="0"/>
+      </w:pPr>
+      <w:r>
+        <w:rPr>
+          <w:rFonts w:hint="eastAsia"/>
+        </w:rPr>
+        <w:t>首先，MySQL主库在事务提交时会</w:t>
+      </w:r>
+      <w:r>
+        <w:rPr>
+          <w:rFonts w:hint="eastAsia"/>
+          <w:color w:val="FF0000"/>
+        </w:rPr>
+        <w:t>把数据变更作为事件Events记录在二进制日志文件binlog中</w:t>
+      </w:r>
+      <w:r>
+        <w:rPr>
+          <w:rFonts w:hint="eastAsia"/>
+        </w:rPr>
+        <w:t>；MySQL主库上的sync_binlog参数控制binlog日志刷新到磁盘；</w:t>
+      </w:r>
+    </w:p>
+    <w:p>
+      <w:pPr>
+        <w:pStyle w:val="27"/>
         <w:numPr>
           <w:ilvl w:val="0"/>
           <w:numId w:val="3"/>
         </w:numPr>
+        <w:ind w:firstLineChars="0"/>
+      </w:pPr>
+      <w:r>
+        <w:rPr>
+          <w:rFonts w:hint="eastAsia"/>
+          <w:b/>
+          <w:bCs/>
+          <w:color w:val="FF0000"/>
+          <w:u w:val="single"/>
+        </w:rPr>
+        <w:t>主库推送二进制日志文件binlog中的事件到从库的中继日志Relay</w:t>
+      </w:r>
+      <w:r>
+        <w:rPr>
+          <w:b/>
+          <w:bCs/>
+          <w:color w:val="FF0000"/>
+          <w:u w:val="single"/>
+        </w:rPr>
+        <w:t xml:space="preserve"> Log</w:t>
+      </w:r>
+      <w:r>
+        <w:rPr>
+          <w:rFonts w:hint="eastAsia"/>
+        </w:rPr>
+        <w:t>，之后从库根据中继日志Relay</w:t>
+      </w:r>
+      <w:r>
+        <w:t xml:space="preserve"> Log</w:t>
+      </w:r>
+      <w:r>
+        <w:rPr>
+          <w:rFonts w:hint="eastAsia"/>
+        </w:rPr>
+        <w:t>重做数据变更操作，通过逻辑复制以此来达到主库和从库的数据一致。</w:t>
+      </w:r>
+    </w:p>
+    <w:p/>
+    <w:p>
+      <w:pPr>
         <w:ind w:firstLine="420"/>
         <w:rPr>
           <w:rFonts w:hint="eastAsia"/>
@@ -1568,33 +2922,109 @@
           <w:rFonts w:hint="eastAsia"/>
           <w:color w:val="FF0000"/>
         </w:rPr>
-        <w:t>主库IO线程对比从库发送过来的master.info里的信息，将binlog文件信息，偏移量和binlog文件名等发送给从库</w:t>
-      </w:r>
-      <w:r>
-        <w:rPr>
-          <w:rFonts w:hint="eastAsia"/>
-          <w:lang w:eastAsia="zh-CN"/>
-        </w:rPr>
-        <w:t>；</w:t>
+        <w:t>MySQL通过3个线程来完成主从库间的数据复制：其中</w:t>
+      </w:r>
+      <w:r>
+        <w:rPr>
+          <w:rFonts w:hint="eastAsia"/>
+          <w:color w:val="FF0000"/>
+          <w:u w:val="single"/>
+        </w:rPr>
+        <w:t>Binlog</w:t>
+      </w:r>
+      <w:r>
+        <w:rPr>
+          <w:color w:val="FF0000"/>
+          <w:u w:val="single"/>
+        </w:rPr>
+        <w:t xml:space="preserve"> Dump</w:t>
+      </w:r>
+      <w:r>
+        <w:rPr>
+          <w:rFonts w:hint="eastAsia"/>
+          <w:color w:val="FF0000"/>
+          <w:u w:val="single"/>
+        </w:rPr>
+        <w:t>线程跑在主库上，I/O线程和SQL线程跑在从库上</w:t>
+      </w:r>
+      <w:r>
+        <w:rPr>
+          <w:rFonts w:hint="eastAsia"/>
+        </w:rPr>
+        <w:t>。当在从库上启动复制（START</w:t>
+      </w:r>
+      <w:r>
+        <w:t xml:space="preserve"> </w:t>
+      </w:r>
+      <w:r>
+        <w:rPr>
+          <w:rFonts w:hint="eastAsia"/>
+        </w:rPr>
+        <w:t>SLAVE）时，首先创建I/O线程连接主库，主库随后创建Binlog</w:t>
+      </w:r>
+      <w:r>
+        <w:t xml:space="preserve"> Dump</w:t>
+      </w:r>
+      <w:r>
+        <w:rPr>
+          <w:rFonts w:hint="eastAsia"/>
+        </w:rPr>
+        <w:t>线程读取数据库事件并发送给I/O线程，I/O线程获取到事件数据后更新到从库的中继日志Relay</w:t>
+      </w:r>
+      <w:r>
+        <w:t xml:space="preserve"> Log</w:t>
+      </w:r>
+      <w:r>
+        <w:rPr>
+          <w:rFonts w:hint="eastAsia"/>
+        </w:rPr>
+        <w:t>中去，之后从库上的SQL线程读取中继日志Relay</w:t>
+      </w:r>
+      <w:r>
+        <w:t xml:space="preserve"> Log</w:t>
+      </w:r>
+      <w:r>
+        <w:rPr>
+          <w:rFonts w:hint="eastAsia"/>
+        </w:rPr>
+        <w:t>中更新的数据库事件并应用。</w:t>
+      </w:r>
+    </w:p>
+    <w:p>
+      <w:pPr>
+        <w:ind w:firstLine="420"/>
+        <w:rPr>
+          <w:rFonts w:hint="eastAsia"/>
+          <w:b/>
+          <w:bCs/>
+        </w:rPr>
+      </w:pPr>
+      <w:r>
+        <w:rPr>
+          <w:rFonts w:hint="eastAsia"/>
+          <w:b/>
+          <w:bCs/>
+        </w:rPr>
+        <w:t>从库有两个线程IO线程和SQL线程</w:t>
       </w:r>
     </w:p>
     <w:p>
       <w:pPr>
         <w:numPr>
           <w:ilvl w:val="0"/>
-          <w:numId w:val="3"/>
+          <w:numId w:val="4"/>
         </w:numPr>
         <w:ind w:firstLine="420"/>
         <w:rPr>
           <w:rFonts w:hint="eastAsia"/>
-        </w:rPr>
-      </w:pPr>
-      <w:r>
-        <w:rPr>
-          <w:rFonts w:hint="eastAsia"/>
-          <w:color w:val="FF0000"/>
-        </w:rPr>
-        <w:t>从库接收到信息后，将binlog信息保存到relay-bin中，同时更新master.info的偏移量和binlog文件名</w:t>
+          <w:lang w:eastAsia="zh-CN"/>
+        </w:rPr>
+      </w:pPr>
+      <w:r>
+        <w:rPr>
+          <w:rFonts w:hint="eastAsia"/>
+        </w:rPr>
+        <w:t>从库的IO线程向主库的主进程发送请求，主库验证从库，交给主库IO线程负责数据传输</w:t>
       </w:r>
       <w:r>
         <w:rPr>
@@ -1608,7 +3038,7 @@
       <w:pPr>
         <w:numPr>
           <w:ilvl w:val="0"/>
-          <w:numId w:val="3"/>
+          <w:numId w:val="4"/>
         </w:numPr>
         <w:ind w:firstLine="420"/>
         <w:rPr>
@@ -1620,22 +3050,7 @@
           <w:rFonts w:hint="eastAsia"/>
           <w:color w:val="FF0000"/>
         </w:rPr>
-        <w:t>从库的SQL线程不断的读取relay-bin的信息，同时将读到的偏移量和文件名写</w:t>
-      </w:r>
-      <w:r>
-        <w:rPr>
-          <w:rFonts w:hint="eastAsia"/>
-          <w:color w:val="FF0000"/>
-          <w:lang w:val="en-US" w:eastAsia="zh-CN"/>
-        </w:rPr>
-        <w:t>到</w:t>
-      </w:r>
-      <w:r>
-        <w:rPr>
-          <w:rFonts w:hint="eastAsia"/>
-          <w:color w:val="FF0000"/>
-        </w:rPr>
-        <w:t>relay-log.info文件，binlog信息写进自己的数据库，一次同步操作完成</w:t>
+        <w:t>主库IO线程对比从库发送过来的master.info里的信息，将binlog文件信息，偏移量和binlog文件名等发送给从库</w:t>
       </w:r>
       <w:r>
         <w:rPr>
@@ -1649,7 +3064,7 @@
       <w:pPr>
         <w:numPr>
           <w:ilvl w:val="0"/>
-          <w:numId w:val="3"/>
+          <w:numId w:val="4"/>
         </w:numPr>
         <w:ind w:firstLine="420"/>
         <w:rPr>
@@ -1659,8 +3074,9 @@
       <w:r>
         <w:rPr>
           <w:rFonts w:hint="eastAsia"/>
-        </w:rPr>
-        <w:t>完成上次同步后，从库IO线程不断的向主库IO线程要binlog信息</w:t>
+          <w:color w:val="FF0000"/>
+        </w:rPr>
+        <w:t>从库接收到信息后，将binlog信息保存到relay-bin中，同时更新master.info的偏移量和binlog文件名</w:t>
       </w:r>
       <w:r>
         <w:rPr>
@@ -1674,7 +3090,73 @@
       <w:pPr>
         <w:numPr>
           <w:ilvl w:val="0"/>
-          <w:numId w:val="3"/>
+          <w:numId w:val="4"/>
+        </w:numPr>
+        <w:ind w:firstLine="420"/>
+        <w:rPr>
+          <w:rFonts w:hint="eastAsia"/>
+        </w:rPr>
+      </w:pPr>
+      <w:r>
+        <w:rPr>
+          <w:rFonts w:hint="eastAsia"/>
+          <w:color w:val="FF0000"/>
+        </w:rPr>
+        <w:t>从库的SQL线程不断的读取relay-bin的信息，同时将读到的偏移量和文件名写</w:t>
+      </w:r>
+      <w:r>
+        <w:rPr>
+          <w:rFonts w:hint="eastAsia"/>
+          <w:color w:val="FF0000"/>
+          <w:lang w:val="en-US" w:eastAsia="zh-CN"/>
+        </w:rPr>
+        <w:t>到</w:t>
+      </w:r>
+      <w:r>
+        <w:rPr>
+          <w:rFonts w:hint="eastAsia"/>
+          <w:color w:val="FF0000"/>
+        </w:rPr>
+        <w:t>relay-log.info文件，binlog信息写进自己的数据库，一次同步操作完成</w:t>
+      </w:r>
+      <w:r>
+        <w:rPr>
+          <w:rFonts w:hint="eastAsia"/>
+          <w:lang w:eastAsia="zh-CN"/>
+        </w:rPr>
+        <w:t>；</w:t>
+      </w:r>
+    </w:p>
+    <w:p>
+      <w:pPr>
+        <w:numPr>
+          <w:ilvl w:val="0"/>
+          <w:numId w:val="4"/>
+        </w:numPr>
+        <w:ind w:firstLine="420"/>
+        <w:rPr>
+          <w:rFonts w:hint="eastAsia"/>
+        </w:rPr>
+      </w:pPr>
+      <w:r>
+        <w:rPr>
+          <w:rFonts w:hint="eastAsia"/>
+        </w:rPr>
+        <w:t>完成上次同步后，从库IO线程不断的向主库IO线程要binlog信息</w:t>
+      </w:r>
+      <w:r>
+        <w:rPr>
+          <w:rFonts w:hint="eastAsia"/>
+          <w:lang w:eastAsia="zh-CN"/>
+        </w:rPr>
+        <w:t>；</w:t>
+      </w:r>
+    </w:p>
+    <w:p>
+      <w:pPr>
+        <w:numPr>
+          <w:ilvl w:val="0"/>
+          <w:numId w:val="4"/>
         </w:numPr>
         <w:ind w:firstLine="420"/>
         <w:rPr>
@@ -1701,285 +3183,6 @@
           <w:ilvl w:val="0"/>
           <w:numId w:val="0"/>
         </w:numPr>
-        <w:rPr>
-          <w:rFonts w:hint="eastAsia"/>
-        </w:rPr>
-      </w:pPr>
-    </w:p>
-    <w:p>
-      <w:pPr>
-        <w:pStyle w:val="4"/>
-        <w:rPr>
-          <w:rFonts w:hint="eastAsia"/>
-          <w:lang w:val="en-US" w:eastAsia="zh-CN"/>
-        </w:rPr>
-      </w:pPr>
-      <w:r>
-        <w:rPr>
-          <w:rFonts w:hint="eastAsia"/>
-          <w:lang w:val="en-US" w:eastAsia="zh-CN"/>
-        </w:rPr>
-        <w:t>配置文件</w:t>
-      </w:r>
-    </w:p>
-    <w:p>
-      <w:pPr>
-        <w:numPr>
-          <w:ilvl w:val="0"/>
-          <w:numId w:val="0"/>
-        </w:numPr>
-        <w:ind w:firstLine="420" w:firstLineChars="0"/>
-        <w:rPr>
-          <w:rFonts w:hint="eastAsia"/>
-        </w:rPr>
-      </w:pPr>
-      <w:r>
-        <w:rPr>
-          <w:rFonts w:hint="eastAsia"/>
-        </w:rPr>
-        <w:t>配置读写mysql主从复制的步骤：</w:t>
-      </w:r>
-    </w:p>
-    <w:p>
-      <w:pPr>
-        <w:numPr>
-          <w:ilvl w:val="0"/>
-          <w:numId w:val="4"/>
-        </w:numPr>
-        <w:ind w:firstLine="420" w:firstLineChars="0"/>
-        <w:rPr>
-          <w:rFonts w:hint="eastAsia"/>
-        </w:rPr>
-      </w:pPr>
-      <w:r>
-        <w:rPr>
-          <w:rFonts w:hint="eastAsia"/>
-        </w:rPr>
-        <w:t>在主库与从库都安装mysql数据库</w:t>
-      </w:r>
-    </w:p>
-    <w:p>
-      <w:pPr>
-        <w:numPr>
-          <w:ilvl w:val="0"/>
-          <w:numId w:val="4"/>
-        </w:numPr>
-        <w:ind w:firstLine="420" w:firstLineChars="0"/>
-        <w:rPr>
-          <w:rFonts w:hint="eastAsia"/>
-        </w:rPr>
-      </w:pPr>
-      <w:r>
-        <w:rPr>
-          <w:rFonts w:hint="eastAsia"/>
-        </w:rPr>
-        <w:t>在主库的配置文件(/etc/my.cnf)中配置server-id 和log-bin</w:t>
-      </w:r>
-    </w:p>
-    <w:p>
-      <w:pPr>
-        <w:numPr>
-          <w:ilvl w:val="0"/>
-          <w:numId w:val="4"/>
-        </w:numPr>
-        <w:ind w:firstLine="420" w:firstLineChars="0"/>
-        <w:rPr>
-          <w:rFonts w:hint="eastAsia"/>
-        </w:rPr>
-      </w:pPr>
-      <w:r>
-        <w:rPr>
-          <w:rFonts w:hint="eastAsia"/>
-        </w:rPr>
-        <w:t>在登陆主库后创建认证用户并做授权。</w:t>
-      </w:r>
-    </w:p>
-    <w:p>
-      <w:pPr>
-        <w:numPr>
-          <w:ilvl w:val="0"/>
-          <w:numId w:val="4"/>
-        </w:numPr>
-        <w:ind w:firstLine="420" w:firstLineChars="0"/>
-        <w:rPr>
-          <w:rFonts w:hint="eastAsia"/>
-        </w:rPr>
-      </w:pPr>
-      <w:r>
-        <w:rPr>
-          <w:rFonts w:hint="eastAsia"/>
-        </w:rPr>
-        <w:t>在从库的配置文件(/etc/my.cnf)中配置server-id</w:t>
-      </w:r>
-    </w:p>
-    <w:p>
-      <w:pPr>
-        <w:numPr>
-          <w:ilvl w:val="0"/>
-          <w:numId w:val="4"/>
-        </w:numPr>
-        <w:ind w:firstLine="420" w:firstLineChars="0"/>
-        <w:rPr>
-          <w:rFonts w:hint="eastAsia"/>
-        </w:rPr>
-      </w:pPr>
-      <w:r>
-        <w:rPr>
-          <w:rFonts w:hint="eastAsia"/>
-        </w:rPr>
-        <w:t>登陆从库后，指定master并开启同步开关。</w:t>
-      </w:r>
-    </w:p>
-    <w:p>
-      <w:pPr>
-        <w:numPr>
-          <w:ilvl w:val="0"/>
-          <w:numId w:val="0"/>
-        </w:numPr>
-        <w:ind w:firstLine="420" w:firstLineChars="0"/>
-        <w:rPr>
-          <w:rFonts w:hint="eastAsia"/>
-        </w:rPr>
-      </w:pPr>
-      <w:r>
-        <w:rPr>
-          <w:rFonts w:hint="eastAsia"/>
-          <w:color w:val="FF0000"/>
-        </w:rPr>
-        <w:t>需要注意的是server-id主从库的配置是不一样的</w:t>
-      </w:r>
-      <w:r>
-        <w:rPr>
-          <w:rFonts w:hint="eastAsia"/>
-        </w:rPr>
-        <w:t>。</w:t>
-      </w:r>
-    </w:p>
-    <w:p>
-      <w:pPr>
-        <w:numPr>
-          <w:ilvl w:val="0"/>
-          <w:numId w:val="0"/>
-        </w:numPr>
-        <w:ind w:firstLine="420" w:firstLineChars="0"/>
-        <w:rPr>
-          <w:rFonts w:hint="eastAsia"/>
-        </w:rPr>
-      </w:pPr>
-    </w:p>
-    <w:p>
-      <w:pPr>
-        <w:numPr>
-          <w:ilvl w:val="0"/>
-          <w:numId w:val="0"/>
-        </w:numPr>
-        <w:ind w:firstLine="420" w:firstLineChars="0"/>
-        <w:rPr>
-          <w:rFonts w:hint="eastAsia"/>
-          <w:b/>
-          <w:bCs/>
-        </w:rPr>
-      </w:pPr>
-      <w:r>
-        <w:rPr>
-          <w:rFonts w:hint="eastAsia"/>
-          <w:b/>
-          <w:bCs/>
-          <w:lang w:val="en-US" w:eastAsia="zh-CN"/>
-        </w:rPr>
-        <w:t>s</w:t>
-      </w:r>
-      <w:r>
-        <w:rPr>
-          <w:rFonts w:hint="eastAsia"/>
-          <w:b/>
-          <w:bCs/>
-        </w:rPr>
-        <w:t>erver-id存在作用：</w:t>
-      </w:r>
-    </w:p>
-    <w:p>
-      <w:pPr>
-        <w:numPr>
-          <w:ilvl w:val="0"/>
-          <w:numId w:val="0"/>
-        </w:numPr>
-        <w:ind w:firstLine="420" w:firstLineChars="0"/>
-        <w:rPr>
-          <w:rFonts w:hint="eastAsia"/>
-        </w:rPr>
-      </w:pPr>
-      <w:r>
-        <w:rPr>
-          <w:rFonts w:hint="eastAsia"/>
-          <w:color w:val="FF0000"/>
-        </w:rPr>
-        <w:t>mysql同步的数据中是包含server-id的，而server-id用于标识该语句最初是从哪个server写入的</w:t>
-      </w:r>
-      <w:r>
-        <w:rPr>
-          <w:rFonts w:hint="eastAsia"/>
-        </w:rPr>
-        <w:t>。因此server-id一定要有的</w:t>
-      </w:r>
-      <w:r>
-        <w:rPr>
-          <w:rFonts w:hint="eastAsia"/>
-          <w:lang w:eastAsia="zh-CN"/>
-        </w:rPr>
-        <w:t>。</w:t>
-      </w:r>
-    </w:p>
-    <w:p>
-      <w:pPr>
-        <w:numPr>
-          <w:ilvl w:val="0"/>
-          <w:numId w:val="0"/>
-        </w:numPr>
-        <w:ind w:firstLine="420" w:firstLineChars="0"/>
-        <w:rPr>
-          <w:rFonts w:hint="eastAsia"/>
-        </w:rPr>
-      </w:pPr>
-      <w:r>
-        <w:rPr>
-          <w:rFonts w:hint="eastAsia"/>
-        </w:rPr>
-        <w:t>Server-id不能相同的原因：每一个同步中的slave在master上都对应一个master线程，该线程就是通过slave的server-id来标识的；每个slave在master端最多有一个master线程，如果两个slave的server-id 相同，则后一个连接成功时，slave主动连接master之后，如果slave上面执行了slave stop；则连接断开，但是master上对应的线程并没有退出；当slave start之后，master不能再创建一个线程而保留原来的线程，那样同步就可能有问题；</w:t>
-      </w:r>
-    </w:p>
-    <w:p>
-      <w:pPr>
-        <w:numPr>
-          <w:ilvl w:val="0"/>
-          <w:numId w:val="0"/>
-        </w:numPr>
-        <w:ind w:firstLine="420" w:firstLineChars="0"/>
-        <w:rPr>
-          <w:rFonts w:hint="eastAsia"/>
-        </w:rPr>
-      </w:pPr>
-      <w:r>
-        <w:rPr>
-          <w:rFonts w:hint="eastAsia"/>
-        </w:rPr>
-        <w:t>在mysql做主主同步时，多个主需要构成一个环状，但是同步的时候有要保证一条数据不会陷入死循环，这里就是靠server-id来实现的</w:t>
-      </w:r>
-      <w:r>
-        <w:rPr>
-          <w:rFonts w:hint="eastAsia"/>
-          <w:lang w:eastAsia="zh-CN"/>
-        </w:rPr>
-        <w:t>。</w:t>
-      </w:r>
-    </w:p>
-    <w:p>
-      <w:pPr>
-        <w:numPr>
-          <w:ilvl w:val="0"/>
-          <w:numId w:val="0"/>
-        </w:numPr>
-        <w:ind w:firstLine="420" w:firstLineChars="0"/>
         <w:rPr>
           <w:rFonts w:hint="eastAsia"/>
         </w:rPr>
@@ -2460,7 +3663,7 @@
                     </pic:cNvPicPr>
                   </pic:nvPicPr>
                   <pic:blipFill>
-                    <a:blip r:embed="rId7"/>
+                    <a:blip r:embed="rId10"/>
                     <a:stretch>
                       <a:fillRect/>
                     </a:stretch>
@@ -2508,7 +3711,7 @@
                     </pic:cNvPicPr>
                   </pic:nvPicPr>
                   <pic:blipFill>
-                    <a:blip r:embed="rId8">
+                    <a:blip r:embed="rId11">
                       <a:extLst>
                         <a:ext uri="{28A0092B-C50C-407E-A947-70E740481C1C}">
                           <a14:useLocalDpi xmlns:a14="http://schemas.microsoft.com/office/drawing/2010/main" val="0"/>
@@ -2629,7 +3832,7 @@
                     </pic:cNvPicPr>
                   </pic:nvPicPr>
                   <pic:blipFill>
-                    <a:blip r:embed="rId9" cstate="print">
+                    <a:blip r:embed="rId12" cstate="print">
                       <a:extLst>
                         <a:ext uri="{28A0092B-C50C-407E-A947-70E740481C1C}">
                           <a14:useLocalDpi xmlns:a14="http://schemas.microsoft.com/office/drawing/2010/main" val="0"/>
@@ -2679,7 +3882,7 @@
                     </pic:cNvPicPr>
                   </pic:nvPicPr>
                   <pic:blipFill>
-                    <a:blip r:embed="rId10">
+                    <a:blip r:embed="rId13">
                       <a:extLst>
                         <a:ext uri="{28A0092B-C50C-407E-A947-70E740481C1C}">
                           <a14:useLocalDpi xmlns:a14="http://schemas.microsoft.com/office/drawing/2010/main" val="0"/>
@@ -3175,7 +4378,7 @@
                     </pic:cNvPicPr>
                   </pic:nvPicPr>
                   <pic:blipFill>
-                    <a:blip r:embed="rId11"/>
+                    <a:blip r:embed="rId14"/>
                     <a:stretch>
                       <a:fillRect/>
                     </a:stretch>
@@ -3237,7 +4440,7 @@
                     </pic:cNvPicPr>
                   </pic:nvPicPr>
                   <pic:blipFill>
-                    <a:blip r:embed="rId12">
+                    <a:blip r:embed="rId15">
                       <a:extLst>
                         <a:ext uri="{28A0092B-C50C-407E-A947-70E740481C1C}">
                           <a14:useLocalDpi xmlns:a14="http://schemas.microsoft.com/office/drawing/2010/main" val="0"/>
@@ -3316,7 +4519,7 @@
                     </pic:cNvPicPr>
                   </pic:nvPicPr>
                   <pic:blipFill>
-                    <a:blip r:embed="rId13">
+                    <a:blip r:embed="rId16">
                       <a:extLst>
                         <a:ext uri="{28A0092B-C50C-407E-A947-70E740481C1C}">
                           <a14:useLocalDpi xmlns:a14="http://schemas.microsoft.com/office/drawing/2010/main" val="0"/>
@@ -3386,7 +4589,7 @@
                     </pic:cNvPicPr>
                   </pic:nvPicPr>
                   <pic:blipFill>
-                    <a:blip r:embed="rId14"/>
+                    <a:blip r:embed="rId17"/>
                     <a:stretch>
                       <a:fillRect/>
                     </a:stretch>
@@ -3472,7 +4675,7 @@
                     </pic:cNvPicPr>
                   </pic:nvPicPr>
                   <pic:blipFill>
-                    <a:blip r:embed="rId15">
+                    <a:blip r:embed="rId18">
                       <a:extLst>
                         <a:ext uri="{28A0092B-C50C-407E-A947-70E740481C1C}">
                           <a14:useLocalDpi xmlns:a14="http://schemas.microsoft.com/office/drawing/2010/main" val="0"/>
@@ -3544,7 +4747,6 @@
           <w:rFonts w:hint="eastAsia"/>
         </w:rPr>
       </w:pPr>
-      <w:bookmarkStart w:id="0" w:name="_GoBack"/>
       <w:r>
         <w:drawing>
           <wp:inline distT="0" distB="0" distL="114300" distR="114300">
@@ -3564,7 +4766,7 @@
                     </pic:cNvPicPr>
                   </pic:nvPicPr>
                   <pic:blipFill>
-                    <a:blip r:embed="rId16"/>
+                    <a:blip r:embed="rId19"/>
                     <a:stretch>
                       <a:fillRect/>
                     </a:stretch>
@@ -3588,7 +4790,6 @@
           </wp:inline>
         </w:drawing>
       </w:r>
-      <w:bookmarkEnd w:id="0"/>
     </w:p>
     <w:p>
       <w:r>
@@ -3765,1068 +4966,6 @@
           <w:rFonts w:hint="eastAsia"/>
         </w:rPr>
         <w:t>binlog: binary log，主库中保存所有更新事件日志的二进制文件。</w:t>
-      </w:r>
-    </w:p>
-    <w:p>
-      <w:pPr>
-        <w:ind w:firstLine="420"/>
-      </w:pPr>
-    </w:p>
-    <w:p>
-      <w:pPr>
-        <w:pStyle w:val="3"/>
-      </w:pPr>
-      <w:r>
-        <w:rPr>
-          <w:rFonts w:hint="eastAsia"/>
-        </w:rPr>
-        <w:t>类型</w:t>
-      </w:r>
-    </w:p>
-    <w:p>
-      <w:r>
-        <w:tab/>
-      </w:r>
-      <w:r>
-        <w:rPr>
-          <w:rFonts w:hint="eastAsia"/>
-        </w:rPr>
-        <w:t>存在两种复制类型：</w:t>
-      </w:r>
-    </w:p>
-    <w:p>
-      <w:pPr>
-        <w:pStyle w:val="4"/>
-        <w:rPr>
-          <w:rFonts w:hint="eastAsia"/>
-        </w:rPr>
-      </w:pPr>
-      <w:r>
-        <w:rPr>
-          <w:rFonts w:hint="eastAsia"/>
-        </w:rPr>
-        <w:t>基于</w:t>
-      </w:r>
-      <w:r>
-        <w:rPr>
-          <w:rFonts w:hint="eastAsia"/>
-          <w:lang w:val="en-US" w:eastAsia="zh-CN"/>
-        </w:rPr>
-        <w:t>binlog</w:t>
-      </w:r>
-      <w:r>
-        <w:rPr>
-          <w:rFonts w:hint="eastAsia"/>
-        </w:rPr>
-        <w:t>二进制日志的复制</w:t>
-      </w:r>
-    </w:p>
-    <w:p>
-      <w:pPr>
-        <w:ind w:firstLine="420" w:firstLineChars="0"/>
-        <w:rPr>
-          <w:rFonts w:hint="eastAsia"/>
-        </w:rPr>
-      </w:pPr>
-      <w:r>
-        <w:rPr>
-          <w:rFonts w:hint="eastAsia"/>
-          <w:color w:val="FF0000"/>
-        </w:rPr>
-        <w:t>master用户写入数据，生成event记到binary log中</w:t>
-      </w:r>
-      <w:r>
-        <w:rPr>
-          <w:rFonts w:hint="eastAsia"/>
-          <w:lang w:eastAsia="zh-CN"/>
-        </w:rPr>
-        <w:t>。</w:t>
-      </w:r>
-      <w:r>
-        <w:rPr>
-          <w:rFonts w:hint="eastAsia"/>
-        </w:rPr>
-        <w:t>slave接收master上传来的binlog，然后按顺序应用，重现master上的操作。</w:t>
-      </w:r>
-    </w:p>
-    <w:p>
-      <w:pPr>
-        <w:jc w:val="center"/>
-        <w:rPr>
-          <w:rFonts w:hint="eastAsia"/>
-        </w:rPr>
-      </w:pPr>
-      <w:r>
-        <w:drawing>
-          <wp:inline distT="0" distB="0" distL="114300" distR="114300">
-            <wp:extent cx="4552315" cy="1771650"/>
-            <wp:effectExtent l="0" t="0" r="635" b="0"/>
-            <wp:docPr id="3" name="图片 1"/>
-            <wp:cNvGraphicFramePr>
-              <a:graphicFrameLocks xmlns:a="http://schemas.openxmlformats.org/drawingml/2006/main" noChangeAspect="1"/>
-            </wp:cNvGraphicFramePr>
-            <a:graphic xmlns:a="http://schemas.openxmlformats.org/drawingml/2006/main">
-              <a:graphicData uri="http://schemas.openxmlformats.org/drawingml/2006/picture">
-                <pic:pic xmlns:pic="http://schemas.openxmlformats.org/drawingml/2006/picture">
-                  <pic:nvPicPr>
-                    <pic:cNvPr id="3" name="图片 1"/>
-                    <pic:cNvPicPr>
-                      <a:picLocks noChangeAspect="1"/>
-                    </pic:cNvPicPr>
-                  </pic:nvPicPr>
-                  <pic:blipFill>
-                    <a:blip r:embed="rId17"/>
-                    <a:stretch>
-                      <a:fillRect/>
-                    </a:stretch>
-                  </pic:blipFill>
-                  <pic:spPr>
-                    <a:xfrm>
-                      <a:off x="0" y="0"/>
-                      <a:ext cx="4552315" cy="1771650"/>
-                    </a:xfrm>
-                    <a:prstGeom prst="rect">
-                      <a:avLst/>
-                    </a:prstGeom>
-                    <a:noFill/>
-                    <a:ln w="9525">
-                      <a:noFill/>
-                    </a:ln>
-                  </pic:spPr>
-                </pic:pic>
-              </a:graphicData>
-            </a:graphic>
-          </wp:inline>
-        </w:drawing>
-      </w:r>
-    </w:p>
-    <w:p>
-      <w:pPr>
-        <w:ind w:firstLine="420" w:firstLineChars="0"/>
-        <w:rPr>
-          <w:rFonts w:hint="eastAsia"/>
-          <w:color w:val="FF0000"/>
-        </w:rPr>
-      </w:pPr>
-      <w:r>
-        <w:rPr>
-          <w:rFonts w:hint="eastAsia"/>
-          <w:color w:val="FF0000"/>
-        </w:rPr>
-        <w:t>传统的复制基于(filepos)，当主从发生宕机，切换的时候有问题</w:t>
-      </w:r>
-      <w:r>
-        <w:rPr>
-          <w:rFonts w:hint="eastAsia"/>
-          <w:color w:val="FF0000"/>
-          <w:lang w:eastAsia="zh-CN"/>
-        </w:rPr>
-        <w:t>。</w:t>
-      </w:r>
-    </w:p>
-    <w:p>
-      <w:pPr>
-        <w:ind w:firstLine="420" w:firstLineChars="0"/>
-        <w:rPr>
-          <w:rFonts w:hint="eastAsia"/>
-          <w:lang w:eastAsia="zh-CN"/>
-        </w:rPr>
-      </w:pPr>
-      <w:r>
-        <w:rPr>
-          <w:rFonts w:hint="eastAsia"/>
-          <w:color w:val="FF0000"/>
-        </w:rPr>
-        <w:t>slave保存的是原master上的(filepos)，无法直接指向新master上的(filepos)</w:t>
-      </w:r>
-      <w:r>
-        <w:rPr>
-          <w:rFonts w:hint="eastAsia"/>
-          <w:lang w:eastAsia="zh-CN"/>
-        </w:rPr>
-        <w:t>。</w:t>
-      </w:r>
-    </w:p>
-    <w:p>
-      <w:pPr>
-        <w:ind w:firstLine="420" w:firstLineChars="0"/>
-        <w:rPr>
-          <w:rFonts w:hint="eastAsia"/>
-          <w:lang w:eastAsia="zh-CN"/>
-        </w:rPr>
-      </w:pPr>
-    </w:p>
-    <w:p>
-      <w:pPr>
-        <w:pStyle w:val="4"/>
-        <w:rPr>
-          <w:rFonts w:hint="eastAsia"/>
-        </w:rPr>
-      </w:pPr>
-      <w:r>
-        <w:rPr>
-          <w:rFonts w:hint="eastAsia"/>
-        </w:rPr>
-        <w:t>使用GTID完成基于事务的复制</w:t>
-      </w:r>
-    </w:p>
-    <w:p>
-      <w:pPr>
-        <w:jc w:val="both"/>
-        <w:rPr>
-          <w:rFonts w:hint="eastAsia"/>
-        </w:rPr>
-      </w:pPr>
-      <w:r>
-        <w:tab/>
-      </w:r>
-      <w:r>
-        <w:rPr>
-          <w:rFonts w:hint="eastAsia"/>
-        </w:rPr>
-        <w:t>主从切换后，在传统方式里，需要找到binlog和</w:t>
-      </w:r>
-      <w:r>
-        <w:t>POS</w:t>
-      </w:r>
-      <w:r>
-        <w:rPr>
-          <w:rFonts w:hint="eastAsia"/>
-        </w:rPr>
-        <w:t>点，然后执行change master</w:t>
-      </w:r>
-      <w:r>
-        <w:t xml:space="preserve"> </w:t>
-      </w:r>
-      <w:r>
-        <w:rPr>
-          <w:rFonts w:hint="eastAsia"/>
-        </w:rPr>
-        <w:t>to指向新的主库。对于不是很有经验的运维人员来说，往往会找错，造成主从同步复制报错，在MySQL</w:t>
-      </w:r>
-      <w:r>
-        <w:t>5.6</w:t>
-      </w:r>
-      <w:r>
-        <w:rPr>
-          <w:rFonts w:hint="eastAsia"/>
-        </w:rPr>
-        <w:t>版本里，无须再找binlog和POS点，只需要知道master的IP、端口、账号和密码即可，</w:t>
-      </w:r>
-      <w:r>
-        <w:rPr>
-          <w:rFonts w:hint="eastAsia"/>
-          <w:color w:val="FF0000"/>
-        </w:rPr>
-        <w:t>因为同步复制是自动的，MySQL会通过内部机制GTID（Global</w:t>
-      </w:r>
-      <w:r>
-        <w:rPr>
-          <w:color w:val="FF0000"/>
-        </w:rPr>
-        <w:t xml:space="preserve"> Transaction ID</w:t>
-      </w:r>
-      <w:r>
-        <w:rPr>
-          <w:rFonts w:hint="eastAsia"/>
-          <w:color w:val="FF0000"/>
-        </w:rPr>
-        <w:t>）自动找点同步</w:t>
-      </w:r>
-      <w:r>
-        <w:rPr>
-          <w:rFonts w:hint="eastAsia"/>
-        </w:rPr>
-        <w:t>。</w:t>
-      </w:r>
-    </w:p>
-    <w:p>
-      <w:pPr>
-        <w:rPr>
-          <w:rFonts w:hint="eastAsia"/>
-          <w:lang w:eastAsia="zh-CN"/>
-        </w:rPr>
-      </w:pPr>
-    </w:p>
-    <w:p>
-      <w:pPr>
-        <w:ind w:firstLine="420" w:firstLineChars="0"/>
-        <w:rPr>
-          <w:rFonts w:hint="eastAsia"/>
-          <w:b/>
-          <w:bCs/>
-          <w:lang w:eastAsia="zh-CN"/>
-        </w:rPr>
-      </w:pPr>
-      <w:r>
-        <w:rPr>
-          <w:rFonts w:hint="eastAsia"/>
-          <w:b/>
-          <w:bCs/>
-          <w:lang w:eastAsia="zh-CN"/>
-        </w:rPr>
-        <w:t>GTID的工作原理：</w:t>
-      </w:r>
-    </w:p>
-    <w:p>
-      <w:pPr>
-        <w:ind w:firstLine="420" w:firstLineChars="0"/>
-        <w:rPr>
-          <w:rFonts w:hint="eastAsia"/>
-          <w:lang w:eastAsia="zh-CN"/>
-        </w:rPr>
-      </w:pPr>
-      <w:r>
-        <w:rPr>
-          <w:rFonts w:hint="eastAsia"/>
-          <w:lang w:eastAsia="zh-CN"/>
-        </w:rPr>
-        <w:t>1、</w:t>
-      </w:r>
-      <w:r>
-        <w:rPr>
-          <w:rFonts w:hint="eastAsia"/>
-          <w:color w:val="FF0000"/>
-          <w:lang w:eastAsia="zh-CN"/>
-        </w:rPr>
-        <w:t>master更新数据时，会</w:t>
-      </w:r>
-      <w:r>
-        <w:rPr>
-          <w:rFonts w:hint="eastAsia"/>
-          <w:b/>
-          <w:bCs/>
-          <w:color w:val="FF0000"/>
-          <w:lang w:eastAsia="zh-CN"/>
-        </w:rPr>
-        <w:t>在事务前产生GTID，一同记录到binlog日志中</w:t>
-      </w:r>
-      <w:r>
-        <w:rPr>
-          <w:rFonts w:hint="eastAsia"/>
-          <w:lang w:eastAsia="zh-CN"/>
-        </w:rPr>
-        <w:t>。</w:t>
-      </w:r>
-    </w:p>
-    <w:p>
-      <w:pPr>
-        <w:ind w:firstLine="420" w:firstLineChars="0"/>
-        <w:rPr>
-          <w:rFonts w:hint="eastAsia"/>
-          <w:lang w:eastAsia="zh-CN"/>
-        </w:rPr>
-      </w:pPr>
-      <w:r>
-        <w:rPr>
-          <w:rFonts w:hint="eastAsia"/>
-          <w:lang w:eastAsia="zh-CN"/>
-        </w:rPr>
-        <w:t>2、</w:t>
-      </w:r>
-      <w:r>
-        <w:rPr>
-          <w:rFonts w:hint="eastAsia"/>
-          <w:color w:val="FF0000"/>
-          <w:lang w:eastAsia="zh-CN"/>
-        </w:rPr>
-        <w:t>slave端的i/o线程将变更的binlog，写入到本地的relay log中</w:t>
-      </w:r>
-      <w:r>
-        <w:rPr>
-          <w:rFonts w:hint="eastAsia"/>
-          <w:lang w:eastAsia="zh-CN"/>
-        </w:rPr>
-        <w:t>。</w:t>
-      </w:r>
-    </w:p>
-    <w:p>
-      <w:pPr>
-        <w:ind w:firstLine="420" w:firstLineChars="0"/>
-        <w:rPr>
-          <w:rFonts w:hint="eastAsia"/>
-          <w:lang w:eastAsia="zh-CN"/>
-        </w:rPr>
-      </w:pPr>
-      <w:r>
-        <w:rPr>
-          <w:rFonts w:hint="eastAsia"/>
-          <w:lang w:eastAsia="zh-CN"/>
-        </w:rPr>
-        <w:t>3、</w:t>
-      </w:r>
-      <w:r>
-        <w:rPr>
-          <w:rFonts w:hint="eastAsia"/>
-          <w:b/>
-          <w:bCs/>
-          <w:color w:val="FF0000"/>
-          <w:lang w:eastAsia="zh-CN"/>
-        </w:rPr>
-        <w:t>sql线程从relay log中获取GTID，然后对比slave端的binlog是否有记录</w:t>
-      </w:r>
-      <w:r>
-        <w:rPr>
-          <w:rFonts w:hint="eastAsia"/>
-          <w:lang w:eastAsia="zh-CN"/>
-        </w:rPr>
-        <w:t>。</w:t>
-      </w:r>
-    </w:p>
-    <w:p>
-      <w:pPr>
-        <w:ind w:firstLine="420" w:firstLineChars="0"/>
-        <w:rPr>
-          <w:rFonts w:hint="eastAsia"/>
-          <w:lang w:eastAsia="zh-CN"/>
-        </w:rPr>
-      </w:pPr>
-      <w:r>
-        <w:rPr>
-          <w:rFonts w:hint="eastAsia"/>
-          <w:lang w:eastAsia="zh-CN"/>
-        </w:rPr>
-        <w:t>4、</w:t>
-      </w:r>
-      <w:r>
-        <w:rPr>
-          <w:rFonts w:hint="eastAsia"/>
-          <w:color w:val="FF0000"/>
-          <w:lang w:eastAsia="zh-CN"/>
-        </w:rPr>
-        <w:t>如果有记录，说明该GTID的事务已经执行，slave会忽略</w:t>
-      </w:r>
-      <w:r>
-        <w:rPr>
-          <w:rFonts w:hint="eastAsia"/>
-          <w:lang w:eastAsia="zh-CN"/>
-        </w:rPr>
-        <w:t>。</w:t>
-      </w:r>
-    </w:p>
-    <w:p>
-      <w:pPr>
-        <w:ind w:firstLine="420" w:firstLineChars="0"/>
-        <w:rPr>
-          <w:rFonts w:hint="eastAsia"/>
-          <w:lang w:eastAsia="zh-CN"/>
-        </w:rPr>
-      </w:pPr>
-      <w:r>
-        <w:rPr>
-          <w:rFonts w:hint="eastAsia"/>
-          <w:lang w:eastAsia="zh-CN"/>
-        </w:rPr>
-        <w:t>5、</w:t>
-      </w:r>
-      <w:r>
-        <w:rPr>
-          <w:rFonts w:hint="eastAsia"/>
-          <w:color w:val="FF0000"/>
-          <w:lang w:eastAsia="zh-CN"/>
-        </w:rPr>
-        <w:t>如果没有记录，slave就会从relay log中执行该GTID的事务，并记录到binlog</w:t>
-      </w:r>
-      <w:r>
-        <w:rPr>
-          <w:rFonts w:hint="eastAsia"/>
-          <w:lang w:eastAsia="zh-CN"/>
-        </w:rPr>
-        <w:t>。</w:t>
-      </w:r>
-    </w:p>
-    <w:p>
-      <w:pPr>
-        <w:ind w:firstLine="420" w:firstLineChars="0"/>
-        <w:rPr>
-          <w:rFonts w:hint="eastAsia"/>
-          <w:lang w:eastAsia="zh-CN"/>
-        </w:rPr>
-      </w:pPr>
-      <w:r>
-        <w:rPr>
-          <w:rFonts w:hint="eastAsia"/>
-          <w:lang w:eastAsia="zh-CN"/>
-        </w:rPr>
-        <w:t>6、在解析过程中会判断是否有主键，如果没有就用二级索引，如果没有就用全部扫描。</w:t>
-      </w:r>
-    </w:p>
-    <w:p>
-      <w:pPr>
-        <w:ind w:firstLine="420" w:firstLineChars="0"/>
-        <w:rPr>
-          <w:rFonts w:hint="eastAsia"/>
-          <w:b/>
-          <w:bCs/>
-          <w:lang w:val="en-US" w:eastAsia="zh-CN"/>
-        </w:rPr>
-      </w:pPr>
-      <w:r>
-        <w:rPr>
-          <w:rFonts w:hint="eastAsia"/>
-          <w:b/>
-          <w:bCs/>
-          <w:lang w:val="en-US" w:eastAsia="zh-CN"/>
-        </w:rPr>
-        <w:t>优点：</w:t>
-      </w:r>
-    </w:p>
-    <w:p>
-      <w:pPr>
-        <w:ind w:firstLine="420" w:firstLineChars="0"/>
-        <w:rPr>
-          <w:rFonts w:hint="eastAsia"/>
-          <w:b/>
-          <w:bCs/>
-          <w:u w:val="single"/>
-          <w:lang w:val="en-US" w:eastAsia="zh-CN"/>
-        </w:rPr>
-      </w:pPr>
-      <w:r>
-        <w:rPr>
-          <w:rFonts w:hint="eastAsia"/>
-          <w:lang w:val="en-US" w:eastAsia="zh-CN"/>
-        </w:rPr>
-        <w:t>1、一个事务对应一个唯一ID，</w:t>
-      </w:r>
-      <w:r>
-        <w:rPr>
-          <w:rFonts w:hint="eastAsia"/>
-          <w:b/>
-          <w:bCs/>
-          <w:color w:val="FF0000"/>
-          <w:u w:val="single"/>
-          <w:lang w:val="en-US" w:eastAsia="zh-CN"/>
-        </w:rPr>
-        <w:t>一个GTID在一个服务器上只会执行一次</w:t>
-      </w:r>
-    </w:p>
-    <w:p>
-      <w:pPr>
-        <w:ind w:firstLine="420" w:firstLineChars="0"/>
-        <w:rPr>
-          <w:rFonts w:hint="eastAsia"/>
-          <w:lang w:val="en-US" w:eastAsia="zh-CN"/>
-        </w:rPr>
-      </w:pPr>
-      <w:r>
-        <w:rPr>
-          <w:rFonts w:hint="eastAsia"/>
-          <w:lang w:val="en-US" w:eastAsia="zh-CN"/>
-        </w:rPr>
-        <w:t>2、GTID是用来代替传统复制的方法，</w:t>
-      </w:r>
-      <w:r>
-        <w:rPr>
-          <w:rFonts w:hint="eastAsia"/>
-          <w:b/>
-          <w:bCs/>
-          <w:color w:val="FF0000"/>
-          <w:u w:val="single"/>
-          <w:lang w:val="en-US" w:eastAsia="zh-CN"/>
-        </w:rPr>
-        <w:t>GTID复制与普通复制模式的最大不同就是不需要指定二进制文件名和位置</w:t>
-      </w:r>
-    </w:p>
-    <w:p>
-      <w:pPr>
-        <w:ind w:firstLine="420" w:firstLineChars="0"/>
-        <w:rPr>
-          <w:rFonts w:hint="eastAsia"/>
-          <w:lang w:val="en-US" w:eastAsia="zh-CN"/>
-        </w:rPr>
-      </w:pPr>
-      <w:r>
-        <w:rPr>
-          <w:rFonts w:hint="eastAsia"/>
-          <w:lang w:val="en-US" w:eastAsia="zh-CN"/>
-        </w:rPr>
-        <w:t>3、减少手工干预和降低服务故障时间，当主机挂了之后通过软件从众多的备机中提升一台备机为主机</w:t>
-      </w:r>
-    </w:p>
-    <w:p>
-      <w:pPr>
-        <w:ind w:firstLine="420" w:firstLineChars="0"/>
-        <w:rPr>
-          <w:rFonts w:hint="eastAsia"/>
-          <w:b/>
-          <w:bCs/>
-          <w:lang w:val="en-US" w:eastAsia="zh-CN"/>
-        </w:rPr>
-      </w:pPr>
-      <w:r>
-        <w:rPr>
-          <w:rFonts w:hint="eastAsia"/>
-          <w:b/>
-          <w:bCs/>
-          <w:lang w:val="en-US" w:eastAsia="zh-CN"/>
-        </w:rPr>
-        <w:t>限制：</w:t>
-      </w:r>
-    </w:p>
-    <w:p>
-      <w:pPr>
-        <w:ind w:firstLine="420" w:firstLineChars="0"/>
-        <w:rPr>
-          <w:rFonts w:hint="eastAsia"/>
-          <w:lang w:val="en-US" w:eastAsia="zh-CN"/>
-        </w:rPr>
-      </w:pPr>
-      <w:r>
-        <w:rPr>
-          <w:rFonts w:hint="eastAsia"/>
-          <w:lang w:val="en-US" w:eastAsia="zh-CN"/>
-        </w:rPr>
-        <w:t>1、不支持非事务引擎</w:t>
-      </w:r>
-    </w:p>
-    <w:p>
-      <w:pPr>
-        <w:ind w:firstLine="420" w:firstLineChars="0"/>
-        <w:rPr>
-          <w:rFonts w:hint="eastAsia"/>
-          <w:lang w:val="en-US" w:eastAsia="zh-CN"/>
-        </w:rPr>
-      </w:pPr>
-      <w:r>
-        <w:rPr>
-          <w:rFonts w:hint="eastAsia"/>
-          <w:lang w:val="en-US" w:eastAsia="zh-CN"/>
-        </w:rPr>
-        <w:t>2、</w:t>
-      </w:r>
-      <w:r>
-        <w:rPr>
-          <w:rFonts w:hint="eastAsia"/>
-          <w:color w:val="FF0000"/>
-          <w:lang w:val="en-US" w:eastAsia="zh-CN"/>
-        </w:rPr>
-        <w:t>不支持create table ... select 语句复制(主库直接报错)</w:t>
-      </w:r>
-    </w:p>
-    <w:p>
-      <w:pPr>
-        <w:ind w:firstLine="420" w:firstLineChars="0"/>
-        <w:rPr>
-          <w:rFonts w:hint="eastAsia"/>
-          <w:lang w:val="en-US" w:eastAsia="zh-CN"/>
-        </w:rPr>
-      </w:pPr>
-      <w:r>
-        <w:rPr>
-          <w:rFonts w:hint="eastAsia"/>
-          <w:lang w:val="en-US" w:eastAsia="zh-CN"/>
-        </w:rPr>
-        <w:t xml:space="preserve">原理：会生成两个sql，一个是DDL创建表SQL，一个是insert into插入数据的sql。由于DDL会导致自动提交，所以这个sql至少需要两个GTID，但是GTID模式下，只能给这个sql生成一个GTID。 </w:t>
-      </w:r>
-    </w:p>
-    <w:p>
-      <w:pPr>
-        <w:ind w:firstLine="420" w:firstLineChars="0"/>
-        <w:rPr>
-          <w:rFonts w:hint="eastAsia"/>
-          <w:lang w:val="en-US" w:eastAsia="zh-CN"/>
-        </w:rPr>
-      </w:pPr>
-      <w:r>
-        <w:rPr>
-          <w:rFonts w:hint="eastAsia"/>
-          <w:lang w:val="en-US" w:eastAsia="zh-CN"/>
-        </w:rPr>
-        <w:t>3、不允许一个SQL同时更新一个事务引擎表和非事务引擎表</w:t>
-      </w:r>
-    </w:p>
-    <w:p>
-      <w:pPr>
-        <w:ind w:firstLine="420" w:firstLineChars="0"/>
-        <w:rPr>
-          <w:rFonts w:hint="eastAsia"/>
-          <w:lang w:val="en-US" w:eastAsia="zh-CN"/>
-        </w:rPr>
-      </w:pPr>
-      <w:r>
-        <w:rPr>
-          <w:rFonts w:hint="eastAsia"/>
-          <w:lang w:val="en-US" w:eastAsia="zh-CN"/>
-        </w:rPr>
-        <w:t>4、在一个复制组中，必须要求统一开启GTID或者是关闭GTID</w:t>
-      </w:r>
-    </w:p>
-    <w:p>
-      <w:pPr>
-        <w:ind w:firstLine="420" w:firstLineChars="0"/>
-        <w:rPr>
-          <w:rFonts w:hint="eastAsia"/>
-          <w:lang w:val="en-US" w:eastAsia="zh-CN"/>
-        </w:rPr>
-      </w:pPr>
-      <w:r>
-        <w:rPr>
-          <w:rFonts w:hint="eastAsia"/>
-          <w:lang w:val="en-US" w:eastAsia="zh-CN"/>
-        </w:rPr>
-        <w:t>5、开启GTID需要重启（5.7除外）</w:t>
-      </w:r>
-    </w:p>
-    <w:p>
-      <w:pPr>
-        <w:ind w:firstLine="420" w:firstLineChars="0"/>
-        <w:rPr>
-          <w:rFonts w:hint="eastAsia"/>
-          <w:lang w:val="en-US" w:eastAsia="zh-CN"/>
-        </w:rPr>
-      </w:pPr>
-      <w:r>
-        <w:rPr>
-          <w:rFonts w:hint="eastAsia"/>
-          <w:lang w:val="en-US" w:eastAsia="zh-CN"/>
-        </w:rPr>
-        <w:t>6、开启GTID后，就不再使用原来的传统复制方式</w:t>
-      </w:r>
-    </w:p>
-    <w:p>
-      <w:pPr>
-        <w:ind w:firstLine="420" w:firstLineChars="0"/>
-        <w:rPr>
-          <w:rFonts w:hint="eastAsia"/>
-          <w:lang w:val="en-US" w:eastAsia="zh-CN"/>
-        </w:rPr>
-      </w:pPr>
-      <w:r>
-        <w:rPr>
-          <w:rFonts w:hint="eastAsia"/>
-          <w:lang w:val="en-US" w:eastAsia="zh-CN"/>
-        </w:rPr>
-        <w:t>7、对于create temporary table 和 drop temporary table语句不支持</w:t>
-      </w:r>
-    </w:p>
-    <w:p>
-      <w:pPr>
-        <w:ind w:firstLine="420" w:firstLineChars="0"/>
-        <w:rPr>
-          <w:rFonts w:hint="eastAsia"/>
-          <w:lang w:val="en-US" w:eastAsia="zh-CN"/>
-        </w:rPr>
-      </w:pPr>
-      <w:r>
-        <w:rPr>
-          <w:rFonts w:hint="eastAsia"/>
-          <w:lang w:val="en-US" w:eastAsia="zh-CN"/>
-        </w:rPr>
-        <w:t>8、</w:t>
-      </w:r>
-      <w:r>
-        <w:rPr>
-          <w:rFonts w:hint="eastAsia"/>
-          <w:color w:val="FF0000"/>
-          <w:lang w:val="en-US" w:eastAsia="zh-CN"/>
-        </w:rPr>
-        <w:t>不支持sql_slave_skip_counter</w:t>
-      </w:r>
-    </w:p>
-    <w:p>
-      <w:pPr>
-        <w:pStyle w:val="4"/>
-        <w:rPr>
-          <w:rFonts w:hint="eastAsia"/>
-          <w:lang w:val="en-US" w:eastAsia="zh-CN"/>
-        </w:rPr>
-      </w:pPr>
-      <w:r>
-        <w:rPr>
-          <w:rFonts w:hint="eastAsia"/>
-          <w:lang w:val="en-US" w:eastAsia="zh-CN"/>
-        </w:rPr>
-        <w:t>区别</w:t>
-      </w:r>
-    </w:p>
-    <w:p>
-      <w:pPr>
-        <w:jc w:val="center"/>
-        <w:rPr>
-          <w:rFonts w:hint="eastAsia"/>
-        </w:rPr>
-      </w:pPr>
-      <w:r>
-        <w:drawing>
-          <wp:inline distT="0" distB="0" distL="114300" distR="114300">
-            <wp:extent cx="5074920" cy="960120"/>
-            <wp:effectExtent l="0" t="0" r="11430" b="11430"/>
-            <wp:docPr id="11" name="图片 2"/>
-            <wp:cNvGraphicFramePr>
-              <a:graphicFrameLocks xmlns:a="http://schemas.openxmlformats.org/drawingml/2006/main" noChangeAspect="1"/>
-            </wp:cNvGraphicFramePr>
-            <a:graphic xmlns:a="http://schemas.openxmlformats.org/drawingml/2006/main">
-              <a:graphicData uri="http://schemas.openxmlformats.org/drawingml/2006/picture">
-                <pic:pic xmlns:pic="http://schemas.openxmlformats.org/drawingml/2006/picture">
-                  <pic:nvPicPr>
-                    <pic:cNvPr id="11" name="图片 2"/>
-                    <pic:cNvPicPr>
-                      <a:picLocks noChangeAspect="1"/>
-                    </pic:cNvPicPr>
-                  </pic:nvPicPr>
-                  <pic:blipFill>
-                    <a:blip r:embed="rId18"/>
-                    <a:stretch>
-                      <a:fillRect/>
-                    </a:stretch>
-                  </pic:blipFill>
-                  <pic:spPr>
-                    <a:xfrm>
-                      <a:off x="0" y="0"/>
-                      <a:ext cx="5074920" cy="960120"/>
-                    </a:xfrm>
-                    <a:prstGeom prst="rect">
-                      <a:avLst/>
-                    </a:prstGeom>
-                    <a:noFill/>
-                    <a:ln w="9525">
-                      <a:noFill/>
-                    </a:ln>
-                  </pic:spPr>
-                </pic:pic>
-              </a:graphicData>
-            </a:graphic>
-          </wp:inline>
-        </w:drawing>
-      </w:r>
-    </w:p>
-    <w:p>
-      <w:pPr>
-        <w:ind w:firstLine="420" w:firstLineChars="0"/>
-        <w:rPr>
-          <w:rFonts w:hint="eastAsia"/>
-        </w:rPr>
-      </w:pPr>
-      <w:r>
-        <w:rPr>
-          <w:rFonts w:hint="eastAsia"/>
-          <w:color w:val="FF0000"/>
-        </w:rPr>
-        <w:t>主从复制</w:t>
-      </w:r>
-      <w:r>
-        <w:rPr>
-          <w:rFonts w:hint="eastAsia"/>
-          <w:color w:val="FF0000"/>
-          <w:lang w:eastAsia="zh-CN"/>
-        </w:rPr>
-        <w:t>，</w:t>
-      </w:r>
-      <w:r>
-        <w:rPr>
-          <w:rFonts w:hint="eastAsia"/>
-          <w:color w:val="FF0000"/>
-        </w:rPr>
-        <w:t>默认是通过pos复制(postion)方式</w:t>
-      </w:r>
-      <w:r>
-        <w:rPr>
-          <w:rFonts w:hint="eastAsia"/>
-          <w:color w:val="FF0000"/>
-          <w:lang w:eastAsia="zh-CN"/>
-        </w:rPr>
-        <w:t>，</w:t>
-      </w:r>
-      <w:r>
-        <w:rPr>
-          <w:rFonts w:hint="eastAsia"/>
-          <w:color w:val="FF0000"/>
-        </w:rPr>
-        <w:t>将用户进行的每一项操作都进行编号(pos)</w:t>
-      </w:r>
-      <w:r>
-        <w:rPr>
-          <w:rFonts w:hint="eastAsia"/>
-          <w:color w:val="FF0000"/>
-          <w:lang w:eastAsia="zh-CN"/>
-        </w:rPr>
-        <w:t>，</w:t>
-      </w:r>
-      <w:r>
-        <w:rPr>
-          <w:rFonts w:hint="eastAsia"/>
-          <w:color w:val="FF0000"/>
-        </w:rPr>
-        <w:t>每一个event都有一个起始编号</w:t>
-      </w:r>
-      <w:r>
-        <w:rPr>
-          <w:rFonts w:hint="eastAsia"/>
-          <w:color w:val="FF0000"/>
-          <w:lang w:eastAsia="zh-CN"/>
-        </w:rPr>
-        <w:t>，</w:t>
-      </w:r>
-      <w:r>
-        <w:rPr>
-          <w:rFonts w:hint="eastAsia"/>
-          <w:color w:val="FF0000"/>
-        </w:rPr>
-        <w:t>一个终止编号。GTID就是类似于pos的一个作用</w:t>
-      </w:r>
-      <w:r>
-        <w:rPr>
-          <w:rFonts w:hint="eastAsia"/>
-          <w:color w:val="FF0000"/>
-          <w:lang w:eastAsia="zh-CN"/>
-        </w:rPr>
-        <w:t>，</w:t>
-      </w:r>
-      <w:r>
-        <w:rPr>
-          <w:rFonts w:hint="eastAsia"/>
-          <w:color w:val="FF0000"/>
-        </w:rPr>
-        <w:t>全局通用并且日志文件里事件的GTID值是一致的</w:t>
-      </w:r>
-      <w:r>
-        <w:rPr>
-          <w:rFonts w:hint="eastAsia"/>
-          <w:color w:val="FF0000"/>
-          <w:lang w:eastAsia="zh-CN"/>
-        </w:rPr>
-        <w:t>。</w:t>
-      </w:r>
-    </w:p>
-    <w:p>
-      <w:pPr>
-        <w:ind w:firstLine="420" w:firstLineChars="0"/>
-        <w:rPr>
-          <w:rFonts w:hint="eastAsia"/>
-        </w:rPr>
-      </w:pPr>
-      <w:r>
-        <w:rPr>
-          <w:rFonts w:hint="eastAsia"/>
-        </w:rPr>
-        <w:t>pos与GTID在日志里是一个标识符，在slave里已不同的方式展现。</w:t>
-      </w:r>
-    </w:p>
-    <w:p>
-      <w:pPr>
-        <w:jc w:val="center"/>
-        <w:rPr>
-          <w:rFonts w:hint="eastAsia"/>
-        </w:rPr>
-      </w:pPr>
-      <w:r>
-        <w:drawing>
-          <wp:inline distT="0" distB="0" distL="114300" distR="114300">
-            <wp:extent cx="5010785" cy="4174490"/>
-            <wp:effectExtent l="0" t="0" r="18415" b="16510"/>
-            <wp:docPr id="12" name="图片 3"/>
-            <wp:cNvGraphicFramePr>
-              <a:graphicFrameLocks xmlns:a="http://schemas.openxmlformats.org/drawingml/2006/main" noChangeAspect="1"/>
-            </wp:cNvGraphicFramePr>
-            <a:graphic xmlns:a="http://schemas.openxmlformats.org/drawingml/2006/main">
-              <a:graphicData uri="http://schemas.openxmlformats.org/drawingml/2006/picture">
-                <pic:pic xmlns:pic="http://schemas.openxmlformats.org/drawingml/2006/picture">
-                  <pic:nvPicPr>
-                    <pic:cNvPr id="12" name="图片 3"/>
-                    <pic:cNvPicPr>
-                      <a:picLocks noChangeAspect="1"/>
-                    </pic:cNvPicPr>
-                  </pic:nvPicPr>
-                  <pic:blipFill>
-                    <a:blip r:embed="rId19"/>
-                    <a:stretch>
-                      <a:fillRect/>
-                    </a:stretch>
-                  </pic:blipFill>
-                  <pic:spPr>
-                    <a:xfrm>
-                      <a:off x="0" y="0"/>
-                      <a:ext cx="5010785" cy="4174490"/>
-                    </a:xfrm>
-                    <a:prstGeom prst="rect">
-                      <a:avLst/>
-                    </a:prstGeom>
-                    <a:noFill/>
-                    <a:ln w="9525">
-                      <a:noFill/>
-                    </a:ln>
-                  </pic:spPr>
-                </pic:pic>
-              </a:graphicData>
-            </a:graphic>
-          </wp:inline>
-        </w:drawing>
-      </w:r>
-    </w:p>
-    <w:p>
-      <w:pPr>
-        <w:ind w:firstLine="420" w:firstLineChars="0"/>
-        <w:rPr>
-          <w:rFonts w:hint="eastAsia"/>
-        </w:rPr>
-      </w:pPr>
-      <w:r>
-        <w:rPr>
-          <w:rFonts w:hint="eastAsia"/>
-          <w:color w:val="FF0000"/>
-        </w:rPr>
-        <w:t>GTID的生成受gtid_next控制</w:t>
-      </w:r>
-      <w:r>
-        <w:rPr>
-          <w:rFonts w:hint="eastAsia"/>
-        </w:rPr>
-        <w:t>。</w:t>
-      </w:r>
-    </w:p>
-    <w:p>
-      <w:pPr>
-        <w:ind w:firstLine="420" w:firstLineChars="0"/>
-        <w:rPr>
-          <w:rFonts w:hint="eastAsia"/>
-        </w:rPr>
-      </w:pPr>
-      <w:r>
-        <w:rPr>
-          <w:rFonts w:hint="eastAsia"/>
-        </w:rPr>
-        <w:t>在Master上，gtid_next是默认的AUTOMATIC</w:t>
-      </w:r>
-      <w:r>
-        <w:rPr>
-          <w:rFonts w:hint="eastAsia"/>
-          <w:lang w:eastAsia="zh-CN"/>
-        </w:rPr>
-        <w:t>，</w:t>
-      </w:r>
-      <w:r>
-        <w:rPr>
-          <w:rFonts w:hint="eastAsia"/>
-        </w:rPr>
-        <w:t>即GTID在每次事务提交时自动生成。它从当前已执行的GTID集合(即gtid_executed)中</w:t>
-      </w:r>
-      <w:r>
-        <w:rPr>
-          <w:rFonts w:hint="eastAsia"/>
-          <w:lang w:eastAsia="zh-CN"/>
-        </w:rPr>
-        <w:t>，</w:t>
-      </w:r>
-      <w:r>
-        <w:rPr>
-          <w:rFonts w:hint="eastAsia"/>
-        </w:rPr>
-        <w:t>找一个大于0的未使用的最小值作为下个事务GTID。同时将GTID写入到binlog(set gtid_next记录)，在实际的更新事务记录之前。</w:t>
-      </w:r>
-    </w:p>
-    <w:p>
-      <w:pPr>
-        <w:ind w:firstLine="420" w:firstLineChars="0"/>
-        <w:rPr>
-          <w:rFonts w:hint="eastAsia"/>
-        </w:rPr>
-      </w:pPr>
-      <w:r>
-        <w:rPr>
-          <w:rFonts w:hint="eastAsia"/>
-        </w:rPr>
-        <w:t>在Slave上，从binlog先读取到主库的GTID(即set gtid_next记录)，而后执行的事务采用该GTID。</w:t>
       </w:r>
     </w:p>
     <w:p>
@@ -5383,121 +5522,335 @@
     <w:p>
       <w:pPr>
         <w:pStyle w:val="3"/>
-        <w:rPr>
-          <w:rFonts w:hint="eastAsia"/>
-          <w:lang w:val="en-US" w:eastAsia="zh-CN"/>
-        </w:rPr>
-      </w:pPr>
-      <w:r>
-        <w:rPr>
-          <w:rFonts w:hint="eastAsia"/>
-          <w:lang w:val="en-US" w:eastAsia="zh-CN"/>
-        </w:rPr>
-        <w:t>查看状态</w:t>
-      </w:r>
-    </w:p>
-    <w:p>
-      <w:pPr>
-        <w:ind w:firstLine="420" w:firstLineChars="0"/>
-        <w:rPr>
-          <w:rFonts w:hint="eastAsia"/>
-          <w:lang w:val="en-US" w:eastAsia="zh-CN"/>
-        </w:rPr>
-      </w:pPr>
-      <w:r>
-        <w:rPr>
-          <w:rFonts w:hint="eastAsia"/>
-          <w:lang w:val="en-US" w:eastAsia="zh-CN"/>
-        </w:rPr>
-        <w:t>查看主从复制的状态</w:t>
-      </w:r>
-    </w:p>
-    <w:p>
-      <w:pPr>
-        <w:ind w:firstLine="420" w:firstLineChars="0"/>
-        <w:rPr>
-          <w:rFonts w:hint="eastAsia"/>
-          <w:lang w:val="en-US" w:eastAsia="zh-CN"/>
-        </w:rPr>
-      </w:pPr>
-      <w:r>
-        <w:rPr>
-          <w:rFonts w:hint="eastAsia"/>
-          <w:lang w:val="en-US" w:eastAsia="zh-CN"/>
-        </w:rPr>
-        <w:t>当主从复制正在进行中时，如果想查看从库两个线程运行状态，可以通过执行在从库里执行”show slave statusG”语句，以下的字段可以给你想要的信息：</w:t>
-      </w:r>
-    </w:p>
-    <w:p>
-      <w:pPr>
-        <w:ind w:firstLine="420" w:firstLineChars="0"/>
-        <w:rPr>
-          <w:rFonts w:hint="eastAsia"/>
-          <w:color w:val="FF0000"/>
-          <w:lang w:val="en-US" w:eastAsia="zh-CN"/>
-        </w:rPr>
-      </w:pPr>
-      <w:r>
-        <w:rPr>
-          <w:rFonts w:hint="eastAsia"/>
-          <w:color w:val="FF0000"/>
-          <w:lang w:val="en-US" w:eastAsia="zh-CN"/>
-        </w:rPr>
-        <w:t>Master_Log_File—上一个从主库拷贝过来的binlog文件</w:t>
-      </w:r>
-    </w:p>
-    <w:p>
-      <w:pPr>
-        <w:ind w:firstLine="420" w:firstLineChars="0"/>
-        <w:rPr>
-          <w:rFonts w:hint="eastAsia"/>
-          <w:color w:val="FF0000"/>
-          <w:lang w:val="en-US" w:eastAsia="zh-CN"/>
-        </w:rPr>
-      </w:pPr>
-      <w:r>
-        <w:rPr>
-          <w:rFonts w:hint="eastAsia"/>
-          <w:color w:val="FF0000"/>
-          <w:lang w:val="en-US" w:eastAsia="zh-CN"/>
-        </w:rPr>
-        <w:t>Read_Master_Log_Pos—主库binlog文件被拷贝到从库的relay log中的位置</w:t>
-      </w:r>
-    </w:p>
-    <w:p>
-      <w:pPr>
-        <w:ind w:firstLine="420" w:firstLineChars="0"/>
-        <w:rPr>
-          <w:rFonts w:hint="eastAsia"/>
-          <w:color w:val="FF0000"/>
-          <w:lang w:val="en-US" w:eastAsia="zh-CN"/>
-        </w:rPr>
-      </w:pPr>
-      <w:r>
-        <w:rPr>
-          <w:rFonts w:hint="eastAsia"/>
-          <w:color w:val="FF0000"/>
-          <w:lang w:val="en-US" w:eastAsia="zh-CN"/>
-        </w:rPr>
-        <w:t>Relay_Master_Log_File—SQL线程当前处理中的relay log文件</w:t>
-      </w:r>
-    </w:p>
-    <w:p>
-      <w:pPr>
-        <w:ind w:firstLine="420" w:firstLineChars="0"/>
-        <w:rPr>
-          <w:rFonts w:hint="eastAsia"/>
-          <w:color w:val="FF0000"/>
-          <w:lang w:val="en-US" w:eastAsia="zh-CN"/>
-        </w:rPr>
-      </w:pPr>
-      <w:r>
-        <w:rPr>
-          <w:rFonts w:hint="eastAsia"/>
-          <w:color w:val="FF0000"/>
-          <w:lang w:val="en-US" w:eastAsia="zh-CN"/>
-        </w:rPr>
-        <w:t>Exec_Master_Log_Pos—当前binlog文件正在被执行的语句的位置</w:t>
+      </w:pPr>
+      <w:r>
+        <w:rPr>
+          <w:rFonts w:hint="eastAsia"/>
+        </w:rPr>
+        <w:t>复制拓扑</w:t>
+      </w:r>
+    </w:p>
+    <w:p>
+      <w:r>
+        <w:tab/>
+      </w:r>
+      <w:r>
+        <w:rPr>
+          <w:rFonts w:hint="eastAsia"/>
+        </w:rPr>
+        <w:t>复制存在多种拓扑结构：一主库多备库，主-主复制，环形复制，树或金字塔形等，3种常见的架构包括：</w:t>
+      </w:r>
+      <w:r>
+        <w:rPr>
+          <w:rFonts w:hint="eastAsia"/>
+          <w:color w:val="FF0000"/>
+        </w:rPr>
+        <w:t>一主多从复制架构、多级复制架构和双主复制/</w:t>
+      </w:r>
+      <w:r>
+        <w:rPr>
+          <w:color w:val="FF0000"/>
+        </w:rPr>
+        <w:t>Dual Master</w:t>
+      </w:r>
+      <w:r>
+        <w:rPr>
+          <w:rFonts w:hint="eastAsia"/>
+          <w:color w:val="FF0000"/>
+        </w:rPr>
+        <w:t>架构</w:t>
+      </w:r>
+      <w:r>
+        <w:rPr>
+          <w:rFonts w:hint="eastAsia"/>
+        </w:rPr>
+        <w:t>。</w:t>
+      </w:r>
+    </w:p>
+    <w:p>
+      <w:pPr>
+        <w:pStyle w:val="4"/>
+      </w:pPr>
+      <w:r>
+        <w:rPr>
+          <w:rFonts w:hint="eastAsia"/>
+        </w:rPr>
+        <w:t>一主多从复制架构</w:t>
+      </w:r>
+    </w:p>
+    <w:p>
+      <w:r>
+        <w:tab/>
+      </w:r>
+      <w:r>
+        <w:rPr>
+          <w:rFonts w:hint="eastAsia"/>
+        </w:rPr>
+        <w:t>在主库读取请求压力非常大的场景下，可以通过配置一主多从复制架构实现读写分离，</w:t>
+      </w:r>
+      <w:r>
+        <w:rPr>
+          <w:rFonts w:hint="eastAsia"/>
+          <w:color w:val="FF0000"/>
+        </w:rPr>
+        <w:t>把大量对实时性要求不是特别高的读请求通过负载均衡分布到多个从库上，降低主库的读取压力</w:t>
+      </w:r>
+      <w:r>
+        <w:rPr>
+          <w:rFonts w:hint="eastAsia"/>
+        </w:rPr>
+        <w:t>。</w:t>
+      </w:r>
+    </w:p>
+    <w:p>
+      <w:r>
+        <w:tab/>
+      </w:r>
+      <w:r>
+        <w:rPr>
+          <w:rFonts w:hint="eastAsia"/>
+        </w:rPr>
+        <w:t>在主库出现异常宕机的情况下，可以把一个从库切换为主库继续提供服务。</w:t>
+      </w:r>
+    </w:p>
+    <w:p>
+      <w:pPr>
+        <w:pStyle w:val="4"/>
+      </w:pPr>
+      <w:r>
+        <w:rPr>
+          <w:rFonts w:hint="eastAsia"/>
+        </w:rPr>
+        <w:t>多级复制架构</w:t>
+      </w:r>
+    </w:p>
+    <w:p>
+      <w:r>
+        <w:tab/>
+      </w:r>
+      <w:r>
+        <w:rPr>
+          <w:rFonts w:hint="eastAsia"/>
+        </w:rPr>
+        <w:t>一主多从的架构能够解决大部分读请求压力特别大的场景的需求，考虑到MySQL的复制是主库“推送”Binlog日志到从库，</w:t>
+      </w:r>
+      <w:r>
+        <w:rPr>
+          <w:rFonts w:hint="eastAsia"/>
+          <w:color w:val="FF0000"/>
+        </w:rPr>
+        <w:t>主库的I/O压力和网络压力会随着从库的增加而增长</w:t>
+      </w:r>
+      <w:r>
+        <w:rPr>
+          <w:rFonts w:hint="eastAsia"/>
+        </w:rPr>
+        <w:t>（每个从库都会在主库上有一个独立的Binlog</w:t>
+      </w:r>
+      <w:r>
+        <w:t xml:space="preserve"> </w:t>
+      </w:r>
+      <w:r>
+        <w:rPr>
+          <w:rFonts w:hint="eastAsia"/>
+        </w:rPr>
+        <w:t>Dump线程来发送事件），而多级复制架构解决了一主多从场景下，主库额外的I/O和网络压力。</w:t>
+      </w:r>
+    </w:p>
+    <w:p>
+      <w:r>
+        <w:tab/>
+      </w:r>
+      <w:r>
+        <w:rPr>
+          <w:rFonts w:hint="eastAsia"/>
+        </w:rPr>
+        <w:t>对比一主多从的架构，多级复制架构仅仅是在主库master</w:t>
+      </w:r>
+      <w:r>
+        <w:t>1</w:t>
+      </w:r>
+      <w:r>
+        <w:rPr>
+          <w:rFonts w:hint="eastAsia"/>
+        </w:rPr>
+        <w:t>复制到从库slave</w:t>
+      </w:r>
+      <w:r>
+        <w:t>1</w:t>
+      </w:r>
+      <w:r>
+        <w:rPr>
+          <w:rFonts w:hint="eastAsia"/>
+        </w:rPr>
+        <w:t>、slave</w:t>
+      </w:r>
+      <w:r>
+        <w:t>2</w:t>
+      </w:r>
+      <w:r>
+        <w:rPr>
+          <w:rFonts w:hint="eastAsia"/>
+        </w:rPr>
+        <w:t>、slave</w:t>
+      </w:r>
+      <w:r>
+        <w:t>3</w:t>
+      </w:r>
+      <w:r>
+        <w:rPr>
+          <w:rFonts w:hint="eastAsia"/>
+        </w:rPr>
+        <w:t>的中间增加一个二级主</w:t>
+      </w:r>
+      <w:r>
+        <w:rPr>
+          <w:rFonts w:hint="eastAsia"/>
+          <w:lang w:val="en-US" w:eastAsia="zh-CN"/>
+        </w:rPr>
+        <w:t>库</w:t>
+      </w:r>
+      <w:r>
+        <w:rPr>
+          <w:rFonts w:hint="eastAsia"/>
+        </w:rPr>
+        <w:t>master</w:t>
+      </w:r>
+      <w:r>
+        <w:t>2</w:t>
+      </w:r>
+      <w:r>
+        <w:rPr>
+          <w:rFonts w:hint="eastAsia"/>
+        </w:rPr>
+        <w:t>，主库只需要给一个从库master</w:t>
+      </w:r>
+      <w:r>
+        <w:t>2</w:t>
+      </w:r>
+      <w:r>
+        <w:rPr>
+          <w:rFonts w:hint="eastAsia"/>
+        </w:rPr>
+        <w:t>“推送”binlog日志即可，减轻主库master</w:t>
+      </w:r>
+      <w:r>
+        <w:t>1</w:t>
+      </w:r>
+      <w:r>
+        <w:rPr>
+          <w:rFonts w:hint="eastAsia"/>
+        </w:rPr>
+        <w:t>的压力。二级主库master</w:t>
+      </w:r>
+      <w:r>
+        <w:t>2</w:t>
+      </w:r>
+      <w:r>
+        <w:rPr>
+          <w:rFonts w:hint="eastAsia"/>
+        </w:rPr>
+        <w:t>再“推送”binlog日志给从库slave</w:t>
+      </w:r>
+      <w:r>
+        <w:t>1</w:t>
+      </w:r>
+      <w:r>
+        <w:rPr>
+          <w:rFonts w:hint="eastAsia"/>
+        </w:rPr>
+        <w:t>、slave</w:t>
+      </w:r>
+      <w:r>
+        <w:t>2</w:t>
+      </w:r>
+      <w:r>
+        <w:rPr>
+          <w:rFonts w:hint="eastAsia"/>
+        </w:rPr>
+        <w:t>、slave</w:t>
+      </w:r>
+      <w:r>
+        <w:t>3</w:t>
+      </w:r>
+      <w:r>
+        <w:rPr>
+          <w:rFonts w:hint="eastAsia"/>
+        </w:rPr>
+        <w:t>。</w:t>
+      </w:r>
+    </w:p>
+    <w:p>
+      <w:r>
+        <w:tab/>
+      </w:r>
+      <w:r>
+        <w:rPr>
+          <w:rFonts w:hint="eastAsia"/>
+        </w:rPr>
+        <w:t>多级复制架构解决了一主多从场景下，主库的I/O负载和网络压力，其缺点：</w:t>
+      </w:r>
+      <w:r>
+        <w:rPr>
+          <w:rFonts w:hint="eastAsia"/>
+          <w:color w:val="FF0000"/>
+        </w:rPr>
+        <w:t>MySQL的复制是异步复制，多级复制场景下主库的数据是经历两次复制才到达从库的，期间的延时比一主多从复制场景下只经历一次复制的要大</w:t>
+      </w:r>
+      <w:r>
+        <w:rPr>
+          <w:rFonts w:hint="eastAsia"/>
+        </w:rPr>
+        <w:t>。</w:t>
+      </w:r>
+    </w:p>
+    <w:p>
+      <w:pPr>
+        <w:pStyle w:val="4"/>
+      </w:pPr>
+      <w:r>
+        <w:rPr>
+          <w:rFonts w:hint="eastAsia"/>
+        </w:rPr>
+        <w:t>双主复制/Dual</w:t>
+      </w:r>
+      <w:r>
+        <w:t xml:space="preserve"> Master</w:t>
+      </w:r>
+      <w:r>
+        <w:rPr>
+          <w:rFonts w:hint="eastAsia"/>
+        </w:rPr>
+        <w:t>复制</w:t>
+      </w:r>
+    </w:p>
+    <w:p>
+      <w:r>
+        <w:tab/>
+      </w:r>
+      <w:r>
+        <w:rPr>
+          <w:rFonts w:hint="eastAsia"/>
+        </w:rPr>
+        <w:t>双主/</w:t>
+      </w:r>
+      <w:r>
+        <w:t>Dual Master</w:t>
+      </w:r>
+      <w:r>
+        <w:rPr>
+          <w:rFonts w:hint="eastAsia"/>
+        </w:rPr>
+        <w:t>架构特别适用于DBA做维护等需要主从切换的场景，通过双主/</w:t>
+      </w:r>
+      <w:r>
+        <w:t>Dual Master</w:t>
+      </w:r>
+      <w:r>
+        <w:rPr>
+          <w:rFonts w:hint="eastAsia"/>
+        </w:rPr>
+        <w:t>架构避免了重复搭建从库的麻烦。</w:t>
       </w:r>
     </w:p>
     <w:p>
@@ -5508,380 +5861,125 @@
         <w:rPr>
           <w:rFonts w:hint="eastAsia"/>
         </w:rPr>
-        <w:t>复制拓扑</w:t>
-      </w:r>
-    </w:p>
-    <w:p>
-      <w:r>
-        <w:tab/>
-      </w:r>
-      <w:r>
-        <w:rPr>
-          <w:rFonts w:hint="eastAsia"/>
-        </w:rPr>
-        <w:t>复制存在多种拓扑结构：一主库多备库，主-主复制，环形复制，树或金字塔形等，3种常见的架构包括：</w:t>
-      </w:r>
-      <w:r>
-        <w:rPr>
-          <w:rFonts w:hint="eastAsia"/>
-          <w:color w:val="FF0000"/>
-        </w:rPr>
-        <w:t>一主多从复制架构、多级复制架构和双主复制/</w:t>
-      </w:r>
-      <w:r>
-        <w:rPr>
-          <w:color w:val="FF0000"/>
-        </w:rPr>
-        <w:t>Dual Master</w:t>
-      </w:r>
-      <w:r>
-        <w:rPr>
-          <w:rFonts w:hint="eastAsia"/>
-          <w:color w:val="FF0000"/>
-        </w:rPr>
-        <w:t>架构</w:t>
-      </w:r>
-      <w:r>
-        <w:rPr>
-          <w:rFonts w:hint="eastAsia"/>
-        </w:rPr>
-        <w:t>。</w:t>
+        <w:t>容量规划</w:t>
+      </w:r>
+    </w:p>
+    <w:p>
+      <w:pPr>
+        <w:pStyle w:val="3"/>
+        <w:rPr>
+          <w:rFonts w:hint="eastAsia"/>
+        </w:rPr>
+      </w:pPr>
+      <w:r>
+        <w:rPr>
+          <w:rFonts w:hint="eastAsia"/>
+        </w:rPr>
+        <w:t>复制管理</w:t>
+      </w:r>
+      <w:r>
+        <w:rPr>
+          <w:rFonts w:hint="eastAsia"/>
+          <w:lang w:val="en-US" w:eastAsia="zh-CN"/>
+        </w:rPr>
+        <w:t>和维护</w:t>
       </w:r>
     </w:p>
     <w:p>
       <w:pPr>
         <w:pStyle w:val="4"/>
-      </w:pPr>
-      <w:r>
-        <w:rPr>
-          <w:rFonts w:hint="eastAsia"/>
-        </w:rPr>
-        <w:t>一主多从复制架构</w:t>
-      </w:r>
-    </w:p>
-    <w:p>
-      <w:r>
-        <w:tab/>
-      </w:r>
-      <w:r>
-        <w:rPr>
-          <w:rFonts w:hint="eastAsia"/>
-        </w:rPr>
-        <w:t>在主库读取请求压力非常大的场景下，可以通过配置一主多从复制架构实现读写分离，</w:t>
-      </w:r>
-      <w:r>
-        <w:rPr>
-          <w:rFonts w:hint="eastAsia"/>
-          <w:color w:val="FF0000"/>
-        </w:rPr>
-        <w:t>把大量对实时性要求不是特别高的读请求通过负载均衡分布到多个从库上，降低主库的读取压力</w:t>
-      </w:r>
-      <w:r>
-        <w:rPr>
-          <w:rFonts w:hint="eastAsia"/>
-        </w:rPr>
-        <w:t>。</w:t>
-      </w:r>
-    </w:p>
-    <w:p>
-      <w:r>
-        <w:tab/>
-      </w:r>
-      <w:r>
-        <w:rPr>
-          <w:rFonts w:hint="eastAsia"/>
-        </w:rPr>
-        <w:t>在主库出现异常宕机的情况下，可以把一个从库切换为主库继续提供服务。</w:t>
+        <w:rPr>
+          <w:rFonts w:hint="eastAsia"/>
+          <w:lang w:val="en-US" w:eastAsia="zh-CN"/>
+        </w:rPr>
+      </w:pPr>
+      <w:r>
+        <w:rPr>
+          <w:rFonts w:hint="eastAsia"/>
+          <w:lang w:val="en-US" w:eastAsia="zh-CN"/>
+        </w:rPr>
+        <w:t>监控复制</w:t>
       </w:r>
     </w:p>
     <w:p>
       <w:pPr>
         <w:pStyle w:val="4"/>
-      </w:pPr>
-      <w:r>
-        <w:rPr>
-          <w:rFonts w:hint="eastAsia"/>
-        </w:rPr>
-        <w:t>多级复制架构</w:t>
-      </w:r>
-    </w:p>
-    <w:p>
-      <w:r>
-        <w:tab/>
-      </w:r>
-      <w:r>
-        <w:rPr>
-          <w:rFonts w:hint="eastAsia"/>
-        </w:rPr>
-        <w:t>一主多从的架构能够解决大部分读请求压力特别大的场景的需求，考虑到MySQL的复制是主库“推送”Binlog日志到从库，</w:t>
-      </w:r>
-      <w:r>
-        <w:rPr>
-          <w:rFonts w:hint="eastAsia"/>
-          <w:color w:val="FF0000"/>
-        </w:rPr>
-        <w:t>主库的I/O压力和网络压力会随着从库的增加而增长</w:t>
-      </w:r>
-      <w:r>
-        <w:rPr>
-          <w:rFonts w:hint="eastAsia"/>
-        </w:rPr>
-        <w:t>（每个从库都会在主库上有一个独立的Binlog</w:t>
-      </w:r>
-      <w:r>
-        <w:t xml:space="preserve"> </w:t>
-      </w:r>
-      <w:r>
-        <w:rPr>
-          <w:rFonts w:hint="eastAsia"/>
-        </w:rPr>
-        <w:t>Dump线程来发送事件），而多级复制架构解决了一主多从场景下，主库额外的I/O和网络压力。</w:t>
-      </w:r>
-    </w:p>
-    <w:p>
-      <w:r>
-        <w:tab/>
-      </w:r>
-      <w:r>
-        <w:rPr>
-          <w:rFonts w:hint="eastAsia"/>
-        </w:rPr>
-        <w:t>对比一主多从的架构，多级复制架构仅仅是在主库master</w:t>
-      </w:r>
-      <w:r>
-        <w:t>1</w:t>
-      </w:r>
-      <w:r>
-        <w:rPr>
-          <w:rFonts w:hint="eastAsia"/>
-        </w:rPr>
-        <w:t>复制到从库slave</w:t>
-      </w:r>
-      <w:r>
-        <w:t>1</w:t>
-      </w:r>
-      <w:r>
-        <w:rPr>
-          <w:rFonts w:hint="eastAsia"/>
-        </w:rPr>
-        <w:t>、slave</w:t>
-      </w:r>
-      <w:r>
-        <w:t>2</w:t>
-      </w:r>
-      <w:r>
-        <w:rPr>
-          <w:rFonts w:hint="eastAsia"/>
-        </w:rPr>
-        <w:t>、slave</w:t>
-      </w:r>
-      <w:r>
-        <w:t>3</w:t>
-      </w:r>
-      <w:r>
-        <w:rPr>
-          <w:rFonts w:hint="eastAsia"/>
-        </w:rPr>
-        <w:t>的中间增加一个二级主</w:t>
-      </w:r>
-      <w:r>
-        <w:rPr>
-          <w:rFonts w:hint="eastAsia"/>
-          <w:lang w:val="en-US" w:eastAsia="zh-CN"/>
-        </w:rPr>
-        <w:t>库</w:t>
-      </w:r>
-      <w:r>
-        <w:rPr>
-          <w:rFonts w:hint="eastAsia"/>
-        </w:rPr>
-        <w:t>master</w:t>
-      </w:r>
-      <w:r>
-        <w:t>2</w:t>
-      </w:r>
-      <w:r>
-        <w:rPr>
-          <w:rFonts w:hint="eastAsia"/>
-        </w:rPr>
-        <w:t>，主库只需要给一个从库master</w:t>
-      </w:r>
-      <w:r>
-        <w:t>2</w:t>
-      </w:r>
-      <w:r>
-        <w:rPr>
-          <w:rFonts w:hint="eastAsia"/>
-        </w:rPr>
-        <w:t>“推送”binlog日志即可，减轻主库master</w:t>
-      </w:r>
-      <w:r>
-        <w:t>1</w:t>
-      </w:r>
-      <w:r>
-        <w:rPr>
-          <w:rFonts w:hint="eastAsia"/>
-        </w:rPr>
-        <w:t>的压力。二级主库master</w:t>
-      </w:r>
-      <w:r>
-        <w:t>2</w:t>
-      </w:r>
-      <w:r>
-        <w:rPr>
-          <w:rFonts w:hint="eastAsia"/>
-        </w:rPr>
-        <w:t>再“推送”binlog日志给从库slave</w:t>
-      </w:r>
-      <w:r>
-        <w:t>1</w:t>
-      </w:r>
-      <w:r>
-        <w:rPr>
-          <w:rFonts w:hint="eastAsia"/>
-        </w:rPr>
-        <w:t>、slave</w:t>
-      </w:r>
-      <w:r>
-        <w:t>2</w:t>
-      </w:r>
-      <w:r>
-        <w:rPr>
-          <w:rFonts w:hint="eastAsia"/>
-        </w:rPr>
-        <w:t>、slave</w:t>
-      </w:r>
-      <w:r>
-        <w:t>3</w:t>
-      </w:r>
-      <w:r>
-        <w:rPr>
-          <w:rFonts w:hint="eastAsia"/>
-        </w:rPr>
-        <w:t>。</w:t>
-      </w:r>
-    </w:p>
-    <w:p>
-      <w:r>
-        <w:tab/>
-      </w:r>
-      <w:r>
-        <w:rPr>
-          <w:rFonts w:hint="eastAsia"/>
-        </w:rPr>
-        <w:t>多级复制架构解决了一主多从场景下，主库的I/O负载和网络压力，其缺点：</w:t>
-      </w:r>
-      <w:r>
-        <w:rPr>
-          <w:rFonts w:hint="eastAsia"/>
-          <w:color w:val="FF0000"/>
-        </w:rPr>
-        <w:t>MySQL的复制是异步复制，多级复制场景下主库的数据是经历两次复制才到达从库的，期间的延时比一主多从复制场景下只经历一次复制的要大</w:t>
-      </w:r>
-      <w:r>
-        <w:rPr>
-          <w:rFonts w:hint="eastAsia"/>
-        </w:rPr>
-        <w:t>。</w:t>
+        <w:rPr>
+          <w:rFonts w:hint="eastAsia"/>
+          <w:lang w:val="en-US" w:eastAsia="zh-CN"/>
+        </w:rPr>
+      </w:pPr>
+      <w:r>
+        <w:rPr>
+          <w:rFonts w:hint="eastAsia"/>
+          <w:lang w:val="en-US" w:eastAsia="zh-CN"/>
+        </w:rPr>
+        <w:t>测量备库延迟</w:t>
       </w:r>
     </w:p>
     <w:p>
       <w:pPr>
         <w:pStyle w:val="4"/>
-      </w:pPr>
-      <w:r>
-        <w:rPr>
-          <w:rFonts w:hint="eastAsia"/>
-        </w:rPr>
-        <w:t>双主复制/Dual</w:t>
-      </w:r>
-      <w:r>
-        <w:t xml:space="preserve"> Master</w:t>
-      </w:r>
-      <w:r>
-        <w:rPr>
-          <w:rFonts w:hint="eastAsia"/>
-        </w:rPr>
-        <w:t>复制</w:t>
-      </w:r>
-    </w:p>
-    <w:p>
-      <w:r>
-        <w:tab/>
-      </w:r>
-      <w:r>
-        <w:rPr>
-          <w:rFonts w:hint="eastAsia"/>
-        </w:rPr>
-        <w:t>双主/</w:t>
-      </w:r>
-      <w:r>
-        <w:t>Dual Master</w:t>
-      </w:r>
-      <w:r>
-        <w:rPr>
-          <w:rFonts w:hint="eastAsia"/>
-        </w:rPr>
-        <w:t>架构特别适用于DBA做维护等需要主从切换的场景，通过双主/</w:t>
-      </w:r>
-      <w:r>
-        <w:t>Dual Master</w:t>
-      </w:r>
-      <w:r>
-        <w:rPr>
-          <w:rFonts w:hint="eastAsia"/>
-        </w:rPr>
-        <w:t>架构避免了重复搭建从库的麻烦。</w:t>
-      </w:r>
-    </w:p>
-    <w:p>
-      <w:pPr>
-        <w:pStyle w:val="3"/>
-      </w:pPr>
-      <w:r>
-        <w:rPr>
-          <w:rFonts w:hint="eastAsia"/>
-        </w:rPr>
-        <w:t>容量规划</w:t>
-      </w:r>
-    </w:p>
-    <w:p>
-      <w:pPr>
-        <w:pStyle w:val="3"/>
-        <w:rPr>
-          <w:rFonts w:hint="eastAsia"/>
-        </w:rPr>
-      </w:pPr>
-      <w:r>
-        <w:rPr>
-          <w:rFonts w:hint="eastAsia"/>
-        </w:rPr>
-        <w:t>复制管理</w:t>
-      </w:r>
-    </w:p>
-    <w:p>
-      <w:pPr>
-        <w:pStyle w:val="3"/>
-        <w:rPr>
-          <w:rFonts w:hint="eastAsia"/>
-          <w:lang w:val="en-US" w:eastAsia="zh-CN"/>
-        </w:rPr>
-      </w:pPr>
-      <w:r>
-        <w:rPr>
-          <w:rFonts w:hint="eastAsia"/>
-          <w:lang w:val="en-US" w:eastAsia="zh-CN"/>
-        </w:rPr>
-        <w:t>复制启动选项</w:t>
-      </w:r>
-    </w:p>
-    <w:p>
-      <w:pPr>
-        <w:rPr>
-          <w:rFonts w:hint="eastAsia"/>
-          <w:lang w:val="en-US" w:eastAsia="zh-CN"/>
-        </w:rPr>
-      </w:pPr>
+        <w:rPr>
+          <w:rFonts w:hint="eastAsia"/>
+          <w:lang w:val="en-US" w:eastAsia="zh-CN"/>
+        </w:rPr>
+      </w:pPr>
+      <w:r>
+        <w:rPr>
+          <w:rFonts w:hint="eastAsia"/>
+          <w:lang w:val="en-US" w:eastAsia="zh-CN"/>
+        </w:rPr>
+        <w:t>确定主备是否一致</w:t>
+      </w:r>
+    </w:p>
+    <w:p>
+      <w:pPr>
+        <w:pStyle w:val="4"/>
+        <w:rPr>
+          <w:rFonts w:hint="eastAsia"/>
+          <w:lang w:val="en-US" w:eastAsia="zh-CN"/>
+        </w:rPr>
+      </w:pPr>
+      <w:r>
+        <w:rPr>
+          <w:rFonts w:hint="eastAsia"/>
+          <w:lang w:val="en-US" w:eastAsia="zh-CN"/>
+        </w:rPr>
+        <w:t>从主库重新同步备库</w:t>
+      </w:r>
+    </w:p>
+    <w:p>
+      <w:pPr>
+        <w:pStyle w:val="4"/>
+        <w:rPr>
+          <w:rFonts w:hint="eastAsia"/>
+          <w:lang w:val="en-US" w:eastAsia="zh-CN"/>
+        </w:rPr>
+      </w:pPr>
+      <w:r>
+        <w:rPr>
+          <w:rFonts w:hint="eastAsia"/>
+          <w:lang w:val="en-US" w:eastAsia="zh-CN"/>
+        </w:rPr>
+        <w:t>改变主库</w:t>
+      </w:r>
+    </w:p>
+    <w:p>
+      <w:pPr>
+        <w:pStyle w:val="4"/>
+        <w:rPr>
+          <w:rFonts w:hint="eastAsia"/>
+          <w:lang w:val="en-US" w:eastAsia="zh-CN"/>
+        </w:rPr>
+      </w:pPr>
+      <w:r>
+        <w:rPr>
+          <w:rFonts w:hint="eastAsia"/>
+          <w:lang w:val="en-US" w:eastAsia="zh-CN"/>
+        </w:rPr>
+        <w:t>在一个主-主配置中交换角色</w:t>
+      </w:r>
     </w:p>
     <w:p>
       <w:pPr>
@@ -8225,13 +8323,13 @@
     <w:abstractNumId w:val="0"/>
   </w:num>
   <w:num w:numId="2">
+    <w:abstractNumId w:val="3"/>
+  </w:num>
+  <w:num w:numId="3">
     <w:abstractNumId w:val="1"/>
   </w:num>
-  <w:num w:numId="3">
+  <w:num w:numId="4">
     <w:abstractNumId w:val="2"/>
-  </w:num>
-  <w:num w:numId="4">
-    <w:abstractNumId w:val="3"/>
   </w:num>
 </w:numbering>
 </file>

--- a/17.复制/2. MySQL5.7复制.docx
+++ b/17.复制/2. MySQL5.7复制.docx
@@ -1359,8 +1359,6 @@
           <w:rFonts w:hint="eastAsia"/>
         </w:rPr>
       </w:pPr>
-      <w:bookmarkStart w:id="0" w:name="_GoBack"/>
-      <w:bookmarkEnd w:id="0"/>
       <w:r>
         <w:rPr>
           <w:rFonts w:hint="eastAsia"/>
@@ -5531,6 +5529,11 @@
       </w:r>
     </w:p>
     <w:p>
+      <w:pPr>
+        <w:rPr>
+          <w:rFonts w:hint="eastAsia"/>
+        </w:rPr>
+      </w:pPr>
       <w:r>
         <w:tab/>
       </w:r>
@@ -5566,6 +5569,62 @@
         </w:rPr>
         <w:t>。</w:t>
       </w:r>
+    </w:p>
+    <w:p>
+      <w:pPr>
+        <w:jc w:val="center"/>
+        <w:rPr>
+          <w:rFonts w:hint="eastAsia"/>
+        </w:rPr>
+      </w:pPr>
+      <w:bookmarkStart w:id="0" w:name="_GoBack"/>
+      <w:r>
+        <w:rPr>
+          <w:rFonts w:hint="eastAsia"/>
+        </w:rPr>
+        <w:drawing>
+          <wp:inline distT="0" distB="0" distL="114300" distR="114300">
+            <wp:extent cx="4850765" cy="2581910"/>
+            <wp:effectExtent l="0" t="0" r="635" b="8890"/>
+            <wp:docPr id="23" name="图片 1"/>
+            <wp:cNvGraphicFramePr>
+              <a:graphicFrameLocks xmlns:a="http://schemas.openxmlformats.org/drawingml/2006/main" noChangeAspect="1"/>
+            </wp:cNvGraphicFramePr>
+            <a:graphic xmlns:a="http://schemas.openxmlformats.org/drawingml/2006/main">
+              <a:graphicData uri="http://schemas.openxmlformats.org/drawingml/2006/picture">
+                <pic:pic xmlns:pic="http://schemas.openxmlformats.org/drawingml/2006/picture">
+                  <pic:nvPicPr>
+                    <pic:cNvPr id="23" name="图片 1"/>
+                    <pic:cNvPicPr>
+                      <a:picLocks noChangeAspect="1"/>
+                    </pic:cNvPicPr>
+                  </pic:nvPicPr>
+                  <pic:blipFill>
+                    <a:blip r:embed="rId20"/>
+                    <a:stretch>
+                      <a:fillRect/>
+                    </a:stretch>
+                  </pic:blipFill>
+                  <pic:spPr>
+                    <a:xfrm>
+                      <a:off x="0" y="0"/>
+                      <a:ext cx="4850765" cy="2581910"/>
+                    </a:xfrm>
+                    <a:prstGeom prst="rect">
+                      <a:avLst/>
+                    </a:prstGeom>
+                    <a:noFill/>
+                    <a:ln>
+                      <a:noFill/>
+                    </a:ln>
+                  </pic:spPr>
+                </pic:pic>
+              </a:graphicData>
+            </a:graphic>
+          </wp:inline>
+        </w:drawing>
+      </w:r>
+      <w:bookmarkEnd w:id="0"/>
     </w:p>
     <w:p>
       <w:pPr>
@@ -7649,7 +7708,7 @@
                     </pic:cNvPicPr>
                   </pic:nvPicPr>
                   <pic:blipFill>
-                    <a:blip r:embed="rId20" cstate="print">
+                    <a:blip r:embed="rId21" cstate="print">
                       <a:extLst>
                         <a:ext uri="{28A0092B-C50C-407E-A947-70E740481C1C}">
                           <a14:useLocalDpi xmlns:a14="http://schemas.microsoft.com/office/drawing/2010/main" val="0"/>
@@ -7699,7 +7758,7 @@
                     </pic:cNvPicPr>
                   </pic:nvPicPr>
                   <pic:blipFill>
-                    <a:blip r:embed="rId21" cstate="print">
+                    <a:blip r:embed="rId22" cstate="print">
                       <a:extLst>
                         <a:ext uri="{28A0092B-C50C-407E-A947-70E740481C1C}">
                           <a14:useLocalDpi xmlns:a14="http://schemas.microsoft.com/office/drawing/2010/main" val="0"/>
@@ -7805,7 +7864,7 @@
                     </pic:cNvPicPr>
                   </pic:nvPicPr>
                   <pic:blipFill>
-                    <a:blip r:embed="rId22">
+                    <a:blip r:embed="rId23">
                       <a:extLst>
                         <a:ext uri="{28A0092B-C50C-407E-A947-70E740481C1C}">
                           <a14:useLocalDpi xmlns:a14="http://schemas.microsoft.com/office/drawing/2010/main" val="0"/>
@@ -7855,7 +7914,7 @@
                     </pic:cNvPicPr>
                   </pic:nvPicPr>
                   <pic:blipFill>
-                    <a:blip r:embed="rId23">
+                    <a:blip r:embed="rId24">
                       <a:extLst>
                         <a:ext uri="{28A0092B-C50C-407E-A947-70E740481C1C}">
                           <a14:useLocalDpi xmlns:a14="http://schemas.microsoft.com/office/drawing/2010/main" val="0"/>
@@ -7938,7 +7997,7 @@
                     </pic:cNvPicPr>
                   </pic:nvPicPr>
                   <pic:blipFill>
-                    <a:blip r:embed="rId24">
+                    <a:blip r:embed="rId25">
                       <a:extLst>
                         <a:ext uri="{28A0092B-C50C-407E-A947-70E740481C1C}">
                           <a14:useLocalDpi xmlns:a14="http://schemas.microsoft.com/office/drawing/2010/main" val="0"/>
@@ -7999,7 +8058,7 @@
                     </pic:cNvPicPr>
                   </pic:nvPicPr>
                   <pic:blipFill>
-                    <a:blip r:embed="rId25">
+                    <a:blip r:embed="rId26">
                       <a:extLst>
                         <a:ext uri="{28A0092B-C50C-407E-A947-70E740481C1C}">
                           <a14:useLocalDpi xmlns:a14="http://schemas.microsoft.com/office/drawing/2010/main" val="0"/>
@@ -8073,7 +8132,7 @@
       </w:r>
       <w:r>
         <w:rPr>
-          <w:rStyle w:val="14"/>
+          <w:rStyle w:val="15"/>
           <w:rFonts w:hint="eastAsia"/>
           <w:lang w:val="en-US" w:eastAsia="zh-CN"/>
         </w:rPr>
@@ -8759,19 +8818,18 @@
       <w:rFonts w:cstheme="majorBidi"/>
     </w:rPr>
   </w:style>
-  <w:style w:type="character" w:default="1" w:styleId="13">
+  <w:style w:type="character" w:default="1" w:styleId="14">
     <w:name w:val="Default Paragraph Font"/>
     <w:unhideWhenUsed/>
     <w:qFormat/>
     <w:uiPriority w:val="1"/>
   </w:style>
-  <w:style w:type="table" w:default="1" w:styleId="15">
+  <w:style w:type="table" w:default="1" w:styleId="13">
     <w:name w:val="Normal Table"/>
     <w:unhideWhenUsed/>
     <w:qFormat/>
     <w:uiPriority w:val="99"/>
     <w:tblPr>
-      <w:tblLayout w:type="fixed"/>
       <w:tblCellMar>
         <w:top w:w="0" w:type="dxa"/>
         <w:left w:w="108" w:type="dxa"/>
@@ -8843,9 +8901,9 @@
       <w:szCs w:val="32"/>
     </w:rPr>
   </w:style>
-  <w:style w:type="character" w:styleId="14">
+  <w:style w:type="character" w:styleId="15">
     <w:name w:val="Hyperlink"/>
-    <w:basedOn w:val="13"/>
+    <w:basedOn w:val="14"/>
     <w:unhideWhenUsed/>
     <w:qFormat/>
     <w:uiPriority w:val="99"/>
@@ -8856,7 +8914,7 @@
   </w:style>
   <w:style w:type="character" w:customStyle="1" w:styleId="16">
     <w:name w:val="标题 1 字符"/>
-    <w:basedOn w:val="13"/>
+    <w:basedOn w:val="14"/>
     <w:link w:val="2"/>
     <w:qFormat/>
     <w:uiPriority w:val="9"/>
@@ -8895,7 +8953,7 @@
   </w:style>
   <w:style w:type="character" w:customStyle="1" w:styleId="19">
     <w:name w:val="标题 4 字符"/>
-    <w:basedOn w:val="13"/>
+    <w:basedOn w:val="14"/>
     <w:link w:val="5"/>
     <w:qFormat/>
     <w:uiPriority w:val="9"/>
@@ -8909,7 +8967,7 @@
   </w:style>
   <w:style w:type="character" w:customStyle="1" w:styleId="20">
     <w:name w:val="标题 5 字符"/>
-    <w:basedOn w:val="13"/>
+    <w:basedOn w:val="14"/>
     <w:link w:val="6"/>
     <w:qFormat/>
     <w:uiPriority w:val="9"/>
@@ -8923,7 +8981,7 @@
   </w:style>
   <w:style w:type="character" w:customStyle="1" w:styleId="21">
     <w:name w:val="标题 6 字符"/>
-    <w:basedOn w:val="13"/>
+    <w:basedOn w:val="14"/>
     <w:link w:val="7"/>
     <w:qFormat/>
     <w:uiPriority w:val="9"/>
@@ -8937,7 +8995,7 @@
   </w:style>
   <w:style w:type="character" w:customStyle="1" w:styleId="22">
     <w:name w:val="标题 字符"/>
-    <w:basedOn w:val="13"/>
+    <w:basedOn w:val="14"/>
     <w:link w:val="12"/>
     <w:qFormat/>
     <w:uiPriority w:val="10"/>
@@ -8951,7 +9009,7 @@
   </w:style>
   <w:style w:type="character" w:customStyle="1" w:styleId="23">
     <w:name w:val="标题 7 字符"/>
-    <w:basedOn w:val="13"/>
+    <w:basedOn w:val="14"/>
     <w:link w:val="8"/>
     <w:qFormat/>
     <w:uiPriority w:val="9"/>
@@ -8965,7 +9023,7 @@
   </w:style>
   <w:style w:type="character" w:customStyle="1" w:styleId="24">
     <w:name w:val="标题 8 字符"/>
-    <w:basedOn w:val="13"/>
+    <w:basedOn w:val="14"/>
     <w:link w:val="9"/>
     <w:qFormat/>
     <w:uiPriority w:val="9"/>
@@ -8977,7 +9035,7 @@
   </w:style>
   <w:style w:type="character" w:customStyle="1" w:styleId="25">
     <w:name w:val="页眉 字符"/>
-    <w:basedOn w:val="13"/>
+    <w:basedOn w:val="14"/>
     <w:link w:val="11"/>
     <w:qFormat/>
     <w:uiPriority w:val="99"/>
@@ -8989,7 +9047,7 @@
   </w:style>
   <w:style w:type="character" w:customStyle="1" w:styleId="26">
     <w:name w:val="页脚 字符"/>
-    <w:basedOn w:val="13"/>
+    <w:basedOn w:val="14"/>
     <w:link w:val="10"/>
     <w:qFormat/>
     <w:uiPriority w:val="99"/>
@@ -9263,7 +9321,6 @@
     </a:fmtScheme>
   </a:themeElements>
   <a:objectDefaults/>
-  <a:extraClrSchemeLst/>
 </a:theme>
 </file>
 

--- a/17.复制/2. MySQL5.7复制.docx
+++ b/17.复制/2. MySQL5.7复制.docx
@@ -213,6 +213,11 @@
       </w:r>
     </w:p>
     <w:p>
+      <w:pPr>
+        <w:rPr>
+          <w:rFonts w:hint="eastAsia"/>
+        </w:rPr>
+      </w:pPr>
       <w:r>
         <w:tab/>
       </w:r>
@@ -223,53 +228,488 @@
         <w:t>MySQL支持一台主库同时向若干台从库进行复制，从库同时也可以作为其他服务器的主库，实现链式的复制。</w:t>
       </w:r>
     </w:p>
-    <w:p/>
-    <w:p>
-      <w:r>
-        <w:tab/>
-      </w:r>
-      <w:r>
-        <w:rPr>
-          <w:rFonts w:hint="eastAsia"/>
-        </w:rPr>
-        <w:t>MySQL复制的优点：</w:t>
-      </w:r>
-    </w:p>
-    <w:p>
-      <w:pPr>
-        <w:pStyle w:val="27"/>
+    <w:p>
+      <w:pPr>
+        <w:pStyle w:val="4"/>
+        <w:bidi w:val="0"/>
+        <w:rPr>
+          <w:rFonts w:hint="eastAsia"/>
+          <w:lang w:val="en-US" w:eastAsia="zh-CN"/>
+        </w:rPr>
+      </w:pPr>
+      <w:r>
+        <w:rPr>
+          <w:rFonts w:hint="eastAsia"/>
+          <w:lang w:val="en-US" w:eastAsia="zh-CN"/>
+        </w:rPr>
+        <w:t>二进制日志压缩</w:t>
+      </w:r>
+    </w:p>
+    <w:p>
+      <w:pPr>
+        <w:ind w:firstLine="420" w:firstLineChars="0"/>
+        <w:rPr>
+          <w:rFonts w:hint="eastAsia"/>
+          <w:lang w:val="en-US" w:eastAsia="zh-CN"/>
+        </w:rPr>
+      </w:pPr>
+      <w:r>
+        <w:rPr>
+          <w:rFonts w:hint="eastAsia"/>
+          <w:lang w:val="en-US" w:eastAsia="zh-CN"/>
+        </w:rPr>
+        <w:t>参考：MySQL8.0最新特性</w:t>
+      </w:r>
+    </w:p>
+    <w:p>
+      <w:pPr>
+        <w:ind w:firstLine="420" w:firstLineChars="0"/>
+        <w:rPr>
+          <w:rFonts w:hint="default"/>
+          <w:lang w:val="en-US" w:eastAsia="zh-CN"/>
+        </w:rPr>
+      </w:pPr>
+      <w:r>
+        <w:rPr>
+          <w:rFonts w:hint="default"/>
+          <w:lang w:val="en-US" w:eastAsia="zh-CN"/>
+        </w:rPr>
+        <w:fldChar w:fldCharType="begin"/>
+      </w:r>
+      <w:r>
+        <w:rPr>
+          <w:rFonts w:hint="default"/>
+          <w:lang w:val="en-US" w:eastAsia="zh-CN"/>
+        </w:rPr>
+        <w:instrText xml:space="preserve"> HYPERLINK "https://mp.weixin.qq.com/s?__biz=MzU2NzgwMTg0MA==&amp;mid=2247487973&amp;idx=1&amp;sn=25ce534b828b7c13b5dbdef9d8b2a7ad&amp;chksm=fc96f37acbe17a6cce03450da1d27d94e05f59d8070acd2250ab9f692b1a7d959842bf0ffecb&amp;mpshare=1&amp;srcid=&amp;sharer_sharetime=1589964812234&amp;sharer_shareid=42ba259b81cc8809b4e0103fdee44043&amp;from=timeline&amp;scene=2&amp;subscene=1&amp;clicktime=1589967951&amp;enterid=1589967951&amp;ascene=2&amp;devicetype=android-27&amp;version=27000e9a&amp;nettype=cmnet&amp;abtest_cookie=AAACAA==&amp;lang=zh_CN&amp;exportkey=AVZz7LaftCLbo9btde+93P4=&amp;pass_ticket=L/Yk6R1Y8eflwNYpNejcBafosZ7dXwgdzkj04gMn/bbE8uTD8KpPkVGkdltct8ae&amp;wx_header=1" </w:instrText>
+      </w:r>
+      <w:r>
+        <w:rPr>
+          <w:rFonts w:hint="default"/>
+          <w:lang w:val="en-US" w:eastAsia="zh-CN"/>
+        </w:rPr>
+        <w:fldChar w:fldCharType="separate"/>
+      </w:r>
+      <w:r>
+        <w:rPr>
+          <w:rFonts w:hint="default"/>
+          <w:lang w:val="en-US" w:eastAsia="zh-CN"/>
+        </w:rPr>
+        <w:t>https://mp.weixin.qq.com/s?__biz=MzU2NzgwMTg0MA==&amp;mid=2247487973&amp;idx=1&amp;sn=25ce534b828b7c13b5dbdef9d8b2a7ad&amp;chksm=fc96f37acbe17a6cce03450da1d27d94e05f59d8070acd2250ab9f692b1a7d959842bf0ffecb&amp;mpshare=1&amp;srcid=&amp;sharer_sharetime=1589964812234&amp;sharer_shareid=42ba259b81cc8809b4e0103fdee44043&amp;from=timeline&amp;scene=2&amp;subscene=1&amp;clicktime=1589967951&amp;enterid=1589967951&amp;ascene=2&amp;devicetype=android-27&amp;version=27000e9a&amp;nettype=cmnet&amp;abtest_cookie=AAACAA%3D%3D&amp;lang=zh_CN&amp;exportkey=AVZz7LaftCLbo9btde%2B93P4%3D&amp;pass_ticket=L%2FYk6R1Y8eflwNYpNejcBafosZ7dXwgdzkj04gMn%2FbbE8uTD8KpPkVGkdltct8ae&amp;wx_header=1</w:t>
+      </w:r>
+      <w:r>
+        <w:rPr>
+          <w:rFonts w:hint="default"/>
+          <w:lang w:val="en-US" w:eastAsia="zh-CN"/>
+        </w:rPr>
+        <w:fldChar w:fldCharType="end"/>
+      </w:r>
+    </w:p>
+    <w:p>
+      <w:pPr>
+        <w:ind w:firstLine="420" w:firstLineChars="0"/>
+        <w:rPr>
+          <w:rFonts w:hint="default"/>
+          <w:lang w:val="en-US" w:eastAsia="zh-CN"/>
+        </w:rPr>
+      </w:pPr>
+    </w:p>
+    <w:p>
+      <w:pPr>
+        <w:ind w:firstLine="420" w:firstLineChars="0"/>
+        <w:rPr>
+          <w:rFonts w:hint="default"/>
+          <w:lang w:val="en-US" w:eastAsia="zh-CN"/>
+        </w:rPr>
+      </w:pPr>
+      <w:r>
+        <w:rPr>
+          <w:rFonts w:hint="eastAsia"/>
+          <w:lang w:val="en-US" w:eastAsia="zh-CN"/>
+        </w:rPr>
+        <w:t>MySQL8.0复制增强功能：</w:t>
+      </w:r>
+      <w:r>
+        <w:rPr>
+          <w:rFonts w:hint="default"/>
+          <w:lang w:val="en-US" w:eastAsia="zh-CN"/>
+        </w:rPr>
+        <w:t>二进制日志压缩。以下是此版本中的内容列表：</w:t>
+      </w:r>
+    </w:p>
+    <w:p>
+      <w:pPr>
         <w:numPr>
           <w:ilvl w:val="0"/>
           <w:numId w:val="1"/>
         </w:numPr>
-        <w:ind w:firstLineChars="0"/>
-      </w:pPr>
-      <w:r>
-        <w:rPr>
-          <w:rFonts w:hint="eastAsia"/>
-        </w:rPr>
-        <w:t>如果主库出现问题，</w:t>
-      </w:r>
-      <w:r>
-        <w:rPr>
-          <w:rFonts w:hint="eastAsia"/>
-          <w:color w:val="FF0000"/>
-        </w:rPr>
-        <w:t>可以快速切换到从库提供服务</w:t>
-      </w:r>
-      <w:r>
-        <w:rPr>
-          <w:rFonts w:hint="eastAsia"/>
-        </w:rPr>
-        <w:t>；</w:t>
-      </w:r>
-    </w:p>
-    <w:p>
-      <w:pPr>
-        <w:pStyle w:val="27"/>
+        <w:ind w:firstLine="420" w:firstLineChars="0"/>
+        <w:rPr>
+          <w:rFonts w:hint="default"/>
+          <w:color w:val="auto"/>
+          <w:lang w:val="en-US" w:eastAsia="zh-CN"/>
+        </w:rPr>
+      </w:pPr>
+      <w:r>
+        <w:rPr>
+          <w:rFonts w:hint="default"/>
+          <w:color w:val="auto"/>
+          <w:lang w:val="en-US" w:eastAsia="zh-CN"/>
+        </w:rPr>
+        <w:t>二进制日志压缩（WL＃3549）。LuísSoares所做的这项工作使用了流行的压缩算法ZSTD，实现了二进制日志压缩。</w:t>
+      </w:r>
+      <w:r>
+        <w:rPr>
+          <w:rFonts w:hint="default"/>
+          <w:color w:val="FF0000"/>
+          <w:lang w:val="en-US" w:eastAsia="zh-CN"/>
+        </w:rPr>
+        <w:t>压缩是基于每个事务完成的</w:t>
+      </w:r>
+      <w:r>
+        <w:rPr>
+          <w:rFonts w:hint="eastAsia"/>
+          <w:color w:val="FF0000"/>
+          <w:lang w:val="en-US" w:eastAsia="zh-CN"/>
+        </w:rPr>
+        <w:t>（不支持非事务引擎）</w:t>
+      </w:r>
+      <w:r>
+        <w:rPr>
+          <w:rFonts w:hint="default"/>
+          <w:color w:val="auto"/>
+          <w:lang w:val="en-US" w:eastAsia="zh-CN"/>
+        </w:rPr>
+        <w:t>。压缩后的事务以压缩状态有效负载在复制流中发送到从库（MGR 架构中为组 member）或客户端（例如 mysqlbinlog）。</w:t>
+      </w:r>
+    </w:p>
+    <w:p>
+      <w:pPr>
+        <w:numPr>
+          <w:numId w:val="0"/>
+        </w:numPr>
+        <w:ind w:firstLine="420" w:firstLineChars="0"/>
+        <w:rPr>
+          <w:rFonts w:hint="default"/>
+          <w:lang w:val="en-US" w:eastAsia="zh-CN"/>
+        </w:rPr>
+      </w:pPr>
+      <w:r>
+        <w:rPr>
+          <w:rFonts w:hint="default"/>
+          <w:color w:val="FF0000"/>
+          <w:lang w:val="en-US" w:eastAsia="zh-CN"/>
+        </w:rPr>
+        <w:t>在服务器之间复制时，它们仍保持压缩状态。这意味着在磁盘上存储和通过网络传输的二进制日志将消耗较少的存储空间和网络带宽</w:t>
+      </w:r>
+      <w:r>
+        <w:rPr>
+          <w:rFonts w:hint="default"/>
+          <w:lang w:val="en-US" w:eastAsia="zh-CN"/>
+        </w:rPr>
+        <w:t>。</w:t>
+      </w:r>
+    </w:p>
+    <w:p>
+      <w:pPr>
+        <w:ind w:firstLine="420" w:firstLineChars="0"/>
+        <w:rPr>
+          <w:rFonts w:hint="default"/>
+          <w:lang w:val="en-US" w:eastAsia="zh-CN"/>
+        </w:rPr>
+      </w:pPr>
+      <w:r>
+        <w:rPr>
+          <w:rFonts w:hint="eastAsia"/>
+          <w:lang w:val="en-US" w:eastAsia="zh-CN"/>
+        </w:rPr>
+        <w:t>2、</w:t>
+      </w:r>
+      <w:r>
+        <w:rPr>
+          <w:rFonts w:hint="default"/>
+          <w:lang w:val="en-US" w:eastAsia="zh-CN"/>
+        </w:rPr>
+        <w:t>控制从服务器的主键检查（WL＃13239）。Pedro Gomes所做的这项工作使用户可以控制是否允许应用线程（回放线程）：</w:t>
+      </w:r>
+    </w:p>
+    <w:p>
+      <w:pPr>
+        <w:ind w:firstLine="420" w:firstLineChars="0"/>
+        <w:rPr>
+          <w:rFonts w:hint="default"/>
+          <w:lang w:val="en-US" w:eastAsia="zh-CN"/>
+        </w:rPr>
+      </w:pPr>
+      <w:r>
+        <w:rPr>
+          <w:rFonts w:hint="default"/>
+          <w:lang w:val="en-US" w:eastAsia="zh-CN"/>
+        </w:rPr>
+        <w:t>创建或更改表时不使用主键。</w:t>
+      </w:r>
+    </w:p>
+    <w:p>
+      <w:pPr>
+        <w:ind w:firstLine="420" w:firstLineChars="0"/>
+        <w:rPr>
+          <w:rFonts w:hint="default"/>
+          <w:lang w:val="en-US" w:eastAsia="zh-CN"/>
+        </w:rPr>
+      </w:pPr>
+      <w:r>
+        <w:rPr>
+          <w:rFonts w:hint="default"/>
+          <w:lang w:val="en-US" w:eastAsia="zh-CN"/>
+        </w:rPr>
+        <w:t>执行CREATE TABLE或ALTER TABLE时不具有更改@@ session.sql_require_primary_key的权限。这意味着DBA可以在与主服务器不同的责任域中操作从服务器，DBA可以独立于上游主服务器上的设置来调整从服务器上的主键策略。</w:t>
+      </w:r>
+    </w:p>
+    <w:p>
+      <w:pPr>
+        <w:ind w:firstLine="420" w:firstLineChars="0"/>
+        <w:rPr>
+          <w:rFonts w:hint="eastAsia"/>
+          <w:b/>
+          <w:bCs/>
+          <w:lang w:val="en-US" w:eastAsia="zh-CN"/>
+        </w:rPr>
+      </w:pPr>
+      <w:r>
+        <w:rPr>
+          <w:rFonts w:hint="eastAsia"/>
+          <w:b/>
+          <w:bCs/>
+          <w:lang w:val="en-US" w:eastAsia="zh-CN"/>
+        </w:rPr>
+        <w:t>说明：</w:t>
+      </w:r>
+    </w:p>
+    <w:p>
+      <w:pPr>
+        <w:ind w:firstLine="420" w:firstLineChars="0"/>
+        <w:rPr>
+          <w:rFonts w:hint="default"/>
+          <w:lang w:val="en-US" w:eastAsia="zh-CN"/>
+        </w:rPr>
+      </w:pPr>
+      <w:r>
+        <w:rPr>
+          <w:rFonts w:hint="default"/>
+          <w:lang w:val="en-US" w:eastAsia="zh-CN"/>
+        </w:rPr>
+        <w:t>1</w:t>
+      </w:r>
+      <w:r>
+        <w:rPr>
+          <w:rFonts w:hint="eastAsia"/>
+          <w:lang w:val="en-US" w:eastAsia="zh-CN"/>
+        </w:rPr>
+        <w:t>、</w:t>
+      </w:r>
+      <w:r>
+        <w:rPr>
+          <w:rFonts w:hint="default"/>
+          <w:color w:val="FF0000"/>
+          <w:lang w:val="en-US" w:eastAsia="zh-CN"/>
+        </w:rPr>
+        <w:t>压缩功能以事务为单位进行压缩，不支持非事务引擎</w:t>
+      </w:r>
+      <w:r>
+        <w:rPr>
+          <w:rFonts w:hint="default"/>
+          <w:lang w:val="en-US" w:eastAsia="zh-CN"/>
+        </w:rPr>
+        <w:t>。</w:t>
+      </w:r>
+    </w:p>
+    <w:p>
+      <w:pPr>
+        <w:ind w:firstLine="420" w:firstLineChars="0"/>
+        <w:rPr>
+          <w:rFonts w:hint="default"/>
+          <w:lang w:val="en-US" w:eastAsia="zh-CN"/>
+        </w:rPr>
+      </w:pPr>
+      <w:r>
+        <w:rPr>
+          <w:rFonts w:hint="default"/>
+          <w:lang w:val="en-US" w:eastAsia="zh-CN"/>
+        </w:rPr>
+        <w:t>2</w:t>
+      </w:r>
+      <w:r>
+        <w:rPr>
+          <w:rFonts w:hint="eastAsia"/>
+          <w:lang w:val="en-US" w:eastAsia="zh-CN"/>
+        </w:rPr>
+        <w:t>、</w:t>
+      </w:r>
+      <w:r>
+        <w:rPr>
+          <w:rFonts w:hint="default"/>
+          <w:color w:val="FF0000"/>
+          <w:lang w:val="en-US" w:eastAsia="zh-CN"/>
+        </w:rPr>
+        <w:t>仅支持对ROW模式的binlog进行压缩</w:t>
+      </w:r>
+      <w:r>
+        <w:rPr>
+          <w:rFonts w:hint="default"/>
+          <w:lang w:val="en-US" w:eastAsia="zh-CN"/>
+        </w:rPr>
+        <w:t>。</w:t>
+      </w:r>
+    </w:p>
+    <w:p>
+      <w:pPr>
+        <w:ind w:firstLine="420" w:firstLineChars="0"/>
+        <w:rPr>
+          <w:rFonts w:hint="default"/>
+          <w:lang w:val="en-US" w:eastAsia="zh-CN"/>
+        </w:rPr>
+      </w:pPr>
+      <w:r>
+        <w:rPr>
+          <w:rFonts w:hint="default"/>
+          <w:lang w:val="en-US" w:eastAsia="zh-CN"/>
+        </w:rPr>
+        <w:t>3</w:t>
+      </w:r>
+      <w:r>
+        <w:rPr>
+          <w:rFonts w:hint="eastAsia"/>
+          <w:lang w:val="en-US" w:eastAsia="zh-CN"/>
+        </w:rPr>
+        <w:t>、</w:t>
+      </w:r>
+      <w:r>
+        <w:rPr>
+          <w:rFonts w:hint="default"/>
+          <w:lang w:val="en-US" w:eastAsia="zh-CN"/>
+        </w:rPr>
+        <w:t>目前仅支持 ZSTD 压缩算法，但是，底层设计是开放式的，因此后续官方可能会根据需要添加其他压缩算法（例如zlib或lz4）。</w:t>
+      </w:r>
+    </w:p>
+    <w:p>
+      <w:pPr>
+        <w:ind w:firstLine="420" w:firstLineChars="0"/>
+        <w:rPr>
+          <w:rFonts w:hint="default"/>
+          <w:lang w:val="en-US" w:eastAsia="zh-CN"/>
+        </w:rPr>
+      </w:pPr>
+      <w:r>
+        <w:rPr>
+          <w:rFonts w:hint="default"/>
+          <w:lang w:val="en-US" w:eastAsia="zh-CN"/>
+        </w:rPr>
+        <w:t>4</w:t>
+      </w:r>
+      <w:r>
+        <w:rPr>
+          <w:rFonts w:hint="eastAsia"/>
+          <w:lang w:val="en-US" w:eastAsia="zh-CN"/>
+        </w:rPr>
+        <w:t>、</w:t>
+      </w:r>
+      <w:r>
+        <w:rPr>
+          <w:rFonts w:hint="default"/>
+          <w:color w:val="FF0000"/>
+          <w:lang w:val="en-US" w:eastAsia="zh-CN"/>
+        </w:rPr>
+        <w:t>压缩动作是并行进行的，并且发生在binlog落盘之前的缓存步骤中</w:t>
+      </w:r>
+      <w:r>
+        <w:rPr>
+          <w:rFonts w:hint="default"/>
+          <w:lang w:val="en-US" w:eastAsia="zh-CN"/>
+        </w:rPr>
+        <w:t>。</w:t>
+      </w:r>
+    </w:p>
+    <w:p>
+      <w:pPr>
+        <w:ind w:firstLine="420" w:firstLineChars="0"/>
+        <w:rPr>
+          <w:rFonts w:hint="default"/>
+          <w:lang w:val="en-US" w:eastAsia="zh-CN"/>
+        </w:rPr>
+      </w:pPr>
+      <w:r>
+        <w:rPr>
+          <w:rFonts w:hint="default"/>
+          <w:lang w:val="en-US" w:eastAsia="zh-CN"/>
+        </w:rPr>
+        <w:t>5</w:t>
+      </w:r>
+      <w:r>
+        <w:rPr>
+          <w:rFonts w:hint="eastAsia"/>
+          <w:lang w:val="en-US" w:eastAsia="zh-CN"/>
+        </w:rPr>
+        <w:t>、</w:t>
+      </w:r>
+      <w:r>
+        <w:rPr>
+          <w:rFonts w:hint="default"/>
+          <w:color w:val="FF0000"/>
+          <w:lang w:val="en-US" w:eastAsia="zh-CN"/>
+        </w:rPr>
+        <w:t>压缩过程占用本机CPU及内存资源。在主从延迟的场景中，如果性能瓶颈时，网络带宽、压缩功能可以有效缓解主从延迟；但是如果性能瓶颈是本机自身处理能力，那么压缩功能反而可能加大主从延迟</w:t>
+      </w:r>
+      <w:r>
+        <w:rPr>
+          <w:rFonts w:hint="default"/>
+          <w:lang w:val="en-US" w:eastAsia="zh-CN"/>
+        </w:rPr>
+        <w:t>。</w:t>
+      </w:r>
+    </w:p>
+    <w:p>
+      <w:pPr>
+        <w:ind w:firstLine="420" w:firstLineChars="0"/>
+        <w:rPr>
+          <w:rFonts w:hint="default"/>
+          <w:lang w:val="en-US" w:eastAsia="zh-CN"/>
+        </w:rPr>
+      </w:pPr>
+    </w:p>
+    <w:p>
+      <w:pPr>
+        <w:pStyle w:val="4"/>
+        <w:bidi w:val="0"/>
+        <w:rPr>
+          <w:rFonts w:hint="default"/>
+          <w:lang w:val="en-US" w:eastAsia="zh-CN"/>
+        </w:rPr>
+      </w:pPr>
+      <w:r>
+        <w:rPr>
+          <w:rFonts w:hint="eastAsia"/>
+          <w:lang w:val="en-US" w:eastAsia="zh-CN"/>
+        </w:rPr>
+        <w:t>优点</w:t>
+      </w:r>
+    </w:p>
+    <w:p>
+      <w:r>
+        <w:tab/>
+      </w:r>
+      <w:r>
+        <w:rPr>
+          <w:rFonts w:hint="eastAsia"/>
+        </w:rPr>
+        <w:t>MySQL复制的优点：</w:t>
+      </w:r>
+    </w:p>
+    <w:p>
+      <w:pPr>
+        <w:pStyle w:val="29"/>
         <w:numPr>
           <w:ilvl w:val="0"/>
-          <w:numId w:val="1"/>
+          <w:numId w:val="2"/>
         </w:numPr>
         <w:ind w:firstLineChars="0"/>
       </w:pPr>
@@ -277,14 +717,14 @@
         <w:rPr>
           <w:rFonts w:hint="eastAsia"/>
         </w:rPr>
-        <w:t>可以在从库上执行查询操作，</w:t>
-      </w:r>
-      <w:r>
-        <w:rPr>
-          <w:rFonts w:hint="eastAsia"/>
-          <w:color w:val="FF0000"/>
-        </w:rPr>
-        <w:t>降低主库的访问压力</w:t>
+        <w:t>如果主库出现问题，</w:t>
+      </w:r>
+      <w:r>
+        <w:rPr>
+          <w:rFonts w:hint="eastAsia"/>
+          <w:color w:val="FF0000"/>
+        </w:rPr>
+        <w:t>可以快速切换到从库提供服务</w:t>
       </w:r>
       <w:r>
         <w:rPr>
@@ -295,10 +735,39 @@
     </w:p>
     <w:p>
       <w:pPr>
-        <w:pStyle w:val="27"/>
+        <w:pStyle w:val="29"/>
         <w:numPr>
           <w:ilvl w:val="0"/>
-          <w:numId w:val="1"/>
+          <w:numId w:val="2"/>
+        </w:numPr>
+        <w:ind w:firstLineChars="0"/>
+      </w:pPr>
+      <w:r>
+        <w:rPr>
+          <w:rFonts w:hint="eastAsia"/>
+        </w:rPr>
+        <w:t>可以在从库上执行查询操作，</w:t>
+      </w:r>
+      <w:r>
+        <w:rPr>
+          <w:rFonts w:hint="eastAsia"/>
+          <w:color w:val="FF0000"/>
+        </w:rPr>
+        <w:t>降低主库的访问压力</w:t>
+      </w:r>
+      <w:r>
+        <w:rPr>
+          <w:rFonts w:hint="eastAsia"/>
+        </w:rPr>
+        <w:t>；</w:t>
+      </w:r>
+    </w:p>
+    <w:p>
+      <w:pPr>
+        <w:pStyle w:val="29"/>
+        <w:numPr>
+          <w:ilvl w:val="0"/>
+          <w:numId w:val="2"/>
         </w:numPr>
         <w:ind w:firstLineChars="0"/>
       </w:pPr>
@@ -1370,7 +1839,7 @@
       <w:pPr>
         <w:numPr>
           <w:ilvl w:val="0"/>
-          <w:numId w:val="2"/>
+          <w:numId w:val="3"/>
         </w:numPr>
         <w:ind w:firstLine="420" w:firstLineChars="0"/>
         <w:rPr>
@@ -1388,7 +1857,7 @@
       <w:pPr>
         <w:numPr>
           <w:ilvl w:val="0"/>
-          <w:numId w:val="2"/>
+          <w:numId w:val="3"/>
         </w:numPr>
         <w:ind w:firstLine="420" w:firstLineChars="0"/>
         <w:rPr>
@@ -1406,7 +1875,7 @@
       <w:pPr>
         <w:numPr>
           <w:ilvl w:val="0"/>
-          <w:numId w:val="2"/>
+          <w:numId w:val="3"/>
         </w:numPr>
         <w:ind w:firstLine="420" w:firstLineChars="0"/>
         <w:rPr>
@@ -1424,7 +1893,7 @@
       <w:pPr>
         <w:numPr>
           <w:ilvl w:val="0"/>
-          <w:numId w:val="2"/>
+          <w:numId w:val="3"/>
         </w:numPr>
         <w:ind w:firstLine="420" w:firstLineChars="0"/>
         <w:rPr>
@@ -1442,7 +1911,7 @@
       <w:pPr>
         <w:numPr>
           <w:ilvl w:val="0"/>
-          <w:numId w:val="2"/>
+          <w:numId w:val="3"/>
         </w:numPr>
         <w:ind w:firstLine="420" w:firstLineChars="0"/>
         <w:rPr>
@@ -2836,208 +3305,80 @@
     </w:p>
     <w:p>
       <w:pPr>
-        <w:pStyle w:val="27"/>
-        <w:numPr>
-          <w:ilvl w:val="0"/>
-          <w:numId w:val="3"/>
-        </w:numPr>
-        <w:ind w:firstLineChars="0"/>
-      </w:pPr>
-      <w:r>
-        <w:rPr>
-          <w:rFonts w:hint="eastAsia"/>
-        </w:rPr>
-        <w:t>首先，MySQL主库在事务提交时会</w:t>
-      </w:r>
-      <w:r>
-        <w:rPr>
-          <w:rFonts w:hint="eastAsia"/>
-          <w:color w:val="FF0000"/>
-        </w:rPr>
-        <w:t>把数据变更作为事件Events记录在二进制日志文件binlog中</w:t>
-      </w:r>
-      <w:r>
-        <w:rPr>
-          <w:rFonts w:hint="eastAsia"/>
-        </w:rPr>
-        <w:t>；MySQL主库上的sync_binlog参数控制binlog日志刷新到磁盘；</w:t>
-      </w:r>
-    </w:p>
-    <w:p>
-      <w:pPr>
-        <w:pStyle w:val="27"/>
-        <w:numPr>
-          <w:ilvl w:val="0"/>
-          <w:numId w:val="3"/>
-        </w:numPr>
-        <w:ind w:firstLineChars="0"/>
-      </w:pPr>
-      <w:r>
-        <w:rPr>
-          <w:rFonts w:hint="eastAsia"/>
-          <w:b/>
-          <w:bCs/>
-          <w:color w:val="FF0000"/>
-          <w:u w:val="single"/>
-        </w:rPr>
-        <w:t>主库推送二进制日志文件binlog中的事件到从库的中继日志Relay</w:t>
-      </w:r>
-      <w:r>
-        <w:rPr>
-          <w:b/>
-          <w:bCs/>
-          <w:color w:val="FF0000"/>
-          <w:u w:val="single"/>
-        </w:rPr>
-        <w:t xml:space="preserve"> Log</w:t>
-      </w:r>
-      <w:r>
-        <w:rPr>
-          <w:rFonts w:hint="eastAsia"/>
-        </w:rPr>
-        <w:t>，之后从库根据中继日志Relay</w:t>
-      </w:r>
-      <w:r>
-        <w:t xml:space="preserve"> Log</w:t>
-      </w:r>
-      <w:r>
-        <w:rPr>
-          <w:rFonts w:hint="eastAsia"/>
-        </w:rPr>
-        <w:t>重做数据变更操作，通过逻辑复制以此来达到主库和从库的数据一致。</w:t>
-      </w:r>
-    </w:p>
-    <w:p/>
-    <w:p>
-      <w:pPr>
-        <w:ind w:firstLine="420"/>
-        <w:rPr>
-          <w:rFonts w:hint="eastAsia"/>
-        </w:rPr>
-      </w:pPr>
-      <w:r>
-        <w:rPr>
-          <w:rFonts w:hint="eastAsia"/>
-          <w:color w:val="FF0000"/>
-        </w:rPr>
-        <w:t>MySQL通过3个线程来完成主从库间的数据复制：其中</w:t>
-      </w:r>
-      <w:r>
-        <w:rPr>
-          <w:rFonts w:hint="eastAsia"/>
-          <w:color w:val="FF0000"/>
-          <w:u w:val="single"/>
-        </w:rPr>
-        <w:t>Binlog</w:t>
-      </w:r>
-      <w:r>
-        <w:rPr>
-          <w:color w:val="FF0000"/>
-          <w:u w:val="single"/>
-        </w:rPr>
-        <w:t xml:space="preserve"> Dump</w:t>
-      </w:r>
-      <w:r>
-        <w:rPr>
-          <w:rFonts w:hint="eastAsia"/>
-          <w:color w:val="FF0000"/>
-          <w:u w:val="single"/>
-        </w:rPr>
-        <w:t>线程跑在主库上，I/O线程和SQL线程跑在从库上</w:t>
-      </w:r>
-      <w:r>
-        <w:rPr>
-          <w:rFonts w:hint="eastAsia"/>
-        </w:rPr>
-        <w:t>。当在从库上启动复制（START</w:t>
-      </w:r>
-      <w:r>
-        <w:t xml:space="preserve"> </w:t>
-      </w:r>
-      <w:r>
-        <w:rPr>
-          <w:rFonts w:hint="eastAsia"/>
-        </w:rPr>
-        <w:t>SLAVE）时，首先创建I/O线程连接主库，主库随后创建Binlog</w:t>
-      </w:r>
-      <w:r>
-        <w:t xml:space="preserve"> Dump</w:t>
-      </w:r>
-      <w:r>
-        <w:rPr>
-          <w:rFonts w:hint="eastAsia"/>
-        </w:rPr>
-        <w:t>线程读取数据库事件并发送给I/O线程，I/O线程获取到事件数据后更新到从库的中继日志Relay</w:t>
-      </w:r>
-      <w:r>
-        <w:t xml:space="preserve"> Log</w:t>
-      </w:r>
-      <w:r>
-        <w:rPr>
-          <w:rFonts w:hint="eastAsia"/>
-        </w:rPr>
-        <w:t>中去，之后从库上的SQL线程读取中继日志Relay</w:t>
-      </w:r>
-      <w:r>
-        <w:t xml:space="preserve"> Log</w:t>
-      </w:r>
-      <w:r>
-        <w:rPr>
-          <w:rFonts w:hint="eastAsia"/>
-        </w:rPr>
-        <w:t>中更新的数据库事件并应用。</w:t>
-      </w:r>
-    </w:p>
-    <w:p>
-      <w:pPr>
-        <w:ind w:firstLine="420"/>
-        <w:rPr>
-          <w:rFonts w:hint="eastAsia"/>
-          <w:b/>
-          <w:bCs/>
-        </w:rPr>
-      </w:pPr>
-      <w:r>
-        <w:rPr>
-          <w:rFonts w:hint="eastAsia"/>
-          <w:b/>
-          <w:bCs/>
-        </w:rPr>
-        <w:t>从库有两个线程IO线程和SQL线程</w:t>
-      </w:r>
-    </w:p>
-    <w:p>
-      <w:pPr>
+        <w:pStyle w:val="29"/>
         <w:numPr>
           <w:ilvl w:val="0"/>
           <w:numId w:val="4"/>
         </w:numPr>
-        <w:ind w:firstLine="420"/>
-        <w:rPr>
-          <w:rFonts w:hint="eastAsia"/>
-          <w:lang w:eastAsia="zh-CN"/>
-        </w:rPr>
-      </w:pPr>
-      <w:r>
-        <w:rPr>
-          <w:rFonts w:hint="eastAsia"/>
-        </w:rPr>
-        <w:t>从库的IO线程向主库的主进程发送请求，主库验证从库，交给主库IO线程负责数据传输</w:t>
-      </w:r>
-      <w:r>
-        <w:rPr>
-          <w:rFonts w:hint="eastAsia"/>
-          <w:lang w:eastAsia="zh-CN"/>
-        </w:rPr>
-        <w:t>；</w:t>
-      </w:r>
-    </w:p>
-    <w:p>
-      <w:pPr>
+        <w:ind w:firstLineChars="0"/>
+      </w:pPr>
+      <w:r>
+        <w:rPr>
+          <w:rFonts w:hint="eastAsia"/>
+        </w:rPr>
+        <w:t>首先，MySQL主库在事务提交时会</w:t>
+      </w:r>
+      <w:r>
+        <w:rPr>
+          <w:rFonts w:hint="eastAsia"/>
+          <w:color w:val="FF0000"/>
+        </w:rPr>
+        <w:t>把数据变更作为事件Events记录在二进制日志文件binlog中</w:t>
+      </w:r>
+      <w:r>
+        <w:rPr>
+          <w:rFonts w:hint="eastAsia"/>
+        </w:rPr>
+        <w:t>；MySQL主库上的sync_binlog参数控制binlog日志刷新到磁盘；</w:t>
+      </w:r>
+    </w:p>
+    <w:p>
+      <w:pPr>
+        <w:pStyle w:val="29"/>
         <w:numPr>
           <w:ilvl w:val="0"/>
           <w:numId w:val="4"/>
         </w:numPr>
+        <w:ind w:firstLineChars="0"/>
+      </w:pPr>
+      <w:r>
+        <w:rPr>
+          <w:rFonts w:hint="eastAsia"/>
+          <w:b/>
+          <w:bCs/>
+          <w:color w:val="FF0000"/>
+          <w:u w:val="single"/>
+        </w:rPr>
+        <w:t>主库推送二进制日志文件binlog中的事件到从库的中继日志Relay</w:t>
+      </w:r>
+      <w:r>
+        <w:rPr>
+          <w:b/>
+          <w:bCs/>
+          <w:color w:val="FF0000"/>
+          <w:u w:val="single"/>
+        </w:rPr>
+        <w:t xml:space="preserve"> Log</w:t>
+      </w:r>
+      <w:r>
+        <w:rPr>
+          <w:rFonts w:hint="eastAsia"/>
+        </w:rPr>
+        <w:t>，之后从库根据中继日志Relay</w:t>
+      </w:r>
+      <w:r>
+        <w:t xml:space="preserve"> Log</w:t>
+      </w:r>
+      <w:r>
+        <w:rPr>
+          <w:rFonts w:hint="eastAsia"/>
+        </w:rPr>
+        <w:t>重做数据变更操作，通过逻辑复制以此来达到主库和从库的数据一致。</w:t>
+      </w:r>
+    </w:p>
+    <w:p/>
+    <w:p>
+      <w:pPr>
         <w:ind w:firstLine="420"/>
         <w:rPr>
           <w:rFonts w:hint="eastAsia"/>
@@ -3048,33 +3389,109 @@
           <w:rFonts w:hint="eastAsia"/>
           <w:color w:val="FF0000"/>
         </w:rPr>
-        <w:t>主库IO线程对比从库发送过来的master.info里的信息，将binlog文件信息，偏移量和binlog文件名等发送给从库</w:t>
-      </w:r>
-      <w:r>
-        <w:rPr>
-          <w:rFonts w:hint="eastAsia"/>
-          <w:lang w:eastAsia="zh-CN"/>
-        </w:rPr>
-        <w:t>；</w:t>
+        <w:t>MySQL通过3个线程来完成主从库间的数据复制：其中</w:t>
+      </w:r>
+      <w:r>
+        <w:rPr>
+          <w:rFonts w:hint="eastAsia"/>
+          <w:color w:val="FF0000"/>
+          <w:u w:val="single"/>
+        </w:rPr>
+        <w:t>Binlog</w:t>
+      </w:r>
+      <w:r>
+        <w:rPr>
+          <w:color w:val="FF0000"/>
+          <w:u w:val="single"/>
+        </w:rPr>
+        <w:t xml:space="preserve"> Dump</w:t>
+      </w:r>
+      <w:r>
+        <w:rPr>
+          <w:rFonts w:hint="eastAsia"/>
+          <w:color w:val="FF0000"/>
+          <w:u w:val="single"/>
+        </w:rPr>
+        <w:t>线程跑在主库上，I/O线程和SQL线程跑在从库上</w:t>
+      </w:r>
+      <w:r>
+        <w:rPr>
+          <w:rFonts w:hint="eastAsia"/>
+        </w:rPr>
+        <w:t>。当在从库上启动复制（START</w:t>
+      </w:r>
+      <w:r>
+        <w:t xml:space="preserve"> </w:t>
+      </w:r>
+      <w:r>
+        <w:rPr>
+          <w:rFonts w:hint="eastAsia"/>
+        </w:rPr>
+        <w:t>SLAVE）时，首先创建I/O线程连接主库，主库随后创建Binlog</w:t>
+      </w:r>
+      <w:r>
+        <w:t xml:space="preserve"> Dump</w:t>
+      </w:r>
+      <w:r>
+        <w:rPr>
+          <w:rFonts w:hint="eastAsia"/>
+        </w:rPr>
+        <w:t>线程读取数据库事件并发送给I/O线程，I/O线程获取到事件数据后更新到从库的中继日志Relay</w:t>
+      </w:r>
+      <w:r>
+        <w:t xml:space="preserve"> Log</w:t>
+      </w:r>
+      <w:r>
+        <w:rPr>
+          <w:rFonts w:hint="eastAsia"/>
+        </w:rPr>
+        <w:t>中去，之后从库上的SQL线程读取中继日志Relay</w:t>
+      </w:r>
+      <w:r>
+        <w:t xml:space="preserve"> Log</w:t>
+      </w:r>
+      <w:r>
+        <w:rPr>
+          <w:rFonts w:hint="eastAsia"/>
+        </w:rPr>
+        <w:t>中更新的数据库事件并应用。</w:t>
+      </w:r>
+    </w:p>
+    <w:p>
+      <w:pPr>
+        <w:ind w:firstLine="420"/>
+        <w:rPr>
+          <w:rFonts w:hint="eastAsia"/>
+          <w:b/>
+          <w:bCs/>
+        </w:rPr>
+      </w:pPr>
+      <w:r>
+        <w:rPr>
+          <w:rFonts w:hint="eastAsia"/>
+          <w:b/>
+          <w:bCs/>
+        </w:rPr>
+        <w:t>从库有两个线程IO线程和SQL线程</w:t>
       </w:r>
     </w:p>
     <w:p>
       <w:pPr>
         <w:numPr>
           <w:ilvl w:val="0"/>
-          <w:numId w:val="4"/>
+          <w:numId w:val="5"/>
         </w:numPr>
         <w:ind w:firstLine="420"/>
         <w:rPr>
           <w:rFonts w:hint="eastAsia"/>
-        </w:rPr>
-      </w:pPr>
-      <w:r>
-        <w:rPr>
-          <w:rFonts w:hint="eastAsia"/>
-          <w:color w:val="FF0000"/>
-        </w:rPr>
-        <w:t>从库接收到信息后，将binlog信息保存到relay-bin中，同时更新master.info的偏移量和binlog文件名</w:t>
+          <w:lang w:eastAsia="zh-CN"/>
+        </w:rPr>
+      </w:pPr>
+      <w:r>
+        <w:rPr>
+          <w:rFonts w:hint="eastAsia"/>
+        </w:rPr>
+        <w:t>从库的IO线程向主库的主进程发送请求，主库验证从库，交给主库IO线程负责数据传输</w:t>
       </w:r>
       <w:r>
         <w:rPr>
@@ -3088,7 +3505,7 @@
       <w:pPr>
         <w:numPr>
           <w:ilvl w:val="0"/>
-          <w:numId w:val="4"/>
+          <w:numId w:val="5"/>
         </w:numPr>
         <w:ind w:firstLine="420"/>
         <w:rPr>
@@ -3100,22 +3517,7 @@
           <w:rFonts w:hint="eastAsia"/>
           <w:color w:val="FF0000"/>
         </w:rPr>
-        <w:t>从库的SQL线程不断的读取relay-bin的信息，同时将读到的偏移量和文件名写</w:t>
-      </w:r>
-      <w:r>
-        <w:rPr>
-          <w:rFonts w:hint="eastAsia"/>
-          <w:color w:val="FF0000"/>
-          <w:lang w:val="en-US" w:eastAsia="zh-CN"/>
-        </w:rPr>
-        <w:t>到</w:t>
-      </w:r>
-      <w:r>
-        <w:rPr>
-          <w:rFonts w:hint="eastAsia"/>
-          <w:color w:val="FF0000"/>
-        </w:rPr>
-        <w:t>relay-log.info文件，binlog信息写进自己的数据库，一次同步操作完成</w:t>
+        <w:t>主库IO线程对比从库发送过来的master.info里的信息，将binlog文件信息，偏移量和binlog文件名等发送给从库</w:t>
       </w:r>
       <w:r>
         <w:rPr>
@@ -3129,7 +3531,7 @@
       <w:pPr>
         <w:numPr>
           <w:ilvl w:val="0"/>
-          <w:numId w:val="4"/>
+          <w:numId w:val="5"/>
         </w:numPr>
         <w:ind w:firstLine="420"/>
         <w:rPr>
@@ -3139,8 +3541,9 @@
       <w:r>
         <w:rPr>
           <w:rFonts w:hint="eastAsia"/>
-        </w:rPr>
-        <w:t>完成上次同步后，从库IO线程不断的向主库IO线程要binlog信息</w:t>
+          <w:color w:val="FF0000"/>
+        </w:rPr>
+        <w:t>从库接收到信息后，将binlog信息保存到relay-bin中，同时更新master.info的偏移量和binlog文件名</w:t>
       </w:r>
       <w:r>
         <w:rPr>
@@ -3154,7 +3557,73 @@
       <w:pPr>
         <w:numPr>
           <w:ilvl w:val="0"/>
-          <w:numId w:val="4"/>
+          <w:numId w:val="5"/>
+        </w:numPr>
+        <w:ind w:firstLine="420"/>
+        <w:rPr>
+          <w:rFonts w:hint="eastAsia"/>
+        </w:rPr>
+      </w:pPr>
+      <w:r>
+        <w:rPr>
+          <w:rFonts w:hint="eastAsia"/>
+          <w:color w:val="FF0000"/>
+        </w:rPr>
+        <w:t>从库的SQL线程不断的读取relay-bin的信息，同时将读到的偏移量和文件名写</w:t>
+      </w:r>
+      <w:r>
+        <w:rPr>
+          <w:rFonts w:hint="eastAsia"/>
+          <w:color w:val="FF0000"/>
+          <w:lang w:val="en-US" w:eastAsia="zh-CN"/>
+        </w:rPr>
+        <w:t>到</w:t>
+      </w:r>
+      <w:r>
+        <w:rPr>
+          <w:rFonts w:hint="eastAsia"/>
+          <w:color w:val="FF0000"/>
+        </w:rPr>
+        <w:t>relay-log.info文件，binlog信息写进自己的数据库，一次同步操作完成</w:t>
+      </w:r>
+      <w:r>
+        <w:rPr>
+          <w:rFonts w:hint="eastAsia"/>
+          <w:lang w:eastAsia="zh-CN"/>
+        </w:rPr>
+        <w:t>；</w:t>
+      </w:r>
+    </w:p>
+    <w:p>
+      <w:pPr>
+        <w:numPr>
+          <w:ilvl w:val="0"/>
+          <w:numId w:val="5"/>
+        </w:numPr>
+        <w:ind w:firstLine="420"/>
+        <w:rPr>
+          <w:rFonts w:hint="eastAsia"/>
+        </w:rPr>
+      </w:pPr>
+      <w:r>
+        <w:rPr>
+          <w:rFonts w:hint="eastAsia"/>
+        </w:rPr>
+        <w:t>完成上次同步后，从库IO线程不断的向主库IO线程要binlog信息</w:t>
+      </w:r>
+      <w:r>
+        <w:rPr>
+          <w:rFonts w:hint="eastAsia"/>
+          <w:lang w:eastAsia="zh-CN"/>
+        </w:rPr>
+        <w:t>；</w:t>
+      </w:r>
+    </w:p>
+    <w:p>
+      <w:pPr>
+        <w:numPr>
+          <w:ilvl w:val="0"/>
+          <w:numId w:val="5"/>
         </w:numPr>
         <w:ind w:firstLine="420"/>
         <w:rPr>
@@ -5019,7 +5488,7 @@
     </w:p>
     <w:p>
       <w:pPr>
-        <w:pStyle w:val="27"/>
+        <w:pStyle w:val="29"/>
         <w:numPr>
           <w:ilvl w:val="0"/>
           <w:numId w:val="0"/>
@@ -5055,7 +5524,7 @@
     </w:p>
     <w:p>
       <w:pPr>
-        <w:pStyle w:val="27"/>
+        <w:pStyle w:val="29"/>
         <w:numPr>
           <w:ilvl w:val="0"/>
           <w:numId w:val="0"/>
@@ -5091,7 +5560,7 @@
     </w:p>
     <w:p>
       <w:pPr>
-        <w:pStyle w:val="27"/>
+        <w:pStyle w:val="29"/>
         <w:numPr>
           <w:ilvl w:val="0"/>
           <w:numId w:val="0"/>
@@ -5577,7 +6046,6 @@
           <w:rFonts w:hint="eastAsia"/>
         </w:rPr>
       </w:pPr>
-      <w:bookmarkStart w:id="0" w:name="_GoBack"/>
       <w:r>
         <w:rPr>
           <w:rFonts w:hint="eastAsia"/>
@@ -5624,7 +6092,6 @@
           </wp:inline>
         </w:drawing>
       </w:r>
-      <w:bookmarkEnd w:id="0"/>
     </w:p>
     <w:p>
       <w:pPr>
@@ -6075,16 +6542,33 @@
         <w:rPr>
           <w:rFonts w:hint="eastAsia"/>
         </w:rPr>
-        <w:t>当主从复制正在进行中时，如果想查看从库两个线程运行状态，可以通过执行在从库里执行”show slave statusG”语句，以下的字段可以给你想要的信息：</w:t>
+        <w:t>当主从复制正在进行中时，如果想查看从库两个线程运行状态，可以通过执行在从库里执行”</w:t>
+      </w:r>
+      <w:r>
+        <w:rPr>
+          <w:rFonts w:hint="eastAsia"/>
+          <w:color w:val="FF0000"/>
+        </w:rPr>
+        <w:t>show slave statusG</w:t>
+      </w:r>
+      <w:r>
+        <w:rPr>
+          <w:rFonts w:hint="eastAsia"/>
+        </w:rPr>
+        <w:t>”语句，以下的字段可以给你想要的信息：</w:t>
       </w:r>
     </w:p>
     <w:p>
       <w:pPr>
         <w:ind w:firstLine="420"/>
-      </w:pPr>
-      <w:r>
-        <w:rPr>
-          <w:rFonts w:hint="eastAsia"/>
+        <w:rPr>
+          <w:color w:val="FF0000"/>
+        </w:rPr>
+      </w:pPr>
+      <w:r>
+        <w:rPr>
+          <w:rFonts w:hint="eastAsia"/>
+          <w:color w:val="FF0000"/>
         </w:rPr>
         <w:t>Master_Log_File — 上一个从主库拷贝过来的binlog文件</w:t>
       </w:r>
@@ -6092,10 +6576,14 @@
     <w:p>
       <w:pPr>
         <w:ind w:firstLine="420"/>
-      </w:pPr>
-      <w:r>
-        <w:rPr>
-          <w:rFonts w:hint="eastAsia"/>
+        <w:rPr>
+          <w:color w:val="FF0000"/>
+        </w:rPr>
+      </w:pPr>
+      <w:r>
+        <w:rPr>
+          <w:rFonts w:hint="eastAsia"/>
+          <w:color w:val="FF0000"/>
         </w:rPr>
         <w:t>Read_Master_Log_Pos — 主库的binlog文件被拷贝到从库的relay log中的位置</w:t>
       </w:r>
@@ -6103,10 +6591,14 @@
     <w:p>
       <w:pPr>
         <w:ind w:firstLine="420"/>
-      </w:pPr>
-      <w:r>
-        <w:rPr>
-          <w:rFonts w:hint="eastAsia"/>
+        <w:rPr>
+          <w:color w:val="FF0000"/>
+        </w:rPr>
+      </w:pPr>
+      <w:r>
+        <w:rPr>
+          <w:rFonts w:hint="eastAsia"/>
+          <w:color w:val="FF0000"/>
         </w:rPr>
         <w:t>Relay_Master_Log_File — SQL线程当前处理中的relay log文件</w:t>
       </w:r>
@@ -6114,10 +6606,14 @@
     <w:p>
       <w:pPr>
         <w:ind w:firstLine="420"/>
-      </w:pPr>
-      <w:r>
-        <w:rPr>
-          <w:rFonts w:hint="eastAsia"/>
+        <w:rPr>
+          <w:color w:val="FF0000"/>
+        </w:rPr>
+      </w:pPr>
+      <w:r>
+        <w:rPr>
+          <w:rFonts w:hint="eastAsia"/>
+          <w:color w:val="FF0000"/>
         </w:rPr>
         <w:t>Exec_Master_Log_Pos — 当前binlog文件正在被执行的语句的位置</w:t>
       </w:r>
@@ -7327,6 +7823,8 @@
           <w:lang w:val="en-US" w:eastAsia="zh-CN"/>
         </w:rPr>
       </w:pPr>
+      <w:bookmarkStart w:id="0" w:name="_GoBack"/>
+      <w:bookmarkEnd w:id="0"/>
       <w:r>
         <w:rPr>
           <w:rFonts w:hint="eastAsia"/>
@@ -7491,22 +7989,32 @@
       <w:r>
         <w:rPr>
           <w:rFonts w:hint="eastAsia"/>
-          <w:lang w:val="en-US" w:eastAsia="zh-CN"/>
-        </w:rPr>
-        <w:t>通过SHOW SLAVE STATUS与SHOW PROCESSLIST查看现在从库的情况。（顺便也可排除在从库备份时这种原因）</w:t>
-      </w:r>
-    </w:p>
-    <w:p>
-      <w:pPr>
-        <w:ind w:firstLine="420" w:firstLineChars="0"/>
-        <w:rPr>
-          <w:rFonts w:hint="eastAsia"/>
-          <w:lang w:val="en-US" w:eastAsia="zh-CN"/>
-        </w:rPr>
-      </w:pPr>
-      <w:r>
-        <w:rPr>
-          <w:rFonts w:hint="eastAsia"/>
+          <w:color w:val="FF0000"/>
+          <w:lang w:val="en-US" w:eastAsia="zh-CN"/>
+        </w:rPr>
+        <w:t>通过SHOW SLAVE STATUS与SHOW PROCESSLIST查看现在从库的情况</w:t>
+      </w:r>
+      <w:r>
+        <w:rPr>
+          <w:rFonts w:hint="eastAsia"/>
+          <w:lang w:val="en-US" w:eastAsia="zh-CN"/>
+        </w:rPr>
+        <w:t>。（顺便也可排除在从库备份时这种原因）</w:t>
+      </w:r>
+    </w:p>
+    <w:p>
+      <w:pPr>
+        <w:ind w:firstLine="420" w:firstLineChars="0"/>
+        <w:rPr>
+          <w:rFonts w:hint="eastAsia"/>
+          <w:color w:val="FF0000"/>
+          <w:lang w:val="en-US" w:eastAsia="zh-CN"/>
+        </w:rPr>
+      </w:pPr>
+      <w:r>
+        <w:rPr>
+          <w:rFonts w:hint="eastAsia"/>
+          <w:color w:val="FF0000"/>
           <w:lang w:val="en-US" w:eastAsia="zh-CN"/>
         </w:rPr>
         <w:t>若Exec_Master_Log_Pos不变，考虑大事务、DDL、无主键，检查主库对应的binlog及position即可。</w:t>
@@ -7517,12 +8025,14 @@
         <w:ind w:firstLine="420" w:firstLineChars="0"/>
         <w:rPr>
           <w:rFonts w:hint="eastAsia"/>
-          <w:lang w:val="en-US" w:eastAsia="zh-CN"/>
-        </w:rPr>
-      </w:pPr>
-      <w:r>
-        <w:rPr>
-          <w:rFonts w:hint="eastAsia"/>
+          <w:color w:val="FF0000"/>
+          <w:lang w:val="en-US" w:eastAsia="zh-CN"/>
+        </w:rPr>
+      </w:pPr>
+      <w:r>
+        <w:rPr>
+          <w:rFonts w:hint="eastAsia"/>
+          <w:color w:val="FF0000"/>
           <w:lang w:val="en-US" w:eastAsia="zh-CN"/>
         </w:rPr>
         <w:t>若Exec_Master_Log_Pos变化，延迟逐步增加，考虑从库机器负载，如io、cpu等，并考虑主库写操作与从库自身压力是否过大。</w:t>
@@ -7558,6 +8068,75 @@
         <w:ind w:firstLine="420" w:firstLineChars="0"/>
         <w:rPr>
           <w:rFonts w:hint="eastAsia"/>
+          <w:lang w:val="en-US" w:eastAsia="zh-CN"/>
+        </w:rPr>
+      </w:pPr>
+    </w:p>
+    <w:p>
+      <w:pPr>
+        <w:ind w:firstLine="420" w:firstLineChars="0"/>
+        <w:rPr>
+          <w:rFonts w:hint="eastAsia"/>
+          <w:lang w:val="en-US" w:eastAsia="zh-CN"/>
+        </w:rPr>
+      </w:pPr>
+      <w:r>
+        <w:rPr>
+          <w:rFonts w:hint="eastAsia"/>
+          <w:lang w:val="en-US" w:eastAsia="zh-CN"/>
+        </w:rPr>
+        <w:t>经典案例分析：</w:t>
+      </w:r>
+    </w:p>
+    <w:p>
+      <w:pPr>
+        <w:ind w:firstLine="420" w:firstLineChars="0"/>
+        <w:rPr>
+          <w:rFonts w:hint="default"/>
+          <w:lang w:val="en-US" w:eastAsia="zh-CN"/>
+        </w:rPr>
+      </w:pPr>
+      <w:r>
+        <w:rPr>
+          <w:rFonts w:hint="default"/>
+          <w:lang w:val="en-US" w:eastAsia="zh-CN"/>
+        </w:rPr>
+        <w:fldChar w:fldCharType="begin"/>
+      </w:r>
+      <w:r>
+        <w:rPr>
+          <w:rFonts w:hint="default"/>
+          <w:lang w:val="en-US" w:eastAsia="zh-CN"/>
+        </w:rPr>
+        <w:instrText xml:space="preserve"> HYPERLINK "https://mp.weixin.qq.com/s?__biz=Mzg4NjA4NTAzNQ==&amp;mid=2247485324&amp;idx=1&amp;sn=9afc82915aa7347130445c32a14a25ba&amp;chksm=cf9e4348f8e9ca5e17f4f8aa4fcb415c06fb755e4bbe53d52373d5677c6170191db7caa1e3cd&amp;mpshare=1&amp;&amp;srcid=&amp;sharer_sharetime=1575556237908&amp;sharer_shareid=42ba259b81cc8809b4e0103fdee44043&amp;from=timeline&amp;scene=2&amp;subscene=1&amp;clicktime=1575593066&amp;enterid=1575593066" \l "rd" </w:instrText>
+      </w:r>
+      <w:r>
+        <w:rPr>
+          <w:rFonts w:hint="default"/>
+          <w:lang w:val="en-US" w:eastAsia="zh-CN"/>
+        </w:rPr>
+        <w:fldChar w:fldCharType="separate"/>
+      </w:r>
+      <w:r>
+        <w:rPr>
+          <w:rFonts w:hint="default"/>
+          <w:lang w:val="en-US" w:eastAsia="zh-CN"/>
+        </w:rPr>
+        <w:t>https://mp.weixin.qq.com/s?__biz=Mzg4NjA4NTAzNQ==&amp;mid=2247485324&amp;idx=1&amp;sn=9afc82915aa7347130445c32a14a25ba&amp;chksm=cf9e4348f8e9ca5e17f4f8aa4fcb415c06fb755e4bbe53d52373d5677c6170191db7caa1e3cd&amp;mpshare=1&amp;&amp;srcid=&amp;sharer_sharetime=1575556237908&amp;sharer_shareid=42ba259b81cc8809b4e0103fdee44043&amp;from=timeline&amp;scene=2&amp;subscene=1&amp;clicktime=1575593066&amp;enterid=1575593066#rd</w:t>
+      </w:r>
+      <w:r>
+        <w:rPr>
+          <w:rFonts w:hint="default"/>
+          <w:lang w:val="en-US" w:eastAsia="zh-CN"/>
+        </w:rPr>
+        <w:fldChar w:fldCharType="end"/>
+      </w:r>
+    </w:p>
+    <w:p>
+      <w:pPr>
+        <w:ind w:firstLine="420" w:firstLineChars="0"/>
+        <w:rPr>
+          <w:rFonts w:hint="default"/>
           <w:lang w:val="en-US" w:eastAsia="zh-CN"/>
         </w:rPr>
       </w:pPr>
@@ -8132,7 +8711,7 @@
       </w:r>
       <w:r>
         <w:rPr>
-          <w:rStyle w:val="15"/>
+          <w:rStyle w:val="17"/>
           <w:rFonts w:hint="eastAsia"/>
           <w:lang w:val="en-US" w:eastAsia="zh-CN"/>
         </w:rPr>
@@ -8177,6 +8756,18 @@
 <file path=word/numbering.xml><?xml version="1.0" encoding="utf-8"?>
 <w:numbering xmlns:wpc="http://schemas.microsoft.com/office/word/2010/wordprocessingCanvas" xmlns:mc="http://schemas.openxmlformats.org/markup-compatibility/2006" xmlns:o="urn:schemas-microsoft-com:office:office" xmlns:r="http://schemas.openxmlformats.org/officeDocument/2006/relationships" xmlns:m="http://schemas.openxmlformats.org/officeDocument/2006/math" xmlns:v="urn:schemas-microsoft-com:vml" xmlns:wp14="http://schemas.microsoft.com/office/word/2010/wordprocessingDrawing" xmlns:wp="http://schemas.openxmlformats.org/drawingml/2006/wordprocessingDrawing" xmlns:w10="urn:schemas-microsoft-com:office:word" xmlns:w="http://schemas.openxmlformats.org/wordprocessingml/2006/main" xmlns:w14="http://schemas.microsoft.com/office/word/2010/wordml" xmlns:wpg="http://schemas.microsoft.com/office/word/2010/wordprocessingGroup" xmlns:wpi="http://schemas.microsoft.com/office/word/2010/wordprocessingInk" xmlns:wne="http://schemas.microsoft.com/office/word/2006/wordml" xmlns:wps="http://schemas.microsoft.com/office/word/2010/wordprocessingShape" mc:Ignorable="w14 wp14">
   <w:abstractNum w:abstractNumId="0">
+    <w:nsid w:val="FDC5B02E"/>
+    <w:multiLevelType w:val="singleLevel"/>
+    <w:tmpl w:val="FDC5B02E"/>
+    <w:lvl w:ilvl="0" w:tentative="0">
+      <w:start w:val="1"/>
+      <w:numFmt w:val="decimal"/>
+      <w:suff w:val="nothing"/>
+      <w:lvlText w:val="%1、"/>
+      <w:lvlJc w:val="left"/>
+    </w:lvl>
+  </w:abstractNum>
+  <w:abstractNum w:abstractNumId="1">
     <w:nsid w:val="1D364693"/>
     <w:multiLevelType w:val="multilevel"/>
     <w:tmpl w:val="1D364693"/>
@@ -8265,7 +8856,7 @@
       </w:pPr>
     </w:lvl>
   </w:abstractNum>
-  <w:abstractNum w:abstractNumId="1">
+  <w:abstractNum w:abstractNumId="2">
     <w:nsid w:val="4AFD0DE0"/>
     <w:multiLevelType w:val="multilevel"/>
     <w:tmpl w:val="4AFD0DE0"/>
@@ -8354,7 +8945,7 @@
       </w:pPr>
     </w:lvl>
   </w:abstractNum>
-  <w:abstractNum w:abstractNumId="2">
+  <w:abstractNum w:abstractNumId="3">
     <w:nsid w:val="5F41D7EC"/>
     <w:multiLevelType w:val="singleLevel"/>
     <w:tmpl w:val="5F41D7EC"/>
@@ -8366,7 +8957,7 @@
       <w:lvlJc w:val="left"/>
     </w:lvl>
   </w:abstractNum>
-  <w:abstractNum w:abstractNumId="3">
+  <w:abstractNum w:abstractNumId="4">
     <w:nsid w:val="5F41D8B3"/>
     <w:multiLevelType w:val="singleLevel"/>
     <w:tmpl w:val="5F41D8B3"/>
@@ -8382,13 +8973,16 @@
     <w:abstractNumId w:val="0"/>
   </w:num>
   <w:num w:numId="2">
-    <w:abstractNumId w:val="3"/>
+    <w:abstractNumId w:val="1"/>
   </w:num>
   <w:num w:numId="3">
-    <w:abstractNumId w:val="1"/>
+    <w:abstractNumId w:val="4"/>
   </w:num>
   <w:num w:numId="4">
     <w:abstractNumId w:val="2"/>
+  </w:num>
+  <w:num w:numId="5">
+    <w:abstractNumId w:val="3"/>
   </w:num>
 </w:numbering>
 </file>
@@ -8673,7 +9267,7 @@
     <w:name w:val="heading 1"/>
     <w:basedOn w:val="1"/>
     <w:next w:val="1"/>
-    <w:link w:val="16"/>
+    <w:link w:val="18"/>
     <w:qFormat/>
     <w:uiPriority w:val="9"/>
     <w:pPr>
@@ -8692,7 +9286,7 @@
     <w:name w:val="heading 2"/>
     <w:basedOn w:val="1"/>
     <w:next w:val="1"/>
-    <w:link w:val="17"/>
+    <w:link w:val="19"/>
     <w:unhideWhenUsed/>
     <w:qFormat/>
     <w:uiPriority w:val="0"/>
@@ -8710,7 +9304,7 @@
     <w:name w:val="heading 3"/>
     <w:basedOn w:val="1"/>
     <w:next w:val="1"/>
-    <w:link w:val="18"/>
+    <w:link w:val="20"/>
     <w:unhideWhenUsed/>
     <w:qFormat/>
     <w:uiPriority w:val="0"/>
@@ -8727,7 +9321,7 @@
     <w:name w:val="heading 4"/>
     <w:basedOn w:val="1"/>
     <w:next w:val="1"/>
-    <w:link w:val="19"/>
+    <w:link w:val="21"/>
     <w:unhideWhenUsed/>
     <w:qFormat/>
     <w:uiPriority w:val="9"/>
@@ -8747,7 +9341,7 @@
     <w:name w:val="heading 5"/>
     <w:basedOn w:val="1"/>
     <w:next w:val="1"/>
-    <w:link w:val="20"/>
+    <w:link w:val="22"/>
     <w:unhideWhenUsed/>
     <w:qFormat/>
     <w:uiPriority w:val="9"/>
@@ -8767,7 +9361,7 @@
     <w:name w:val="heading 6"/>
     <w:basedOn w:val="1"/>
     <w:next w:val="1"/>
-    <w:link w:val="21"/>
+    <w:link w:val="23"/>
     <w:unhideWhenUsed/>
     <w:qFormat/>
     <w:uiPriority w:val="9"/>
@@ -8786,7 +9380,7 @@
     <w:name w:val="heading 7"/>
     <w:basedOn w:val="1"/>
     <w:next w:val="1"/>
-    <w:link w:val="23"/>
+    <w:link w:val="25"/>
     <w:unhideWhenUsed/>
     <w:qFormat/>
     <w:uiPriority w:val="9"/>
@@ -8805,7 +9399,7 @@
     <w:name w:val="heading 8"/>
     <w:basedOn w:val="1"/>
     <w:next w:val="1"/>
-    <w:link w:val="24"/>
+    <w:link w:val="26"/>
     <w:unhideWhenUsed/>
     <w:qFormat/>
     <w:uiPriority w:val="9"/>
@@ -8818,13 +9412,13 @@
       <w:rFonts w:cstheme="majorBidi"/>
     </w:rPr>
   </w:style>
-  <w:style w:type="character" w:default="1" w:styleId="14">
+  <w:style w:type="character" w:default="1" w:styleId="15">
     <w:name w:val="Default Paragraph Font"/>
     <w:unhideWhenUsed/>
     <w:qFormat/>
     <w:uiPriority w:val="1"/>
   </w:style>
-  <w:style w:type="table" w:default="1" w:styleId="13">
+  <w:style w:type="table" w:default="1" w:styleId="14">
     <w:name w:val="Normal Table"/>
     <w:unhideWhenUsed/>
     <w:qFormat/>
@@ -8841,7 +9435,7 @@
   <w:style w:type="paragraph" w:styleId="10">
     <w:name w:val="footer"/>
     <w:basedOn w:val="1"/>
-    <w:link w:val="26"/>
+    <w:link w:val="28"/>
     <w:unhideWhenUsed/>
     <w:qFormat/>
     <w:uiPriority w:val="99"/>
@@ -8862,7 +9456,7 @@
   <w:style w:type="paragraph" w:styleId="11">
     <w:name w:val="header"/>
     <w:basedOn w:val="1"/>
-    <w:link w:val="25"/>
+    <w:link w:val="27"/>
     <w:unhideWhenUsed/>
     <w:qFormat/>
     <w:uiPriority w:val="99"/>
@@ -8884,10 +9478,27 @@
     </w:rPr>
   </w:style>
   <w:style w:type="paragraph" w:styleId="12">
+    <w:name w:val="Normal (Web)"/>
+    <w:basedOn w:val="1"/>
+    <w:semiHidden/>
+    <w:unhideWhenUsed/>
+    <w:uiPriority w:val="99"/>
+    <w:pPr>
+      <w:spacing w:before="0" w:beforeAutospacing="1" w:after="0" w:afterAutospacing="1"/>
+      <w:ind w:left="0" w:right="0"/>
+      <w:jc w:val="left"/>
+    </w:pPr>
+    <w:rPr>
+      <w:kern w:val="0"/>
+      <w:sz w:val="24"/>
+      <w:lang w:val="en-US" w:eastAsia="zh-CN" w:bidi="ar"/>
+    </w:rPr>
+  </w:style>
+  <w:style w:type="paragraph" w:styleId="13">
     <w:name w:val="Title"/>
     <w:basedOn w:val="1"/>
     <w:next w:val="1"/>
-    <w:link w:val="22"/>
+    <w:link w:val="24"/>
     <w:qFormat/>
     <w:uiPriority w:val="10"/>
     <w:pPr>
@@ -8901,9 +9512,18 @@
       <w:szCs w:val="32"/>
     </w:rPr>
   </w:style>
-  <w:style w:type="character" w:styleId="15">
+  <w:style w:type="character" w:styleId="16">
+    <w:name w:val="Strong"/>
+    <w:basedOn w:val="15"/>
+    <w:qFormat/>
+    <w:uiPriority w:val="22"/>
+    <w:rPr>
+      <w:b/>
+    </w:rPr>
+  </w:style>
+  <w:style w:type="character" w:styleId="17">
     <w:name w:val="Hyperlink"/>
-    <w:basedOn w:val="14"/>
+    <w:basedOn w:val="15"/>
     <w:unhideWhenUsed/>
     <w:qFormat/>
     <w:uiPriority w:val="99"/>
@@ -8912,9 +9532,9 @@
       <w:u w:val="single"/>
     </w:rPr>
   </w:style>
-  <w:style w:type="character" w:customStyle="1" w:styleId="16">
+  <w:style w:type="character" w:customStyle="1" w:styleId="18">
     <w:name w:val="标题 1 字符"/>
-    <w:basedOn w:val="14"/>
+    <w:basedOn w:val="15"/>
     <w:link w:val="2"/>
     <w:qFormat/>
     <w:uiPriority w:val="9"/>
@@ -8927,7 +9547,7 @@
       <w:szCs w:val="44"/>
     </w:rPr>
   </w:style>
-  <w:style w:type="character" w:customStyle="1" w:styleId="17">
+  <w:style w:type="character" w:customStyle="1" w:styleId="19">
     <w:name w:val="标题 2 字符"/>
     <w:link w:val="3"/>
     <w:qFormat/>
@@ -8939,7 +9559,7 @@
       <w:szCs w:val="24"/>
     </w:rPr>
   </w:style>
-  <w:style w:type="character" w:customStyle="1" w:styleId="18">
+  <w:style w:type="character" w:customStyle="1" w:styleId="20">
     <w:name w:val="标题 3 字符"/>
     <w:link w:val="4"/>
     <w:qFormat/>
@@ -8951,9 +9571,9 @@
       <w:szCs w:val="24"/>
     </w:rPr>
   </w:style>
-  <w:style w:type="character" w:customStyle="1" w:styleId="19">
+  <w:style w:type="character" w:customStyle="1" w:styleId="21">
     <w:name w:val="标题 4 字符"/>
-    <w:basedOn w:val="14"/>
+    <w:basedOn w:val="15"/>
     <w:link w:val="5"/>
     <w:qFormat/>
     <w:uiPriority w:val="9"/>
@@ -8965,9 +9585,9 @@
       <w:szCs w:val="28"/>
     </w:rPr>
   </w:style>
-  <w:style w:type="character" w:customStyle="1" w:styleId="20">
+  <w:style w:type="character" w:customStyle="1" w:styleId="22">
     <w:name w:val="标题 5 字符"/>
-    <w:basedOn w:val="14"/>
+    <w:basedOn w:val="15"/>
     <w:link w:val="6"/>
     <w:qFormat/>
     <w:uiPriority w:val="9"/>
@@ -8979,9 +9599,9 @@
       <w:szCs w:val="28"/>
     </w:rPr>
   </w:style>
-  <w:style w:type="character" w:customStyle="1" w:styleId="21">
+  <w:style w:type="character" w:customStyle="1" w:styleId="23">
     <w:name w:val="标题 6 字符"/>
-    <w:basedOn w:val="14"/>
+    <w:basedOn w:val="15"/>
     <w:link w:val="7"/>
     <w:qFormat/>
     <w:uiPriority w:val="9"/>
@@ -8993,10 +9613,10 @@
       <w:szCs w:val="24"/>
     </w:rPr>
   </w:style>
-  <w:style w:type="character" w:customStyle="1" w:styleId="22">
+  <w:style w:type="character" w:customStyle="1" w:styleId="24">
     <w:name w:val="标题 字符"/>
-    <w:basedOn w:val="14"/>
-    <w:link w:val="12"/>
+    <w:basedOn w:val="15"/>
+    <w:link w:val="13"/>
     <w:qFormat/>
     <w:uiPriority w:val="10"/>
     <w:rPr>
@@ -9007,9 +9627,9 @@
       <w:szCs w:val="32"/>
     </w:rPr>
   </w:style>
-  <w:style w:type="character" w:customStyle="1" w:styleId="23">
+  <w:style w:type="character" w:customStyle="1" w:styleId="25">
     <w:name w:val="标题 7 字符"/>
-    <w:basedOn w:val="14"/>
+    <w:basedOn w:val="15"/>
     <w:link w:val="8"/>
     <w:qFormat/>
     <w:uiPriority w:val="9"/>
@@ -9021,9 +9641,9 @@
       <w:szCs w:val="24"/>
     </w:rPr>
   </w:style>
-  <w:style w:type="character" w:customStyle="1" w:styleId="24">
+  <w:style w:type="character" w:customStyle="1" w:styleId="26">
     <w:name w:val="标题 8 字符"/>
-    <w:basedOn w:val="14"/>
+    <w:basedOn w:val="15"/>
     <w:link w:val="9"/>
     <w:qFormat/>
     <w:uiPriority w:val="9"/>
@@ -9033,9 +9653,9 @@
       <w:szCs w:val="24"/>
     </w:rPr>
   </w:style>
-  <w:style w:type="character" w:customStyle="1" w:styleId="25">
+  <w:style w:type="character" w:customStyle="1" w:styleId="27">
     <w:name w:val="页眉 字符"/>
-    <w:basedOn w:val="14"/>
+    <w:basedOn w:val="15"/>
     <w:link w:val="11"/>
     <w:qFormat/>
     <w:uiPriority w:val="99"/>
@@ -9045,9 +9665,9 @@
       <w:szCs w:val="18"/>
     </w:rPr>
   </w:style>
-  <w:style w:type="character" w:customStyle="1" w:styleId="26">
+  <w:style w:type="character" w:customStyle="1" w:styleId="28">
     <w:name w:val="页脚 字符"/>
-    <w:basedOn w:val="14"/>
+    <w:basedOn w:val="15"/>
     <w:link w:val="10"/>
     <w:qFormat/>
     <w:uiPriority w:val="99"/>
@@ -9057,7 +9677,7 @@
       <w:szCs w:val="18"/>
     </w:rPr>
   </w:style>
-  <w:style w:type="paragraph" w:customStyle="1" w:styleId="27">
+  <w:style w:type="paragraph" w:customStyle="1" w:styleId="29">
     <w:name w:val="List Paragraph"/>
     <w:basedOn w:val="1"/>
     <w:qFormat/>

--- a/17.复制/2. MySQL5.7复制.docx
+++ b/17.复制/2. MySQL5.7复制.docx
@@ -386,6 +386,7 @@
     <w:p>
       <w:pPr>
         <w:numPr>
+          <w:ilvl w:val="0"/>
           <w:numId w:val="0"/>
         </w:numPr>
         <w:ind w:firstLine="420" w:firstLineChars="0"/>
@@ -6527,6 +6528,8 @@
       <w:pPr>
         <w:pStyle w:val="4"/>
       </w:pPr>
+      <w:bookmarkStart w:id="0" w:name="_GoBack"/>
+      <w:bookmarkEnd w:id="0"/>
       <w:r>
         <w:rPr>
           <w:rFonts w:hint="eastAsia"/>
@@ -7823,8 +7826,6 @@
           <w:lang w:val="en-US" w:eastAsia="zh-CN"/>
         </w:rPr>
       </w:pPr>
-      <w:bookmarkStart w:id="0" w:name="_GoBack"/>
-      <w:bookmarkEnd w:id="0"/>
       <w:r>
         <w:rPr>
           <w:rFonts w:hint="eastAsia"/>
@@ -8160,7 +8161,20 @@
         <w:rPr>
           <w:rFonts w:hint="eastAsia"/>
         </w:rPr>
-        <w:t>在Master端建立复制用户</w:t>
+        <w:t>在</w:t>
+      </w:r>
+      <w:r>
+        <w:rPr>
+          <w:rFonts w:hint="eastAsia"/>
+          <w:lang w:val="en-US" w:eastAsia="zh-CN"/>
+        </w:rPr>
+        <w:t>m</w:t>
+      </w:r>
+      <w:r>
+        <w:rPr>
+          <w:rFonts w:hint="eastAsia"/>
+        </w:rPr>
+        <w:t>aster端建立复制用户</w:t>
       </w:r>
     </w:p>
     <w:p>
@@ -8171,10 +8185,41 @@
         <w:rPr>
           <w:rFonts w:hint="eastAsia"/>
         </w:rPr>
-        <w:t>备份Master端的数据，并在Slave端恢复</w:t>
-      </w:r>
-    </w:p>
-    <w:p>
+        <w:t>备份</w:t>
+      </w:r>
+      <w:r>
+        <w:rPr>
+          <w:rFonts w:hint="eastAsia"/>
+          <w:lang w:val="en-US" w:eastAsia="zh-CN"/>
+        </w:rPr>
+        <w:t>m</w:t>
+      </w:r>
+      <w:r>
+        <w:rPr>
+          <w:rFonts w:hint="eastAsia"/>
+        </w:rPr>
+        <w:t>aster端的数据，并在</w:t>
+      </w:r>
+      <w:r>
+        <w:rPr>
+          <w:rFonts w:hint="eastAsia"/>
+          <w:lang w:val="en-US" w:eastAsia="zh-CN"/>
+        </w:rPr>
+        <w:t>s</w:t>
+      </w:r>
+      <w:r>
+        <w:rPr>
+          <w:rFonts w:hint="eastAsia"/>
+        </w:rPr>
+        <w:t>lave端恢复</w:t>
+      </w:r>
+    </w:p>
+    <w:p>
+      <w:pPr>
+        <w:rPr>
+          <w:rFonts w:hint="eastAsia"/>
+        </w:rPr>
+      </w:pPr>
       <w:r>
         <w:tab/>
       </w:r>
@@ -8182,7 +8227,20 @@
         <w:rPr>
           <w:rFonts w:hint="eastAsia"/>
         </w:rPr>
-        <w:t>使用Change</w:t>
+        <w:t>使用</w:t>
+      </w:r>
+      <w:r>
+        <w:rPr>
+          <w:rFonts w:hint="eastAsia"/>
+          <w:lang w:val="en-US" w:eastAsia="zh-CN"/>
+        </w:rPr>
+        <w:t>c</w:t>
+      </w:r>
+      <w:r>
+        <w:rPr>
+          <w:rFonts w:hint="eastAsia"/>
+        </w:rPr>
+        <w:t>hange</w:t>
       </w:r>
       <w:r>
         <w:t xml:space="preserve"> master</w:t>
@@ -8196,6 +8254,13 @@
     </w:p>
     <w:p>
       <w:pPr>
+        <w:rPr>
+          <w:rFonts w:hint="eastAsia"/>
+        </w:rPr>
+      </w:pPr>
+    </w:p>
+    <w:p>
+      <w:pPr>
         <w:pStyle w:val="2"/>
       </w:pPr>
       <w:r>
@@ -8206,14 +8271,58 @@
       </w:r>
     </w:p>
     <w:p>
+      <w:pPr>
+        <w:pStyle w:val="3"/>
+        <w:bidi w:val="0"/>
+      </w:pPr>
+      <w:r>
+        <w:rPr>
+          <w:rFonts w:hint="eastAsia"/>
+        </w:rPr>
+        <w:t>在线将基于日志的复制变更为基于事务的复制</w:t>
+      </w:r>
+    </w:p>
+    <w:p>
+      <w:pPr>
+        <w:rPr>
+          <w:rFonts w:hint="eastAsia"/>
+          <w:b/>
+          <w:bCs/>
+        </w:rPr>
+      </w:pPr>
       <w:r>
         <w:tab/>
       </w:r>
       <w:r>
         <w:rPr>
           <w:rFonts w:hint="eastAsia"/>
-        </w:rPr>
-        <w:t>在线将基于日志的复制变更为基于事务的复制</w:t>
+          <w:b/>
+          <w:bCs/>
+        </w:rPr>
+        <w:t>先决条件：</w:t>
+      </w:r>
+    </w:p>
+    <w:p>
+      <w:pPr>
+        <w:ind w:firstLine="420" w:firstLineChars="0"/>
+      </w:pPr>
+      <w:r>
+        <w:rPr>
+          <w:rFonts w:hint="eastAsia"/>
+          <w:b w:val="0"/>
+          <w:bCs w:val="0"/>
+          <w:lang w:val="en-US" w:eastAsia="zh-CN"/>
+        </w:rPr>
+        <w:t>1、</w:t>
+      </w:r>
+      <w:r>
+        <w:rPr>
+          <w:rFonts w:hint="eastAsia"/>
+        </w:rPr>
+        <w:t>集群中所有服务器的版本均高于5</w:t>
+      </w:r>
+      <w:r>
+        <w:t>.7.6</w:t>
       </w:r>
     </w:p>
     <w:p>
@@ -8223,8 +8332,273 @@
       <w:r>
         <w:rPr>
           <w:rFonts w:hint="eastAsia"/>
-        </w:rPr>
-        <w:t>先决条件：集群中所有服务器的版本均高于5</w:t>
+          <w:lang w:val="en-US" w:eastAsia="zh-CN"/>
+        </w:rPr>
+        <w:t>2、</w:t>
+      </w:r>
+      <w:r>
+        <w:rPr>
+          <w:rFonts w:hint="eastAsia"/>
+        </w:rPr>
+        <w:t>集群中所有服务器gtid_mode都设为off</w:t>
+      </w:r>
+    </w:p>
+    <w:p>
+      <w:r>
+        <w:tab/>
+      </w:r>
+      <w:r>
+        <w:rPr>
+          <w:rFonts w:hint="eastAsia"/>
+          <w:b/>
+          <w:bCs/>
+        </w:rPr>
+        <w:t>处理步骤：</w:t>
+      </w:r>
+    </w:p>
+    <w:p>
+      <w:pPr>
+        <w:ind w:firstLine="420" w:firstLineChars="0"/>
+        <w:jc w:val="both"/>
+        <w:rPr>
+          <w:rFonts w:hint="eastAsia"/>
+          <w:lang w:val="en-US" w:eastAsia="zh-CN"/>
+        </w:rPr>
+      </w:pPr>
+      <w:r>
+        <w:rPr>
+          <w:rFonts w:hint="eastAsia"/>
+          <w:lang w:val="en-US" w:eastAsia="zh-CN"/>
+        </w:rPr>
+        <w:t>set @@global.enforce_gtid_consistency = warn;</w:t>
+      </w:r>
+    </w:p>
+    <w:p>
+      <w:pPr>
+        <w:ind w:firstLine="420" w:firstLineChars="0"/>
+        <w:jc w:val="both"/>
+        <w:rPr>
+          <w:rFonts w:hint="eastAsia"/>
+          <w:lang w:val="en-US" w:eastAsia="zh-CN"/>
+        </w:rPr>
+      </w:pPr>
+      <w:r>
+        <w:rPr>
+          <w:rFonts w:hint="eastAsia"/>
+          <w:lang w:val="en-US" w:eastAsia="zh-CN"/>
+        </w:rPr>
+        <w:t>set @@global.enforce_gtid_consistency = on;</w:t>
+      </w:r>
+    </w:p>
+    <w:p>
+      <w:pPr>
+        <w:ind w:firstLine="420" w:firstLineChars="0"/>
+        <w:jc w:val="both"/>
+        <w:rPr>
+          <w:rFonts w:hint="eastAsia"/>
+          <w:lang w:val="en-US" w:eastAsia="zh-CN"/>
+        </w:rPr>
+      </w:pPr>
+      <w:r>
+        <w:rPr>
+          <w:rFonts w:hint="eastAsia"/>
+          <w:lang w:val="en-US" w:eastAsia="zh-CN"/>
+        </w:rPr>
+        <w:t>set @@global.gtid_mode = off_permissive;</w:t>
+      </w:r>
+    </w:p>
+    <w:p>
+      <w:pPr>
+        <w:ind w:firstLine="420" w:firstLineChars="0"/>
+        <w:jc w:val="both"/>
+        <w:rPr>
+          <w:rFonts w:hint="eastAsia"/>
+          <w:lang w:val="en-US" w:eastAsia="zh-CN"/>
+        </w:rPr>
+      </w:pPr>
+      <w:r>
+        <w:rPr>
+          <w:rFonts w:hint="eastAsia"/>
+          <w:lang w:val="en-US" w:eastAsia="zh-CN"/>
+        </w:rPr>
+        <w:t>set @@global.gtid_mode = on_permissive;</w:t>
+      </w:r>
+    </w:p>
+    <w:p>
+      <w:pPr>
+        <w:ind w:firstLine="420" w:firstLineChars="0"/>
+        <w:jc w:val="both"/>
+        <w:rPr>
+          <w:rFonts w:hint="eastAsia"/>
+          <w:lang w:val="en-US" w:eastAsia="zh-CN"/>
+        </w:rPr>
+      </w:pPr>
+      <w:r>
+        <w:rPr>
+          <w:rFonts w:hint="eastAsia"/>
+          <w:lang w:val="en-US" w:eastAsia="zh-CN"/>
+        </w:rPr>
+        <w:t xml:space="preserve">show status like </w:t>
+      </w:r>
+      <w:r>
+        <w:rPr>
+          <w:rFonts w:hint="default"/>
+          <w:lang w:val="en-US" w:eastAsia="zh-CN"/>
+        </w:rPr>
+        <w:t>‘</w:t>
+      </w:r>
+      <w:r>
+        <w:rPr>
+          <w:rFonts w:hint="eastAsia"/>
+          <w:lang w:val="en-US" w:eastAsia="zh-CN"/>
+        </w:rPr>
+        <w:t>ongoing_anonymous_transaction_count</w:t>
+      </w:r>
+      <w:r>
+        <w:rPr>
+          <w:rFonts w:hint="default"/>
+          <w:lang w:val="en-US" w:eastAsia="zh-CN"/>
+        </w:rPr>
+        <w:t>’</w:t>
+      </w:r>
+      <w:r>
+        <w:rPr>
+          <w:rFonts w:hint="eastAsia"/>
+          <w:lang w:val="en-US" w:eastAsia="zh-CN"/>
+        </w:rPr>
+        <w:t>;</w:t>
+      </w:r>
+    </w:p>
+    <w:p>
+      <w:pPr>
+        <w:ind w:firstLine="420" w:firstLineChars="0"/>
+        <w:jc w:val="both"/>
+        <w:rPr>
+          <w:rFonts w:hint="eastAsia"/>
+          <w:lang w:val="en-US" w:eastAsia="zh-CN"/>
+        </w:rPr>
+      </w:pPr>
+      <w:r>
+        <w:rPr>
+          <w:rFonts w:hint="eastAsia"/>
+          <w:lang w:val="en-US" w:eastAsia="zh-CN"/>
+        </w:rPr>
+        <w:t>set @@global.gtid_mode = on;</w:t>
+      </w:r>
+    </w:p>
+    <w:p>
+      <w:pPr>
+        <w:ind w:firstLine="420" w:firstLineChars="0"/>
+        <w:jc w:val="both"/>
+        <w:rPr>
+          <w:rFonts w:hint="eastAsia"/>
+          <w:lang w:val="en-US" w:eastAsia="zh-CN"/>
+        </w:rPr>
+      </w:pPr>
+      <w:r>
+        <w:rPr>
+          <w:rFonts w:hint="eastAsia"/>
+          <w:lang w:val="en-US" w:eastAsia="zh-CN"/>
+        </w:rPr>
+        <w:t>stop slave;</w:t>
+      </w:r>
+    </w:p>
+    <w:p>
+      <w:pPr>
+        <w:ind w:firstLine="420" w:firstLineChars="0"/>
+        <w:jc w:val="both"/>
+        <w:rPr>
+          <w:rFonts w:hint="eastAsia"/>
+          <w:lang w:val="en-US" w:eastAsia="zh-CN"/>
+        </w:rPr>
+      </w:pPr>
+      <w:r>
+        <w:rPr>
+          <w:rFonts w:hint="eastAsia"/>
+          <w:lang w:val="en-US" w:eastAsia="zh-CN"/>
+        </w:rPr>
+        <w:t>change master to master_auto_position = 1;</w:t>
+      </w:r>
+    </w:p>
+    <w:p>
+      <w:pPr>
+        <w:ind w:firstLine="420" w:firstLineChars="0"/>
+        <w:jc w:val="both"/>
+        <w:rPr>
+          <w:rFonts w:hint="default"/>
+          <w:lang w:val="en-US" w:eastAsia="zh-CN"/>
+        </w:rPr>
+      </w:pPr>
+      <w:r>
+        <w:rPr>
+          <w:rFonts w:hint="eastAsia"/>
+          <w:lang w:val="en-US" w:eastAsia="zh-CN"/>
+        </w:rPr>
+        <w:t>start slave;</w:t>
+      </w:r>
+    </w:p>
+    <w:p>
+      <w:pPr>
+        <w:ind w:firstLine="420" w:firstLineChars="0"/>
+        <w:jc w:val="both"/>
+        <w:rPr>
+          <w:rFonts w:hint="default"/>
+          <w:lang w:val="en-US" w:eastAsia="zh-CN"/>
+        </w:rPr>
+      </w:pPr>
+    </w:p>
+    <w:p>
+      <w:pPr>
+        <w:pStyle w:val="3"/>
+        <w:bidi w:val="0"/>
+      </w:pPr>
+      <w:r>
+        <w:rPr>
+          <w:rFonts w:hint="eastAsia"/>
+        </w:rPr>
+        <w:t>在线将基于事务的复制变更为基于日志的复制</w:t>
+      </w:r>
+    </w:p>
+    <w:p>
+      <w:pPr>
+        <w:rPr>
+          <w:rFonts w:hint="eastAsia"/>
+          <w:b/>
+          <w:bCs/>
+        </w:rPr>
+      </w:pPr>
+      <w:r>
+        <w:rPr>
+          <w:b/>
+          <w:bCs/>
+        </w:rPr>
+        <w:tab/>
+      </w:r>
+      <w:r>
+        <w:rPr>
+          <w:rFonts w:hint="eastAsia"/>
+          <w:b/>
+          <w:bCs/>
+        </w:rPr>
+        <w:t>先决条件：</w:t>
+      </w:r>
+    </w:p>
+    <w:p>
+      <w:pPr>
+        <w:ind w:firstLine="420" w:firstLineChars="0"/>
+      </w:pPr>
+      <w:r>
+        <w:rPr>
+          <w:rFonts w:hint="eastAsia"/>
+          <w:lang w:val="en-US" w:eastAsia="zh-CN"/>
+        </w:rPr>
+        <w:t>1、</w:t>
+      </w:r>
+      <w:r>
+        <w:rPr>
+          <w:rFonts w:hint="eastAsia"/>
+        </w:rPr>
+        <w:t>集群中所有服务器的版本均高于5</w:t>
       </w:r>
       <w:r>
         <w:t>.7.6</w:t>
@@ -8235,377 +8609,690 @@
         <w:tab/>
       </w:r>
       <w:r>
+        <w:rPr>
+          <w:rFonts w:hint="eastAsia"/>
+          <w:lang w:val="en-US" w:eastAsia="zh-CN"/>
+        </w:rPr>
+        <w:t>2、</w:t>
+      </w:r>
+      <w:r>
+        <w:rPr>
+          <w:rFonts w:hint="eastAsia"/>
+        </w:rPr>
+        <w:t>集群中所有服务器gtid_mode都设为on</w:t>
+      </w:r>
+    </w:p>
+    <w:p>
+      <w:pPr>
+        <w:rPr>
+          <w:rFonts w:hint="eastAsia"/>
+          <w:b/>
+          <w:bCs/>
+        </w:rPr>
+      </w:pPr>
+      <w:r>
         <w:tab/>
       </w:r>
       <w:r>
+        <w:rPr>
+          <w:rFonts w:hint="eastAsia"/>
+          <w:b/>
+          <w:bCs/>
+        </w:rPr>
+        <w:t>处理步骤：</w:t>
+      </w:r>
+    </w:p>
+    <w:p>
+      <w:pPr>
+        <w:ind w:firstLine="420" w:firstLineChars="0"/>
+        <w:rPr>
+          <w:rFonts w:hint="eastAsia"/>
+          <w:b w:val="0"/>
+          <w:bCs w:val="0"/>
+          <w:lang w:val="en-US" w:eastAsia="zh-CN"/>
+        </w:rPr>
+      </w:pPr>
+      <w:r>
+        <w:rPr>
+          <w:rFonts w:hint="eastAsia"/>
+          <w:b w:val="0"/>
+          <w:bCs w:val="0"/>
+          <w:lang w:val="en-US" w:eastAsia="zh-CN"/>
+        </w:rPr>
+        <w:t>stop slave;</w:t>
+      </w:r>
+    </w:p>
+    <w:p>
+      <w:pPr>
+        <w:ind w:firstLine="420" w:firstLineChars="0"/>
+        <w:rPr>
+          <w:rFonts w:hint="eastAsia"/>
+          <w:b w:val="0"/>
+          <w:bCs w:val="0"/>
+          <w:lang w:val="en-US" w:eastAsia="zh-CN"/>
+        </w:rPr>
+      </w:pPr>
+      <w:r>
+        <w:rPr>
+          <w:rFonts w:hint="eastAsia"/>
+          <w:b w:val="0"/>
+          <w:bCs w:val="0"/>
+          <w:lang w:val="en-US" w:eastAsia="zh-CN"/>
+        </w:rPr>
+        <w:t>change master to master_auto_position = 0,master_log_file=</w:t>
+      </w:r>
+      <w:r>
+        <w:rPr>
+          <w:rFonts w:hint="default"/>
+          <w:b w:val="0"/>
+          <w:bCs w:val="0"/>
+          <w:lang w:val="en-US" w:eastAsia="zh-CN"/>
+        </w:rPr>
+        <w:t>’</w:t>
+      </w:r>
+      <w:r>
+        <w:rPr>
+          <w:rFonts w:hint="eastAsia"/>
+          <w:b w:val="0"/>
+          <w:bCs w:val="0"/>
+          <w:lang w:val="en-US" w:eastAsia="zh-CN"/>
+        </w:rPr>
+        <w:t>file</w:t>
+      </w:r>
+      <w:r>
+        <w:rPr>
+          <w:rFonts w:hint="default"/>
+          <w:b w:val="0"/>
+          <w:bCs w:val="0"/>
+          <w:lang w:val="en-US" w:eastAsia="zh-CN"/>
+        </w:rPr>
+        <w:t>’</w:t>
+      </w:r>
+      <w:r>
+        <w:rPr>
+          <w:rFonts w:hint="eastAsia"/>
+          <w:b w:val="0"/>
+          <w:bCs w:val="0"/>
+          <w:lang w:val="en-US" w:eastAsia="zh-CN"/>
+        </w:rPr>
+        <w:t>,</w:t>
+      </w:r>
+    </w:p>
+    <w:p>
+      <w:pPr>
+        <w:ind w:firstLine="420" w:firstLineChars="0"/>
+        <w:rPr>
+          <w:rFonts w:hint="default"/>
+          <w:b w:val="0"/>
+          <w:bCs w:val="0"/>
+          <w:lang w:val="en-US" w:eastAsia="zh-CN"/>
+        </w:rPr>
+      </w:pPr>
+      <w:r>
+        <w:rPr>
+          <w:rFonts w:hint="eastAsia"/>
+          <w:b w:val="0"/>
+          <w:bCs w:val="0"/>
+          <w:lang w:val="en-US" w:eastAsia="zh-CN"/>
+        </w:rPr>
+        <w:t>master_log_pos=position</w:t>
+      </w:r>
+    </w:p>
+    <w:p>
+      <w:pPr>
+        <w:ind w:firstLine="420" w:firstLineChars="0"/>
+        <w:rPr>
+          <w:rFonts w:hint="eastAsia"/>
+          <w:b w:val="0"/>
+          <w:bCs w:val="0"/>
+          <w:lang w:val="en-US" w:eastAsia="zh-CN"/>
+        </w:rPr>
+      </w:pPr>
+      <w:r>
+        <w:rPr>
+          <w:rFonts w:hint="eastAsia"/>
+          <w:b w:val="0"/>
+          <w:bCs w:val="0"/>
+          <w:lang w:val="en-US" w:eastAsia="zh-CN"/>
+        </w:rPr>
+        <w:t>start slave;</w:t>
+      </w:r>
+    </w:p>
+    <w:p>
+      <w:pPr>
+        <w:ind w:firstLine="420" w:firstLineChars="0"/>
+        <w:rPr>
+          <w:rFonts w:hint="default"/>
+          <w:b w:val="0"/>
+          <w:bCs w:val="0"/>
+          <w:lang w:val="en-US" w:eastAsia="zh-CN"/>
+        </w:rPr>
+      </w:pPr>
+      <w:r>
+        <w:rPr>
+          <w:rFonts w:hint="eastAsia"/>
+          <w:b w:val="0"/>
+          <w:bCs w:val="0"/>
+          <w:lang w:val="en-US" w:eastAsia="zh-CN"/>
+        </w:rPr>
+        <w:t>set @@global.gtid_mode = on_permissive;</w:t>
+      </w:r>
+    </w:p>
+    <w:p>
+      <w:pPr>
+        <w:ind w:firstLine="420" w:firstLineChars="0"/>
+        <w:rPr>
+          <w:rFonts w:hint="default"/>
+          <w:b w:val="0"/>
+          <w:bCs w:val="0"/>
+          <w:lang w:val="en-US" w:eastAsia="zh-CN"/>
+        </w:rPr>
+      </w:pPr>
+      <w:r>
+        <w:rPr>
+          <w:rFonts w:hint="eastAsia"/>
+          <w:b w:val="0"/>
+          <w:bCs w:val="0"/>
+          <w:lang w:val="en-US" w:eastAsia="zh-CN"/>
+        </w:rPr>
+        <w:t>set @@global.gtid_mode = off_permissive;</w:t>
+      </w:r>
+    </w:p>
+    <w:p>
+      <w:pPr>
+        <w:ind w:firstLine="420" w:firstLineChars="0"/>
+        <w:jc w:val="both"/>
+        <w:rPr>
+          <w:rFonts w:hint="eastAsia"/>
+          <w:lang w:val="en-US" w:eastAsia="zh-CN"/>
+        </w:rPr>
+      </w:pPr>
+      <w:r>
+        <w:rPr>
+          <w:rFonts w:hint="eastAsia"/>
+          <w:lang w:val="en-US" w:eastAsia="zh-CN"/>
+        </w:rPr>
+        <w:t>select @@global.gtid_owned;</w:t>
+      </w:r>
+    </w:p>
+    <w:p>
+      <w:pPr>
+        <w:ind w:firstLine="420" w:firstLineChars="0"/>
+        <w:jc w:val="both"/>
+        <w:rPr>
+          <w:rFonts w:hint="default"/>
+          <w:lang w:val="en-US" w:eastAsia="zh-CN"/>
+        </w:rPr>
+      </w:pPr>
+      <w:r>
+        <w:rPr>
+          <w:rFonts w:hint="eastAsia"/>
+          <w:lang w:val="en-US" w:eastAsia="zh-CN"/>
+        </w:rPr>
+        <w:t>select @@global.gtid_mode=off;</w:t>
+      </w:r>
+    </w:p>
+    <w:p>
+      <w:pPr>
+        <w:jc w:val="both"/>
+      </w:pPr>
+    </w:p>
+    <w:p>
+      <w:pPr>
+        <w:pStyle w:val="2"/>
+      </w:pPr>
+      <w:r>
+        <w:rPr>
+          <w:rFonts w:hint="eastAsia"/>
+        </w:rPr>
+        <w:t>多源复制</w:t>
+      </w:r>
+    </w:p>
+    <w:p>
+      <w:r>
         <w:tab/>
       </w:r>
       <w:r>
+        <w:rPr>
+          <w:rFonts w:hint="eastAsia"/>
+        </w:rPr>
+        <w:t>多源复制也就是</w:t>
+      </w:r>
+      <w:r>
+        <w:rPr>
+          <w:rFonts w:hint="eastAsia"/>
+          <w:color w:val="FF0000"/>
+        </w:rPr>
+        <w:t>多</w:t>
+      </w:r>
+      <w:r>
+        <w:rPr>
+          <w:rFonts w:hint="eastAsia"/>
+          <w:color w:val="FF0000"/>
+          <w:lang w:val="en-US" w:eastAsia="zh-CN"/>
+        </w:rPr>
+        <w:t>m</w:t>
+      </w:r>
+      <w:r>
+        <w:rPr>
+          <w:rFonts w:hint="eastAsia"/>
+          <w:color w:val="FF0000"/>
+        </w:rPr>
+        <w:t>aster复制，允许一个</w:t>
+      </w:r>
+      <w:r>
+        <w:rPr>
+          <w:rFonts w:hint="eastAsia"/>
+          <w:color w:val="FF0000"/>
+          <w:lang w:val="en-US" w:eastAsia="zh-CN"/>
+        </w:rPr>
+        <w:t>s</w:t>
+      </w:r>
+      <w:r>
+        <w:rPr>
+          <w:rFonts w:hint="eastAsia"/>
+          <w:color w:val="FF0000"/>
+        </w:rPr>
+        <w:t>lave对应多个</w:t>
+      </w:r>
+      <w:r>
+        <w:rPr>
+          <w:rFonts w:hint="eastAsia"/>
+          <w:color w:val="FF0000"/>
+          <w:lang w:val="en-US" w:eastAsia="zh-CN"/>
+        </w:rPr>
+        <w:t>m</w:t>
+      </w:r>
+      <w:r>
+        <w:rPr>
+          <w:rFonts w:hint="eastAsia"/>
+          <w:color w:val="FF0000"/>
+        </w:rPr>
+        <w:t>aster</w:t>
+      </w:r>
+    </w:p>
+    <w:p>
+      <w:pPr>
+        <w:rPr>
+          <w:rFonts w:hint="eastAsia"/>
+        </w:rPr>
+      </w:pPr>
+      <w:r>
         <w:tab/>
       </w:r>
       <w:r>
         <w:rPr>
           <w:rFonts w:hint="eastAsia"/>
         </w:rPr>
-        <w:t>集群中所有服务器gtid_mode都设为off</w:t>
-      </w:r>
-    </w:p>
-    <w:p>
-      <w:r>
-        <w:tab/>
-      </w:r>
-      <w:r>
-        <w:rPr>
-          <w:rFonts w:hint="eastAsia"/>
-        </w:rPr>
-        <w:t>处理步骤：</w:t>
+        <w:t>如何使用多源复制：</w:t>
+      </w:r>
+    </w:p>
+    <w:p>
+      <w:pPr>
+        <w:ind w:firstLine="420" w:firstLineChars="0"/>
+        <w:rPr>
+          <w:rFonts w:hint="eastAsia"/>
+          <w:color w:val="FF0000"/>
+          <w:lang w:val="en-US" w:eastAsia="zh-CN"/>
+        </w:rPr>
+      </w:pPr>
+      <w:r>
+        <w:rPr>
+          <w:rFonts w:hint="eastAsia"/>
+          <w:color w:val="FF0000"/>
+          <w:lang w:val="en-US" w:eastAsia="zh-CN"/>
+        </w:rPr>
+        <w:t>CHANGE MASTER TO [,option] ... [channel_option]</w:t>
+      </w:r>
+    </w:p>
+    <w:p>
+      <w:pPr>
+        <w:ind w:firstLine="420" w:firstLineChars="0"/>
+        <w:rPr>
+          <w:rFonts w:hint="eastAsia"/>
+          <w:b/>
+          <w:bCs/>
+          <w:lang w:val="en-US" w:eastAsia="zh-CN"/>
+        </w:rPr>
+      </w:pPr>
+      <w:r>
+        <w:rPr>
+          <w:rFonts w:hint="eastAsia"/>
+          <w:b/>
+          <w:bCs/>
+          <w:lang w:val="en-US" w:eastAsia="zh-CN"/>
+        </w:rPr>
+        <w:t>option：</w:t>
+      </w:r>
+    </w:p>
+    <w:p>
+      <w:pPr>
+        <w:ind w:firstLine="420" w:firstLineChars="0"/>
+        <w:rPr>
+          <w:rFonts w:hint="default"/>
+          <w:lang w:val="en-US" w:eastAsia="zh-CN"/>
+        </w:rPr>
+      </w:pPr>
+      <w:r>
+        <w:rPr>
+          <w:rFonts w:hint="eastAsia"/>
+          <w:lang w:val="en-US" w:eastAsia="zh-CN"/>
+        </w:rPr>
+        <w:t xml:space="preserve">MASTER_BIND = </w:t>
+      </w:r>
+      <w:r>
+        <w:rPr>
+          <w:rFonts w:hint="default"/>
+          <w:lang w:val="en-US" w:eastAsia="zh-CN"/>
+        </w:rPr>
+        <w:t>‘</w:t>
+      </w:r>
+      <w:r>
+        <w:rPr>
+          <w:rFonts w:hint="eastAsia"/>
+          <w:lang w:val="en-US" w:eastAsia="zh-CN"/>
+        </w:rPr>
+        <w:t>interface_name</w:t>
+      </w:r>
+      <w:r>
+        <w:rPr>
+          <w:rFonts w:hint="default"/>
+          <w:lang w:val="en-US" w:eastAsia="zh-CN"/>
+        </w:rPr>
+        <w:t>’</w:t>
+      </w:r>
+    </w:p>
+    <w:p>
+      <w:pPr>
+        <w:ind w:firstLine="420" w:firstLineChars="0"/>
+        <w:rPr>
+          <w:rFonts w:hint="default"/>
+          <w:lang w:val="en-US" w:eastAsia="zh-CN"/>
+        </w:rPr>
+      </w:pPr>
+      <w:r>
+        <w:rPr>
+          <w:rFonts w:hint="eastAsia"/>
+          <w:lang w:val="en-US" w:eastAsia="zh-CN"/>
+        </w:rPr>
+        <w:t xml:space="preserve">MASTER_HOST = </w:t>
+      </w:r>
+      <w:r>
+        <w:rPr>
+          <w:rFonts w:hint="default"/>
+          <w:lang w:val="en-US" w:eastAsia="zh-CN"/>
+        </w:rPr>
+        <w:t>‘</w:t>
+      </w:r>
+      <w:r>
+        <w:rPr>
+          <w:rFonts w:hint="eastAsia"/>
+          <w:lang w:val="en-US" w:eastAsia="zh-CN"/>
+        </w:rPr>
+        <w:t>host_name</w:t>
+      </w:r>
+      <w:r>
+        <w:rPr>
+          <w:rFonts w:hint="default"/>
+          <w:lang w:val="en-US" w:eastAsia="zh-CN"/>
+        </w:rPr>
+        <w:t>’</w:t>
+      </w:r>
+    </w:p>
+    <w:p>
+      <w:pPr>
+        <w:ind w:firstLine="420" w:firstLineChars="0"/>
+        <w:rPr>
+          <w:rFonts w:hint="default"/>
+          <w:lang w:val="en-US" w:eastAsia="zh-CN"/>
+        </w:rPr>
+      </w:pPr>
+      <w:r>
+        <w:rPr>
+          <w:rFonts w:hint="eastAsia"/>
+          <w:lang w:val="en-US" w:eastAsia="zh-CN"/>
+        </w:rPr>
+        <w:t xml:space="preserve">MASTER_USER = </w:t>
+      </w:r>
+      <w:r>
+        <w:rPr>
+          <w:rFonts w:hint="default"/>
+          <w:lang w:val="en-US" w:eastAsia="zh-CN"/>
+        </w:rPr>
+        <w:t>‘</w:t>
+      </w:r>
+      <w:r>
+        <w:rPr>
+          <w:rFonts w:hint="eastAsia"/>
+          <w:lang w:val="en-US" w:eastAsia="zh-CN"/>
+        </w:rPr>
+        <w:t>user_name</w:t>
+      </w:r>
+      <w:r>
+        <w:rPr>
+          <w:rFonts w:hint="default"/>
+          <w:lang w:val="en-US" w:eastAsia="zh-CN"/>
+        </w:rPr>
+        <w:t>’</w:t>
+      </w:r>
+    </w:p>
+    <w:p>
+      <w:pPr>
+        <w:ind w:firstLine="420" w:firstLineChars="0"/>
+        <w:rPr>
+          <w:rFonts w:hint="default"/>
+          <w:lang w:val="en-US" w:eastAsia="zh-CN"/>
+        </w:rPr>
+      </w:pPr>
+      <w:r>
+        <w:rPr>
+          <w:rFonts w:hint="eastAsia"/>
+          <w:lang w:val="en-US" w:eastAsia="zh-CN"/>
+        </w:rPr>
+        <w:t xml:space="preserve">MASTER_PASSWORD = </w:t>
+      </w:r>
+      <w:r>
+        <w:rPr>
+          <w:rFonts w:hint="default"/>
+          <w:lang w:val="en-US" w:eastAsia="zh-CN"/>
+        </w:rPr>
+        <w:t>‘</w:t>
+      </w:r>
+      <w:r>
+        <w:rPr>
+          <w:rFonts w:hint="eastAsia"/>
+          <w:lang w:val="en-US" w:eastAsia="zh-CN"/>
+        </w:rPr>
+        <w:t>password</w:t>
+      </w:r>
+      <w:r>
+        <w:rPr>
+          <w:rFonts w:hint="default"/>
+          <w:lang w:val="en-US" w:eastAsia="zh-CN"/>
+        </w:rPr>
+        <w:t>’</w:t>
+      </w:r>
+    </w:p>
+    <w:p>
+      <w:pPr>
+        <w:ind w:firstLine="420" w:firstLineChars="0"/>
+        <w:rPr>
+          <w:rFonts w:hint="eastAsia"/>
+          <w:lang w:val="en-US" w:eastAsia="zh-CN"/>
+        </w:rPr>
+      </w:pPr>
+      <w:r>
+        <w:rPr>
+          <w:rFonts w:hint="eastAsia"/>
+          <w:lang w:val="en-US" w:eastAsia="zh-CN"/>
+        </w:rPr>
+        <w:t>MASTER_PORT = port_num</w:t>
+      </w:r>
+    </w:p>
+    <w:p>
+      <w:pPr>
+        <w:ind w:firstLine="420" w:firstLineChars="0"/>
+        <w:rPr>
+          <w:rFonts w:hint="eastAsia"/>
+          <w:lang w:val="en-US" w:eastAsia="zh-CN"/>
+        </w:rPr>
+      </w:pPr>
+      <w:r>
+        <w:rPr>
+          <w:rFonts w:hint="eastAsia"/>
+          <w:lang w:val="en-US" w:eastAsia="zh-CN"/>
+        </w:rPr>
+        <w:t>MASTER_CONNECT_RETRY = interval</w:t>
+      </w:r>
+    </w:p>
+    <w:p>
+      <w:pPr>
+        <w:ind w:firstLine="420" w:firstLineChars="0"/>
+        <w:rPr>
+          <w:rFonts w:hint="eastAsia"/>
+          <w:lang w:val="en-US" w:eastAsia="zh-CN"/>
+        </w:rPr>
+      </w:pPr>
+      <w:r>
+        <w:rPr>
+          <w:rFonts w:hint="eastAsia"/>
+          <w:lang w:val="en-US" w:eastAsia="zh-CN"/>
+        </w:rPr>
+        <w:t>MASTER_RETRY_COUNT = count</w:t>
+      </w:r>
+    </w:p>
+    <w:p>
+      <w:pPr>
+        <w:ind w:firstLine="420" w:firstLineChars="0"/>
+        <w:rPr>
+          <w:rFonts w:hint="eastAsia"/>
+          <w:lang w:val="en-US" w:eastAsia="zh-CN"/>
+        </w:rPr>
+      </w:pPr>
+      <w:r>
+        <w:rPr>
+          <w:rFonts w:hint="eastAsia"/>
+          <w:lang w:val="en-US" w:eastAsia="zh-CN"/>
+        </w:rPr>
+        <w:t>MASTER_DELAY = interval</w:t>
+      </w:r>
+    </w:p>
+    <w:p>
+      <w:pPr>
+        <w:ind w:firstLine="420" w:firstLineChars="0"/>
+        <w:rPr>
+          <w:rFonts w:hint="eastAsia"/>
+          <w:lang w:val="en-US" w:eastAsia="zh-CN"/>
+        </w:rPr>
+      </w:pPr>
+      <w:r>
+        <w:rPr>
+          <w:rFonts w:hint="eastAsia"/>
+          <w:lang w:val="en-US" w:eastAsia="zh-CN"/>
+        </w:rPr>
+        <w:t>MASTER_HEARTBEAT_PERIOD = interval</w:t>
+      </w:r>
+    </w:p>
+    <w:p>
+      <w:pPr>
+        <w:ind w:firstLine="420" w:firstLineChars="0"/>
+        <w:rPr>
+          <w:rFonts w:hint="default"/>
+          <w:lang w:val="en-US" w:eastAsia="zh-CN"/>
+        </w:rPr>
+      </w:pPr>
+      <w:r>
+        <w:rPr>
+          <w:rFonts w:hint="eastAsia"/>
+          <w:lang w:val="en-US" w:eastAsia="zh-CN"/>
+        </w:rPr>
+        <w:t xml:space="preserve">MASTER_LOG_FILE = </w:t>
+      </w:r>
+      <w:r>
+        <w:rPr>
+          <w:rFonts w:hint="default"/>
+          <w:lang w:val="en-US" w:eastAsia="zh-CN"/>
+        </w:rPr>
+        <w:t>‘</w:t>
+      </w:r>
+      <w:r>
+        <w:rPr>
+          <w:rFonts w:hint="eastAsia"/>
+          <w:lang w:val="en-US" w:eastAsia="zh-CN"/>
+        </w:rPr>
+        <w:t>master_log_name</w:t>
+      </w:r>
+      <w:r>
+        <w:rPr>
+          <w:rFonts w:hint="default"/>
+          <w:lang w:val="en-US" w:eastAsia="zh-CN"/>
+        </w:rPr>
+        <w:t>’</w:t>
+      </w:r>
+    </w:p>
+    <w:p>
+      <w:pPr>
+        <w:ind w:firstLine="420" w:firstLineChars="0"/>
+        <w:rPr>
+          <w:rFonts w:hint="eastAsia"/>
+          <w:lang w:val="en-US" w:eastAsia="zh-CN"/>
+        </w:rPr>
+      </w:pPr>
+      <w:r>
+        <w:rPr>
+          <w:rFonts w:hint="eastAsia"/>
+          <w:lang w:val="en-US" w:eastAsia="zh-CN"/>
+        </w:rPr>
+        <w:t>MASTER_LOG_POS = master_log_pos</w:t>
+      </w:r>
+    </w:p>
+    <w:p>
+      <w:pPr>
+        <w:ind w:firstLine="420" w:firstLineChars="0"/>
+        <w:rPr>
+          <w:rFonts w:hint="eastAsia"/>
+          <w:b/>
+          <w:bCs/>
+          <w:lang w:val="en-US" w:eastAsia="zh-CN"/>
+        </w:rPr>
+      </w:pPr>
+      <w:r>
+        <w:rPr>
+          <w:rFonts w:hint="eastAsia"/>
+          <w:b/>
+          <w:bCs/>
+          <w:lang w:val="en-US" w:eastAsia="zh-CN"/>
+        </w:rPr>
+        <w:t>channel_option：</w:t>
+      </w:r>
+    </w:p>
+    <w:p>
+      <w:pPr>
+        <w:ind w:firstLine="420" w:firstLineChars="0"/>
+        <w:rPr>
+          <w:rFonts w:hint="default"/>
+          <w:lang w:val="en-US" w:eastAsia="zh-CN"/>
+        </w:rPr>
+      </w:pPr>
+      <w:r>
+        <w:rPr>
+          <w:rFonts w:hint="eastAsia"/>
+          <w:lang w:val="en-US" w:eastAsia="zh-CN"/>
+        </w:rPr>
+        <w:t>FOR CHANNEL channel</w:t>
       </w:r>
     </w:p>
     <w:p>
       <w:pPr>
         <w:jc w:val="center"/>
-        <w:rPr>
-          <w:rFonts w:hint="eastAsia"/>
-        </w:rPr>
-      </w:pPr>
-      <w:r>
-        <w:drawing>
-          <wp:inline distT="0" distB="0" distL="0" distR="0">
-            <wp:extent cx="2051050" cy="653415"/>
-            <wp:effectExtent l="0" t="0" r="6350" b="0"/>
-            <wp:docPr id="5" name="图片 5"/>
-            <wp:cNvGraphicFramePr>
-              <a:graphicFrameLocks xmlns:a="http://schemas.openxmlformats.org/drawingml/2006/main" noChangeAspect="1"/>
-            </wp:cNvGraphicFramePr>
-            <a:graphic xmlns:a="http://schemas.openxmlformats.org/drawingml/2006/main">
-              <a:graphicData uri="http://schemas.openxmlformats.org/drawingml/2006/picture">
-                <pic:pic xmlns:pic="http://schemas.openxmlformats.org/drawingml/2006/picture">
-                  <pic:nvPicPr>
-                    <pic:cNvPr id="5" name="图片 5"/>
-                    <pic:cNvPicPr>
-                      <a:picLocks noChangeAspect="1"/>
-                    </pic:cNvPicPr>
-                  </pic:nvPicPr>
-                  <pic:blipFill>
-                    <a:blip r:embed="rId21" cstate="print">
-                      <a:extLst>
-                        <a:ext uri="{28A0092B-C50C-407E-A947-70E740481C1C}">
-                          <a14:useLocalDpi xmlns:a14="http://schemas.microsoft.com/office/drawing/2010/main" val="0"/>
-                        </a:ext>
-                      </a:extLst>
-                    </a:blip>
-                    <a:stretch>
-                      <a:fillRect/>
-                    </a:stretch>
-                  </pic:blipFill>
-                  <pic:spPr>
-                    <a:xfrm>
-                      <a:off x="0" y="0"/>
-                      <a:ext cx="2051050" cy="653415"/>
-                    </a:xfrm>
-                    <a:prstGeom prst="rect">
-                      <a:avLst/>
-                    </a:prstGeom>
-                  </pic:spPr>
-                </pic:pic>
-              </a:graphicData>
-            </a:graphic>
-          </wp:inline>
-        </w:drawing>
-      </w:r>
-    </w:p>
-    <w:p>
-      <w:pPr>
-        <w:jc w:val="center"/>
-      </w:pPr>
-      <w:r>
-        <w:drawing>
-          <wp:inline distT="0" distB="0" distL="0" distR="0">
-            <wp:extent cx="2822575" cy="755015"/>
-            <wp:effectExtent l="0" t="0" r="0" b="6985"/>
-            <wp:docPr id="6" name="图片 6"/>
-            <wp:cNvGraphicFramePr>
-              <a:graphicFrameLocks xmlns:a="http://schemas.openxmlformats.org/drawingml/2006/main" noChangeAspect="1"/>
-            </wp:cNvGraphicFramePr>
-            <a:graphic xmlns:a="http://schemas.openxmlformats.org/drawingml/2006/main">
-              <a:graphicData uri="http://schemas.openxmlformats.org/drawingml/2006/picture">
-                <pic:pic xmlns:pic="http://schemas.openxmlformats.org/drawingml/2006/picture">
-                  <pic:nvPicPr>
-                    <pic:cNvPr id="6" name="图片 6"/>
-                    <pic:cNvPicPr>
-                      <a:picLocks noChangeAspect="1"/>
-                    </pic:cNvPicPr>
-                  </pic:nvPicPr>
-                  <pic:blipFill>
-                    <a:blip r:embed="rId22" cstate="print">
-                      <a:extLst>
-                        <a:ext uri="{28A0092B-C50C-407E-A947-70E740481C1C}">
-                          <a14:useLocalDpi xmlns:a14="http://schemas.microsoft.com/office/drawing/2010/main" val="0"/>
-                        </a:ext>
-                      </a:extLst>
-                    </a:blip>
-                    <a:stretch>
-                      <a:fillRect/>
-                    </a:stretch>
-                  </pic:blipFill>
-                  <pic:spPr>
-                    <a:xfrm>
-                      <a:off x="0" y="0"/>
-                      <a:ext cx="2822575" cy="755015"/>
-                    </a:xfrm>
-                    <a:prstGeom prst="rect">
-                      <a:avLst/>
-                    </a:prstGeom>
-                  </pic:spPr>
-                </pic:pic>
-              </a:graphicData>
-            </a:graphic>
-          </wp:inline>
-        </w:drawing>
-      </w:r>
-    </w:p>
-    <w:p>
-      <w:r>
-        <w:rPr>
-          <w:rFonts w:hint="eastAsia"/>
-        </w:rPr>
-        <w:t>在线将基于事务的复制变更为基于日志的复制</w:t>
-      </w:r>
-    </w:p>
-    <w:p>
-      <w:r>
-        <w:tab/>
-      </w:r>
-      <w:r>
-        <w:rPr>
-          <w:rFonts w:hint="eastAsia"/>
-        </w:rPr>
-        <w:t>先决条件：集群中所有服务器的版本均高于5</w:t>
-      </w:r>
-      <w:r>
-        <w:t>.7.6</w:t>
-      </w:r>
-    </w:p>
-    <w:p>
-      <w:r>
-        <w:tab/>
-      </w:r>
-      <w:r>
-        <w:tab/>
-      </w:r>
-      <w:r>
-        <w:tab/>
-      </w:r>
-      <w:r>
-        <w:tab/>
-      </w:r>
-      <w:r>
-        <w:rPr>
-          <w:rFonts w:hint="eastAsia"/>
-        </w:rPr>
-        <w:t>集群中所有服务器gtid_mode都设为on</w:t>
-      </w:r>
-    </w:p>
-    <w:p>
-      <w:r>
-        <w:tab/>
-      </w:r>
-      <w:r>
-        <w:rPr>
-          <w:rFonts w:hint="eastAsia"/>
-        </w:rPr>
-        <w:t>处理步骤：</w:t>
-      </w:r>
-    </w:p>
-    <w:p>
-      <w:pPr>
-        <w:jc w:val="center"/>
-        <w:rPr>
-          <w:rFonts w:hint="eastAsia"/>
-        </w:rPr>
-      </w:pPr>
-      <w:r>
-        <w:drawing>
-          <wp:inline distT="0" distB="0" distL="0" distR="0">
-            <wp:extent cx="2807970" cy="1021080"/>
-            <wp:effectExtent l="0" t="0" r="0" b="7620"/>
-            <wp:docPr id="7" name="图片 7"/>
-            <wp:cNvGraphicFramePr>
-              <a:graphicFrameLocks xmlns:a="http://schemas.openxmlformats.org/drawingml/2006/main" noChangeAspect="1"/>
-            </wp:cNvGraphicFramePr>
-            <a:graphic xmlns:a="http://schemas.openxmlformats.org/drawingml/2006/main">
-              <a:graphicData uri="http://schemas.openxmlformats.org/drawingml/2006/picture">
-                <pic:pic xmlns:pic="http://schemas.openxmlformats.org/drawingml/2006/picture">
-                  <pic:nvPicPr>
-                    <pic:cNvPr id="7" name="图片 7"/>
-                    <pic:cNvPicPr>
-                      <a:picLocks noChangeAspect="1"/>
-                    </pic:cNvPicPr>
-                  </pic:nvPicPr>
-                  <pic:blipFill>
-                    <a:blip r:embed="rId23">
-                      <a:extLst>
-                        <a:ext uri="{28A0092B-C50C-407E-A947-70E740481C1C}">
-                          <a14:useLocalDpi xmlns:a14="http://schemas.microsoft.com/office/drawing/2010/main" val="0"/>
-                        </a:ext>
-                      </a:extLst>
-                    </a:blip>
-                    <a:stretch>
-                      <a:fillRect/>
-                    </a:stretch>
-                  </pic:blipFill>
-                  <pic:spPr>
-                    <a:xfrm>
-                      <a:off x="0" y="0"/>
-                      <a:ext cx="2807970" cy="1021080"/>
-                    </a:xfrm>
-                    <a:prstGeom prst="rect">
-                      <a:avLst/>
-                    </a:prstGeom>
-                  </pic:spPr>
-                </pic:pic>
-              </a:graphicData>
-            </a:graphic>
-          </wp:inline>
-        </w:drawing>
-      </w:r>
-    </w:p>
-    <w:p>
-      <w:pPr>
-        <w:jc w:val="center"/>
-      </w:pPr>
-      <w:r>
-        <w:drawing>
-          <wp:inline distT="0" distB="0" distL="0" distR="0">
-            <wp:extent cx="1941195" cy="500380"/>
-            <wp:effectExtent l="0" t="0" r="1905" b="0"/>
-            <wp:docPr id="8" name="图片 8"/>
-            <wp:cNvGraphicFramePr>
-              <a:graphicFrameLocks xmlns:a="http://schemas.openxmlformats.org/drawingml/2006/main" noChangeAspect="1"/>
-            </wp:cNvGraphicFramePr>
-            <a:graphic xmlns:a="http://schemas.openxmlformats.org/drawingml/2006/main">
-              <a:graphicData uri="http://schemas.openxmlformats.org/drawingml/2006/picture">
-                <pic:pic xmlns:pic="http://schemas.openxmlformats.org/drawingml/2006/picture">
-                  <pic:nvPicPr>
-                    <pic:cNvPr id="8" name="图片 8"/>
-                    <pic:cNvPicPr>
-                      <a:picLocks noChangeAspect="1"/>
-                    </pic:cNvPicPr>
-                  </pic:nvPicPr>
-                  <pic:blipFill>
-                    <a:blip r:embed="rId24">
-                      <a:extLst>
-                        <a:ext uri="{28A0092B-C50C-407E-A947-70E740481C1C}">
-                          <a14:useLocalDpi xmlns:a14="http://schemas.microsoft.com/office/drawing/2010/main" val="0"/>
-                        </a:ext>
-                      </a:extLst>
-                    </a:blip>
-                    <a:stretch>
-                      <a:fillRect/>
-                    </a:stretch>
-                  </pic:blipFill>
-                  <pic:spPr>
-                    <a:xfrm>
-                      <a:off x="0" y="0"/>
-                      <a:ext cx="1941195" cy="500380"/>
-                    </a:xfrm>
-                    <a:prstGeom prst="rect">
-                      <a:avLst/>
-                    </a:prstGeom>
-                  </pic:spPr>
-                </pic:pic>
-              </a:graphicData>
-            </a:graphic>
-          </wp:inline>
-        </w:drawing>
-      </w:r>
+      </w:pPr>
     </w:p>
     <w:p>
       <w:pPr>
         <w:pStyle w:val="2"/>
-      </w:pPr>
-      <w:r>
-        <w:rPr>
-          <w:rFonts w:hint="eastAsia"/>
-        </w:rPr>
-        <w:t>多源复制</w:t>
-      </w:r>
-    </w:p>
-    <w:p>
-      <w:r>
-        <w:tab/>
-      </w:r>
-      <w:r>
-        <w:rPr>
-          <w:rFonts w:hint="eastAsia"/>
-        </w:rPr>
-        <w:t>多源复制也就是多Master复制，允许一个Slave对应多个Master</w:t>
-      </w:r>
-    </w:p>
-    <w:p>
-      <w:r>
-        <w:tab/>
-      </w:r>
-      <w:r>
-        <w:rPr>
-          <w:rFonts w:hint="eastAsia"/>
-        </w:rPr>
-        <w:t>如何使用多源复制：</w:t>
-      </w:r>
-    </w:p>
-    <w:p>
-      <w:pPr>
-        <w:jc w:val="center"/>
-      </w:pPr>
-      <w:r>
-        <w:drawing>
-          <wp:inline distT="0" distB="0" distL="0" distR="0">
-            <wp:extent cx="2672715" cy="1725930"/>
-            <wp:effectExtent l="0" t="0" r="0" b="7620"/>
-            <wp:docPr id="9" name="图片 9"/>
-            <wp:cNvGraphicFramePr>
-              <a:graphicFrameLocks xmlns:a="http://schemas.openxmlformats.org/drawingml/2006/main" noChangeAspect="1"/>
-            </wp:cNvGraphicFramePr>
-            <a:graphic xmlns:a="http://schemas.openxmlformats.org/drawingml/2006/main">
-              <a:graphicData uri="http://schemas.openxmlformats.org/drawingml/2006/picture">
-                <pic:pic xmlns:pic="http://schemas.openxmlformats.org/drawingml/2006/picture">
-                  <pic:nvPicPr>
-                    <pic:cNvPr id="9" name="图片 9"/>
-                    <pic:cNvPicPr>
-                      <a:picLocks noChangeAspect="1"/>
-                    </pic:cNvPicPr>
-                  </pic:nvPicPr>
-                  <pic:blipFill>
-                    <a:blip r:embed="rId25">
-                      <a:extLst>
-                        <a:ext uri="{28A0092B-C50C-407E-A947-70E740481C1C}">
-                          <a14:useLocalDpi xmlns:a14="http://schemas.microsoft.com/office/drawing/2010/main" val="0"/>
-                        </a:ext>
-                      </a:extLst>
-                    </a:blip>
-                    <a:stretch>
-                      <a:fillRect/>
-                    </a:stretch>
-                  </pic:blipFill>
-                  <pic:spPr>
-                    <a:xfrm>
-                      <a:off x="0" y="0"/>
-                      <a:ext cx="2672715" cy="1725930"/>
-                    </a:xfrm>
-                    <a:prstGeom prst="rect">
-                      <a:avLst/>
-                    </a:prstGeom>
-                  </pic:spPr>
-                </pic:pic>
-              </a:graphicData>
-            </a:graphic>
-          </wp:inline>
-        </w:drawing>
-      </w:r>
-    </w:p>
-    <w:p>
-      <w:pPr>
-        <w:pStyle w:val="2"/>
+        <w:rPr>
+          <w:rFonts w:hint="eastAsia"/>
+        </w:rPr>
       </w:pPr>
       <w:r>
         <w:rPr>
@@ -8616,53 +9303,114 @@
     </w:p>
     <w:p>
       <w:pPr>
-        <w:jc w:val="center"/>
-      </w:pPr>
-      <w:r>
-        <w:drawing>
-          <wp:inline distT="0" distB="0" distL="0" distR="0">
-            <wp:extent cx="2602230" cy="894715"/>
-            <wp:effectExtent l="0" t="0" r="7620" b="635"/>
-            <wp:docPr id="10" name="图片 10"/>
-            <wp:cNvGraphicFramePr>
-              <a:graphicFrameLocks xmlns:a="http://schemas.openxmlformats.org/drawingml/2006/main" noChangeAspect="1"/>
-            </wp:cNvGraphicFramePr>
-            <a:graphic xmlns:a="http://schemas.openxmlformats.org/drawingml/2006/main">
-              <a:graphicData uri="http://schemas.openxmlformats.org/drawingml/2006/picture">
-                <pic:pic xmlns:pic="http://schemas.openxmlformats.org/drawingml/2006/picture">
-                  <pic:nvPicPr>
-                    <pic:cNvPr id="10" name="图片 10"/>
-                    <pic:cNvPicPr>
-                      <a:picLocks noChangeAspect="1"/>
-                    </pic:cNvPicPr>
-                  </pic:nvPicPr>
-                  <pic:blipFill>
-                    <a:blip r:embed="rId26">
-                      <a:extLst>
-                        <a:ext uri="{28A0092B-C50C-407E-A947-70E740481C1C}">
-                          <a14:useLocalDpi xmlns:a14="http://schemas.microsoft.com/office/drawing/2010/main" val="0"/>
-                        </a:ext>
-                      </a:extLst>
-                    </a:blip>
-                    <a:stretch>
-                      <a:fillRect/>
-                    </a:stretch>
-                  </pic:blipFill>
-                  <pic:spPr>
-                    <a:xfrm>
-                      <a:off x="0" y="0"/>
-                      <a:ext cx="2602230" cy="894715"/>
-                    </a:xfrm>
-                    <a:prstGeom prst="rect">
-                      <a:avLst/>
-                    </a:prstGeom>
-                  </pic:spPr>
-                </pic:pic>
-              </a:graphicData>
-            </a:graphic>
-          </wp:inline>
-        </w:drawing>
-      </w:r>
+        <w:ind w:firstLine="420" w:firstLineChars="0"/>
+        <w:rPr>
+          <w:rFonts w:hint="eastAsia"/>
+          <w:lang w:val="en-US" w:eastAsia="zh-CN"/>
+        </w:rPr>
+      </w:pPr>
+      <w:r>
+        <w:rPr>
+          <w:rFonts w:hint="eastAsia"/>
+          <w:lang w:val="en-US" w:eastAsia="zh-CN"/>
+        </w:rPr>
+        <w:t>在slave服务器上停止所有链路的复制：</w:t>
+      </w:r>
+    </w:p>
+    <w:p>
+      <w:pPr>
+        <w:ind w:firstLine="420" w:firstLineChars="0"/>
+        <w:rPr>
+          <w:rFonts w:hint="eastAsia"/>
+          <w:color w:val="FF0000"/>
+          <w:lang w:val="en-US" w:eastAsia="zh-CN"/>
+        </w:rPr>
+      </w:pPr>
+      <w:r>
+        <w:rPr>
+          <w:rFonts w:hint="eastAsia"/>
+          <w:color w:val="FF0000"/>
+          <w:lang w:val="en-US" w:eastAsia="zh-CN"/>
+        </w:rPr>
+        <w:t>set global slave_parallel_type=</w:t>
+      </w:r>
+      <w:r>
+        <w:rPr>
+          <w:rFonts w:hint="default"/>
+          <w:color w:val="FF0000"/>
+          <w:lang w:val="en-US" w:eastAsia="zh-CN"/>
+        </w:rPr>
+        <w:t>’</w:t>
+      </w:r>
+      <w:r>
+        <w:rPr>
+          <w:rFonts w:hint="eastAsia"/>
+          <w:color w:val="FF0000"/>
+          <w:lang w:val="en-US" w:eastAsia="zh-CN"/>
+        </w:rPr>
+        <w:t>logical_clock</w:t>
+      </w:r>
+      <w:r>
+        <w:rPr>
+          <w:rFonts w:hint="default"/>
+          <w:color w:val="FF0000"/>
+          <w:lang w:val="en-US" w:eastAsia="zh-CN"/>
+        </w:rPr>
+        <w:t>’</w:t>
+      </w:r>
+      <w:r>
+        <w:rPr>
+          <w:rFonts w:hint="eastAsia"/>
+          <w:color w:val="FF0000"/>
+          <w:lang w:val="en-US" w:eastAsia="zh-CN"/>
+        </w:rPr>
+        <w:t>;</w:t>
+      </w:r>
+    </w:p>
+    <w:p>
+      <w:pPr>
+        <w:ind w:firstLine="420" w:firstLineChars="0"/>
+        <w:rPr>
+          <w:rFonts w:hint="eastAsia"/>
+          <w:color w:val="FF0000"/>
+          <w:lang w:val="en-US" w:eastAsia="zh-CN"/>
+        </w:rPr>
+      </w:pPr>
+      <w:r>
+        <w:rPr>
+          <w:rFonts w:hint="eastAsia"/>
+          <w:color w:val="FF0000"/>
+          <w:lang w:val="en-US" w:eastAsia="zh-CN"/>
+        </w:rPr>
+        <w:t>set global slave_parallel_workers=4;</w:t>
+      </w:r>
+    </w:p>
+    <w:p>
+      <w:pPr>
+        <w:ind w:firstLine="420" w:firstLineChars="0"/>
+        <w:rPr>
+          <w:rFonts w:hint="eastAsia"/>
+          <w:color w:val="FF0000"/>
+          <w:lang w:val="en-US" w:eastAsia="zh-CN"/>
+        </w:rPr>
+      </w:pPr>
+      <w:r>
+        <w:rPr>
+          <w:rFonts w:hint="eastAsia"/>
+          <w:color w:val="FF0000"/>
+          <w:lang w:val="en-US" w:eastAsia="zh-CN"/>
+        </w:rPr>
+        <w:t>start slave;</w:t>
+      </w:r>
+    </w:p>
+    <w:p>
+      <w:pPr>
+        <w:ind w:firstLine="420" w:firstLineChars="0"/>
+        <w:rPr>
+          <w:rFonts w:hint="eastAsia"/>
+          <w:lang w:val="en-US" w:eastAsia="zh-CN"/>
+        </w:rPr>
+      </w:pPr>
     </w:p>
     <w:p>
       <w:pPr>

--- a/17.复制/2. MySQL5.7复制.docx
+++ b/17.复制/2. MySQL5.7复制.docx
@@ -1389,6 +1389,24 @@
         </w:rPr>
         <w:t>通常使用MySQL主从复制来解决MySQL的单点故障问题，其通过逻辑复制的方式把主库的变更同步到从库，主备之间无法保证严格一致的模式，于是，MySQL的主从复制带来了主从“数据一致性”的问题。MySQL的复制分为：异步复制、半同步复制、全同步复制。</w:t>
       </w:r>
+    </w:p>
+    <w:p>
+      <w:pPr>
+        <w:pStyle w:val="5"/>
+        <w:rPr>
+          <w:rFonts w:hint="default"/>
+          <w:lang w:val="en-US" w:eastAsia="zh-CN"/>
+        </w:rPr>
+      </w:pPr>
+      <w:r>
+        <w:rPr>
+          <w:rFonts w:hint="eastAsia"/>
+          <w:lang w:val="en-US" w:eastAsia="zh-CN"/>
+        </w:rPr>
+        <w:t>同步复制</w:t>
+      </w:r>
+      <w:bookmarkStart w:id="0" w:name="_GoBack"/>
+      <w:bookmarkEnd w:id="0"/>
     </w:p>
     <w:p>
       <w:pPr>
@@ -6528,8 +6546,6 @@
       <w:pPr>
         <w:pStyle w:val="4"/>
       </w:pPr>
-      <w:bookmarkStart w:id="0" w:name="_GoBack"/>
-      <w:bookmarkEnd w:id="0"/>
       <w:r>
         <w:rPr>
           <w:rFonts w:hint="eastAsia"/>

--- a/17.复制/2. MySQL5.7复制.docx
+++ b/17.复制/2. MySQL5.7复制.docx
@@ -1405,8 +1405,6 @@
         </w:rPr>
         <w:t>同步复制</w:t>
       </w:r>
-      <w:bookmarkStart w:id="0" w:name="_GoBack"/>
-      <w:bookmarkEnd w:id="0"/>
     </w:p>
     <w:p>
       <w:pPr>
@@ -6646,6 +6644,8 @@
           <w:lang w:val="en-US" w:eastAsia="zh-CN"/>
         </w:rPr>
       </w:pPr>
+      <w:bookmarkStart w:id="0" w:name="_GoBack"/>
+      <w:bookmarkEnd w:id="0"/>
       <w:r>
         <w:rPr>
           <w:rFonts w:hint="eastAsia"/>
@@ -6848,12 +6848,14 @@
         <w:ind w:firstLine="420" w:firstLineChars="0"/>
         <w:rPr>
           <w:rFonts w:hint="eastAsia"/>
-          <w:lang w:val="en-US" w:eastAsia="zh-CN"/>
-        </w:rPr>
-      </w:pPr>
-      <w:r>
-        <w:rPr>
-          <w:rFonts w:hint="eastAsia"/>
+          <w:color w:val="FF0000"/>
+          <w:lang w:val="en-US" w:eastAsia="zh-CN"/>
+        </w:rPr>
+      </w:pPr>
+      <w:r>
+        <w:rPr>
+          <w:rFonts w:hint="eastAsia"/>
+          <w:color w:val="FF0000"/>
           <w:lang w:val="en-US" w:eastAsia="zh-CN"/>
         </w:rPr>
         <w:t>在从库上通过SHOW SLAVE STATUS</w:t>
@@ -6870,9 +6872,17 @@
       <w:r>
         <w:rPr>
           <w:rFonts w:hint="eastAsia"/>
-          <w:lang w:val="en-US" w:eastAsia="zh-CN"/>
-        </w:rPr>
-        <w:t>检查Seconds_Behind_Master值即可。</w:t>
+          <w:color w:val="FF0000"/>
+          <w:lang w:val="en-US" w:eastAsia="zh-CN"/>
+        </w:rPr>
+        <w:t>检查Seconds_Behind_Master值即可</w:t>
+      </w:r>
+      <w:r>
+        <w:rPr>
+          <w:rFonts w:hint="eastAsia"/>
+          <w:lang w:val="en-US" w:eastAsia="zh-CN"/>
+        </w:rPr>
+        <w:t>。</w:t>
       </w:r>
     </w:p>
     <w:p>

--- a/17.复制/2. MySQL5.7复制.docx
+++ b/17.复制/2. MySQL5.7复制.docx
@@ -6640,12 +6640,28 @@
       <w:pPr>
         <w:pStyle w:val="4"/>
         <w:rPr>
-          <w:rFonts w:hint="eastAsia"/>
-          <w:lang w:val="en-US" w:eastAsia="zh-CN"/>
-        </w:rPr>
-      </w:pPr>
+          <w:rFonts w:hint="default"/>
+          <w:lang w:val="en-US" w:eastAsia="zh-CN"/>
+        </w:rPr>
+      </w:pPr>
+      <w:r>
+        <w:rPr>
+          <w:rFonts w:hint="eastAsia"/>
+          <w:lang w:val="en-US" w:eastAsia="zh-CN"/>
+        </w:rPr>
+        <w:t>主备不一致</w:t>
+      </w:r>
       <w:bookmarkStart w:id="0" w:name="_GoBack"/>
       <w:bookmarkEnd w:id="0"/>
+    </w:p>
+    <w:p>
+      <w:pPr>
+        <w:pStyle w:val="4"/>
+        <w:rPr>
+          <w:rFonts w:hint="eastAsia"/>
+          <w:lang w:val="en-US" w:eastAsia="zh-CN"/>
+        </w:rPr>
+      </w:pPr>
       <w:r>
         <w:rPr>
           <w:rFonts w:hint="eastAsia"/>

--- a/17.复制/2. MySQL5.7复制.docx
+++ b/17.复制/2. MySQL5.7复制.docx
@@ -121,6 +121,23 @@
     </w:p>
     <w:p>
       <w:pPr>
+        <w:ind w:firstLine="420" w:firstLineChars="0"/>
+        <w:rPr>
+          <w:rFonts w:hint="eastAsia"/>
+          <w:lang w:val="en-US" w:eastAsia="zh-CN"/>
+        </w:rPr>
+      </w:pPr>
+      <w:r>
+        <w:rPr>
+          <w:rFonts w:hint="eastAsia"/>
+          <w:lang w:val="en-US" w:eastAsia="zh-CN"/>
+        </w:rPr>
+        <w:t>随着网站业务的扩展、数据不断增加、用户也越来越多，单台数据库的压力也就越来越大，只通过数据库参数调整或者SQL优化基本已无法满足要求，这时可以采用读/写分离的策略来改变现状。</w:t>
+      </w:r>
+    </w:p>
+    <w:p>
+      <w:pPr>
+        <w:ind w:firstLine="420" w:firstLineChars="0"/>
         <w:rPr>
           <w:rFonts w:hint="eastAsia"/>
           <w:lang w:val="en-US" w:eastAsia="zh-CN"/>
@@ -144,6 +161,11 @@
       </w:r>
     </w:p>
     <w:p>
+      <w:pPr>
+        <w:rPr>
+          <w:rFonts w:hint="eastAsia"/>
+        </w:rPr>
+      </w:pPr>
       <w:r>
         <w:tab/>
       </w:r>
@@ -214,19 +236,26 @@
     </w:p>
     <w:p>
       <w:pPr>
-        <w:rPr>
-          <w:rFonts w:hint="eastAsia"/>
-        </w:rPr>
-      </w:pPr>
-      <w:r>
-        <w:tab/>
-      </w:r>
+        <w:ind w:firstLine="420" w:firstLineChars="0"/>
+        <w:rPr>
+          <w:rFonts w:hint="eastAsia"/>
+        </w:rPr>
+      </w:pPr>
       <w:r>
         <w:rPr>
           <w:rFonts w:hint="eastAsia"/>
         </w:rPr>
         <w:t>MySQL支持一台主库同时向若干台从库进行复制，从库同时也可以作为其他服务器的主库，实现链式的复制。</w:t>
       </w:r>
+    </w:p>
+    <w:p>
+      <w:pPr>
+        <w:rPr>
+          <w:rFonts w:hint="eastAsia"/>
+        </w:rPr>
+      </w:pPr>
+      <w:bookmarkStart w:id="0" w:name="_GoBack"/>
+      <w:bookmarkEnd w:id="0"/>
     </w:p>
     <w:p>
       <w:pPr>
@@ -6651,8 +6680,6 @@
         </w:rPr>
         <w:t>主备不一致</w:t>
       </w:r>
-      <w:bookmarkStart w:id="0" w:name="_GoBack"/>
-      <w:bookmarkEnd w:id="0"/>
     </w:p>
     <w:p>
       <w:pPr>

--- a/17.复制/2. MySQL5.7复制.docx
+++ b/17.复制/2. MySQL5.7复制.docx
@@ -254,8 +254,6 @@
           <w:rFonts w:hint="eastAsia"/>
         </w:rPr>
       </w:pPr>
-      <w:bookmarkStart w:id="0" w:name="_GoBack"/>
-      <w:bookmarkEnd w:id="0"/>
     </w:p>
     <w:p>
       <w:pPr>
@@ -699,17 +697,7 @@
     </w:p>
     <w:p>
       <w:pPr>
-        <w:ind w:firstLine="420" w:firstLineChars="0"/>
-        <w:rPr>
-          <w:rFonts w:hint="default"/>
-          <w:lang w:val="en-US" w:eastAsia="zh-CN"/>
-        </w:rPr>
-      </w:pPr>
-    </w:p>
-    <w:p>
-      <w:pPr>
         <w:pStyle w:val="4"/>
-        <w:bidi w:val="0"/>
         <w:rPr>
           <w:rFonts w:hint="default"/>
           <w:lang w:val="en-US" w:eastAsia="zh-CN"/>
@@ -739,10 +727,17 @@
         <w:pStyle w:val="29"/>
         <w:numPr>
           <w:ilvl w:val="0"/>
-          <w:numId w:val="2"/>
+          <w:numId w:val="0"/>
         </w:numPr>
-        <w:ind w:firstLineChars="0"/>
-      </w:pPr>
+        <w:ind w:left="420" w:leftChars="0"/>
+      </w:pPr>
+      <w:r>
+        <w:rPr>
+          <w:rFonts w:hint="eastAsia"/>
+          <w:lang w:val="en-US" w:eastAsia="zh-CN"/>
+        </w:rPr>
+        <w:t>1、</w:t>
+      </w:r>
       <w:r>
         <w:rPr>
           <w:rFonts w:hint="eastAsia"/>
@@ -768,10 +763,17 @@
         <w:pStyle w:val="29"/>
         <w:numPr>
           <w:ilvl w:val="0"/>
-          <w:numId w:val="2"/>
+          <w:numId w:val="0"/>
         </w:numPr>
-        <w:ind w:firstLineChars="0"/>
-      </w:pPr>
+        <w:ind w:left="420" w:leftChars="0"/>
+      </w:pPr>
+      <w:r>
+        <w:rPr>
+          <w:rFonts w:hint="eastAsia"/>
+          <w:lang w:val="en-US" w:eastAsia="zh-CN"/>
+        </w:rPr>
+        <w:t>2、</w:t>
+      </w:r>
       <w:r>
         <w:rPr>
           <w:rFonts w:hint="eastAsia"/>
@@ -797,10 +799,18 @@
         <w:pStyle w:val="29"/>
         <w:numPr>
           <w:ilvl w:val="0"/>
-          <w:numId w:val="2"/>
+          <w:numId w:val="0"/>
         </w:numPr>
-        <w:ind w:firstLineChars="0"/>
-      </w:pPr>
+        <w:ind w:left="420" w:leftChars="0"/>
+      </w:pPr>
+      <w:r>
+        <w:rPr>
+          <w:rFonts w:hint="eastAsia"/>
+          <w:color w:val="FF0000"/>
+          <w:lang w:val="en-US" w:eastAsia="zh-CN"/>
+        </w:rPr>
+        <w:t>3、</w:t>
+      </w:r>
       <w:r>
         <w:rPr>
           <w:rFonts w:hint="eastAsia"/>
@@ -886,7 +896,464 @@
     </w:p>
     <w:p>
       <w:pPr>
-        <w:ind w:firstLine="420"/>
+        <w:rPr>
+          <w:rFonts w:hint="eastAsia"/>
+          <w:lang w:val="en-US" w:eastAsia="zh-CN"/>
+        </w:rPr>
+      </w:pPr>
+    </w:p>
+    <w:p>
+      <w:pPr>
+        <w:ind w:firstLine="420" w:firstLineChars="0"/>
+        <w:rPr>
+          <w:rFonts w:hint="eastAsia"/>
+          <w:lang w:val="en-US" w:eastAsia="zh-CN"/>
+        </w:rPr>
+      </w:pPr>
+      <w:r>
+        <w:rPr>
+          <w:rFonts w:hint="eastAsia" w:ascii="Times New Roman" w:eastAsia="仿宋"/>
+          <w:lang w:val="en-US" w:eastAsia="zh-CN"/>
+        </w:rPr>
+        <w:t>做数据的热备，作为后备数据库，主数据库服务器故障后，可切换到从数据库继续工作，避免数据丢失。</w:t>
+      </w:r>
+    </w:p>
+    <w:p>
+      <w:pPr>
+        <w:ind w:firstLine="420" w:firstLineChars="0"/>
+        <w:rPr>
+          <w:rFonts w:hint="eastAsia"/>
+          <w:lang w:val="en-US" w:eastAsia="zh-CN"/>
+        </w:rPr>
+      </w:pPr>
+      <w:r>
+        <w:rPr>
+          <w:rFonts w:hint="eastAsia" w:ascii="Times New Roman" w:eastAsia="仿宋"/>
+          <w:lang w:val="en-US" w:eastAsia="zh-CN"/>
+        </w:rPr>
+        <w:t>架构的扩展。业务量越来越大，I/O访问频率过高，单机无法满足，此时做多库的存储，降低磁盘I/O访问的评率，提高单个机器的I/O性能。</w:t>
+      </w:r>
+    </w:p>
+    <w:p>
+      <w:pPr>
+        <w:ind w:firstLine="420" w:firstLineChars="0"/>
+        <w:rPr>
+          <w:rFonts w:hint="eastAsia" w:ascii="Times New Roman" w:eastAsia="仿宋"/>
+          <w:lang w:val="en-US" w:eastAsia="zh-CN"/>
+        </w:rPr>
+      </w:pPr>
+      <w:r>
+        <w:rPr>
+          <w:rFonts w:hint="eastAsia" w:ascii="Times New Roman" w:eastAsia="仿宋"/>
+          <w:lang w:val="en-US" w:eastAsia="zh-CN"/>
+        </w:rPr>
+        <w:t>读写分离，使数据库能支持更大的并发。在报表中尤其重要。由于部分报表sql语句非常的慢，导致锁表，影响前台服务。如果前台使用master，报表使用slave，那么报表sql将不会造成前台锁，保证了前台速度。</w:t>
+      </w:r>
+    </w:p>
+    <w:p>
+      <w:pPr>
+        <w:ind w:firstLine="420" w:firstLineChars="0"/>
+        <w:rPr>
+          <w:rFonts w:hint="eastAsia" w:ascii="Times New Roman" w:eastAsia="仿宋"/>
+          <w:lang w:val="en-US" w:eastAsia="zh-CN"/>
+        </w:rPr>
+      </w:pPr>
+    </w:p>
+    <w:p>
+      <w:pPr>
+        <w:pStyle w:val="5"/>
+        <w:bidi w:val="0"/>
+        <w:rPr>
+          <w:rFonts w:hint="eastAsia"/>
+          <w:lang w:val="en-US" w:eastAsia="zh-CN"/>
+        </w:rPr>
+      </w:pPr>
+      <w:r>
+        <w:rPr>
+          <w:rFonts w:hint="eastAsia"/>
+          <w:lang w:val="en-US" w:eastAsia="zh-CN"/>
+        </w:rPr>
+        <w:t>实现服务器负载均衡</w:t>
+      </w:r>
+    </w:p>
+    <w:p>
+      <w:pPr>
+        <w:ind w:firstLine="420" w:firstLineChars="0"/>
+        <w:rPr>
+          <w:rFonts w:hint="eastAsia"/>
+          <w:b/>
+          <w:bCs/>
+          <w:lang w:val="en-US" w:eastAsia="zh-CN"/>
+        </w:rPr>
+      </w:pPr>
+      <w:r>
+        <w:rPr>
+          <w:rFonts w:hint="eastAsia" w:ascii="Times New Roman" w:eastAsia="仿宋"/>
+          <w:b/>
+          <w:bCs/>
+          <w:lang w:val="en-US" w:eastAsia="zh-CN"/>
+        </w:rPr>
+        <w:t>好处一:实现服务器负载均衡</w:t>
+      </w:r>
+    </w:p>
+    <w:p>
+      <w:pPr>
+        <w:ind w:firstLine="420" w:firstLineChars="0"/>
+        <w:rPr>
+          <w:rFonts w:hint="eastAsia"/>
+          <w:lang w:val="en-US" w:eastAsia="zh-CN"/>
+        </w:rPr>
+      </w:pPr>
+      <w:r>
+        <w:rPr>
+          <w:rFonts w:hint="eastAsia" w:ascii="Times New Roman" w:eastAsia="仿宋"/>
+          <w:lang w:val="en-US" w:eastAsia="zh-CN"/>
+        </w:rPr>
+        <w:t>通过服务器复制功能，可以在主服务器和从服务器之间实现负载均衡。即可以通过在主服务器和从服务器之间切分处理客户查询的负荷，从而得到更好地客户相应时间。通常情况下，数据库管理员会有两种思路。</w:t>
+      </w:r>
+    </w:p>
+    <w:p>
+      <w:pPr>
+        <w:ind w:firstLine="420" w:firstLineChars="0"/>
+        <w:rPr>
+          <w:rFonts w:hint="eastAsia"/>
+          <w:lang w:val="en-US" w:eastAsia="zh-CN"/>
+        </w:rPr>
+      </w:pPr>
+      <w:r>
+        <w:rPr>
+          <w:rFonts w:hint="eastAsia" w:ascii="Times New Roman" w:eastAsia="仿宋"/>
+          <w:lang w:val="en-US" w:eastAsia="zh-CN"/>
+        </w:rPr>
+        <w:t>一是在主服务器上只实现数据的更新操作。包括数据记录的更新、删除、新建等等作业。而不关心数据的查询作业。数据库管理员将数据的查询请求全部 转发到从服务器中。这在某些应用中会比较有用。如某些应用，像基金净值预测的网站。其数据的更新都是有管理员更新的，即更新的用户比较少。而查询的用户数 量会非常的多。此时就可以设置一台主服务器，专门用来数据的更新。同时设置多台从服务器，用来负责用户信息的查询。将数据更新与查询分别放在不同的服务器 上进行，即可以提高数据的安全性，同时也缩短应用程序的响应时间、提高系统的性能。</w:t>
+      </w:r>
+    </w:p>
+    <w:p>
+      <w:pPr>
+        <w:ind w:firstLine="420" w:firstLineChars="0"/>
+        <w:rPr>
+          <w:rFonts w:hint="eastAsia"/>
+          <w:lang w:val="en-US" w:eastAsia="zh-CN"/>
+        </w:rPr>
+      </w:pPr>
+      <w:r>
+        <w:rPr>
+          <w:rFonts w:hint="eastAsia" w:ascii="Times New Roman" w:eastAsia="仿宋"/>
+          <w:lang w:val="en-US" w:eastAsia="zh-CN"/>
+        </w:rPr>
+        <w:t>二是在主服务器上与从服务器切分查询的作业。在这种思路下，主服务器不单单要完成数据的更新、删除、插入等作业，同时也需要负担一部分查询作 业。而从服务器的话，只负责数据的查询。当主服务器比较忙时，部分查询请求会自动发送到从服务器重，以降低主服务器的工作负荷。当然，像修改数据、插入数 据、删除数据等语句仍然会发送到主服务器中，以便主服务器和从服务器数据的同步。</w:t>
+      </w:r>
+    </w:p>
+    <w:p>
+      <w:pPr>
+        <w:pStyle w:val="5"/>
+        <w:bidi w:val="0"/>
+        <w:rPr>
+          <w:rFonts w:hint="eastAsia"/>
+          <w:lang w:val="en-US" w:eastAsia="zh-CN"/>
+        </w:rPr>
+      </w:pPr>
+      <w:r>
+        <w:rPr>
+          <w:rFonts w:hint="eastAsia"/>
+          <w:lang w:val="en-US" w:eastAsia="zh-CN"/>
+        </w:rPr>
+        <w:t>通过复制实现数据的异地备份</w:t>
+      </w:r>
+    </w:p>
+    <w:p>
+      <w:pPr>
+        <w:ind w:firstLine="420" w:firstLineChars="0"/>
+        <w:rPr>
+          <w:rFonts w:hint="eastAsia"/>
+          <w:b/>
+          <w:bCs/>
+          <w:lang w:val="en-US" w:eastAsia="zh-CN"/>
+        </w:rPr>
+      </w:pPr>
+      <w:r>
+        <w:rPr>
+          <w:rFonts w:hint="eastAsia" w:ascii="Times New Roman" w:eastAsia="仿宋"/>
+          <w:b/>
+          <w:bCs/>
+          <w:lang w:val="en-US" w:eastAsia="zh-CN"/>
+        </w:rPr>
+        <w:t>好处二：通过复制实现数据的异地备份</w:t>
+      </w:r>
+    </w:p>
+    <w:p>
+      <w:pPr>
+        <w:ind w:firstLine="420" w:firstLineChars="0"/>
+        <w:rPr>
+          <w:rFonts w:hint="eastAsia"/>
+          <w:lang w:val="en-US" w:eastAsia="zh-CN"/>
+        </w:rPr>
+      </w:pPr>
+      <w:r>
+        <w:rPr>
+          <w:rFonts w:hint="eastAsia" w:ascii="Times New Roman" w:eastAsia="仿宋"/>
+          <w:lang w:val="en-US" w:eastAsia="zh-CN"/>
+        </w:rPr>
+        <w:t>可以定期的将数据从主服务器上复制到从服务器上，这无疑是先了数据的异地备份。在传统的备份体制下，是将数据备份在本地。此时备份 作业与数据库服务器运行在同一台设备上，当备份作业运行时就会影响到服务器的正常运行。有时候会明显的降低服务器的性能。同时，将备份数据存放在本地，也 不是很安全。如硬盘因为电压等原因被损坏或者服务器被失窃，此时由于备份文件仍然存放在硬盘上，数据库管理员无法使用备份文件来恢复数据。这显然会给企业 带来比较大的损失。</w:t>
+      </w:r>
+    </w:p>
+    <w:p>
+      <w:pPr>
+        <w:ind w:firstLine="420" w:firstLineChars="0"/>
+        <w:rPr>
+          <w:rFonts w:hint="eastAsia" w:ascii="Times New Roman" w:eastAsia="仿宋"/>
+          <w:lang w:val="en-US" w:eastAsia="zh-CN"/>
+        </w:rPr>
+      </w:pPr>
+      <w:r>
+        <w:rPr>
+          <w:rFonts w:hint="eastAsia" w:ascii="Times New Roman" w:eastAsia="仿宋"/>
+          <w:lang w:val="en-US" w:eastAsia="zh-CN"/>
+        </w:rPr>
+        <w:t>而如果使用复制来实现对数据的备份，就可以在从服务器上对数据进行备份。此时不仅不会干扰主服务气的正常运行，而且在备份过程中主服务器可以继 续处理相关的更新作业。同时在数据复制的同时，也实现了对数据的异地备份。除非主服务器和从服务器的两块硬盘同时损坏了，否则的话数据库管理员就可以在最 短时间内恢复数据，减少企业的由此带来的损失。</w:t>
+      </w:r>
+    </w:p>
+    <w:p>
+      <w:pPr>
+        <w:ind w:firstLine="420" w:firstLineChars="0"/>
+        <w:rPr>
+          <w:rFonts w:hint="eastAsia" w:ascii="Times New Roman" w:eastAsia="仿宋"/>
+          <w:lang w:val="en-US" w:eastAsia="zh-CN"/>
+        </w:rPr>
+      </w:pPr>
+    </w:p>
+    <w:p>
+      <w:pPr>
+        <w:pStyle w:val="5"/>
+        <w:bidi w:val="0"/>
+        <w:rPr>
+          <w:rFonts w:hint="eastAsia"/>
+          <w:lang w:val="en-US" w:eastAsia="zh-CN"/>
+        </w:rPr>
+      </w:pPr>
+      <w:r>
+        <w:rPr>
+          <w:rFonts w:hint="eastAsia"/>
+          <w:lang w:val="en-US" w:eastAsia="zh-CN"/>
+        </w:rPr>
+        <w:t>提高数据库系统的可用性</w:t>
+      </w:r>
+    </w:p>
+    <w:p>
+      <w:pPr>
+        <w:ind w:firstLine="420" w:firstLineChars="0"/>
+        <w:rPr>
+          <w:rFonts w:hint="eastAsia"/>
+          <w:b/>
+          <w:bCs/>
+          <w:lang w:val="en-US" w:eastAsia="zh-CN"/>
+        </w:rPr>
+      </w:pPr>
+      <w:r>
+        <w:rPr>
+          <w:rFonts w:hint="eastAsia" w:ascii="Times New Roman" w:eastAsia="仿宋"/>
+          <w:b/>
+          <w:bCs/>
+          <w:lang w:val="en-US" w:eastAsia="zh-CN"/>
+        </w:rPr>
+        <w:t>好处三：提高数据库系统的可用性</w:t>
+      </w:r>
+    </w:p>
+    <w:p>
+      <w:pPr>
+        <w:ind w:firstLine="420" w:firstLineChars="0"/>
+        <w:rPr>
+          <w:rFonts w:hint="eastAsia"/>
+          <w:lang w:val="en-US" w:eastAsia="zh-CN"/>
+        </w:rPr>
+      </w:pPr>
+      <w:r>
+        <w:rPr>
+          <w:rFonts w:hint="eastAsia" w:ascii="Times New Roman" w:eastAsia="仿宋"/>
+          <w:lang w:val="en-US" w:eastAsia="zh-CN"/>
+        </w:rPr>
+        <w:t>数据库复制功能实现了主服务器与从服务器之间数据的同步，增加了数据库系统的可用性。当主服务器出现问题时，数据库管理员可以马上让从服务器作为主服务器，用来数据的更新与查询服务。然后回过头来再仔细的检查主服务器的问题。此时一般数据库管理员也会采用两种手段。</w:t>
+      </w:r>
+    </w:p>
+    <w:p>
+      <w:pPr>
+        <w:ind w:firstLine="420" w:firstLineChars="0"/>
+        <w:rPr>
+          <w:rFonts w:hint="eastAsia"/>
+          <w:lang w:val="en-US" w:eastAsia="zh-CN"/>
+        </w:rPr>
+      </w:pPr>
+      <w:r>
+        <w:rPr>
+          <w:rFonts w:hint="eastAsia" w:ascii="Times New Roman" w:eastAsia="仿宋"/>
+          <w:lang w:val="en-US" w:eastAsia="zh-CN"/>
+        </w:rPr>
+        <w:t>一是主服务器故障之后，虽然从服务器取代了主服务器的位置，但是对于主服务器可以采取的操作仍然做了一些限制。如仍然只能够进行数据的查询，而 不能够进行数据的更新、删除等操作。这主要是从数据的安全性考虑。如现在一些银行系统的升级，在升级的过程中，只能够查询余额而不能够取钱。这是同样的道理。</w:t>
+      </w:r>
+    </w:p>
+    <w:p>
+      <w:pPr>
+        <w:ind w:firstLine="420" w:firstLineChars="0"/>
+        <w:rPr>
+          <w:rFonts w:hint="eastAsia"/>
+          <w:lang w:val="en-US" w:eastAsia="zh-CN"/>
+        </w:rPr>
+      </w:pPr>
+      <w:r>
+        <w:rPr>
+          <w:rFonts w:hint="eastAsia" w:ascii="Times New Roman" w:eastAsia="仿宋"/>
+          <w:lang w:val="en-US" w:eastAsia="zh-CN"/>
+        </w:rPr>
+        <w:t>二是从服务器真正变成了主服务器。当从服务器切换为主服务器之后，其地位完全与原先的主服务器相同。此时可以实现对数据的查询、更新、删除等操 作。为此就需要做好数据的安全性工作。即数据的安全策略，要与原先的主服务器完全相同。否则的话，就可能会留下一定的安全隐患。</w:t>
+      </w:r>
+    </w:p>
+    <w:p>
+      <w:pPr>
+        <w:ind w:firstLine="420" w:firstLineChars="0"/>
+        <w:rPr>
+          <w:rFonts w:hint="eastAsia"/>
+          <w:lang w:val="en-US" w:eastAsia="zh-CN"/>
+        </w:rPr>
+      </w:pPr>
+      <w:r>
+        <w:rPr>
+          <w:rFonts w:hint="eastAsia" w:ascii="Times New Roman" w:eastAsia="仿宋"/>
+          <w:lang w:val="en-US" w:eastAsia="zh-CN"/>
+        </w:rPr>
+        <w:t xml:space="preserve"> </w:t>
+      </w:r>
+    </w:p>
+    <w:p>
+      <w:pPr>
+        <w:pStyle w:val="4"/>
+        <w:rPr>
+          <w:rFonts w:hint="eastAsia" w:eastAsia="仿宋"/>
+          <w:lang w:val="en-US" w:eastAsia="zh-CN"/>
+        </w:rPr>
+      </w:pPr>
+      <w:r>
+        <w:rPr>
+          <w:rFonts w:hint="eastAsia"/>
+          <w:lang w:val="en-US" w:eastAsia="zh-CN"/>
+        </w:rPr>
+        <w:t>缺点</w:t>
+      </w:r>
+    </w:p>
+    <w:p>
+      <w:pPr>
+        <w:ind w:left="420" w:leftChars="175"/>
+      </w:pPr>
+      <w:r>
+        <w:rPr>
+          <w:rFonts w:hint="eastAsia"/>
+        </w:rPr>
+        <w:t>主从复制也带来其他一系列性能瓶颈问题：</w:t>
+      </w:r>
+    </w:p>
+    <w:p>
+      <w:pPr>
+        <w:ind w:left="420" w:leftChars="175"/>
+      </w:pPr>
+      <w:r>
+        <w:rPr>
+          <w:rFonts w:hint="eastAsia"/>
+        </w:rPr>
+        <w:t>1、写入无法扩展</w:t>
+      </w:r>
+    </w:p>
+    <w:p>
+      <w:pPr>
+        <w:ind w:left="420" w:leftChars="175"/>
+      </w:pPr>
+      <w:r>
+        <w:rPr>
+          <w:rFonts w:hint="eastAsia"/>
+        </w:rPr>
+        <w:t>2、写入无法缓存</w:t>
+      </w:r>
+    </w:p>
+    <w:p>
+      <w:pPr>
+        <w:ind w:left="420" w:leftChars="175"/>
+        <w:rPr>
+          <w:color w:val="FF0000"/>
+        </w:rPr>
+      </w:pPr>
+      <w:r>
+        <w:rPr>
+          <w:rFonts w:hint="eastAsia"/>
+          <w:color w:val="FF0000"/>
+        </w:rPr>
+        <w:t>3、复制延时</w:t>
+      </w:r>
+    </w:p>
+    <w:p>
+      <w:pPr>
+        <w:ind w:left="420" w:leftChars="175"/>
+        <w:rPr>
+          <w:color w:val="FF0000"/>
+        </w:rPr>
+      </w:pPr>
+      <w:r>
+        <w:rPr>
+          <w:rFonts w:hint="eastAsia"/>
+          <w:color w:val="FF0000"/>
+        </w:rPr>
+        <w:t>4、锁表率上升</w:t>
+      </w:r>
+    </w:p>
+    <w:p>
+      <w:pPr>
+        <w:ind w:left="420" w:leftChars="175"/>
+        <w:rPr>
+          <w:color w:val="FF0000"/>
+        </w:rPr>
+      </w:pPr>
+      <w:r>
+        <w:rPr>
+          <w:rFonts w:hint="eastAsia"/>
+          <w:color w:val="FF0000"/>
+        </w:rPr>
+        <w:t>5、表变大，缓存率下降</w:t>
+      </w:r>
+    </w:p>
+    <w:p>
+      <w:pPr>
+        <w:ind w:left="420" w:leftChars="175"/>
+      </w:pPr>
+      <w:r>
+        <w:rPr>
+          <w:rFonts w:hint="eastAsia"/>
+        </w:rPr>
+        <w:t>针对上述问题，引入数据库垂直分区和水平分区解决。</w:t>
+      </w:r>
+    </w:p>
+    <w:p>
+      <w:pPr>
+        <w:ind w:firstLine="420" w:firstLineChars="0"/>
+        <w:rPr>
+          <w:rFonts w:hint="eastAsia" w:eastAsia="仿宋"/>
+          <w:lang w:val="en-US" w:eastAsia="zh-CN"/>
+        </w:rPr>
+      </w:pPr>
+      <w:r>
+        <w:rPr>
+          <w:rFonts w:hint="eastAsia" w:ascii="Times New Roman" w:eastAsia="仿宋"/>
+          <w:color w:val="FF0000"/>
+          <w:lang w:val="en-US" w:eastAsia="zh-CN"/>
+        </w:rPr>
+        <w:t>针对复制延时问题，数据库引入最大可用、最大性能等策略，但是无法权衡安全和高效，即如果实现RPO=0则必然效率会低</w:t>
+      </w:r>
+      <w:r>
+        <w:rPr>
+          <w:rFonts w:hint="eastAsia" w:ascii="Times New Roman" w:eastAsia="仿宋"/>
+          <w:lang w:val="en-US" w:eastAsia="zh-CN"/>
+        </w:rPr>
+        <w:t>。阿里OceanBase能够做到RPO=0。</w:t>
+      </w:r>
+    </w:p>
+    <w:p>
+      <w:pPr>
         <w:rPr>
           <w:rFonts w:hint="eastAsia"/>
         </w:rPr>
@@ -1885,7 +2352,7 @@
       <w:pPr>
         <w:numPr>
           <w:ilvl w:val="0"/>
-          <w:numId w:val="3"/>
+          <w:numId w:val="2"/>
         </w:numPr>
         <w:ind w:firstLine="420" w:firstLineChars="0"/>
         <w:rPr>
@@ -1903,7 +2370,7 @@
       <w:pPr>
         <w:numPr>
           <w:ilvl w:val="0"/>
-          <w:numId w:val="3"/>
+          <w:numId w:val="2"/>
         </w:numPr>
         <w:ind w:firstLine="420" w:firstLineChars="0"/>
         <w:rPr>
@@ -1921,7 +2388,7 @@
       <w:pPr>
         <w:numPr>
           <w:ilvl w:val="0"/>
-          <w:numId w:val="3"/>
+          <w:numId w:val="2"/>
         </w:numPr>
         <w:ind w:firstLine="420" w:firstLineChars="0"/>
         <w:rPr>
@@ -1939,7 +2406,7 @@
       <w:pPr>
         <w:numPr>
           <w:ilvl w:val="0"/>
-          <w:numId w:val="3"/>
+          <w:numId w:val="2"/>
         </w:numPr>
         <w:ind w:firstLine="420" w:firstLineChars="0"/>
         <w:rPr>
@@ -1957,7 +2424,7 @@
       <w:pPr>
         <w:numPr>
           <w:ilvl w:val="0"/>
-          <w:numId w:val="3"/>
+          <w:numId w:val="2"/>
         </w:numPr>
         <w:ind w:firstLine="420" w:firstLineChars="0"/>
         <w:rPr>
@@ -3354,7 +3821,7 @@
         <w:pStyle w:val="29"/>
         <w:numPr>
           <w:ilvl w:val="0"/>
-          <w:numId w:val="4"/>
+          <w:numId w:val="3"/>
         </w:numPr>
         <w:ind w:firstLineChars="0"/>
       </w:pPr>
@@ -3381,163 +3848,189 @@
     <w:p>
       <w:pPr>
         <w:pStyle w:val="29"/>
+        <w:numPr>
+          <w:ilvl w:val="0"/>
+          <w:numId w:val="3"/>
+        </w:numPr>
+        <w:ind w:firstLineChars="0"/>
+      </w:pPr>
+      <w:r>
+        <w:rPr>
+          <w:rFonts w:hint="eastAsia"/>
+          <w:b/>
+          <w:bCs/>
+          <w:color w:val="FF0000"/>
+          <w:u w:val="single"/>
+        </w:rPr>
+        <w:t>主库推送二进制日志文件binlog中的事件到从库的中继日志Relay</w:t>
+      </w:r>
+      <w:r>
+        <w:rPr>
+          <w:b/>
+          <w:bCs/>
+          <w:color w:val="FF0000"/>
+          <w:u w:val="single"/>
+        </w:rPr>
+        <w:t xml:space="preserve"> Log</w:t>
+      </w:r>
+      <w:r>
+        <w:rPr>
+          <w:rFonts w:hint="eastAsia"/>
+        </w:rPr>
+        <w:t>，之后从库根据中继日志Relay</w:t>
+      </w:r>
+      <w:r>
+        <w:t xml:space="preserve"> Log</w:t>
+      </w:r>
+      <w:r>
+        <w:rPr>
+          <w:rFonts w:hint="eastAsia"/>
+        </w:rPr>
+        <w:t>重做数据变更操作，通过逻辑复制以此来达到主库和从库的数据一致。</w:t>
+      </w:r>
+    </w:p>
+    <w:p/>
+    <w:p>
+      <w:pPr>
+        <w:ind w:firstLine="420"/>
+        <w:rPr>
+          <w:rFonts w:hint="eastAsia"/>
+        </w:rPr>
+      </w:pPr>
+      <w:r>
+        <w:rPr>
+          <w:rFonts w:hint="eastAsia"/>
+          <w:color w:val="FF0000"/>
+        </w:rPr>
+        <w:t>MySQL通过3个线程来完成主从库间的数据复制：其中</w:t>
+      </w:r>
+      <w:r>
+        <w:rPr>
+          <w:rFonts w:hint="eastAsia"/>
+          <w:color w:val="FF0000"/>
+          <w:u w:val="single"/>
+        </w:rPr>
+        <w:t>Binlog</w:t>
+      </w:r>
+      <w:r>
+        <w:rPr>
+          <w:color w:val="FF0000"/>
+          <w:u w:val="single"/>
+        </w:rPr>
+        <w:t xml:space="preserve"> Dump</w:t>
+      </w:r>
+      <w:r>
+        <w:rPr>
+          <w:rFonts w:hint="eastAsia"/>
+          <w:color w:val="FF0000"/>
+          <w:u w:val="single"/>
+        </w:rPr>
+        <w:t>线程跑在主库上，I/O线程和SQL线程跑在从库上</w:t>
+      </w:r>
+      <w:r>
+        <w:rPr>
+          <w:rFonts w:hint="eastAsia"/>
+        </w:rPr>
+        <w:t>。当在从库上启动复制（START</w:t>
+      </w:r>
+      <w:r>
+        <w:t xml:space="preserve"> </w:t>
+      </w:r>
+      <w:r>
+        <w:rPr>
+          <w:rFonts w:hint="eastAsia"/>
+        </w:rPr>
+        <w:t>SLAVE）时，首先创建I/O线程连接主库，主库随后创建Binlog</w:t>
+      </w:r>
+      <w:r>
+        <w:t xml:space="preserve"> Dump</w:t>
+      </w:r>
+      <w:r>
+        <w:rPr>
+          <w:rFonts w:hint="eastAsia"/>
+        </w:rPr>
+        <w:t>线程读取数据库事件并发送给I/O线程，I/O线程获取到事件数据后更新到从库的中继日志Relay</w:t>
+      </w:r>
+      <w:r>
+        <w:t xml:space="preserve"> Log</w:t>
+      </w:r>
+      <w:r>
+        <w:rPr>
+          <w:rFonts w:hint="eastAsia"/>
+        </w:rPr>
+        <w:t>中去，之后从库上的SQL线程读取中继日志Relay</w:t>
+      </w:r>
+      <w:r>
+        <w:t xml:space="preserve"> Log</w:t>
+      </w:r>
+      <w:r>
+        <w:rPr>
+          <w:rFonts w:hint="eastAsia"/>
+        </w:rPr>
+        <w:t>中更新的数据库事件并应用。</w:t>
+      </w:r>
+    </w:p>
+    <w:p>
+      <w:pPr>
+        <w:ind w:firstLine="420"/>
+        <w:rPr>
+          <w:rFonts w:hint="eastAsia"/>
+          <w:b/>
+          <w:bCs/>
+        </w:rPr>
+      </w:pPr>
+      <w:r>
+        <w:rPr>
+          <w:rFonts w:hint="eastAsia"/>
+          <w:b/>
+          <w:bCs/>
+        </w:rPr>
+        <w:t>从库有两个线程IO线程和SQL线程</w:t>
+      </w:r>
+    </w:p>
+    <w:p>
+      <w:pPr>
         <w:numPr>
           <w:ilvl w:val="0"/>
           <w:numId w:val="4"/>
         </w:numPr>
-        <w:ind w:firstLineChars="0"/>
-      </w:pPr>
-      <w:r>
-        <w:rPr>
-          <w:rFonts w:hint="eastAsia"/>
-          <w:b/>
-          <w:bCs/>
-          <w:color w:val="FF0000"/>
-          <w:u w:val="single"/>
-        </w:rPr>
-        <w:t>主库推送二进制日志文件binlog中的事件到从库的中继日志Relay</w:t>
-      </w:r>
-      <w:r>
-        <w:rPr>
-          <w:b/>
-          <w:bCs/>
-          <w:color w:val="FF0000"/>
-          <w:u w:val="single"/>
-        </w:rPr>
-        <w:t xml:space="preserve"> Log</w:t>
-      </w:r>
-      <w:r>
-        <w:rPr>
-          <w:rFonts w:hint="eastAsia"/>
-        </w:rPr>
-        <w:t>，之后从库根据中继日志Relay</w:t>
-      </w:r>
-      <w:r>
-        <w:t xml:space="preserve"> Log</w:t>
-      </w:r>
-      <w:r>
-        <w:rPr>
-          <w:rFonts w:hint="eastAsia"/>
-        </w:rPr>
-        <w:t>重做数据变更操作，通过逻辑复制以此来达到主库和从库的数据一致。</w:t>
-      </w:r>
-    </w:p>
-    <w:p/>
-    <w:p>
-      <w:pPr>
         <w:ind w:firstLine="420"/>
         <w:rPr>
           <w:rFonts w:hint="eastAsia"/>
-        </w:rPr>
-      </w:pPr>
-      <w:r>
-        <w:rPr>
-          <w:rFonts w:hint="eastAsia"/>
-          <w:color w:val="FF0000"/>
-        </w:rPr>
-        <w:t>MySQL通过3个线程来完成主从库间的数据复制：其中</w:t>
-      </w:r>
-      <w:r>
-        <w:rPr>
-          <w:rFonts w:hint="eastAsia"/>
-          <w:color w:val="FF0000"/>
-          <w:u w:val="single"/>
-        </w:rPr>
-        <w:t>Binlog</w:t>
-      </w:r>
-      <w:r>
-        <w:rPr>
-          <w:color w:val="FF0000"/>
-          <w:u w:val="single"/>
-        </w:rPr>
-        <w:t xml:space="preserve"> Dump</w:t>
-      </w:r>
-      <w:r>
-        <w:rPr>
-          <w:rFonts w:hint="eastAsia"/>
-          <w:color w:val="FF0000"/>
-          <w:u w:val="single"/>
-        </w:rPr>
-        <w:t>线程跑在主库上，I/O线程和SQL线程跑在从库上</w:t>
-      </w:r>
-      <w:r>
-        <w:rPr>
-          <w:rFonts w:hint="eastAsia"/>
-        </w:rPr>
-        <w:t>。当在从库上启动复制（START</w:t>
-      </w:r>
-      <w:r>
-        <w:t xml:space="preserve"> </w:t>
-      </w:r>
-      <w:r>
-        <w:rPr>
-          <w:rFonts w:hint="eastAsia"/>
-        </w:rPr>
-        <w:t>SLAVE）时，首先创建I/O线程连接主库，主库随后创建Binlog</w:t>
-      </w:r>
-      <w:r>
-        <w:t xml:space="preserve"> Dump</w:t>
-      </w:r>
-      <w:r>
-        <w:rPr>
-          <w:rFonts w:hint="eastAsia"/>
-        </w:rPr>
-        <w:t>线程读取数据库事件并发送给I/O线程，I/O线程获取到事件数据后更新到从库的中继日志Relay</w:t>
-      </w:r>
-      <w:r>
-        <w:t xml:space="preserve"> Log</w:t>
-      </w:r>
-      <w:r>
-        <w:rPr>
-          <w:rFonts w:hint="eastAsia"/>
-        </w:rPr>
-        <w:t>中去，之后从库上的SQL线程读取中继日志Relay</w:t>
-      </w:r>
-      <w:r>
-        <w:t xml:space="preserve"> Log</w:t>
-      </w:r>
-      <w:r>
-        <w:rPr>
-          <w:rFonts w:hint="eastAsia"/>
-        </w:rPr>
-        <w:t>中更新的数据库事件并应用。</w:t>
-      </w:r>
-    </w:p>
-    <w:p>
-      <w:pPr>
-        <w:ind w:firstLine="420"/>
-        <w:rPr>
-          <w:rFonts w:hint="eastAsia"/>
-          <w:b/>
-          <w:bCs/>
-        </w:rPr>
-      </w:pPr>
-      <w:r>
-        <w:rPr>
-          <w:rFonts w:hint="eastAsia"/>
-          <w:b/>
-          <w:bCs/>
-        </w:rPr>
-        <w:t>从库有两个线程IO线程和SQL线程</w:t>
+          <w:lang w:eastAsia="zh-CN"/>
+        </w:rPr>
+      </w:pPr>
+      <w:r>
+        <w:rPr>
+          <w:rFonts w:hint="eastAsia"/>
+        </w:rPr>
+        <w:t>从库的IO线程向主库的主进程发送请求，主库验证从库，交给主库IO线程负责数据传输</w:t>
+      </w:r>
+      <w:r>
+        <w:rPr>
+          <w:rFonts w:hint="eastAsia"/>
+          <w:lang w:eastAsia="zh-CN"/>
+        </w:rPr>
+        <w:t>；</w:t>
       </w:r>
     </w:p>
     <w:p>
       <w:pPr>
         <w:numPr>
           <w:ilvl w:val="0"/>
-          <w:numId w:val="5"/>
+          <w:numId w:val="4"/>
         </w:numPr>
         <w:ind w:firstLine="420"/>
         <w:rPr>
           <w:rFonts w:hint="eastAsia"/>
-          <w:lang w:eastAsia="zh-CN"/>
-        </w:rPr>
-      </w:pPr>
-      <w:r>
-        <w:rPr>
-          <w:rFonts w:hint="eastAsia"/>
-        </w:rPr>
-        <w:t>从库的IO线程向主库的主进程发送请求，主库验证从库，交给主库IO线程负责数据传输</w:t>
+        </w:rPr>
+      </w:pPr>
+      <w:r>
+        <w:rPr>
+          <w:rFonts w:hint="eastAsia"/>
+          <w:color w:val="FF0000"/>
+        </w:rPr>
+        <w:t>主库IO线程对比从库发送过来的master.info里的信息，将binlog文件信息，偏移量和binlog文件名等发送给从库</w:t>
       </w:r>
       <w:r>
         <w:rPr>
@@ -3551,7 +4044,7 @@
       <w:pPr>
         <w:numPr>
           <w:ilvl w:val="0"/>
-          <w:numId w:val="5"/>
+          <w:numId w:val="4"/>
         </w:numPr>
         <w:ind w:firstLine="420"/>
         <w:rPr>
@@ -3563,7 +4056,7 @@
           <w:rFonts w:hint="eastAsia"/>
           <w:color w:val="FF0000"/>
         </w:rPr>
-        <w:t>主库IO线程对比从库发送过来的master.info里的信息，将binlog文件信息，偏移量和binlog文件名等发送给从库</w:t>
+        <w:t>从库接收到信息后，将binlog信息保存到relay-bin中，同时更新master.info的偏移量和binlog文件名</w:t>
       </w:r>
       <w:r>
         <w:rPr>
@@ -3577,7 +4070,7 @@
       <w:pPr>
         <w:numPr>
           <w:ilvl w:val="0"/>
-          <w:numId w:val="5"/>
+          <w:numId w:val="4"/>
         </w:numPr>
         <w:ind w:firstLine="420"/>
         <w:rPr>
@@ -3589,7 +4082,22 @@
           <w:rFonts w:hint="eastAsia"/>
           <w:color w:val="FF0000"/>
         </w:rPr>
-        <w:t>从库接收到信息后，将binlog信息保存到relay-bin中，同时更新master.info的偏移量和binlog文件名</w:t>
+        <w:t>从库的SQL线程不断的读取relay-bin的信息，同时将读到的偏移量和文件名写</w:t>
+      </w:r>
+      <w:r>
+        <w:rPr>
+          <w:rFonts w:hint="eastAsia"/>
+          <w:color w:val="FF0000"/>
+          <w:lang w:val="en-US" w:eastAsia="zh-CN"/>
+        </w:rPr>
+        <w:t>到</w:t>
+      </w:r>
+      <w:r>
+        <w:rPr>
+          <w:rFonts w:hint="eastAsia"/>
+          <w:color w:val="FF0000"/>
+        </w:rPr>
+        <w:t>relay-log.info文件，binlog信息写进自己的数据库，一次同步操作完成</w:t>
       </w:r>
       <w:r>
         <w:rPr>
@@ -3603,7 +4111,7 @@
       <w:pPr>
         <w:numPr>
           <w:ilvl w:val="0"/>
-          <w:numId w:val="5"/>
+          <w:numId w:val="4"/>
         </w:numPr>
         <w:ind w:firstLine="420"/>
         <w:rPr>
@@ -3613,24 +4121,8 @@
       <w:r>
         <w:rPr>
           <w:rFonts w:hint="eastAsia"/>
-          <w:color w:val="FF0000"/>
-        </w:rPr>
-        <w:t>从库的SQL线程不断的读取relay-bin的信息，同时将读到的偏移量和文件名写</w:t>
-      </w:r>
-      <w:r>
-        <w:rPr>
-          <w:rFonts w:hint="eastAsia"/>
-          <w:color w:val="FF0000"/>
-          <w:lang w:val="en-US" w:eastAsia="zh-CN"/>
-        </w:rPr>
-        <w:t>到</w:t>
-      </w:r>
-      <w:r>
-        <w:rPr>
-          <w:rFonts w:hint="eastAsia"/>
-          <w:color w:val="FF0000"/>
-        </w:rPr>
-        <w:t>relay-log.info文件，binlog信息写进自己的数据库，一次同步操作完成</w:t>
+        </w:rPr>
+        <w:t>完成上次同步后，从库IO线程不断的向主库IO线程要binlog信息</w:t>
       </w:r>
       <w:r>
         <w:rPr>
@@ -3644,32 +4136,7 @@
       <w:pPr>
         <w:numPr>
           <w:ilvl w:val="0"/>
-          <w:numId w:val="5"/>
-        </w:numPr>
-        <w:ind w:firstLine="420"/>
-        <w:rPr>
-          <w:rFonts w:hint="eastAsia"/>
-        </w:rPr>
-      </w:pPr>
-      <w:r>
-        <w:rPr>
-          <w:rFonts w:hint="eastAsia"/>
-        </w:rPr>
-        <w:t>完成上次同步后，从库IO线程不断的向主库IO线程要binlog信息</w:t>
-      </w:r>
-      <w:r>
-        <w:rPr>
-          <w:rFonts w:hint="eastAsia"/>
-          <w:lang w:eastAsia="zh-CN"/>
-        </w:rPr>
-        <w:t>；</w:t>
-      </w:r>
-    </w:p>
-    <w:p>
-      <w:pPr>
-        <w:numPr>
-          <w:ilvl w:val="0"/>
-          <w:numId w:val="5"/>
+          <w:numId w:val="4"/>
         </w:numPr>
         <w:ind w:firstLine="420"/>
         <w:rPr>
@@ -5492,549 +5959,6 @@
     <w:p>
       <w:pPr>
         <w:pStyle w:val="3"/>
-        <w:rPr>
-          <w:rFonts w:hint="eastAsia"/>
-          <w:lang w:val="en-US" w:eastAsia="zh-CN"/>
-        </w:rPr>
-      </w:pPr>
-      <w:r>
-        <w:rPr>
-          <w:rFonts w:hint="eastAsia"/>
-          <w:lang w:val="en-US" w:eastAsia="zh-CN"/>
-        </w:rPr>
-        <w:t>特点</w:t>
-      </w:r>
-    </w:p>
-    <w:p>
-      <w:pPr>
-        <w:pStyle w:val="4"/>
-        <w:rPr>
-          <w:rFonts w:hint="eastAsia"/>
-          <w:lang w:val="en-US" w:eastAsia="zh-CN"/>
-        </w:rPr>
-      </w:pPr>
-      <w:r>
-        <w:rPr>
-          <w:rFonts w:hint="eastAsia"/>
-          <w:lang w:val="en-US" w:eastAsia="zh-CN"/>
-        </w:rPr>
-        <w:t>好处</w:t>
-      </w:r>
-    </w:p>
-    <w:p>
-      <w:r>
-        <w:tab/>
-      </w:r>
-      <w:r>
-        <w:rPr>
-          <w:rFonts w:hint="eastAsia"/>
-        </w:rPr>
-        <w:t>MySQL复制的优点：</w:t>
-      </w:r>
-    </w:p>
-    <w:p>
-      <w:pPr>
-        <w:pStyle w:val="29"/>
-        <w:numPr>
-          <w:ilvl w:val="0"/>
-          <w:numId w:val="0"/>
-        </w:numPr>
-        <w:ind w:left="420" w:leftChars="0"/>
-      </w:pPr>
-      <w:r>
-        <w:rPr>
-          <w:rFonts w:hint="eastAsia"/>
-          <w:lang w:val="en-US" w:eastAsia="zh-CN"/>
-        </w:rPr>
-        <w:t>1、</w:t>
-      </w:r>
-      <w:r>
-        <w:rPr>
-          <w:rFonts w:hint="eastAsia"/>
-        </w:rPr>
-        <w:t>如果主库出现问题，</w:t>
-      </w:r>
-      <w:r>
-        <w:rPr>
-          <w:rFonts w:hint="eastAsia"/>
-          <w:color w:val="FF0000"/>
-        </w:rPr>
-        <w:t>可以快速切换到从库提供服务</w:t>
-      </w:r>
-      <w:r>
-        <w:rPr>
-          <w:rFonts w:hint="eastAsia"/>
-        </w:rPr>
-        <w:t>；</w:t>
-      </w:r>
-    </w:p>
-    <w:p>
-      <w:pPr>
-        <w:pStyle w:val="29"/>
-        <w:numPr>
-          <w:ilvl w:val="0"/>
-          <w:numId w:val="0"/>
-        </w:numPr>
-        <w:ind w:left="420" w:leftChars="0"/>
-      </w:pPr>
-      <w:r>
-        <w:rPr>
-          <w:rFonts w:hint="eastAsia"/>
-          <w:lang w:val="en-US" w:eastAsia="zh-CN"/>
-        </w:rPr>
-        <w:t>2、</w:t>
-      </w:r>
-      <w:r>
-        <w:rPr>
-          <w:rFonts w:hint="eastAsia"/>
-        </w:rPr>
-        <w:t>可以在从库上执行查询操作，</w:t>
-      </w:r>
-      <w:r>
-        <w:rPr>
-          <w:rFonts w:hint="eastAsia"/>
-          <w:color w:val="FF0000"/>
-        </w:rPr>
-        <w:t>降低主库的访问压力</w:t>
-      </w:r>
-      <w:r>
-        <w:rPr>
-          <w:rFonts w:hint="eastAsia"/>
-        </w:rPr>
-        <w:t>；</w:t>
-      </w:r>
-    </w:p>
-    <w:p>
-      <w:pPr>
-        <w:pStyle w:val="29"/>
-        <w:numPr>
-          <w:ilvl w:val="0"/>
-          <w:numId w:val="0"/>
-        </w:numPr>
-        <w:ind w:left="420" w:leftChars="0"/>
-      </w:pPr>
-      <w:r>
-        <w:rPr>
-          <w:rFonts w:hint="eastAsia"/>
-          <w:color w:val="FF0000"/>
-          <w:lang w:val="en-US" w:eastAsia="zh-CN"/>
-        </w:rPr>
-        <w:t>3、</w:t>
-      </w:r>
-      <w:r>
-        <w:rPr>
-          <w:rFonts w:hint="eastAsia"/>
-          <w:color w:val="FF0000"/>
-        </w:rPr>
-        <w:t>可以在从库上执行备份</w:t>
-      </w:r>
-      <w:r>
-        <w:rPr>
-          <w:rFonts w:hint="eastAsia"/>
-        </w:rPr>
-        <w:t>，以避免备份期间影响主库的服务。</w:t>
-      </w:r>
-    </w:p>
-    <w:p>
-      <w:pPr>
-        <w:rPr>
-          <w:rFonts w:hint="eastAsia"/>
-          <w:lang w:val="en-US" w:eastAsia="zh-CN"/>
-        </w:rPr>
-      </w:pPr>
-    </w:p>
-    <w:p>
-      <w:pPr>
-        <w:ind w:firstLine="420" w:firstLineChars="0"/>
-        <w:rPr>
-          <w:rFonts w:hint="eastAsia"/>
-          <w:lang w:val="en-US" w:eastAsia="zh-CN"/>
-        </w:rPr>
-      </w:pPr>
-      <w:r>
-        <w:rPr>
-          <w:rFonts w:hint="eastAsia"/>
-          <w:lang w:val="en-US" w:eastAsia="zh-CN"/>
-        </w:rPr>
-        <w:t>做数据的热备，作为后备数据库，主数据库服务器故障后，可切换到从数据库继续工作，避免数据丢失。</w:t>
-      </w:r>
-    </w:p>
-    <w:p>
-      <w:pPr>
-        <w:ind w:firstLine="420" w:firstLineChars="0"/>
-        <w:rPr>
-          <w:rFonts w:hint="eastAsia"/>
-          <w:lang w:val="en-US" w:eastAsia="zh-CN"/>
-        </w:rPr>
-      </w:pPr>
-      <w:r>
-        <w:rPr>
-          <w:rFonts w:hint="eastAsia"/>
-          <w:lang w:val="en-US" w:eastAsia="zh-CN"/>
-        </w:rPr>
-        <w:t>架构的扩展。业务量越来越大，I/O访问频率过高，单机无法满足，此时做多库的存储，降低磁盘I/O访问的评率，提高单个机器的I/O性能。</w:t>
-      </w:r>
-    </w:p>
-    <w:p>
-      <w:pPr>
-        <w:ind w:firstLine="420" w:firstLineChars="0"/>
-        <w:rPr>
-          <w:rFonts w:hint="eastAsia"/>
-          <w:lang w:val="en-US" w:eastAsia="zh-CN"/>
-        </w:rPr>
-      </w:pPr>
-      <w:r>
-        <w:rPr>
-          <w:rFonts w:hint="eastAsia"/>
-          <w:lang w:val="en-US" w:eastAsia="zh-CN"/>
-        </w:rPr>
-        <w:t>读写分离，使数据库能支持更大的并发。在报表中尤其重要。由于部分报表sql语句非常的慢，导致锁表，影响前台服务。如果前台使用master，报表使用slave，那么报表sql将不会造成前台锁，保证了前台速度。</w:t>
-      </w:r>
-    </w:p>
-    <w:p>
-      <w:pPr>
-        <w:ind w:firstLine="420" w:firstLineChars="0"/>
-        <w:rPr>
-          <w:rFonts w:hint="eastAsia"/>
-          <w:lang w:val="en-US" w:eastAsia="zh-CN"/>
-        </w:rPr>
-      </w:pPr>
-    </w:p>
-    <w:p>
-      <w:pPr>
-        <w:ind w:firstLine="420" w:firstLineChars="0"/>
-        <w:rPr>
-          <w:rFonts w:hint="eastAsia"/>
-          <w:b/>
-          <w:bCs/>
-          <w:lang w:val="en-US" w:eastAsia="zh-CN"/>
-        </w:rPr>
-      </w:pPr>
-      <w:r>
-        <w:rPr>
-          <w:rFonts w:hint="eastAsia"/>
-          <w:b/>
-          <w:bCs/>
-          <w:lang w:val="en-US" w:eastAsia="zh-CN"/>
-        </w:rPr>
-        <w:t>好处一:实现服务器负载均衡</w:t>
-      </w:r>
-    </w:p>
-    <w:p>
-      <w:pPr>
-        <w:ind w:firstLine="420" w:firstLineChars="0"/>
-        <w:rPr>
-          <w:rFonts w:hint="eastAsia"/>
-          <w:lang w:val="en-US" w:eastAsia="zh-CN"/>
-        </w:rPr>
-      </w:pPr>
-      <w:r>
-        <w:rPr>
-          <w:rFonts w:hint="eastAsia"/>
-          <w:lang w:val="en-US" w:eastAsia="zh-CN"/>
-        </w:rPr>
-        <w:t>通过服务器复制功能，可以在主服务器和从服务器之间实现负载均衡。即可以通过在主服务器和从服务器之间切分处理客户查询的负荷，从而得到更好地客户相应时间。通常情况下，数据库管理员会有两种思路。</w:t>
-      </w:r>
-    </w:p>
-    <w:p>
-      <w:pPr>
-        <w:ind w:firstLine="420" w:firstLineChars="0"/>
-        <w:rPr>
-          <w:rFonts w:hint="eastAsia"/>
-          <w:lang w:val="en-US" w:eastAsia="zh-CN"/>
-        </w:rPr>
-      </w:pPr>
-      <w:r>
-        <w:rPr>
-          <w:rFonts w:hint="eastAsia"/>
-          <w:lang w:val="en-US" w:eastAsia="zh-CN"/>
-        </w:rPr>
-        <w:t>一是在主服务器上只实现数据的更新操作。包括数据记录的更新、删除、新建等等作业。而不关心数据的查询作业。数据库管理员将数据的查询请求全部 转发到从服务器中。这在某些应用中会比较有用。如某些应用，像基金净值预测的网站。其数据的更新都是有管理员更新的，即更新的用户比较少。而查询的用户数 量会非常的多。此时就可以设置一台主服务器，专门用来数据的更新。同时设置多台从服务器，用来负责用户信息的查询。将数据更新与查询分别放在不同的服务器 上进行，即可以提高数据的安全性，同时也缩短应用程序的响应时间、提高系统的性能。</w:t>
-      </w:r>
-    </w:p>
-    <w:p>
-      <w:pPr>
-        <w:ind w:firstLine="420" w:firstLineChars="0"/>
-        <w:rPr>
-          <w:rFonts w:hint="eastAsia"/>
-          <w:lang w:val="en-US" w:eastAsia="zh-CN"/>
-        </w:rPr>
-      </w:pPr>
-      <w:r>
-        <w:rPr>
-          <w:rFonts w:hint="eastAsia"/>
-          <w:lang w:val="en-US" w:eastAsia="zh-CN"/>
-        </w:rPr>
-        <w:t>二是在主服务器上与从服务器切分查询的作业。在这种思路下，主服务器不单单要完成数据的更新、删除、插入等作业，同时也需要负担一部分查询作 业。而从服务器的话，只负责数据的查询。当主服务器比较忙时，部分查询请求会自动发送到从服务器重，以降低主服务器的工作负荷。当然，像修改数据、插入数 据、删除数据等语句仍然会发送到主服务器中，以便主服务器和从服务器数据的同步。</w:t>
-      </w:r>
-    </w:p>
-    <w:p>
-      <w:pPr>
-        <w:rPr>
-          <w:rFonts w:hint="eastAsia"/>
-          <w:lang w:val="en-US" w:eastAsia="zh-CN"/>
-        </w:rPr>
-      </w:pPr>
-    </w:p>
-    <w:p>
-      <w:pPr>
-        <w:ind w:firstLine="420" w:firstLineChars="0"/>
-        <w:rPr>
-          <w:rFonts w:hint="eastAsia"/>
-          <w:b/>
-          <w:bCs/>
-          <w:lang w:val="en-US" w:eastAsia="zh-CN"/>
-        </w:rPr>
-      </w:pPr>
-      <w:r>
-        <w:rPr>
-          <w:rFonts w:hint="eastAsia"/>
-          <w:b/>
-          <w:bCs/>
-          <w:lang w:val="en-US" w:eastAsia="zh-CN"/>
-        </w:rPr>
-        <w:t>好处二：通过复制实现数据的异地备份</w:t>
-      </w:r>
-    </w:p>
-    <w:p>
-      <w:pPr>
-        <w:ind w:firstLine="420" w:firstLineChars="0"/>
-        <w:rPr>
-          <w:rFonts w:hint="eastAsia"/>
-          <w:lang w:val="en-US" w:eastAsia="zh-CN"/>
-        </w:rPr>
-      </w:pPr>
-      <w:r>
-        <w:rPr>
-          <w:rFonts w:hint="eastAsia"/>
-          <w:lang w:val="en-US" w:eastAsia="zh-CN"/>
-        </w:rPr>
-        <w:t>可以定期的将数据从主服务器上复制到从服务器上，这无疑是先了数据的异地备份。在传统的备份体制下，是将数据备份在本地。此时备份 作业与数据库服务器运行在同一台设备上，当备份作业运行时就会影响到服务器的正常运行。有时候会明显的降低服务器的性能。同时，将备份数据存放在本地，也 不是很安全。如硬盘因为电压等原因被损坏或者服务器被失窃，此时由于备份文件仍然存放在硬盘上，数据库管理员无法使用备份文件来恢复数据。这显然会给企业 带来比较大的损失。</w:t>
-      </w:r>
-    </w:p>
-    <w:p>
-      <w:pPr>
-        <w:ind w:firstLine="420" w:firstLineChars="0"/>
-        <w:rPr>
-          <w:rFonts w:hint="eastAsia"/>
-          <w:lang w:val="en-US" w:eastAsia="zh-CN"/>
-        </w:rPr>
-      </w:pPr>
-      <w:r>
-        <w:rPr>
-          <w:rFonts w:hint="eastAsia"/>
-          <w:lang w:val="en-US" w:eastAsia="zh-CN"/>
-        </w:rPr>
-        <w:t>而如果使用复制来实现对数据的备份，就可以在从服务器上对数据进行备份。此时不仅不会干扰主服务气的正常运行，而且在备份过程中主服务器可以继 续处理相关的更新作业。同时在数据复制的同时，也实现了对数据的异地备份。除非主服务器和从服务器的两块硬盘同时损坏了，否则的话数据库管理员就可以在最 短时间内恢复数据，减少企业的由此带来的损失。</w:t>
-      </w:r>
-    </w:p>
-    <w:p>
-      <w:pPr>
-        <w:rPr>
-          <w:rFonts w:hint="eastAsia"/>
-          <w:lang w:val="en-US" w:eastAsia="zh-CN"/>
-        </w:rPr>
-      </w:pPr>
-    </w:p>
-    <w:p>
-      <w:pPr>
-        <w:ind w:firstLine="420" w:firstLineChars="0"/>
-        <w:rPr>
-          <w:rFonts w:hint="eastAsia"/>
-          <w:b/>
-          <w:bCs/>
-          <w:lang w:val="en-US" w:eastAsia="zh-CN"/>
-        </w:rPr>
-      </w:pPr>
-      <w:r>
-        <w:rPr>
-          <w:rFonts w:hint="eastAsia"/>
-          <w:b/>
-          <w:bCs/>
-          <w:lang w:val="en-US" w:eastAsia="zh-CN"/>
-        </w:rPr>
-        <w:t>好处三：提高数据库系统的可用性</w:t>
-      </w:r>
-    </w:p>
-    <w:p>
-      <w:pPr>
-        <w:ind w:firstLine="420" w:firstLineChars="0"/>
-        <w:rPr>
-          <w:rFonts w:hint="eastAsia"/>
-          <w:lang w:val="en-US" w:eastAsia="zh-CN"/>
-        </w:rPr>
-      </w:pPr>
-      <w:r>
-        <w:rPr>
-          <w:rFonts w:hint="eastAsia"/>
-          <w:lang w:val="en-US" w:eastAsia="zh-CN"/>
-        </w:rPr>
-        <w:t>数据库复制功能实现了主服务器与从服务器之间数据的同步，增加了数据库系统的可用性。当主服务器出现问题时，数据库管理员可以马上让从服务器作为主服务器，用来数据的更新与查询服务。然后回过头来再仔细的检查主服务器的问题。此时一般数据库管理员也会采用两种手段。</w:t>
-      </w:r>
-    </w:p>
-    <w:p>
-      <w:pPr>
-        <w:ind w:firstLine="420" w:firstLineChars="0"/>
-        <w:rPr>
-          <w:rFonts w:hint="eastAsia"/>
-          <w:lang w:val="en-US" w:eastAsia="zh-CN"/>
-        </w:rPr>
-      </w:pPr>
-      <w:r>
-        <w:rPr>
-          <w:rFonts w:hint="eastAsia"/>
-          <w:lang w:val="en-US" w:eastAsia="zh-CN"/>
-        </w:rPr>
-        <w:t>一是主服务器故障之后，虽然从服务器取代了主服务器的位置，但是对于主服务器可以采取的操作仍然做了一些限制。如仍然只能够进行数据的查询，而 不能够进行数据的更新、删除等操作。这主要是从数据的安全性考虑。如现在一些银行系统的升级，在升级的过程中，只能够查询余额而不能够取钱。这是同样的道理。</w:t>
-      </w:r>
-    </w:p>
-    <w:p>
-      <w:pPr>
-        <w:ind w:firstLine="420" w:firstLineChars="0"/>
-        <w:rPr>
-          <w:rFonts w:hint="eastAsia"/>
-          <w:lang w:val="en-US" w:eastAsia="zh-CN"/>
-        </w:rPr>
-      </w:pPr>
-      <w:r>
-        <w:rPr>
-          <w:rFonts w:hint="eastAsia"/>
-          <w:lang w:val="en-US" w:eastAsia="zh-CN"/>
-        </w:rPr>
-        <w:t>二是从服务器真正变成了主服务器。当从服务器切换为主服务器之后，其地位完全与原先的主服务器相同。此时可以实现对数据的查询、更新、删除等操 作。为此就需要做好数据的安全性工作。即数据的安全策略，要与原先的主服务器完全相同。否则的话，就可能会留下一定的安全隐患。</w:t>
-      </w:r>
-    </w:p>
-    <w:p>
-      <w:pPr>
-        <w:ind w:firstLine="420" w:firstLineChars="0"/>
-        <w:rPr>
-          <w:rFonts w:hint="eastAsia"/>
-          <w:lang w:val="en-US" w:eastAsia="zh-CN"/>
-        </w:rPr>
-      </w:pPr>
-      <w:r>
-        <w:rPr>
-          <w:rFonts w:hint="eastAsia"/>
-          <w:lang w:val="en-US" w:eastAsia="zh-CN"/>
-        </w:rPr>
-        <w:t xml:space="preserve"> </w:t>
-      </w:r>
-    </w:p>
-    <w:p>
-      <w:pPr>
-        <w:pStyle w:val="4"/>
-      </w:pPr>
-      <w:r>
-        <w:rPr>
-          <w:rFonts w:hint="eastAsia"/>
-        </w:rPr>
-        <w:t>问题</w:t>
-      </w:r>
-    </w:p>
-    <w:p>
-      <w:pPr>
-        <w:ind w:left="420" w:leftChars="175"/>
-      </w:pPr>
-      <w:r>
-        <w:rPr>
-          <w:rFonts w:hint="eastAsia"/>
-        </w:rPr>
-        <w:t>主从复制也带来其他一系列性能瓶颈问题：</w:t>
-      </w:r>
-    </w:p>
-    <w:p>
-      <w:pPr>
-        <w:ind w:left="420" w:leftChars="175"/>
-      </w:pPr>
-      <w:r>
-        <w:rPr>
-          <w:rFonts w:hint="eastAsia"/>
-        </w:rPr>
-        <w:t>1、写入无法扩展</w:t>
-      </w:r>
-    </w:p>
-    <w:p>
-      <w:pPr>
-        <w:ind w:left="420" w:leftChars="175"/>
-      </w:pPr>
-      <w:r>
-        <w:rPr>
-          <w:rFonts w:hint="eastAsia"/>
-        </w:rPr>
-        <w:t>2、写入无法缓存</w:t>
-      </w:r>
-    </w:p>
-    <w:p>
-      <w:pPr>
-        <w:ind w:left="420" w:leftChars="175"/>
-      </w:pPr>
-      <w:r>
-        <w:rPr>
-          <w:rFonts w:hint="eastAsia"/>
-        </w:rPr>
-        <w:t>3、复制延时</w:t>
-      </w:r>
-    </w:p>
-    <w:p>
-      <w:pPr>
-        <w:ind w:left="420" w:leftChars="175"/>
-      </w:pPr>
-      <w:r>
-        <w:rPr>
-          <w:rFonts w:hint="eastAsia"/>
-        </w:rPr>
-        <w:t>4、锁表率上升</w:t>
-      </w:r>
-    </w:p>
-    <w:p>
-      <w:pPr>
-        <w:ind w:left="420" w:leftChars="175"/>
-      </w:pPr>
-      <w:r>
-        <w:rPr>
-          <w:rFonts w:hint="eastAsia"/>
-        </w:rPr>
-        <w:t>5、表变大，缓存率下降</w:t>
-      </w:r>
-    </w:p>
-    <w:p>
-      <w:pPr>
-        <w:ind w:left="420" w:leftChars="175"/>
-      </w:pPr>
-      <w:r>
-        <w:rPr>
-          <w:rFonts w:hint="eastAsia"/>
-        </w:rPr>
-        <w:t>针对上述问题，引入数据库垂直分区和水平分区解决。</w:t>
-      </w:r>
-    </w:p>
-    <w:p>
-      <w:pPr>
-        <w:ind w:firstLine="420" w:firstLineChars="0"/>
-        <w:rPr>
-          <w:rFonts w:hint="eastAsia" w:eastAsia="仿宋"/>
-          <w:lang w:val="en-US" w:eastAsia="zh-CN"/>
-        </w:rPr>
-      </w:pPr>
-      <w:r>
-        <w:rPr>
-          <w:rFonts w:hint="eastAsia"/>
-          <w:lang w:val="en-US" w:eastAsia="zh-CN"/>
-        </w:rPr>
-        <w:t>针对复制延时问题，数据库引入最大可用、最大性能等策略，但是无法权衡安全和高效，即如果实现RPO=0则必然效率会低。阿里OceanBase能够做到RPO=0。</w:t>
-      </w:r>
-    </w:p>
-    <w:p>
-      <w:pPr>
-        <w:rPr>
-          <w:rFonts w:hint="eastAsia"/>
-          <w:lang w:val="en-US" w:eastAsia="zh-CN"/>
-        </w:rPr>
-      </w:pPr>
-    </w:p>
-    <w:p>
-      <w:pPr>
-        <w:pStyle w:val="3"/>
       </w:pPr>
       <w:r>
         <w:rPr>
@@ -6862,6 +6786,8 @@
           <w:lang w:val="en-US" w:eastAsia="zh-CN"/>
         </w:rPr>
       </w:pPr>
+      <w:bookmarkStart w:id="0" w:name="_GoBack"/>
+      <w:bookmarkEnd w:id="0"/>
       <w:r>
         <w:rPr>
           <w:rFonts w:hint="eastAsia"/>
@@ -8578,12 +8504,14 @@
         <w:jc w:val="both"/>
         <w:rPr>
           <w:rFonts w:hint="eastAsia"/>
-          <w:lang w:val="en-US" w:eastAsia="zh-CN"/>
-        </w:rPr>
-      </w:pPr>
-      <w:r>
-        <w:rPr>
-          <w:rFonts w:hint="eastAsia"/>
+          <w:color w:val="FF0000"/>
+          <w:lang w:val="en-US" w:eastAsia="zh-CN"/>
+        </w:rPr>
+      </w:pPr>
+      <w:r>
+        <w:rPr>
+          <w:rFonts w:hint="eastAsia"/>
+          <w:color w:val="FF0000"/>
           <w:lang w:val="en-US" w:eastAsia="zh-CN"/>
         </w:rPr>
         <w:t>change master to master_auto_position = 1;</w:t>
@@ -9585,9 +9513,9 @@
     </w:lvl>
   </w:abstractNum>
   <w:abstractNum w:abstractNumId="1">
-    <w:nsid w:val="1D364693"/>
+    <w:nsid w:val="4AFD0DE0"/>
     <w:multiLevelType w:val="multilevel"/>
-    <w:tmpl w:val="1D364693"/>
+    <w:tmpl w:val="4AFD0DE0"/>
     <w:lvl w:ilvl="0" w:tentative="0">
       <w:start w:val="1"/>
       <w:numFmt w:val="decimal"/>
@@ -9674,95 +9602,6 @@
     </w:lvl>
   </w:abstractNum>
   <w:abstractNum w:abstractNumId="2">
-    <w:nsid w:val="4AFD0DE0"/>
-    <w:multiLevelType w:val="multilevel"/>
-    <w:tmpl w:val="4AFD0DE0"/>
-    <w:lvl w:ilvl="0" w:tentative="0">
-      <w:start w:val="1"/>
-      <w:numFmt w:val="decimal"/>
-      <w:lvlText w:val="%1、"/>
-      <w:lvlJc w:val="left"/>
-      <w:pPr>
-        <w:ind w:left="780" w:hanging="360"/>
-      </w:pPr>
-      <w:rPr>
-        <w:rFonts w:hint="default"/>
-      </w:rPr>
-    </w:lvl>
-    <w:lvl w:ilvl="1" w:tentative="0">
-      <w:start w:val="1"/>
-      <w:numFmt w:val="lowerLetter"/>
-      <w:lvlText w:val="%2)"/>
-      <w:lvlJc w:val="left"/>
-      <w:pPr>
-        <w:ind w:left="1260" w:hanging="420"/>
-      </w:pPr>
-    </w:lvl>
-    <w:lvl w:ilvl="2" w:tentative="0">
-      <w:start w:val="1"/>
-      <w:numFmt w:val="lowerRoman"/>
-      <w:lvlText w:val="%3."/>
-      <w:lvlJc w:val="right"/>
-      <w:pPr>
-        <w:ind w:left="1680" w:hanging="420"/>
-      </w:pPr>
-    </w:lvl>
-    <w:lvl w:ilvl="3" w:tentative="0">
-      <w:start w:val="1"/>
-      <w:numFmt w:val="decimal"/>
-      <w:lvlText w:val="%4."/>
-      <w:lvlJc w:val="left"/>
-      <w:pPr>
-        <w:ind w:left="2100" w:hanging="420"/>
-      </w:pPr>
-    </w:lvl>
-    <w:lvl w:ilvl="4" w:tentative="0">
-      <w:start w:val="1"/>
-      <w:numFmt w:val="lowerLetter"/>
-      <w:lvlText w:val="%5)"/>
-      <w:lvlJc w:val="left"/>
-      <w:pPr>
-        <w:ind w:left="2520" w:hanging="420"/>
-      </w:pPr>
-    </w:lvl>
-    <w:lvl w:ilvl="5" w:tentative="0">
-      <w:start w:val="1"/>
-      <w:numFmt w:val="lowerRoman"/>
-      <w:lvlText w:val="%6."/>
-      <w:lvlJc w:val="right"/>
-      <w:pPr>
-        <w:ind w:left="2940" w:hanging="420"/>
-      </w:pPr>
-    </w:lvl>
-    <w:lvl w:ilvl="6" w:tentative="0">
-      <w:start w:val="1"/>
-      <w:numFmt w:val="decimal"/>
-      <w:lvlText w:val="%7."/>
-      <w:lvlJc w:val="left"/>
-      <w:pPr>
-        <w:ind w:left="3360" w:hanging="420"/>
-      </w:pPr>
-    </w:lvl>
-    <w:lvl w:ilvl="7" w:tentative="0">
-      <w:start w:val="1"/>
-      <w:numFmt w:val="lowerLetter"/>
-      <w:lvlText w:val="%8)"/>
-      <w:lvlJc w:val="left"/>
-      <w:pPr>
-        <w:ind w:left="3780" w:hanging="420"/>
-      </w:pPr>
-    </w:lvl>
-    <w:lvl w:ilvl="8" w:tentative="0">
-      <w:start w:val="1"/>
-      <w:numFmt w:val="lowerRoman"/>
-      <w:lvlText w:val="%9."/>
-      <w:lvlJc w:val="right"/>
-      <w:pPr>
-        <w:ind w:left="4200" w:hanging="420"/>
-      </w:pPr>
-    </w:lvl>
-  </w:abstractNum>
-  <w:abstractNum w:abstractNumId="3">
     <w:nsid w:val="5F41D7EC"/>
     <w:multiLevelType w:val="singleLevel"/>
     <w:tmpl w:val="5F41D7EC"/>
@@ -9774,7 +9613,7 @@
       <w:lvlJc w:val="left"/>
     </w:lvl>
   </w:abstractNum>
-  <w:abstractNum w:abstractNumId="4">
+  <w:abstractNum w:abstractNumId="3">
     <w:nsid w:val="5F41D8B3"/>
     <w:multiLevelType w:val="singleLevel"/>
     <w:tmpl w:val="5F41D8B3"/>
@@ -9790,16 +9629,13 @@
     <w:abstractNumId w:val="0"/>
   </w:num>
   <w:num w:numId="2">
-    <w:abstractNumId w:val="1"/>
+    <w:abstractNumId w:val="3"/>
   </w:num>
   <w:num w:numId="3">
-    <w:abstractNumId w:val="4"/>
+    <w:abstractNumId w:val="1"/>
   </w:num>
   <w:num w:numId="4">
     <w:abstractNumId w:val="2"/>
-  </w:num>
-  <w:num w:numId="5">
-    <w:abstractNumId w:val="3"/>
   </w:num>
 </w:numbering>
 </file>

--- a/17.复制/2. MySQL5.7复制.docx
+++ b/17.复制/2. MySQL5.7复制.docx
@@ -6321,6 +6321,11 @@
       </w:r>
     </w:p>
     <w:p>
+      <w:pPr>
+        <w:rPr>
+          <w:rFonts w:hint="eastAsia"/>
+        </w:rPr>
+      </w:pPr>
       <w:r>
         <w:tab/>
       </w:r>
@@ -6348,6 +6353,25 @@
         </w:rPr>
         <w:t>架构避免了重复搭建从库的麻烦。</w:t>
       </w:r>
+    </w:p>
+    <w:p>
+      <w:pPr>
+        <w:pStyle w:val="4"/>
+        <w:bidi w:val="0"/>
+        <w:rPr>
+          <w:rFonts w:hint="default"/>
+          <w:lang w:val="en-US" w:eastAsia="zh-CN"/>
+        </w:rPr>
+      </w:pPr>
+      <w:r>
+        <w:rPr>
+          <w:rFonts w:hint="eastAsia"/>
+          <w:lang w:val="en-US" w:eastAsia="zh-CN"/>
+        </w:rPr>
+        <w:t>跨IDC复制</w:t>
+      </w:r>
+      <w:bookmarkStart w:id="0" w:name="_GoBack"/>
+      <w:bookmarkEnd w:id="0"/>
     </w:p>
     <w:p>
       <w:pPr>
@@ -6786,8 +6810,6 @@
           <w:lang w:val="en-US" w:eastAsia="zh-CN"/>
         </w:rPr>
       </w:pPr>
-      <w:bookmarkStart w:id="0" w:name="_GoBack"/>
-      <w:bookmarkEnd w:id="0"/>
       <w:r>
         <w:rPr>
           <w:rFonts w:hint="eastAsia"/>
@@ -9742,7 +9764,7 @@
     <w:lsdException w:uiPriority="99" w:name="Document Map"/>
     <w:lsdException w:uiPriority="99" w:name="Plain Text"/>
     <w:lsdException w:uiPriority="99" w:name="E-mail Signature"/>
-    <w:lsdException w:uiPriority="99" w:name="Normal (Web)"/>
+    <w:lsdException w:qFormat="1" w:uiPriority="99" w:name="Normal (Web)"/>
     <w:lsdException w:uiPriority="99" w:name="HTML Acronym"/>
     <w:lsdException w:uiPriority="99" w:name="HTML Address"/>
     <w:lsdException w:uiPriority="99" w:name="HTML Cite"/>
@@ -9920,7 +9942,7 @@
     <w:name w:val="heading 1"/>
     <w:basedOn w:val="1"/>
     <w:next w:val="1"/>
-    <w:link w:val="18"/>
+    <w:link w:val="19"/>
     <w:qFormat/>
     <w:uiPriority w:val="9"/>
     <w:pPr>
@@ -9939,7 +9961,7 @@
     <w:name w:val="heading 2"/>
     <w:basedOn w:val="1"/>
     <w:next w:val="1"/>
-    <w:link w:val="19"/>
+    <w:link w:val="20"/>
     <w:unhideWhenUsed/>
     <w:qFormat/>
     <w:uiPriority w:val="0"/>
@@ -9957,7 +9979,7 @@
     <w:name w:val="heading 3"/>
     <w:basedOn w:val="1"/>
     <w:next w:val="1"/>
-    <w:link w:val="20"/>
+    <w:link w:val="21"/>
     <w:unhideWhenUsed/>
     <w:qFormat/>
     <w:uiPriority w:val="0"/>
@@ -9974,7 +9996,7 @@
     <w:name w:val="heading 4"/>
     <w:basedOn w:val="1"/>
     <w:next w:val="1"/>
-    <w:link w:val="21"/>
+    <w:link w:val="22"/>
     <w:unhideWhenUsed/>
     <w:qFormat/>
     <w:uiPriority w:val="9"/>
@@ -9994,7 +10016,7 @@
     <w:name w:val="heading 5"/>
     <w:basedOn w:val="1"/>
     <w:next w:val="1"/>
-    <w:link w:val="22"/>
+    <w:link w:val="18"/>
     <w:unhideWhenUsed/>
     <w:qFormat/>
     <w:uiPriority w:val="9"/>
@@ -10135,6 +10157,7 @@
     <w:basedOn w:val="1"/>
     <w:semiHidden/>
     <w:unhideWhenUsed/>
+    <w:qFormat/>
     <w:uiPriority w:val="99"/>
     <w:pPr>
       <w:spacing w:before="0" w:beforeAutospacing="1" w:after="0" w:afterAutospacing="1"/>
@@ -10186,6 +10209,20 @@
     </w:rPr>
   </w:style>
   <w:style w:type="character" w:customStyle="1" w:styleId="18">
+    <w:name w:val="标题 5 字符"/>
+    <w:basedOn w:val="15"/>
+    <w:link w:val="6"/>
+    <w:qFormat/>
+    <w:uiPriority w:val="9"/>
+    <w:rPr>
+      <w:rFonts w:ascii="Times New Roman" w:hAnsi="Times New Roman" w:eastAsia="仿宋"/>
+      <w:b/>
+      <w:bCs/>
+      <w:sz w:val="24"/>
+      <w:szCs w:val="28"/>
+    </w:rPr>
+  </w:style>
+  <w:style w:type="character" w:customStyle="1" w:styleId="19">
     <w:name w:val="标题 1 字符"/>
     <w:basedOn w:val="15"/>
     <w:link w:val="2"/>
@@ -10200,7 +10237,7 @@
       <w:szCs w:val="44"/>
     </w:rPr>
   </w:style>
-  <w:style w:type="character" w:customStyle="1" w:styleId="19">
+  <w:style w:type="character" w:customStyle="1" w:styleId="20">
     <w:name w:val="标题 2 字符"/>
     <w:link w:val="3"/>
     <w:qFormat/>
@@ -10212,7 +10249,7 @@
       <w:szCs w:val="24"/>
     </w:rPr>
   </w:style>
-  <w:style w:type="character" w:customStyle="1" w:styleId="20">
+  <w:style w:type="character" w:customStyle="1" w:styleId="21">
     <w:name w:val="标题 3 字符"/>
     <w:link w:val="4"/>
     <w:qFormat/>
@@ -10224,7 +10261,7 @@
       <w:szCs w:val="24"/>
     </w:rPr>
   </w:style>
-  <w:style w:type="character" w:customStyle="1" w:styleId="21">
+  <w:style w:type="character" w:customStyle="1" w:styleId="22">
     <w:name w:val="标题 4 字符"/>
     <w:basedOn w:val="15"/>
     <w:link w:val="5"/>
@@ -10232,20 +10269,6 @@
     <w:uiPriority w:val="9"/>
     <w:rPr>
       <w:rFonts w:ascii="Times New Roman" w:hAnsi="Times New Roman" w:eastAsia="仿宋" w:cstheme="majorBidi"/>
-      <w:b/>
-      <w:bCs/>
-      <w:sz w:val="24"/>
-      <w:szCs w:val="28"/>
-    </w:rPr>
-  </w:style>
-  <w:style w:type="character" w:customStyle="1" w:styleId="22">
-    <w:name w:val="标题 5 字符"/>
-    <w:basedOn w:val="15"/>
-    <w:link w:val="6"/>
-    <w:qFormat/>
-    <w:uiPriority w:val="9"/>
-    <w:rPr>
-      <w:rFonts w:ascii="Times New Roman" w:hAnsi="Times New Roman" w:eastAsia="仿宋"/>
       <w:b/>
       <w:bCs/>
       <w:sz w:val="24"/>
